--- a/Резюме Белянский Александр Сергеевич.docx
+++ b/Резюме Белянский Александр Сергеевич.docx
@@ -4,7 +4,8 @@
   <w:body>
     <w:tbl>
       <w:tblPr>
-        <w:tblW w:w="9823" w:type="dxa"/>
+        <w:tblW w:w="10349" w:type="dxa"/>
+        <w:tblInd w:w="-284" w:type="dxa"/>
         <w:tblLayout w:type="fixed"/>
         <w:tblCellMar>
           <w:top w:w="200" w:type="dxa"/>
@@ -14,13 +15,15 @@
         <w:tblLook w:val="0000" w:firstRow="0" w:lastRow="0" w:firstColumn="0" w:lastColumn="0" w:noHBand="0" w:noVBand="0"/>
       </w:tblPr>
       <w:tblGrid>
-        <w:gridCol w:w="1985"/>
-        <w:gridCol w:w="7838"/>
+        <w:gridCol w:w="1702"/>
+        <w:gridCol w:w="567"/>
+        <w:gridCol w:w="8080"/>
       </w:tblGrid>
       <w:tr>
         <w:tc>
           <w:tcPr>
-            <w:tcW w:w="1985" w:type="dxa"/>
+            <w:tcW w:w="2269" w:type="dxa"/>
+            <w:gridSpan w:val="2"/>
             <w:tcBorders>
               <w:top w:val="nil"/>
               <w:left w:val="nil"/>
@@ -57,7 +60,7 @@
                 <w:szCs w:val="24"/>
               </w:rPr>
               <w:drawing>
-                <wp:inline distT="0" distB="0" distL="0" distR="0" wp14:anchorId="41BEF289" wp14:editId="556B5619">
+                <wp:inline distT="0" distB="0" distL="0" distR="0" wp14:anchorId="3F514709" wp14:editId="2C1EEBD4">
                   <wp:extent cx="1224000" cy="1185690"/>
                   <wp:effectExtent l="19050" t="0" r="0" b="0"/>
                   <wp:docPr id="11" name="Рисунок 11"/>
@@ -105,7 +108,7 @@
         </w:tc>
         <w:tc>
           <w:tcPr>
-            <w:tcW w:w="7838" w:type="dxa"/>
+            <w:tcW w:w="8080" w:type="dxa"/>
             <w:tcBorders>
               <w:top w:val="nil"/>
               <w:left w:val="nil"/>
@@ -518,8 +521,8 @@
         </w:tblPrEx>
         <w:tc>
           <w:tcPr>
-            <w:tcW w:w="9823" w:type="dxa"/>
-            <w:gridSpan w:val="2"/>
+            <w:tcW w:w="10349" w:type="dxa"/>
+            <w:gridSpan w:val="3"/>
             <w:tcBorders>
               <w:top w:val="nil"/>
               <w:left w:val="nil"/>
@@ -560,8 +563,8 @@
         </w:tblPrEx>
         <w:tc>
           <w:tcPr>
-            <w:tcW w:w="9823" w:type="dxa"/>
-            <w:gridSpan w:val="2"/>
+            <w:tcW w:w="10349" w:type="dxa"/>
+            <w:gridSpan w:val="3"/>
             <w:tcBorders>
               <w:top w:val="nil"/>
               <w:left w:val="nil"/>
@@ -667,8 +670,8 @@
         </w:tblPrEx>
         <w:tc>
           <w:tcPr>
-            <w:tcW w:w="9823" w:type="dxa"/>
-            <w:gridSpan w:val="2"/>
+            <w:tcW w:w="10349" w:type="dxa"/>
+            <w:gridSpan w:val="3"/>
             <w:tcBorders>
               <w:top w:val="nil"/>
               <w:left w:val="nil"/>
@@ -703,8 +706,8 @@
         </w:trPr>
         <w:tc>
           <w:tcPr>
-            <w:tcW w:w="9823" w:type="dxa"/>
-            <w:gridSpan w:val="2"/>
+            <w:tcW w:w="10349" w:type="dxa"/>
+            <w:gridSpan w:val="3"/>
             <w:tcBorders>
               <w:top w:val="nil"/>
               <w:left w:val="nil"/>
@@ -826,7 +829,7 @@
         </w:tblPrEx>
         <w:tc>
           <w:tcPr>
-            <w:tcW w:w="1985" w:type="dxa"/>
+            <w:tcW w:w="1702" w:type="dxa"/>
             <w:tcBorders>
               <w:top w:val="nil"/>
               <w:left w:val="nil"/>
@@ -942,7 +945,6 @@
                 <w:color w:val="707070"/>
                 <w:sz w:val="16"/>
                 <w:szCs w:val="16"/>
-                <w:lang w:val="en-US"/>
               </w:rPr>
               <w:t>10</w:t>
             </w:r>
@@ -1074,7 +1076,8 @@
         </w:tc>
         <w:tc>
           <w:tcPr>
-            <w:tcW w:w="7838" w:type="dxa"/>
+            <w:tcW w:w="8647" w:type="dxa"/>
+            <w:gridSpan w:val="2"/>
             <w:tcBorders>
               <w:top w:val="nil"/>
               <w:left w:val="nil"/>
@@ -1093,7 +1096,6 @@
                 <w:rFonts w:ascii="Arial" w:hAnsi="Arial" w:cs="Arial"/>
                 <w:sz w:val="24"/>
                 <w:szCs w:val="24"/>
-                <w:lang w:val="en-US"/>
               </w:rPr>
             </w:pPr>
             <w:r>
@@ -1105,173 +1107,215 @@
                 <w:szCs w:val="24"/>
                 <w:lang w:val="en-US"/>
               </w:rPr>
-              <w:t>R-Style Lab</w:t>
-            </w:r>
-          </w:p>
-          <w:p>
-            <w:pPr>
-              <w:widowControl w:val="0"/>
-              <w:autoSpaceDE w:val="0"/>
-              <w:autoSpaceDN w:val="0"/>
-              <w:adjustRightInd w:val="0"/>
-              <w:spacing w:after="0" w:line="260" w:lineRule="atLeast"/>
-              <w:rPr>
-                <w:rFonts w:ascii="Arial" w:hAnsi="Arial" w:cs="Arial"/>
+              <w:t>R</w:t>
+            </w:r>
+            <w:r>
+              <w:rPr>
+                <w:rFonts w:ascii="Arial" w:hAnsi="Arial" w:cs="Arial"/>
+                <w:b/>
+                <w:bCs/>
                 <w:sz w:val="24"/>
                 <w:szCs w:val="24"/>
               </w:rPr>
-            </w:pPr>
-            <w:r>
-              <w:rPr>
-                <w:rFonts w:ascii="Arial" w:hAnsi="Arial" w:cs="Arial"/>
-                <w:color w:val="AEAEAE"/>
-                <w:sz w:val="18"/>
-                <w:szCs w:val="18"/>
-              </w:rPr>
-              <w:t>Минск</w:t>
-            </w:r>
-            <w:r>
-              <w:rPr>
-                <w:rFonts w:ascii="Arial" w:hAnsi="Arial" w:cs="Arial"/>
-                <w:color w:val="AEAEAE"/>
-                <w:sz w:val="18"/>
-                <w:szCs w:val="18"/>
-              </w:rPr>
-              <w:t xml:space="preserve">, </w:t>
-            </w:r>
-            <w:r>
-              <w:rPr>
-                <w:rFonts w:ascii="Arial" w:hAnsi="Arial" w:cs="Arial"/>
-                <w:color w:val="AEAEAE"/>
-                <w:sz w:val="18"/>
-                <w:szCs w:val="18"/>
-                <w:lang w:val="en-US"/>
-              </w:rPr>
-              <w:t>r</w:t>
-            </w:r>
-            <w:r>
-              <w:rPr>
-                <w:rFonts w:ascii="Arial" w:hAnsi="Arial" w:cs="Arial"/>
-                <w:color w:val="AEAEAE"/>
-                <w:sz w:val="18"/>
-                <w:szCs w:val="18"/>
-              </w:rPr>
               <w:t>-</w:t>
             </w:r>
-            <w:proofErr w:type="spellStart"/>
-            <w:r>
-              <w:rPr>
-                <w:rFonts w:ascii="Arial" w:hAnsi="Arial" w:cs="Arial"/>
-                <w:color w:val="AEAEAE"/>
-                <w:sz w:val="18"/>
-                <w:szCs w:val="18"/>
-                <w:lang w:val="en-US"/>
-              </w:rPr>
-              <w:t>stylelab</w:t>
-            </w:r>
-            <w:proofErr w:type="spellEnd"/>
-            <w:r>
-              <w:rPr>
-                <w:rFonts w:ascii="Arial" w:hAnsi="Arial" w:cs="Arial"/>
-                <w:color w:val="AEAEAE"/>
-                <w:sz w:val="18"/>
-                <w:szCs w:val="18"/>
-              </w:rPr>
-              <w:t>.</w:t>
-            </w:r>
-            <w:r>
-              <w:rPr>
-                <w:rFonts w:ascii="Arial" w:hAnsi="Arial" w:cs="Arial"/>
-                <w:color w:val="AEAEAE"/>
-                <w:sz w:val="18"/>
-                <w:szCs w:val="18"/>
-                <w:lang w:val="en-US"/>
-              </w:rPr>
-              <w:t>com</w:t>
-            </w:r>
-            <w:r>
-              <w:rPr>
-                <w:rFonts w:ascii="Arial" w:hAnsi="Arial" w:cs="Arial"/>
-                <w:color w:val="AEAEAE"/>
-                <w:sz w:val="18"/>
-                <w:szCs w:val="18"/>
-              </w:rPr>
-              <w:t xml:space="preserve"> </w:t>
-            </w:r>
-            <w:r>
-              <w:rPr>
-                <w:rFonts w:ascii="Arial" w:hAnsi="Arial" w:cs="Arial"/>
-                <w:color w:val="AEAEAE"/>
-                <w:sz w:val="18"/>
-                <w:szCs w:val="18"/>
-              </w:rPr>
-              <w:t xml:space="preserve">— </w:t>
-            </w:r>
-            <w:r>
-              <w:rPr>
-                <w:rFonts w:ascii="Arial" w:hAnsi="Arial" w:cs="Arial"/>
-                <w:color w:val="AEAEAE"/>
-                <w:sz w:val="18"/>
-                <w:szCs w:val="18"/>
-                <w:lang w:val="en-US"/>
-              </w:rPr>
-              <w:t>IT</w:t>
-            </w:r>
-            <w:r>
-              <w:rPr>
-                <w:rFonts w:ascii="Arial" w:hAnsi="Arial" w:cs="Arial"/>
-                <w:color w:val="AEAEAE"/>
-                <w:sz w:val="18"/>
-                <w:szCs w:val="18"/>
-              </w:rPr>
-              <w:t>, системн</w:t>
-            </w:r>
-            <w:r>
-              <w:rPr>
-                <w:rFonts w:ascii="Arial" w:hAnsi="Arial" w:cs="Arial"/>
-                <w:color w:val="AEAEAE"/>
-                <w:sz w:val="18"/>
-                <w:szCs w:val="18"/>
-              </w:rPr>
-              <w:t>ая</w:t>
-            </w:r>
-            <w:r>
-              <w:rPr>
-                <w:rFonts w:ascii="Arial" w:hAnsi="Arial" w:cs="Arial"/>
-                <w:color w:val="AEAEAE"/>
-                <w:sz w:val="18"/>
-                <w:szCs w:val="18"/>
-              </w:rPr>
-              <w:t xml:space="preserve"> интеграции, Интернет</w:t>
-            </w:r>
-            <w:r>
-              <w:rPr>
-                <w:rFonts w:ascii="Arial" w:hAnsi="Arial" w:cs="Arial"/>
+            <w:r>
+              <w:rPr>
+                <w:rFonts w:ascii="Arial" w:hAnsi="Arial" w:cs="Arial"/>
+                <w:b/>
+                <w:bCs/>
                 <w:sz w:val="24"/>
                 <w:szCs w:val="24"/>
-              </w:rPr>
-              <w:t xml:space="preserve"> </w:t>
-            </w:r>
-          </w:p>
-          <w:p>
-            <w:pPr>
-              <w:widowControl w:val="0"/>
-              <w:autoSpaceDE w:val="0"/>
-              <w:autoSpaceDN w:val="0"/>
-              <w:adjustRightInd w:val="0"/>
-              <w:spacing w:after="0" w:line="260" w:lineRule="atLeast"/>
-              <w:rPr>
-                <w:rFonts w:ascii="Arial" w:hAnsi="Arial" w:cs="Arial"/>
-                <w:sz w:val="18"/>
-                <w:szCs w:val="18"/>
-              </w:rPr>
-            </w:pPr>
-            <w:r>
-              <w:rPr>
-                <w:rFonts w:ascii="Arial" w:hAnsi="Arial" w:cs="Arial"/>
+                <w:lang w:val="en-US"/>
+              </w:rPr>
+              <w:t>Style</w:t>
+            </w:r>
+            <w:r>
+              <w:rPr>
+                <w:rFonts w:ascii="Arial" w:hAnsi="Arial" w:cs="Arial"/>
+                <w:b/>
+                <w:bCs/>
                 <w:sz w:val="24"/>
                 <w:szCs w:val="24"/>
               </w:rPr>
+              <w:t xml:space="preserve"> </w:t>
+            </w:r>
+            <w:r>
+              <w:rPr>
+                <w:rFonts w:ascii="Arial" w:hAnsi="Arial" w:cs="Arial"/>
+                <w:b/>
+                <w:bCs/>
+                <w:sz w:val="24"/>
+                <w:szCs w:val="24"/>
+                <w:lang w:val="en-US"/>
+              </w:rPr>
+              <w:t>Lab</w:t>
+            </w:r>
+          </w:p>
+          <w:p>
+            <w:pPr>
+              <w:widowControl w:val="0"/>
+              <w:autoSpaceDE w:val="0"/>
+              <w:autoSpaceDN w:val="0"/>
+              <w:adjustRightInd w:val="0"/>
+              <w:spacing w:after="0" w:line="260" w:lineRule="atLeast"/>
+              <w:rPr>
+                <w:rFonts w:ascii="Arial" w:hAnsi="Arial" w:cs="Arial"/>
+                <w:sz w:val="24"/>
+                <w:szCs w:val="24"/>
+              </w:rPr>
+            </w:pPr>
+            <w:r>
+              <w:rPr>
+                <w:rFonts w:ascii="Arial" w:hAnsi="Arial" w:cs="Arial"/>
+                <w:color w:val="AEAEAE"/>
+                <w:sz w:val="18"/>
+                <w:szCs w:val="18"/>
+              </w:rPr>
+              <w:t>Минск</w:t>
+            </w:r>
+            <w:r>
+              <w:rPr>
+                <w:rFonts w:ascii="Arial" w:hAnsi="Arial" w:cs="Arial"/>
+                <w:color w:val="AEAEAE"/>
+                <w:sz w:val="18"/>
+                <w:szCs w:val="18"/>
+              </w:rPr>
+              <w:t xml:space="preserve">, </w:t>
+            </w:r>
+            <w:r>
+              <w:rPr>
+                <w:rFonts w:ascii="Arial" w:hAnsi="Arial" w:cs="Arial"/>
+                <w:color w:val="AEAEAE"/>
+                <w:sz w:val="18"/>
+                <w:szCs w:val="18"/>
+                <w:lang w:val="en-US"/>
+              </w:rPr>
+              <w:t>r</w:t>
+            </w:r>
+            <w:r>
+              <w:rPr>
+                <w:rFonts w:ascii="Arial" w:hAnsi="Arial" w:cs="Arial"/>
+                <w:color w:val="AEAEAE"/>
+                <w:sz w:val="18"/>
+                <w:szCs w:val="18"/>
+              </w:rPr>
+              <w:t>-</w:t>
+            </w:r>
+            <w:proofErr w:type="spellStart"/>
+            <w:r>
+              <w:rPr>
+                <w:rFonts w:ascii="Arial" w:hAnsi="Arial" w:cs="Arial"/>
+                <w:color w:val="AEAEAE"/>
+                <w:sz w:val="18"/>
+                <w:szCs w:val="18"/>
+                <w:lang w:val="en-US"/>
+              </w:rPr>
+              <w:t>stylelab</w:t>
+            </w:r>
+            <w:proofErr w:type="spellEnd"/>
+            <w:r>
+              <w:rPr>
+                <w:rFonts w:ascii="Arial" w:hAnsi="Arial" w:cs="Arial"/>
+                <w:color w:val="AEAEAE"/>
+                <w:sz w:val="18"/>
+                <w:szCs w:val="18"/>
+              </w:rPr>
+              <w:t>.</w:t>
+            </w:r>
+            <w:r>
+              <w:rPr>
+                <w:rFonts w:ascii="Arial" w:hAnsi="Arial" w:cs="Arial"/>
+                <w:color w:val="AEAEAE"/>
+                <w:sz w:val="18"/>
+                <w:szCs w:val="18"/>
+                <w:lang w:val="en-US"/>
+              </w:rPr>
+              <w:t>com</w:t>
+            </w:r>
+            <w:r>
+              <w:rPr>
+                <w:rFonts w:ascii="Arial" w:hAnsi="Arial" w:cs="Arial"/>
+                <w:color w:val="AEAEAE"/>
+                <w:sz w:val="18"/>
+                <w:szCs w:val="18"/>
+              </w:rPr>
+              <w:t xml:space="preserve"> </w:t>
+            </w:r>
+            <w:r>
+              <w:rPr>
+                <w:rFonts w:ascii="Arial" w:hAnsi="Arial" w:cs="Arial"/>
+                <w:color w:val="AEAEAE"/>
+                <w:sz w:val="18"/>
+                <w:szCs w:val="18"/>
+              </w:rPr>
+              <w:t xml:space="preserve">— </w:t>
+            </w:r>
+            <w:r>
+              <w:rPr>
+                <w:rFonts w:ascii="Arial" w:hAnsi="Arial" w:cs="Arial"/>
+                <w:color w:val="AEAEAE"/>
+                <w:sz w:val="18"/>
+                <w:szCs w:val="18"/>
+                <w:lang w:val="en-US"/>
+              </w:rPr>
+              <w:t>IT</w:t>
+            </w:r>
+            <w:r>
+              <w:rPr>
+                <w:rFonts w:ascii="Arial" w:hAnsi="Arial" w:cs="Arial"/>
+                <w:color w:val="AEAEAE"/>
+                <w:sz w:val="18"/>
+                <w:szCs w:val="18"/>
+              </w:rPr>
+              <w:t>, системн</w:t>
+            </w:r>
+            <w:r>
+              <w:rPr>
+                <w:rFonts w:ascii="Arial" w:hAnsi="Arial" w:cs="Arial"/>
+                <w:color w:val="AEAEAE"/>
+                <w:sz w:val="18"/>
+                <w:szCs w:val="18"/>
+              </w:rPr>
+              <w:t>ая</w:t>
+            </w:r>
+            <w:r>
+              <w:rPr>
+                <w:rFonts w:ascii="Arial" w:hAnsi="Arial" w:cs="Arial"/>
+                <w:color w:val="AEAEAE"/>
+                <w:sz w:val="18"/>
+                <w:szCs w:val="18"/>
+              </w:rPr>
+              <w:t xml:space="preserve"> интеграции, Интернет</w:t>
+            </w:r>
+            <w:r>
+              <w:rPr>
+                <w:rFonts w:ascii="Arial" w:hAnsi="Arial" w:cs="Arial"/>
+                <w:sz w:val="24"/>
+                <w:szCs w:val="24"/>
+              </w:rPr>
+              <w:t xml:space="preserve"> </w:t>
+            </w:r>
+          </w:p>
+          <w:p>
+            <w:pPr>
+              <w:widowControl w:val="0"/>
+              <w:autoSpaceDE w:val="0"/>
+              <w:autoSpaceDN w:val="0"/>
+              <w:adjustRightInd w:val="0"/>
+              <w:spacing w:after="0" w:line="260" w:lineRule="atLeast"/>
+              <w:rPr>
+                <w:rFonts w:ascii="Arial" w:hAnsi="Arial" w:cs="Arial"/>
+                <w:sz w:val="18"/>
+                <w:szCs w:val="18"/>
+              </w:rPr>
+            </w:pPr>
+            <w:r>
+              <w:rPr>
+                <w:rFonts w:ascii="Arial" w:hAnsi="Arial" w:cs="Arial"/>
+                <w:sz w:val="24"/>
+                <w:szCs w:val="24"/>
+              </w:rPr>
               <w:t>Java Developer</w:t>
             </w:r>
             <w:r>
@@ -1318,7 +1362,7 @@
                 <w:sz w:val="18"/>
                 <w:szCs w:val="18"/>
               </w:rPr>
-              <w:t>для программной</w:t>
+              <w:t>под</w:t>
             </w:r>
             <w:r>
               <w:rPr>
@@ -1358,7 +1402,7 @@
                 <w:sz w:val="18"/>
                 <w:szCs w:val="18"/>
               </w:rPr>
-              <w:t>ы</w:t>
+              <w:t>у</w:t>
             </w:r>
             <w:r>
               <w:rPr>
@@ -1418,9 +1462,1040 @@
                 <w:szCs w:val="18"/>
                 <w:shd w:val="clear" w:color="auto" w:fill="FFFFFF"/>
               </w:rPr>
-              <w:t>«РЕЕСТР ДОМОВЛАДЕНИЙ</w:t>
-            </w:r>
-            <w:r>
+              <w:t>АИС «Зачисление в Профтех» КИС «Государственные услуги в сфере образования в электронном виде» Департамента образования города Москвы.</w:t>
+            </w:r>
+          </w:p>
+          <w:p>
+            <w:pPr>
+              <w:spacing w:after="0" w:line="240" w:lineRule="auto"/>
+              <w:rPr>
+                <w:rFonts w:ascii="Times New Roman" w:eastAsia="Times New Roman" w:hAnsi="Times New Roman" w:cs="Times New Roman"/>
+                <w:sz w:val="24"/>
+                <w:szCs w:val="24"/>
+              </w:rPr>
+            </w:pPr>
+            <w:r>
+              <w:rPr>
+                <w:rFonts w:ascii="Arial" w:eastAsia="Times New Roman" w:hAnsi="Arial" w:cs="Arial"/>
+                <w:color w:val="999999"/>
+                <w:sz w:val="15"/>
+              </w:rPr>
+              <w:t>август 2013 г.</w:t>
+            </w:r>
+            <w:r>
+              <w:rPr>
+                <w:rFonts w:ascii="Arial" w:eastAsia="Times New Roman" w:hAnsi="Arial" w:cs="Arial"/>
+                <w:color w:val="999999"/>
+                <w:sz w:val="15"/>
+              </w:rPr>
+              <w:t xml:space="preserve"> – </w:t>
+            </w:r>
+            <w:r>
+              <w:rPr>
+                <w:rFonts w:ascii="Arial" w:eastAsia="Times New Roman" w:hAnsi="Arial" w:cs="Arial"/>
+                <w:color w:val="999999"/>
+                <w:sz w:val="15"/>
+              </w:rPr>
+              <w:t>Март 2014</w:t>
+            </w:r>
+            <w:r>
+              <w:rPr>
+                <w:rFonts w:ascii="Arial" w:eastAsia="Times New Roman" w:hAnsi="Arial" w:cs="Arial"/>
+                <w:color w:val="999999"/>
+                <w:sz w:val="15"/>
+              </w:rPr>
+              <w:t xml:space="preserve">, </w:t>
+            </w:r>
+            <w:r>
+              <w:rPr>
+                <w:rFonts w:ascii="Arial" w:eastAsia="Times New Roman" w:hAnsi="Arial" w:cs="Arial"/>
+                <w:color w:val="999999"/>
+                <w:sz w:val="15"/>
+              </w:rPr>
+              <w:t>кон</w:t>
+            </w:r>
+            <w:r>
+              <w:rPr>
+                <w:rFonts w:ascii="Arial" w:eastAsia="Times New Roman" w:hAnsi="Arial" w:cs="Arial"/>
+                <w:color w:val="999999"/>
+                <w:sz w:val="15"/>
+              </w:rPr>
+              <w:t>ец Июня 2014 – начало Июля 2014, сентябрь 2014 – по текущий момент</w:t>
+            </w:r>
+          </w:p>
+          <w:p>
+            <w:pPr>
+              <w:shd w:val="clear" w:color="auto" w:fill="FFFFFF"/>
+              <w:spacing w:before="115" w:after="0" w:line="196" w:lineRule="atLeast"/>
+              <w:textAlignment w:val="baseline"/>
+              <w:rPr>
+                <w:rFonts w:ascii="Arial" w:eastAsia="Times New Roman" w:hAnsi="Arial" w:cs="Arial"/>
+                <w:color w:val="333333"/>
+                <w:sz w:val="15"/>
+                <w:szCs w:val="15"/>
+                <w:lang w:val="en-US"/>
+              </w:rPr>
+            </w:pPr>
+            <w:r>
+              <w:rPr>
+                <w:rFonts w:ascii="Arial" w:eastAsia="Times New Roman" w:hAnsi="Arial" w:cs="Arial"/>
+                <w:color w:val="333333"/>
+                <w:sz w:val="15"/>
+                <w:szCs w:val="15"/>
+              </w:rPr>
+              <w:t xml:space="preserve">Разработка </w:t>
+            </w:r>
+            <w:r>
+              <w:rPr>
+                <w:rFonts w:ascii="Arial" w:eastAsia="Times New Roman" w:hAnsi="Arial" w:cs="Arial"/>
+                <w:color w:val="333333"/>
+                <w:sz w:val="15"/>
+                <w:szCs w:val="15"/>
+              </w:rPr>
+              <w:t>подсистемы</w:t>
+            </w:r>
+            <w:r>
+              <w:rPr>
+                <w:rFonts w:ascii="Arial" w:eastAsia="Times New Roman" w:hAnsi="Arial" w:cs="Arial"/>
+                <w:color w:val="333333"/>
+                <w:sz w:val="15"/>
+                <w:szCs w:val="15"/>
+              </w:rPr>
+              <w:t xml:space="preserve"> "Контингент".</w:t>
+            </w:r>
+          </w:p>
+          <w:p>
+            <w:pPr>
+              <w:shd w:val="clear" w:color="auto" w:fill="FFFFFF"/>
+              <w:spacing w:before="115" w:after="0" w:line="196" w:lineRule="atLeast"/>
+              <w:jc w:val="both"/>
+              <w:textAlignment w:val="baseline"/>
+              <w:rPr>
+                <w:rFonts w:ascii="Arial" w:eastAsia="Times New Roman" w:hAnsi="Arial" w:cs="Arial"/>
+                <w:color w:val="333333"/>
+                <w:sz w:val="15"/>
+                <w:szCs w:val="15"/>
+              </w:rPr>
+            </w:pPr>
+            <w:r>
+              <w:rPr>
+                <w:rFonts w:ascii="Arial" w:eastAsia="Times New Roman" w:hAnsi="Arial" w:cs="Arial"/>
+                <w:color w:val="333333"/>
+                <w:sz w:val="15"/>
+                <w:szCs w:val="15"/>
+              </w:rPr>
+              <w:t>АМ "Контингент" — модуль автоматизирующий процесс учета перемещения контингента учреждений специального профессионального образования (ОУ СПО), подведомственных Департаменту образования города Москвы. Также, модуль используется для подготовки внутриведомственной и государственной статистической и отчетности в электронном виде.</w:t>
+            </w:r>
+          </w:p>
+          <w:p>
+            <w:pPr>
+              <w:shd w:val="clear" w:color="auto" w:fill="FFFFFF"/>
+              <w:spacing w:after="0" w:line="300" w:lineRule="atLeast"/>
+              <w:rPr>
+                <w:rFonts w:ascii="Arial" w:eastAsia="Times New Roman" w:hAnsi="Arial" w:cs="Arial"/>
+                <w:color w:val="333333"/>
+                <w:sz w:val="15"/>
+                <w:szCs w:val="15"/>
+              </w:rPr>
+            </w:pPr>
+            <w:r>
+              <w:rPr>
+                <w:rFonts w:ascii="Arial" w:eastAsia="Times New Roman" w:hAnsi="Arial" w:cs="Arial"/>
+                <w:color w:val="333333"/>
+                <w:sz w:val="15"/>
+                <w:szCs w:val="15"/>
+              </w:rPr>
+              <w:t>Основные возможности, предоставляемые модулем:</w:t>
+            </w:r>
+          </w:p>
+          <w:p>
+            <w:pPr>
+              <w:pStyle w:val="ListParagraph"/>
+              <w:numPr>
+                <w:ilvl w:val="0"/>
+                <w:numId w:val="5"/>
+              </w:numPr>
+              <w:shd w:val="clear" w:color="auto" w:fill="FFFFFF"/>
+              <w:spacing w:after="0" w:line="300" w:lineRule="atLeast"/>
+              <w:rPr>
+                <w:rFonts w:ascii="Arial" w:eastAsia="Times New Roman" w:hAnsi="Arial" w:cs="Arial"/>
+                <w:color w:val="333333"/>
+                <w:sz w:val="15"/>
+                <w:szCs w:val="15"/>
+              </w:rPr>
+            </w:pPr>
+            <w:r>
+              <w:rPr>
+                <w:rFonts w:ascii="Arial" w:eastAsia="Times New Roman" w:hAnsi="Arial" w:cs="Arial"/>
+                <w:color w:val="333333"/>
+                <w:sz w:val="15"/>
+                <w:szCs w:val="15"/>
+              </w:rPr>
+              <w:t>Ведение реестра контингента ОУ СПО.</w:t>
+            </w:r>
+          </w:p>
+          <w:p>
+            <w:pPr>
+              <w:numPr>
+                <w:ilvl w:val="0"/>
+                <w:numId w:val="5"/>
+              </w:numPr>
+              <w:shd w:val="clear" w:color="auto" w:fill="FFFFFF"/>
+              <w:spacing w:after="0" w:line="300" w:lineRule="atLeast"/>
+              <w:rPr>
+                <w:rFonts w:ascii="Arial" w:eastAsia="Times New Roman" w:hAnsi="Arial" w:cs="Arial"/>
+                <w:color w:val="333333"/>
+                <w:sz w:val="15"/>
+                <w:szCs w:val="15"/>
+              </w:rPr>
+            </w:pPr>
+            <w:r>
+              <w:rPr>
+                <w:rFonts w:ascii="Arial" w:eastAsia="Times New Roman" w:hAnsi="Arial" w:cs="Arial"/>
+                <w:color w:val="333333"/>
+                <w:sz w:val="15"/>
+                <w:szCs w:val="15"/>
+              </w:rPr>
+              <w:t>Ведение нормативно-справочной информации, необходимой для работы модуля.</w:t>
+            </w:r>
+          </w:p>
+          <w:p>
+            <w:pPr>
+              <w:numPr>
+                <w:ilvl w:val="0"/>
+                <w:numId w:val="5"/>
+              </w:numPr>
+              <w:shd w:val="clear" w:color="auto" w:fill="FFFFFF"/>
+              <w:spacing w:before="100" w:beforeAutospacing="1" w:after="100" w:afterAutospacing="1" w:line="300" w:lineRule="atLeast"/>
+              <w:rPr>
+                <w:rFonts w:ascii="Arial" w:eastAsia="Times New Roman" w:hAnsi="Arial" w:cs="Arial"/>
+                <w:color w:val="333333"/>
+                <w:sz w:val="15"/>
+                <w:szCs w:val="15"/>
+              </w:rPr>
+            </w:pPr>
+            <w:r>
+              <w:rPr>
+                <w:rFonts w:ascii="Arial" w:eastAsia="Times New Roman" w:hAnsi="Arial" w:cs="Arial"/>
+                <w:color w:val="333333"/>
+                <w:sz w:val="15"/>
+                <w:szCs w:val="15"/>
+              </w:rPr>
+              <w:t>Синхронизация справочной информации с системой Master Data Management.</w:t>
+            </w:r>
+          </w:p>
+          <w:p>
+            <w:pPr>
+              <w:numPr>
+                <w:ilvl w:val="0"/>
+                <w:numId w:val="5"/>
+              </w:numPr>
+              <w:shd w:val="clear" w:color="auto" w:fill="FFFFFF"/>
+              <w:spacing w:before="100" w:beforeAutospacing="1" w:after="100" w:afterAutospacing="1" w:line="300" w:lineRule="atLeast"/>
+              <w:rPr>
+                <w:rFonts w:ascii="Arial" w:eastAsia="Times New Roman" w:hAnsi="Arial" w:cs="Arial"/>
+                <w:color w:val="333333"/>
+                <w:sz w:val="15"/>
+                <w:szCs w:val="15"/>
+              </w:rPr>
+            </w:pPr>
+            <w:r>
+              <w:rPr>
+                <w:rFonts w:ascii="Arial" w:eastAsia="Times New Roman" w:hAnsi="Arial" w:cs="Arial"/>
+                <w:color w:val="333333"/>
+                <w:sz w:val="15"/>
+                <w:szCs w:val="15"/>
+              </w:rPr>
+              <w:t>Формирование отчётности в электронном виде (HTML, Excel, RTF).</w:t>
+            </w:r>
+          </w:p>
+          <w:p>
+            <w:pPr>
+              <w:shd w:val="clear" w:color="auto" w:fill="FFFFFF"/>
+              <w:spacing w:before="115" w:after="0" w:line="196" w:lineRule="atLeast"/>
+              <w:textAlignment w:val="baseline"/>
+              <w:rPr>
+                <w:rFonts w:ascii="Arial" w:eastAsia="Times New Roman" w:hAnsi="Arial" w:cs="Arial"/>
+                <w:color w:val="333333"/>
+                <w:sz w:val="15"/>
+                <w:szCs w:val="15"/>
+              </w:rPr>
+            </w:pPr>
+          </w:p>
+          <w:p>
+            <w:pPr>
+              <w:shd w:val="clear" w:color="auto" w:fill="FFFFFF"/>
+              <w:spacing w:after="0" w:line="196" w:lineRule="atLeast"/>
+              <w:textAlignment w:val="baseline"/>
+              <w:rPr>
+                <w:rFonts w:ascii="Arial" w:eastAsia="Times New Roman" w:hAnsi="Arial" w:cs="Arial"/>
+                <w:color w:val="333333"/>
+                <w:sz w:val="15"/>
+                <w:szCs w:val="15"/>
+              </w:rPr>
+            </w:pPr>
+            <w:r>
+              <w:rPr>
+                <w:rFonts w:ascii="Arial" w:eastAsia="Times New Roman" w:hAnsi="Arial" w:cs="Arial"/>
+                <w:color w:val="999999"/>
+                <w:sz w:val="15"/>
+              </w:rPr>
+              <w:t>сентябрь 2014 – по текущий момент</w:t>
+            </w:r>
+            <w:r>
+              <w:rPr>
+                <w:rFonts w:ascii="Arial" w:eastAsia="Times New Roman" w:hAnsi="Arial" w:cs="Arial"/>
+                <w:color w:val="999999"/>
+                <w:sz w:val="15"/>
+              </w:rPr>
+              <w:t>:</w:t>
+            </w:r>
+          </w:p>
+          <w:p>
+            <w:pPr>
+              <w:shd w:val="clear" w:color="auto" w:fill="FFFFFF"/>
+              <w:spacing w:after="0" w:line="196" w:lineRule="atLeast"/>
+              <w:textAlignment w:val="baseline"/>
+              <w:rPr>
+                <w:rFonts w:ascii="Arial" w:eastAsia="Times New Roman" w:hAnsi="Arial" w:cs="Arial"/>
+                <w:color w:val="333333"/>
+                <w:sz w:val="15"/>
+                <w:szCs w:val="15"/>
+              </w:rPr>
+            </w:pPr>
+            <w:r>
+              <w:rPr>
+                <w:rFonts w:ascii="Arial" w:eastAsia="Times New Roman" w:hAnsi="Arial" w:cs="Arial"/>
+                <w:color w:val="333333"/>
+                <w:sz w:val="15"/>
+                <w:szCs w:val="15"/>
+              </w:rPr>
+              <w:t>Развитие/доработка системы,</w:t>
+            </w:r>
+            <w:r>
+              <w:rPr>
+                <w:rFonts w:ascii="Arial" w:eastAsia="Times New Roman" w:hAnsi="Arial" w:cs="Arial"/>
+                <w:color w:val="333333"/>
+                <w:sz w:val="15"/>
+                <w:szCs w:val="15"/>
+              </w:rPr>
+              <w:t xml:space="preserve"> техподдержк</w:t>
+            </w:r>
+            <w:r>
+              <w:rPr>
+                <w:rFonts w:ascii="Arial" w:eastAsia="Times New Roman" w:hAnsi="Arial" w:cs="Arial"/>
+                <w:color w:val="333333"/>
+                <w:sz w:val="15"/>
+                <w:szCs w:val="15"/>
+              </w:rPr>
+              <w:t>а</w:t>
+            </w:r>
+            <w:r>
+              <w:rPr>
+                <w:rFonts w:ascii="Arial" w:eastAsia="Times New Roman" w:hAnsi="Arial" w:cs="Arial"/>
+                <w:color w:val="333333"/>
+                <w:sz w:val="15"/>
+                <w:szCs w:val="15"/>
+              </w:rPr>
+              <w:t>.</w:t>
+            </w:r>
+          </w:p>
+          <w:p>
+            <w:pPr>
+              <w:shd w:val="clear" w:color="auto" w:fill="FFFFFF"/>
+              <w:spacing w:after="0" w:line="196" w:lineRule="atLeast"/>
+              <w:textAlignment w:val="baseline"/>
+              <w:rPr>
+                <w:rFonts w:ascii="Arial" w:eastAsia="Times New Roman" w:hAnsi="Arial" w:cs="Arial"/>
+                <w:color w:val="333333"/>
+                <w:sz w:val="15"/>
+                <w:szCs w:val="15"/>
+              </w:rPr>
+            </w:pPr>
+            <w:r>
+              <w:rPr>
+                <w:rFonts w:ascii="Arial" w:eastAsia="Times New Roman" w:hAnsi="Arial" w:cs="Arial"/>
+                <w:color w:val="999999"/>
+                <w:sz w:val="15"/>
+              </w:rPr>
+              <w:t>конец Июня 2014 – начало Июля 2014</w:t>
+            </w:r>
+            <w:r>
+              <w:rPr>
+                <w:rFonts w:ascii="Arial" w:eastAsia="Times New Roman" w:hAnsi="Arial" w:cs="Arial"/>
+                <w:color w:val="999999"/>
+                <w:sz w:val="15"/>
+              </w:rPr>
+              <w:t>:</w:t>
+            </w:r>
+          </w:p>
+          <w:p>
+            <w:pPr>
+              <w:shd w:val="clear" w:color="auto" w:fill="FFFFFF"/>
+              <w:spacing w:after="0" w:line="196" w:lineRule="atLeast"/>
+              <w:textAlignment w:val="baseline"/>
+              <w:rPr>
+                <w:rFonts w:ascii="Arial" w:eastAsia="Times New Roman" w:hAnsi="Arial" w:cs="Arial"/>
+                <w:color w:val="333333"/>
+                <w:sz w:val="15"/>
+                <w:szCs w:val="15"/>
+              </w:rPr>
+            </w:pPr>
+            <w:r>
+              <w:rPr>
+                <w:rFonts w:ascii="Arial" w:eastAsia="Times New Roman" w:hAnsi="Arial" w:cs="Arial"/>
+                <w:color w:val="333333"/>
+                <w:sz w:val="15"/>
+                <w:szCs w:val="15"/>
+              </w:rPr>
+              <w:t>Ф</w:t>
+            </w:r>
+            <w:r>
+              <w:rPr>
+                <w:rFonts w:ascii="Arial" w:eastAsia="Times New Roman" w:hAnsi="Arial" w:cs="Arial"/>
+                <w:color w:val="333333"/>
+                <w:sz w:val="15"/>
+                <w:szCs w:val="15"/>
+              </w:rPr>
+              <w:t>ормирование отчётов о контингенте. Доработка функционала системы.</w:t>
+            </w:r>
+          </w:p>
+          <w:p>
+            <w:pPr>
+              <w:shd w:val="clear" w:color="auto" w:fill="FFFFFF"/>
+              <w:spacing w:after="0" w:line="196" w:lineRule="atLeast"/>
+              <w:textAlignment w:val="baseline"/>
+              <w:rPr>
+                <w:rFonts w:ascii="Arial" w:eastAsia="Times New Roman" w:hAnsi="Arial" w:cs="Arial"/>
+                <w:color w:val="333333"/>
+                <w:sz w:val="15"/>
+                <w:szCs w:val="15"/>
+              </w:rPr>
+            </w:pPr>
+            <w:r>
+              <w:rPr>
+                <w:rFonts w:ascii="Arial" w:eastAsia="Times New Roman" w:hAnsi="Arial" w:cs="Arial"/>
+                <w:color w:val="999999"/>
+                <w:sz w:val="15"/>
+              </w:rPr>
+              <w:t>август 2013 г.</w:t>
+            </w:r>
+            <w:r>
+              <w:rPr>
+                <w:rFonts w:ascii="Arial" w:eastAsia="Times New Roman" w:hAnsi="Arial" w:cs="Arial"/>
+                <w:color w:val="999999"/>
+                <w:sz w:val="15"/>
+              </w:rPr>
+              <w:t xml:space="preserve"> – Март 2014:</w:t>
+            </w:r>
+          </w:p>
+          <w:p>
+            <w:pPr>
+              <w:shd w:val="clear" w:color="auto" w:fill="FFFFFF"/>
+              <w:spacing w:after="0" w:line="196" w:lineRule="atLeast"/>
+              <w:jc w:val="both"/>
+              <w:textAlignment w:val="baseline"/>
+              <w:rPr>
+                <w:rFonts w:ascii="Arial" w:eastAsia="Times New Roman" w:hAnsi="Arial" w:cs="Arial"/>
+                <w:color w:val="333333"/>
+                <w:sz w:val="15"/>
+                <w:szCs w:val="15"/>
+                <w:lang w:val="en-US"/>
+              </w:rPr>
+            </w:pPr>
+            <w:bookmarkStart w:id="0" w:name="_GoBack"/>
+            <w:r>
+              <w:rPr>
+                <w:rFonts w:ascii="Arial" w:eastAsia="Times New Roman" w:hAnsi="Arial" w:cs="Arial"/>
+                <w:color w:val="333333"/>
+                <w:sz w:val="15"/>
+                <w:szCs w:val="15"/>
+              </w:rPr>
+              <w:t xml:space="preserve">Занимался </w:t>
+            </w:r>
+            <w:r>
+              <w:rPr>
+                <w:rFonts w:ascii="Arial" w:eastAsia="Times New Roman" w:hAnsi="Arial" w:cs="Arial"/>
+                <w:color w:val="333333"/>
+                <w:sz w:val="15"/>
+                <w:szCs w:val="15"/>
+              </w:rPr>
+              <w:t xml:space="preserve">анализом и </w:t>
+            </w:r>
+            <w:r>
+              <w:rPr>
+                <w:rFonts w:ascii="Arial" w:eastAsia="Times New Roman" w:hAnsi="Arial" w:cs="Arial"/>
+                <w:color w:val="333333"/>
+                <w:sz w:val="15"/>
+                <w:szCs w:val="15"/>
+              </w:rPr>
+              <w:t>разработкой компонентов системы(заявления, приказы, учебные группы, учебные программы</w:t>
+            </w:r>
+            <w:r>
+              <w:rPr>
+                <w:rFonts w:ascii="Arial" w:eastAsia="Times New Roman" w:hAnsi="Arial" w:cs="Arial"/>
+                <w:color w:val="333333"/>
+                <w:sz w:val="15"/>
+                <w:szCs w:val="15"/>
+              </w:rPr>
+              <w:t>, кправление пользователями</w:t>
+            </w:r>
+            <w:r>
+              <w:rPr>
+                <w:rFonts w:ascii="Arial" w:eastAsia="Times New Roman" w:hAnsi="Arial" w:cs="Arial"/>
+                <w:color w:val="333333"/>
+                <w:sz w:val="15"/>
+                <w:szCs w:val="15"/>
+              </w:rPr>
+              <w:t>, отчёты</w:t>
+            </w:r>
+            <w:r>
+              <w:rPr>
+                <w:rFonts w:ascii="Arial" w:eastAsia="Times New Roman" w:hAnsi="Arial" w:cs="Arial"/>
+                <w:color w:val="333333"/>
+                <w:sz w:val="15"/>
+                <w:szCs w:val="15"/>
+              </w:rPr>
+              <w:t xml:space="preserve">), реализацией функциональных требований. Проявил себя в понимании и умении работать с </w:t>
+            </w:r>
+            <w:r>
+              <w:rPr>
+                <w:rFonts w:ascii="Arial" w:eastAsia="Times New Roman" w:hAnsi="Arial" w:cs="Arial"/>
+                <w:color w:val="333333"/>
+                <w:sz w:val="15"/>
+                <w:szCs w:val="15"/>
+                <w:lang w:val="en-US"/>
+              </w:rPr>
+              <w:t>JSF</w:t>
+            </w:r>
+            <w:r>
+              <w:rPr>
+                <w:rFonts w:ascii="Arial" w:eastAsia="Times New Roman" w:hAnsi="Arial" w:cs="Arial"/>
+                <w:color w:val="333333"/>
+                <w:sz w:val="15"/>
+                <w:szCs w:val="15"/>
+              </w:rPr>
+              <w:t xml:space="preserve"> 2.</w:t>
+            </w:r>
+            <w:r>
+              <w:rPr>
+                <w:rFonts w:ascii="Arial" w:eastAsia="Times New Roman" w:hAnsi="Arial" w:cs="Arial"/>
+                <w:color w:val="333333"/>
+                <w:sz w:val="15"/>
+                <w:szCs w:val="15"/>
+              </w:rPr>
+              <w:t xml:space="preserve"> </w:t>
+            </w:r>
+            <w:r>
+              <w:rPr>
+                <w:rFonts w:ascii="Arial" w:eastAsia="Times New Roman" w:hAnsi="Arial" w:cs="Arial"/>
+                <w:color w:val="333333"/>
+                <w:sz w:val="15"/>
+                <w:szCs w:val="15"/>
+              </w:rPr>
+              <w:t xml:space="preserve">Приходилось работать в качестве </w:t>
+            </w:r>
+            <w:r>
+              <w:rPr>
+                <w:rFonts w:ascii="Arial" w:eastAsia="Times New Roman" w:hAnsi="Arial" w:cs="Arial"/>
+                <w:color w:val="333333"/>
+                <w:sz w:val="15"/>
+                <w:szCs w:val="15"/>
+                <w:lang w:val="en-US"/>
+              </w:rPr>
+              <w:t>full</w:t>
+            </w:r>
+            <w:r>
+              <w:rPr>
+                <w:rFonts w:ascii="Arial" w:eastAsia="Times New Roman" w:hAnsi="Arial" w:cs="Arial"/>
+                <w:color w:val="333333"/>
+                <w:sz w:val="15"/>
+                <w:szCs w:val="15"/>
+              </w:rPr>
+              <w:t>-</w:t>
+            </w:r>
+            <w:r>
+              <w:rPr>
+                <w:rFonts w:ascii="Arial" w:eastAsia="Times New Roman" w:hAnsi="Arial" w:cs="Arial"/>
+                <w:color w:val="333333"/>
+                <w:sz w:val="15"/>
+                <w:szCs w:val="15"/>
+                <w:lang w:val="en-US"/>
+              </w:rPr>
+              <w:t>stack</w:t>
+            </w:r>
+            <w:r>
+              <w:rPr>
+                <w:rFonts w:ascii="Arial" w:eastAsia="Times New Roman" w:hAnsi="Arial" w:cs="Arial"/>
+                <w:color w:val="333333"/>
+                <w:sz w:val="15"/>
+                <w:szCs w:val="15"/>
+              </w:rPr>
+              <w:t xml:space="preserve"> </w:t>
+            </w:r>
+            <w:r>
+              <w:rPr>
+                <w:rFonts w:ascii="Arial" w:eastAsia="Times New Roman" w:hAnsi="Arial" w:cs="Arial"/>
+                <w:color w:val="333333"/>
+                <w:sz w:val="15"/>
+                <w:szCs w:val="15"/>
+              </w:rPr>
+              <w:t>разработчика.</w:t>
+            </w:r>
+            <w:bookmarkEnd w:id="0"/>
+            <w:r>
+              <w:rPr>
+                <w:rFonts w:ascii="Arial" w:eastAsia="Times New Roman" w:hAnsi="Arial" w:cs="Arial"/>
+                <w:color w:val="333333"/>
+                <w:sz w:val="15"/>
+                <w:szCs w:val="15"/>
+              </w:rPr>
+              <w:br/>
+            </w:r>
+            <w:r>
+              <w:rPr>
+                <w:rFonts w:ascii="Arial" w:eastAsia="Times New Roman" w:hAnsi="Arial" w:cs="Arial"/>
+                <w:color w:val="333333"/>
+                <w:sz w:val="15"/>
+                <w:szCs w:val="15"/>
+              </w:rPr>
+              <w:br/>
+              <w:t>Используемые</w:t>
+            </w:r>
+            <w:r>
+              <w:rPr>
+                <w:rFonts w:ascii="Arial" w:eastAsia="Times New Roman" w:hAnsi="Arial" w:cs="Arial"/>
+                <w:color w:val="333333"/>
+                <w:sz w:val="15"/>
+                <w:szCs w:val="15"/>
+                <w:lang w:val="en-US"/>
+              </w:rPr>
+              <w:t xml:space="preserve"> </w:t>
+            </w:r>
+            <w:r>
+              <w:rPr>
+                <w:rFonts w:ascii="Arial" w:eastAsia="Times New Roman" w:hAnsi="Arial" w:cs="Arial"/>
+                <w:color w:val="333333"/>
+                <w:sz w:val="15"/>
+                <w:szCs w:val="15"/>
+              </w:rPr>
+              <w:t>технологии</w:t>
+            </w:r>
+            <w:r>
+              <w:rPr>
+                <w:rFonts w:ascii="Arial" w:eastAsia="Times New Roman" w:hAnsi="Arial" w:cs="Arial"/>
+                <w:color w:val="333333"/>
+                <w:sz w:val="15"/>
+                <w:szCs w:val="15"/>
+                <w:lang w:val="en-US"/>
+              </w:rPr>
+              <w:t>:</w:t>
+            </w:r>
+            <w:r>
+              <w:rPr>
+                <w:rFonts w:ascii="Arial" w:eastAsia="Times New Roman" w:hAnsi="Arial" w:cs="Arial"/>
+                <w:color w:val="333333"/>
+                <w:sz w:val="15"/>
+                <w:szCs w:val="15"/>
+                <w:lang w:val="en-US"/>
+              </w:rPr>
+              <w:br/>
+              <w:t xml:space="preserve">- </w:t>
+            </w:r>
+            <w:r>
+              <w:rPr>
+                <w:rFonts w:ascii="Arial" w:eastAsia="Times New Roman" w:hAnsi="Arial" w:cs="Arial"/>
+                <w:color w:val="333333"/>
+                <w:sz w:val="15"/>
+                <w:szCs w:val="15"/>
+                <w:lang w:val="en-US"/>
+              </w:rPr>
+              <w:t>Spring</w:t>
+            </w:r>
+            <w:r>
+              <w:rPr>
+                <w:rFonts w:ascii="Arial" w:eastAsia="Times New Roman" w:hAnsi="Arial" w:cs="Arial"/>
+                <w:color w:val="333333"/>
+                <w:sz w:val="15"/>
+                <w:szCs w:val="15"/>
+                <w:lang w:val="en-US"/>
+              </w:rPr>
+              <w:t xml:space="preserve">: </w:t>
+            </w:r>
+            <w:r>
+              <w:rPr>
+                <w:rFonts w:ascii="Arial" w:eastAsia="Times New Roman" w:hAnsi="Arial" w:cs="Arial"/>
+                <w:color w:val="333333"/>
+                <w:sz w:val="15"/>
+                <w:szCs w:val="15"/>
+                <w:lang w:val="en-US"/>
+              </w:rPr>
+              <w:t>Core</w:t>
+            </w:r>
+            <w:r>
+              <w:rPr>
+                <w:rFonts w:ascii="Arial" w:eastAsia="Times New Roman" w:hAnsi="Arial" w:cs="Arial"/>
+                <w:color w:val="333333"/>
+                <w:sz w:val="15"/>
+                <w:szCs w:val="15"/>
+                <w:lang w:val="en-US"/>
+              </w:rPr>
+              <w:t xml:space="preserve">, </w:t>
+            </w:r>
+            <w:r>
+              <w:rPr>
+                <w:rFonts w:ascii="Arial" w:eastAsia="Times New Roman" w:hAnsi="Arial" w:cs="Arial"/>
+                <w:color w:val="333333"/>
+                <w:sz w:val="15"/>
+                <w:szCs w:val="15"/>
+                <w:lang w:val="en-US"/>
+              </w:rPr>
+              <w:t>Data</w:t>
+            </w:r>
+            <w:r>
+              <w:rPr>
+                <w:rFonts w:ascii="Arial" w:eastAsia="Times New Roman" w:hAnsi="Arial" w:cs="Arial"/>
+                <w:color w:val="333333"/>
+                <w:sz w:val="15"/>
+                <w:szCs w:val="15"/>
+                <w:lang w:val="en-US"/>
+              </w:rPr>
+              <w:t xml:space="preserve"> </w:t>
+            </w:r>
+            <w:r>
+              <w:rPr>
+                <w:rFonts w:ascii="Arial" w:eastAsia="Times New Roman" w:hAnsi="Arial" w:cs="Arial"/>
+                <w:color w:val="333333"/>
+                <w:sz w:val="15"/>
+                <w:szCs w:val="15"/>
+                <w:lang w:val="en-US"/>
+              </w:rPr>
+              <w:t>access</w:t>
+            </w:r>
+            <w:r>
+              <w:rPr>
+                <w:rFonts w:ascii="Arial" w:eastAsia="Times New Roman" w:hAnsi="Arial" w:cs="Arial"/>
+                <w:color w:val="333333"/>
+                <w:sz w:val="15"/>
+                <w:szCs w:val="15"/>
+                <w:lang w:val="en-US"/>
+              </w:rPr>
+              <w:t xml:space="preserve">, </w:t>
+            </w:r>
+            <w:r>
+              <w:rPr>
+                <w:rFonts w:ascii="Arial" w:eastAsia="Times New Roman" w:hAnsi="Arial" w:cs="Arial"/>
+                <w:color w:val="333333"/>
+                <w:sz w:val="15"/>
+                <w:szCs w:val="15"/>
+                <w:lang w:val="en-US"/>
+              </w:rPr>
+              <w:t>Security</w:t>
+            </w:r>
+            <w:r>
+              <w:rPr>
+                <w:rFonts w:ascii="Arial" w:eastAsia="Times New Roman" w:hAnsi="Arial" w:cs="Arial"/>
+                <w:color w:val="333333"/>
+                <w:sz w:val="15"/>
+                <w:szCs w:val="15"/>
+                <w:lang w:val="en-US"/>
+              </w:rPr>
+              <w:t>;</w:t>
+            </w:r>
+            <w:r>
+              <w:rPr>
+                <w:rFonts w:ascii="Arial" w:eastAsia="Times New Roman" w:hAnsi="Arial" w:cs="Arial"/>
+                <w:color w:val="333333"/>
+                <w:sz w:val="15"/>
+                <w:szCs w:val="15"/>
+                <w:lang w:val="en-US"/>
+              </w:rPr>
+              <w:br/>
+              <w:t xml:space="preserve">- </w:t>
+            </w:r>
+            <w:r>
+              <w:rPr>
+                <w:rFonts w:ascii="Arial" w:eastAsia="Times New Roman" w:hAnsi="Arial" w:cs="Arial"/>
+                <w:color w:val="333333"/>
+                <w:sz w:val="15"/>
+                <w:szCs w:val="15"/>
+                <w:lang w:val="en-US"/>
+              </w:rPr>
+              <w:t>JPA</w:t>
+            </w:r>
+            <w:r>
+              <w:rPr>
+                <w:rFonts w:ascii="Arial" w:eastAsia="Times New Roman" w:hAnsi="Arial" w:cs="Arial"/>
+                <w:color w:val="333333"/>
+                <w:sz w:val="15"/>
+                <w:szCs w:val="15"/>
+                <w:lang w:val="en-US"/>
+              </w:rPr>
+              <w:t>(</w:t>
+            </w:r>
+            <w:r>
+              <w:rPr>
+                <w:rFonts w:ascii="Arial" w:eastAsia="Times New Roman" w:hAnsi="Arial" w:cs="Arial"/>
+                <w:color w:val="333333"/>
+                <w:sz w:val="15"/>
+                <w:szCs w:val="15"/>
+                <w:lang w:val="en-US"/>
+              </w:rPr>
+              <w:t>Hibernate</w:t>
+            </w:r>
+            <w:r>
+              <w:rPr>
+                <w:rFonts w:ascii="Arial" w:eastAsia="Times New Roman" w:hAnsi="Arial" w:cs="Arial"/>
+                <w:color w:val="333333"/>
+                <w:sz w:val="15"/>
+                <w:szCs w:val="15"/>
+                <w:lang w:val="en-US"/>
+              </w:rPr>
+              <w:t>)</w:t>
+            </w:r>
+            <w:r>
+              <w:rPr>
+                <w:rFonts w:ascii="Arial" w:eastAsia="Times New Roman" w:hAnsi="Arial" w:cs="Arial"/>
+                <w:color w:val="333333"/>
+                <w:sz w:val="15"/>
+                <w:szCs w:val="15"/>
+                <w:lang w:val="en-US"/>
+              </w:rPr>
+              <w:t xml:space="preserve">, </w:t>
+            </w:r>
+            <w:r>
+              <w:rPr>
+                <w:rFonts w:ascii="Arial" w:eastAsia="Times New Roman" w:hAnsi="Arial" w:cs="Arial"/>
+                <w:color w:val="333333"/>
+                <w:sz w:val="15"/>
+                <w:szCs w:val="15"/>
+                <w:lang w:val="en-US"/>
+              </w:rPr>
+              <w:t>Query</w:t>
+            </w:r>
+            <w:r>
+              <w:rPr>
+                <w:rFonts w:ascii="Arial" w:eastAsia="Times New Roman" w:hAnsi="Arial" w:cs="Arial"/>
+                <w:color w:val="333333"/>
+                <w:sz w:val="15"/>
+                <w:szCs w:val="15"/>
+                <w:lang w:val="en-US"/>
+              </w:rPr>
+              <w:t xml:space="preserve"> </w:t>
+            </w:r>
+            <w:r>
+              <w:rPr>
+                <w:rFonts w:ascii="Arial" w:eastAsia="Times New Roman" w:hAnsi="Arial" w:cs="Arial"/>
+                <w:color w:val="333333"/>
+                <w:sz w:val="15"/>
+                <w:szCs w:val="15"/>
+                <w:lang w:val="en-US"/>
+              </w:rPr>
+              <w:t>DSL</w:t>
+            </w:r>
+            <w:r>
+              <w:rPr>
+                <w:rFonts w:ascii="Arial" w:eastAsia="Times New Roman" w:hAnsi="Arial" w:cs="Arial"/>
+                <w:color w:val="333333"/>
+                <w:sz w:val="15"/>
+                <w:szCs w:val="15"/>
+                <w:lang w:val="en-US"/>
+              </w:rPr>
+              <w:t xml:space="preserve">, </w:t>
+            </w:r>
+            <w:r>
+              <w:rPr>
+                <w:rFonts w:ascii="Arial" w:eastAsia="Times New Roman" w:hAnsi="Arial" w:cs="Arial"/>
+                <w:color w:val="333333"/>
+                <w:sz w:val="15"/>
+                <w:szCs w:val="15"/>
+                <w:lang w:val="en-US"/>
+              </w:rPr>
+              <w:t>SQL</w:t>
+            </w:r>
+            <w:r>
+              <w:rPr>
+                <w:rFonts w:ascii="Arial" w:eastAsia="Times New Roman" w:hAnsi="Arial" w:cs="Arial"/>
+                <w:color w:val="333333"/>
+                <w:sz w:val="15"/>
+                <w:szCs w:val="15"/>
+                <w:lang w:val="en-US"/>
+              </w:rPr>
+              <w:t>;</w:t>
+            </w:r>
+          </w:p>
+          <w:p>
+            <w:pPr>
+              <w:shd w:val="clear" w:color="auto" w:fill="FFFFFF"/>
+              <w:spacing w:after="0" w:line="196" w:lineRule="atLeast"/>
+              <w:textAlignment w:val="baseline"/>
+              <w:rPr>
+                <w:rFonts w:ascii="Arial" w:eastAsia="Times New Roman" w:hAnsi="Arial" w:cs="Arial"/>
+                <w:color w:val="333333"/>
+                <w:sz w:val="15"/>
+                <w:szCs w:val="15"/>
+                <w:lang w:val="en-US"/>
+              </w:rPr>
+            </w:pPr>
+            <w:r>
+              <w:rPr>
+                <w:rFonts w:ascii="Arial" w:eastAsia="Times New Roman" w:hAnsi="Arial" w:cs="Arial"/>
+                <w:color w:val="333333"/>
+                <w:sz w:val="15"/>
+                <w:szCs w:val="15"/>
+                <w:lang w:val="en-US"/>
+              </w:rPr>
+              <w:t xml:space="preserve">- </w:t>
+            </w:r>
+            <w:r>
+              <w:rPr>
+                <w:rFonts w:ascii="Arial" w:eastAsia="Times New Roman" w:hAnsi="Arial" w:cs="Arial"/>
+                <w:color w:val="333333"/>
+                <w:sz w:val="15"/>
+                <w:szCs w:val="15"/>
+                <w:lang w:val="en-US"/>
+              </w:rPr>
+              <w:t>HTML, CSS</w:t>
+            </w:r>
+            <w:proofErr w:type="gramStart"/>
+            <w:r>
+              <w:rPr>
+                <w:rFonts w:ascii="Arial" w:eastAsia="Times New Roman" w:hAnsi="Arial" w:cs="Arial"/>
+                <w:color w:val="333333"/>
+                <w:sz w:val="15"/>
+                <w:szCs w:val="15"/>
+                <w:lang w:val="en-US"/>
+              </w:rPr>
+              <w:t>;</w:t>
+            </w:r>
+            <w:proofErr w:type="gramEnd"/>
+            <w:r>
+              <w:rPr>
+                <w:rFonts w:ascii="Arial" w:eastAsia="Times New Roman" w:hAnsi="Arial" w:cs="Arial"/>
+                <w:color w:val="333333"/>
+                <w:sz w:val="15"/>
+                <w:szCs w:val="15"/>
+                <w:lang w:val="en-US"/>
+              </w:rPr>
+              <w:br/>
+              <w:t xml:space="preserve">- JSF2 + </w:t>
+            </w:r>
+            <w:proofErr w:type="spellStart"/>
+            <w:r>
+              <w:rPr>
+                <w:rFonts w:ascii="Arial" w:eastAsia="Times New Roman" w:hAnsi="Arial" w:cs="Arial"/>
+                <w:color w:val="333333"/>
+                <w:sz w:val="15"/>
+                <w:szCs w:val="15"/>
+                <w:lang w:val="en-US"/>
+              </w:rPr>
+              <w:t>Primefaces</w:t>
+            </w:r>
+            <w:proofErr w:type="spellEnd"/>
+            <w:r>
+              <w:rPr>
+                <w:rFonts w:ascii="Arial" w:eastAsia="Times New Roman" w:hAnsi="Arial" w:cs="Arial"/>
+                <w:color w:val="333333"/>
+                <w:sz w:val="15"/>
+                <w:szCs w:val="15"/>
+                <w:lang w:val="en-US"/>
+              </w:rPr>
+              <w:t xml:space="preserve"> </w:t>
+            </w:r>
+            <w:r>
+              <w:rPr>
+                <w:rFonts w:ascii="Arial" w:eastAsia="Times New Roman" w:hAnsi="Arial" w:cs="Arial"/>
+                <w:color w:val="333333"/>
+                <w:sz w:val="15"/>
+                <w:szCs w:val="15"/>
+                <w:lang w:val="en-US"/>
+              </w:rPr>
+              <w:t>4</w:t>
+            </w:r>
+            <w:r>
+              <w:rPr>
+                <w:rFonts w:ascii="Arial" w:eastAsia="Times New Roman" w:hAnsi="Arial" w:cs="Arial"/>
+                <w:color w:val="333333"/>
+                <w:sz w:val="15"/>
+                <w:szCs w:val="15"/>
+                <w:lang w:val="en-US"/>
+              </w:rPr>
+              <w:t>;</w:t>
+            </w:r>
+            <w:r>
+              <w:rPr>
+                <w:rFonts w:ascii="Arial" w:eastAsia="Times New Roman" w:hAnsi="Arial" w:cs="Arial"/>
+                <w:color w:val="333333"/>
+                <w:sz w:val="15"/>
+                <w:szCs w:val="15"/>
+                <w:lang w:val="en-US"/>
+              </w:rPr>
+              <w:br/>
+              <w:t>- СУБД Oracle; </w:t>
+            </w:r>
+            <w:r>
+              <w:rPr>
+                <w:rFonts w:ascii="Arial" w:eastAsia="Times New Roman" w:hAnsi="Arial" w:cs="Arial"/>
+                <w:color w:val="333333"/>
+                <w:sz w:val="15"/>
+                <w:szCs w:val="15"/>
+                <w:lang w:val="en-US"/>
+              </w:rPr>
+              <w:br/>
+              <w:t>- Maven;</w:t>
+            </w:r>
+            <w:r>
+              <w:rPr>
+                <w:rFonts w:ascii="Arial" w:eastAsia="Times New Roman" w:hAnsi="Arial" w:cs="Arial"/>
+                <w:color w:val="333333"/>
+                <w:sz w:val="15"/>
+                <w:szCs w:val="15"/>
+                <w:lang w:val="en-US"/>
+              </w:rPr>
+              <w:br/>
+              <w:t xml:space="preserve">- </w:t>
+            </w:r>
+            <w:proofErr w:type="spellStart"/>
+            <w:r>
+              <w:rPr>
+                <w:rFonts w:ascii="Arial" w:eastAsia="Times New Roman" w:hAnsi="Arial" w:cs="Arial"/>
+                <w:color w:val="333333"/>
+                <w:sz w:val="15"/>
+                <w:szCs w:val="15"/>
+                <w:lang w:val="en-US"/>
+              </w:rPr>
+              <w:t>Git</w:t>
+            </w:r>
+            <w:proofErr w:type="spellEnd"/>
+            <w:r>
+              <w:rPr>
+                <w:rFonts w:ascii="Arial" w:eastAsia="Times New Roman" w:hAnsi="Arial" w:cs="Arial"/>
+                <w:color w:val="333333"/>
+                <w:sz w:val="15"/>
+                <w:szCs w:val="15"/>
+                <w:lang w:val="en-US"/>
+              </w:rPr>
+              <w:t>;</w:t>
+            </w:r>
+            <w:r>
+              <w:rPr>
+                <w:rFonts w:ascii="Arial" w:eastAsia="Times New Roman" w:hAnsi="Arial" w:cs="Arial"/>
+                <w:color w:val="333333"/>
+                <w:sz w:val="15"/>
+                <w:szCs w:val="15"/>
+                <w:lang w:val="en-US"/>
+              </w:rPr>
+              <w:br/>
+              <w:t>- Jira.</w:t>
+            </w:r>
+          </w:p>
+          <w:p>
+            <w:pPr>
+              <w:widowControl w:val="0"/>
+              <w:autoSpaceDE w:val="0"/>
+              <w:autoSpaceDN w:val="0"/>
+              <w:adjustRightInd w:val="0"/>
+              <w:spacing w:after="0" w:line="260" w:lineRule="atLeast"/>
               <w:rPr>
                 <w:rFonts w:ascii="Arial" w:hAnsi="Arial" w:cs="Arial"/>
                 <w:b/>
@@ -1429,10 +2504,17 @@
                 <w:sz w:val="18"/>
                 <w:szCs w:val="18"/>
                 <w:shd w:val="clear" w:color="auto" w:fill="FFFFFF"/>
-              </w:rPr>
-              <w:t xml:space="preserve">. </w:t>
-            </w:r>
-            <w:r>
+                <w:lang w:val="en-US"/>
+              </w:rPr>
+            </w:pPr>
+          </w:p>
+          <w:p>
+            <w:pPr>
+              <w:widowControl w:val="0"/>
+              <w:autoSpaceDE w:val="0"/>
+              <w:autoSpaceDN w:val="0"/>
+              <w:adjustRightInd w:val="0"/>
+              <w:spacing w:after="0" w:line="260" w:lineRule="atLeast"/>
               <w:rPr>
                 <w:rFonts w:ascii="Arial" w:hAnsi="Arial" w:cs="Arial"/>
                 <w:b/>
@@ -1442,8 +2524,7 @@
                 <w:szCs w:val="18"/>
                 <w:shd w:val="clear" w:color="auto" w:fill="FFFFFF"/>
               </w:rPr>
-              <w:t>Модуль интеграции с внешними системами</w:t>
-            </w:r>
+            </w:pPr>
             <w:r>
               <w:rPr>
                 <w:rFonts w:ascii="Arial" w:hAnsi="Arial" w:cs="Arial"/>
@@ -1454,6 +2535,30 @@
                 <w:szCs w:val="18"/>
                 <w:shd w:val="clear" w:color="auto" w:fill="FFFFFF"/>
               </w:rPr>
+              <w:t xml:space="preserve">«РЕЕСТР ДОМОВЛАДЕНИЙ. </w:t>
+            </w:r>
+            <w:r>
+              <w:rPr>
+                <w:rFonts w:ascii="Arial" w:hAnsi="Arial" w:cs="Arial"/>
+                <w:b/>
+                <w:bCs/>
+                <w:color w:val="000000"/>
+                <w:sz w:val="18"/>
+                <w:szCs w:val="18"/>
+                <w:shd w:val="clear" w:color="auto" w:fill="FFFFFF"/>
+              </w:rPr>
+              <w:t>Модуль интеграции с внешними системами</w:t>
+            </w:r>
+            <w:r>
+              <w:rPr>
+                <w:rFonts w:ascii="Arial" w:hAnsi="Arial" w:cs="Arial"/>
+                <w:b/>
+                <w:bCs/>
+                <w:color w:val="000000"/>
+                <w:sz w:val="18"/>
+                <w:szCs w:val="18"/>
+                <w:shd w:val="clear" w:color="auto" w:fill="FFFFFF"/>
+              </w:rPr>
               <w:t>»</w:t>
             </w:r>
           </w:p>
@@ -1532,16 +2637,7 @@
                 <w:sz w:val="15"/>
                 <w:szCs w:val="15"/>
               </w:rPr>
-              <w:t>Основная роль на проекте -</w:t>
-            </w:r>
-            <w:r>
-              <w:rPr>
-                <w:rFonts w:ascii="Arial" w:eastAsia="Times New Roman" w:hAnsi="Arial" w:cs="Arial"/>
-                <w:color w:val="333333"/>
-                <w:sz w:val="15"/>
-                <w:szCs w:val="15"/>
-              </w:rPr>
-              <w:t xml:space="preserve"> создание </w:t>
+              <w:t xml:space="preserve">Основная роль на проекте - создание </w:t>
             </w:r>
             <w:r>
               <w:rPr>
@@ -1560,16 +2656,7 @@
                 <w:sz w:val="15"/>
                 <w:szCs w:val="15"/>
               </w:rPr>
-              <w:t>-приложения системы.</w:t>
-            </w:r>
-            <w:r>
-              <w:rPr>
-                <w:rFonts w:ascii="Arial" w:eastAsia="Times New Roman" w:hAnsi="Arial" w:cs="Arial"/>
-                <w:color w:val="333333"/>
-                <w:sz w:val="15"/>
-                <w:szCs w:val="15"/>
-              </w:rPr>
-              <w:t xml:space="preserve">  </w:t>
+              <w:t xml:space="preserve">-приложения системы.  </w:t>
             </w:r>
           </w:p>
           <w:p>
@@ -1691,16 +2778,7 @@
                 <w:sz w:val="15"/>
                 <w:szCs w:val="15"/>
               </w:rPr>
-              <w:t>;</w:t>
-            </w:r>
-            <w:r>
-              <w:rPr>
-                <w:rFonts w:ascii="Arial" w:eastAsia="Times New Roman" w:hAnsi="Arial" w:cs="Arial"/>
-                <w:color w:val="333333"/>
-                <w:sz w:val="15"/>
-                <w:szCs w:val="15"/>
-              </w:rPr>
-              <w:t xml:space="preserve"> </w:t>
+              <w:t xml:space="preserve">; </w:t>
             </w:r>
           </w:p>
           <w:p>
@@ -1722,6 +2800,7 @@
                 <w:color w:val="333333"/>
                 <w:sz w:val="15"/>
                 <w:szCs w:val="15"/>
+                <w:lang w:val="en-US"/>
               </w:rPr>
               <w:t xml:space="preserve">- </w:t>
             </w:r>
@@ -1741,6 +2820,7 @@
                 <w:color w:val="333333"/>
                 <w:sz w:val="15"/>
                 <w:szCs w:val="15"/>
+                <w:lang w:val="en-US"/>
               </w:rPr>
               <w:t xml:space="preserve"> </w:t>
             </w:r>
@@ -1760,6 +2840,7 @@
                 <w:color w:val="333333"/>
                 <w:sz w:val="15"/>
                 <w:szCs w:val="15"/>
+                <w:lang w:val="en-US"/>
               </w:rPr>
               <w:t>;</w:t>
             </w:r>
@@ -1774,15 +2855,18 @@
                 <w:color w:val="333333"/>
                 <w:sz w:val="15"/>
                 <w:szCs w:val="15"/>
-              </w:rPr>
-            </w:pPr>
-            <w:r>
-              <w:rPr>
-                <w:rFonts w:ascii="Arial" w:eastAsia="Times New Roman" w:hAnsi="Arial" w:cs="Arial"/>
-                <w:color w:val="333333"/>
-                <w:sz w:val="15"/>
-                <w:szCs w:val="15"/>
-              </w:rPr>
+                <w:lang w:val="en-US"/>
+              </w:rPr>
+            </w:pPr>
+            <w:r>
+              <w:rPr>
+                <w:rFonts w:ascii="Arial" w:eastAsia="Times New Roman" w:hAnsi="Arial" w:cs="Arial"/>
+                <w:color w:val="333333"/>
+                <w:sz w:val="15"/>
+                <w:szCs w:val="15"/>
+                <w:lang w:val="en-US"/>
+              </w:rPr>
+              <w:lastRenderedPageBreak/>
               <w:t xml:space="preserve">- </w:t>
             </w:r>
             <w:proofErr w:type="spellStart"/>
@@ -1818,14 +2902,16 @@
                 <w:color w:val="333333"/>
                 <w:sz w:val="15"/>
                 <w:szCs w:val="15"/>
-              </w:rPr>
-            </w:pPr>
-            <w:r>
-              <w:rPr>
-                <w:rFonts w:ascii="Arial" w:eastAsia="Times New Roman" w:hAnsi="Arial" w:cs="Arial"/>
-                <w:color w:val="333333"/>
-                <w:sz w:val="15"/>
-                <w:szCs w:val="15"/>
+                <w:lang w:val="en-US"/>
+              </w:rPr>
+            </w:pPr>
+            <w:r>
+              <w:rPr>
+                <w:rFonts w:ascii="Arial" w:eastAsia="Times New Roman" w:hAnsi="Arial" w:cs="Arial"/>
+                <w:color w:val="333333"/>
+                <w:sz w:val="15"/>
+                <w:szCs w:val="15"/>
+                <w:lang w:val="en-US"/>
               </w:rPr>
               <w:t xml:space="preserve">- </w:t>
             </w:r>
@@ -1847,6 +2933,7 @@
                 <w:color w:val="333333"/>
                 <w:sz w:val="15"/>
                 <w:szCs w:val="15"/>
+                <w:lang w:val="en-US"/>
               </w:rPr>
               <w:t xml:space="preserve">, </w:t>
             </w:r>
@@ -1866,6 +2953,7 @@
                 <w:color w:val="333333"/>
                 <w:sz w:val="15"/>
                 <w:szCs w:val="15"/>
+                <w:lang w:val="en-US"/>
               </w:rPr>
               <w:t>;</w:t>
             </w:r>
@@ -1880,6 +2968,7 @@
                 <w:color w:val="333333"/>
                 <w:sz w:val="15"/>
                 <w:szCs w:val="15"/>
+                <w:lang w:val="en-US"/>
               </w:rPr>
             </w:pPr>
           </w:p>
@@ -1985,8 +3074,6 @@
               </w:rPr>
               <w:t>е</w:t>
             </w:r>
-            <w:bookmarkStart w:id="0" w:name="_GoBack"/>
-            <w:bookmarkEnd w:id="0"/>
             <w:r>
               <w:rPr>
                 <w:rFonts w:ascii="Arial" w:hAnsi="Arial" w:cs="Arial"/>
@@ -1998,12 +3085,376 @@
                 <w:szCs w:val="18"/>
                 <w:shd w:val="clear" w:color="auto" w:fill="FFFFFF"/>
               </w:rPr>
-              <w:t xml:space="preserve"> отпусками.</w:t>
-            </w:r>
+              <w:t xml:space="preserve"> отпусками. </w:t>
+            </w:r>
+          </w:p>
+          <w:p>
+            <w:pPr>
+              <w:shd w:val="clear" w:color="auto" w:fill="FFFFFF"/>
+              <w:spacing w:after="0" w:line="196" w:lineRule="atLeast"/>
+              <w:textAlignment w:val="baseline"/>
+              <w:rPr>
+                <w:rFonts w:ascii="Arial" w:eastAsia="Times New Roman" w:hAnsi="Arial" w:cs="Arial"/>
+                <w:color w:val="333333"/>
+                <w:sz w:val="15"/>
+                <w:szCs w:val="15"/>
+              </w:rPr>
+            </w:pPr>
             <w:r>
               <w:rPr>
                 <w:rFonts w:ascii="Arial" w:hAnsi="Arial" w:cs="Arial"/>
                 <w:b/>
+                <w:bCs/>
+                <w:color w:val="000000"/>
+                <w:sz w:val="18"/>
+                <w:szCs w:val="18"/>
+                <w:shd w:val="clear" w:color="auto" w:fill="FFFFFF"/>
+              </w:rPr>
+              <w:t xml:space="preserve">   </w:t>
+            </w:r>
+            <w:r>
+              <w:rPr>
+                <w:rFonts w:ascii="Arial" w:eastAsia="Times New Roman" w:hAnsi="Arial" w:cs="Arial"/>
+                <w:color w:val="333333"/>
+                <w:sz w:val="15"/>
+                <w:szCs w:val="15"/>
+              </w:rPr>
+              <w:t>Принимал участие в доработке системы и исправлении ошибок</w:t>
+            </w:r>
+            <w:r>
+              <w:rPr>
+                <w:rFonts w:ascii="Arial" w:eastAsia="Times New Roman" w:hAnsi="Arial" w:cs="Arial"/>
+                <w:color w:val="333333"/>
+                <w:sz w:val="15"/>
+                <w:szCs w:val="15"/>
+              </w:rPr>
+              <w:t xml:space="preserve">. Приходилось использовать следующие технологии: </w:t>
+            </w:r>
+            <w:r>
+              <w:rPr>
+                <w:rFonts w:ascii="Arial" w:eastAsia="Times New Roman" w:hAnsi="Arial" w:cs="Arial"/>
+                <w:color w:val="333333"/>
+                <w:sz w:val="15"/>
+                <w:szCs w:val="15"/>
+                <w:lang w:val="en-US"/>
+              </w:rPr>
+              <w:t>JSF</w:t>
+            </w:r>
+            <w:r>
+              <w:rPr>
+                <w:rFonts w:ascii="Arial" w:eastAsia="Times New Roman" w:hAnsi="Arial" w:cs="Arial"/>
+                <w:color w:val="333333"/>
+                <w:sz w:val="15"/>
+                <w:szCs w:val="15"/>
+              </w:rPr>
+              <w:t xml:space="preserve">, </w:t>
+            </w:r>
+            <w:proofErr w:type="spellStart"/>
+            <w:r>
+              <w:rPr>
+                <w:rFonts w:ascii="Arial" w:eastAsia="Times New Roman" w:hAnsi="Arial" w:cs="Arial"/>
+                <w:color w:val="333333"/>
+                <w:sz w:val="15"/>
+                <w:szCs w:val="15"/>
+                <w:lang w:val="en-US"/>
+              </w:rPr>
+              <w:t>Primefaces</w:t>
+            </w:r>
+            <w:proofErr w:type="spellEnd"/>
+            <w:r>
+              <w:rPr>
+                <w:rFonts w:ascii="Arial" w:eastAsia="Times New Roman" w:hAnsi="Arial" w:cs="Arial"/>
+                <w:color w:val="333333"/>
+                <w:sz w:val="15"/>
+                <w:szCs w:val="15"/>
+              </w:rPr>
+              <w:t xml:space="preserve"> 4, </w:t>
+            </w:r>
+            <w:r>
+              <w:rPr>
+                <w:rFonts w:ascii="Arial" w:eastAsia="Times New Roman" w:hAnsi="Arial" w:cs="Arial"/>
+                <w:color w:val="333333"/>
+                <w:sz w:val="15"/>
+                <w:szCs w:val="15"/>
+                <w:lang w:val="en-US"/>
+              </w:rPr>
+              <w:t>HTML</w:t>
+            </w:r>
+            <w:r>
+              <w:rPr>
+                <w:rFonts w:ascii="Arial" w:eastAsia="Times New Roman" w:hAnsi="Arial" w:cs="Arial"/>
+                <w:color w:val="333333"/>
+                <w:sz w:val="15"/>
+                <w:szCs w:val="15"/>
+              </w:rPr>
+              <w:t xml:space="preserve">, </w:t>
+            </w:r>
+            <w:r>
+              <w:rPr>
+                <w:rFonts w:ascii="Arial" w:eastAsia="Times New Roman" w:hAnsi="Arial" w:cs="Arial"/>
+                <w:color w:val="333333"/>
+                <w:sz w:val="15"/>
+                <w:szCs w:val="15"/>
+                <w:lang w:val="en-US"/>
+              </w:rPr>
+              <w:t>CSS</w:t>
+            </w:r>
+            <w:r>
+              <w:rPr>
+                <w:rFonts w:ascii="Arial" w:eastAsia="Times New Roman" w:hAnsi="Arial" w:cs="Arial"/>
+                <w:color w:val="333333"/>
+                <w:sz w:val="15"/>
+                <w:szCs w:val="15"/>
+              </w:rPr>
+              <w:t xml:space="preserve">, </w:t>
+            </w:r>
+            <w:r>
+              <w:rPr>
+                <w:rFonts w:ascii="Arial" w:eastAsia="Times New Roman" w:hAnsi="Arial" w:cs="Arial"/>
+                <w:color w:val="333333"/>
+                <w:sz w:val="15"/>
+                <w:szCs w:val="15"/>
+                <w:lang w:val="en-US"/>
+              </w:rPr>
+              <w:t>Java</w:t>
+            </w:r>
+            <w:r>
+              <w:rPr>
+                <w:rFonts w:ascii="Arial" w:eastAsia="Times New Roman" w:hAnsi="Arial" w:cs="Arial"/>
+                <w:color w:val="333333"/>
+                <w:sz w:val="15"/>
+                <w:szCs w:val="15"/>
+              </w:rPr>
+              <w:t xml:space="preserve"> </w:t>
+            </w:r>
+            <w:r>
+              <w:rPr>
+                <w:rFonts w:ascii="Arial" w:eastAsia="Times New Roman" w:hAnsi="Arial" w:cs="Arial"/>
+                <w:color w:val="333333"/>
+                <w:sz w:val="15"/>
+                <w:szCs w:val="15"/>
+                <w:lang w:val="en-US"/>
+              </w:rPr>
+              <w:t>Script</w:t>
+            </w:r>
+            <w:r>
+              <w:rPr>
+                <w:rFonts w:ascii="Arial" w:eastAsia="Times New Roman" w:hAnsi="Arial" w:cs="Arial"/>
+                <w:color w:val="333333"/>
+                <w:sz w:val="15"/>
+                <w:szCs w:val="15"/>
+              </w:rPr>
+              <w:t xml:space="preserve"> + </w:t>
+            </w:r>
+            <w:r>
+              <w:rPr>
+                <w:rFonts w:ascii="Arial" w:eastAsia="Times New Roman" w:hAnsi="Arial" w:cs="Arial"/>
+                <w:color w:val="333333"/>
+                <w:sz w:val="15"/>
+                <w:szCs w:val="15"/>
+                <w:lang w:val="en-US"/>
+              </w:rPr>
+              <w:t>jQuery</w:t>
+            </w:r>
+            <w:r>
+              <w:rPr>
+                <w:rFonts w:ascii="Arial" w:eastAsia="Times New Roman" w:hAnsi="Arial" w:cs="Arial"/>
+                <w:color w:val="333333"/>
+                <w:sz w:val="15"/>
+                <w:szCs w:val="15"/>
+              </w:rPr>
+              <w:t xml:space="preserve"> (</w:t>
+            </w:r>
+            <w:r>
+              <w:rPr>
+                <w:rFonts w:ascii="Arial" w:eastAsia="Times New Roman" w:hAnsi="Arial" w:cs="Arial"/>
+                <w:color w:val="333333"/>
+                <w:sz w:val="15"/>
+                <w:szCs w:val="15"/>
+              </w:rPr>
+              <w:t xml:space="preserve">работа с </w:t>
+            </w:r>
+            <w:r>
+              <w:rPr>
+                <w:rFonts w:ascii="Arial" w:eastAsia="Times New Roman" w:hAnsi="Arial" w:cs="Arial"/>
+                <w:color w:val="333333"/>
+                <w:sz w:val="15"/>
+                <w:szCs w:val="15"/>
+                <w:lang w:val="en-US"/>
+              </w:rPr>
+              <w:t>DOM</w:t>
+            </w:r>
+            <w:r>
+              <w:rPr>
+                <w:rFonts w:ascii="Arial" w:eastAsia="Times New Roman" w:hAnsi="Arial" w:cs="Arial"/>
+                <w:color w:val="333333"/>
+                <w:sz w:val="15"/>
+                <w:szCs w:val="15"/>
+              </w:rPr>
+              <w:t xml:space="preserve"> </w:t>
+            </w:r>
+            <w:r>
+              <w:rPr>
+                <w:rFonts w:ascii="Arial" w:eastAsia="Times New Roman" w:hAnsi="Arial" w:cs="Arial"/>
+                <w:color w:val="333333"/>
+                <w:sz w:val="15"/>
+                <w:szCs w:val="15"/>
+              </w:rPr>
+              <w:t xml:space="preserve">и и обращение к </w:t>
+            </w:r>
+            <w:proofErr w:type="spellStart"/>
+            <w:r>
+              <w:rPr>
+                <w:rFonts w:ascii="Arial" w:eastAsia="Times New Roman" w:hAnsi="Arial" w:cs="Arial"/>
+                <w:color w:val="333333"/>
+                <w:sz w:val="15"/>
+                <w:szCs w:val="15"/>
+                <w:lang w:val="en-US"/>
+              </w:rPr>
+              <w:t>RESTFul</w:t>
+            </w:r>
+            <w:proofErr w:type="spellEnd"/>
+            <w:r>
+              <w:rPr>
+                <w:rFonts w:ascii="Arial" w:eastAsia="Times New Roman" w:hAnsi="Arial" w:cs="Arial"/>
+                <w:color w:val="333333"/>
+                <w:sz w:val="15"/>
+                <w:szCs w:val="15"/>
+              </w:rPr>
+              <w:t>)</w:t>
+            </w:r>
+            <w:r>
+              <w:rPr>
+                <w:rFonts w:ascii="Arial" w:eastAsia="Times New Roman" w:hAnsi="Arial" w:cs="Arial"/>
+                <w:color w:val="333333"/>
+                <w:sz w:val="15"/>
+                <w:szCs w:val="15"/>
+              </w:rPr>
+              <w:t xml:space="preserve">, </w:t>
+            </w:r>
+            <w:r>
+              <w:rPr>
+                <w:rFonts w:ascii="Arial" w:eastAsia="Times New Roman" w:hAnsi="Arial" w:cs="Arial"/>
+                <w:color w:val="333333"/>
+                <w:sz w:val="15"/>
+                <w:szCs w:val="15"/>
+                <w:lang w:val="en-US"/>
+              </w:rPr>
+              <w:t>Spring</w:t>
+            </w:r>
+            <w:r>
+              <w:rPr>
+                <w:rFonts w:ascii="Arial" w:eastAsia="Times New Roman" w:hAnsi="Arial" w:cs="Arial"/>
+                <w:color w:val="333333"/>
+                <w:sz w:val="15"/>
+                <w:szCs w:val="15"/>
+              </w:rPr>
+              <w:t xml:space="preserve"> </w:t>
+            </w:r>
+            <w:r>
+              <w:rPr>
+                <w:rFonts w:ascii="Arial" w:eastAsia="Times New Roman" w:hAnsi="Arial" w:cs="Arial"/>
+                <w:color w:val="333333"/>
+                <w:sz w:val="15"/>
+                <w:szCs w:val="15"/>
+                <w:lang w:val="en-US"/>
+              </w:rPr>
+              <w:t>core</w:t>
+            </w:r>
+            <w:r>
+              <w:rPr>
+                <w:rFonts w:ascii="Arial" w:eastAsia="Times New Roman" w:hAnsi="Arial" w:cs="Arial"/>
+                <w:color w:val="333333"/>
+                <w:sz w:val="15"/>
+                <w:szCs w:val="15"/>
+              </w:rPr>
+              <w:t>,</w:t>
+            </w:r>
+            <w:r>
+              <w:rPr>
+                <w:rFonts w:ascii="Arial" w:eastAsia="Times New Roman" w:hAnsi="Arial" w:cs="Arial"/>
+                <w:color w:val="333333"/>
+                <w:sz w:val="15"/>
+                <w:szCs w:val="15"/>
+              </w:rPr>
+              <w:t xml:space="preserve"> </w:t>
+            </w:r>
+            <w:r>
+              <w:rPr>
+                <w:rFonts w:ascii="Arial" w:eastAsia="Times New Roman" w:hAnsi="Arial" w:cs="Arial"/>
+                <w:color w:val="333333"/>
+                <w:sz w:val="15"/>
+                <w:szCs w:val="15"/>
+                <w:lang w:val="en-US"/>
+              </w:rPr>
+              <w:t>Spring</w:t>
+            </w:r>
+            <w:r>
+              <w:rPr>
+                <w:rFonts w:ascii="Arial" w:eastAsia="Times New Roman" w:hAnsi="Arial" w:cs="Arial"/>
+                <w:color w:val="333333"/>
+                <w:sz w:val="15"/>
+                <w:szCs w:val="15"/>
+              </w:rPr>
+              <w:t xml:space="preserve"> </w:t>
+            </w:r>
+            <w:r>
+              <w:rPr>
+                <w:rFonts w:ascii="Arial" w:eastAsia="Times New Roman" w:hAnsi="Arial" w:cs="Arial"/>
+                <w:color w:val="333333"/>
+                <w:sz w:val="15"/>
+                <w:szCs w:val="15"/>
+                <w:lang w:val="en-US"/>
+              </w:rPr>
+              <w:t>Data</w:t>
+            </w:r>
+            <w:r>
+              <w:rPr>
+                <w:rFonts w:ascii="Arial" w:eastAsia="Times New Roman" w:hAnsi="Arial" w:cs="Arial"/>
+                <w:color w:val="333333"/>
+                <w:sz w:val="15"/>
+                <w:szCs w:val="15"/>
+              </w:rPr>
+              <w:t>,</w:t>
+            </w:r>
+            <w:r>
+              <w:rPr>
+                <w:rFonts w:ascii="Arial" w:eastAsia="Times New Roman" w:hAnsi="Arial" w:cs="Arial"/>
+                <w:color w:val="333333"/>
+                <w:sz w:val="15"/>
+                <w:szCs w:val="15"/>
+              </w:rPr>
+              <w:t xml:space="preserve"> </w:t>
+            </w:r>
+            <w:proofErr w:type="spellStart"/>
+            <w:r>
+              <w:rPr>
+                <w:rFonts w:ascii="Arial" w:eastAsia="Times New Roman" w:hAnsi="Arial" w:cs="Arial"/>
+                <w:color w:val="333333"/>
+                <w:sz w:val="15"/>
+                <w:szCs w:val="15"/>
+                <w:lang w:val="en-US"/>
+              </w:rPr>
+              <w:t>Git</w:t>
+            </w:r>
+            <w:proofErr w:type="spellEnd"/>
+            <w:r>
+              <w:rPr>
+                <w:rFonts w:ascii="Arial" w:eastAsia="Times New Roman" w:hAnsi="Arial" w:cs="Arial"/>
+                <w:color w:val="333333"/>
+                <w:sz w:val="15"/>
+                <w:szCs w:val="15"/>
+              </w:rPr>
+              <w:t>.</w:t>
+            </w:r>
+          </w:p>
+          <w:p>
+            <w:pPr>
+              <w:shd w:val="clear" w:color="auto" w:fill="FFFFFF"/>
+              <w:spacing w:after="0" w:line="196" w:lineRule="atLeast"/>
+              <w:textAlignment w:val="baseline"/>
+              <w:rPr>
+                <w:rFonts w:ascii="Arial" w:hAnsi="Arial" w:cs="Arial"/>
                 <w:bCs/>
                 <w:i/>
                 <w:color w:val="000000"/>
@@ -2011,403 +3462,17 @@
                 <w:szCs w:val="18"/>
                 <w:shd w:val="clear" w:color="auto" w:fill="FFFFFF"/>
               </w:rPr>
-              <w:t xml:space="preserve"> </w:t>
-            </w:r>
-          </w:p>
-          <w:p>
-            <w:pPr>
-              <w:shd w:val="clear" w:color="auto" w:fill="FFFFFF"/>
-              <w:spacing w:after="0" w:line="196" w:lineRule="atLeast"/>
-              <w:textAlignment w:val="baseline"/>
-              <w:rPr>
-                <w:rFonts w:ascii="Arial" w:eastAsia="Times New Roman" w:hAnsi="Arial" w:cs="Arial"/>
-                <w:color w:val="333333"/>
-                <w:sz w:val="15"/>
-                <w:szCs w:val="15"/>
-              </w:rPr>
-            </w:pPr>
-            <w:r>
-              <w:rPr>
-                <w:rFonts w:ascii="Arial" w:hAnsi="Arial" w:cs="Arial"/>
-                <w:b/>
-                <w:bCs/>
-                <w:color w:val="000000"/>
-                <w:sz w:val="18"/>
-                <w:szCs w:val="18"/>
-                <w:shd w:val="clear" w:color="auto" w:fill="FFFFFF"/>
-              </w:rPr>
-              <w:t xml:space="preserve">   </w:t>
-            </w:r>
-            <w:r>
-              <w:rPr>
-                <w:rFonts w:ascii="Arial" w:eastAsia="Times New Roman" w:hAnsi="Arial" w:cs="Arial"/>
-                <w:color w:val="333333"/>
-                <w:sz w:val="15"/>
-                <w:szCs w:val="15"/>
-              </w:rPr>
-              <w:t>Принимал участие в доработке системы и исправлении ошибок</w:t>
-            </w:r>
-            <w:r>
-              <w:rPr>
-                <w:rFonts w:ascii="Arial" w:eastAsia="Times New Roman" w:hAnsi="Arial" w:cs="Arial"/>
-                <w:color w:val="333333"/>
-                <w:sz w:val="15"/>
-                <w:szCs w:val="15"/>
-              </w:rPr>
-              <w:t xml:space="preserve">. </w:t>
-            </w:r>
-            <w:r>
-              <w:rPr>
-                <w:rFonts w:ascii="Arial" w:eastAsia="Times New Roman" w:hAnsi="Arial" w:cs="Arial"/>
-                <w:color w:val="333333"/>
-                <w:sz w:val="15"/>
-                <w:szCs w:val="15"/>
-              </w:rPr>
-              <w:t xml:space="preserve">Приходилось использовать следующие технологии: </w:t>
-            </w:r>
-            <w:r>
-              <w:rPr>
-                <w:rFonts w:ascii="Arial" w:eastAsia="Times New Roman" w:hAnsi="Arial" w:cs="Arial"/>
-                <w:color w:val="333333"/>
-                <w:sz w:val="15"/>
-                <w:szCs w:val="15"/>
-                <w:lang w:val="en-US"/>
-              </w:rPr>
-              <w:t>JSF</w:t>
-            </w:r>
-            <w:r>
-              <w:rPr>
-                <w:rFonts w:ascii="Arial" w:eastAsia="Times New Roman" w:hAnsi="Arial" w:cs="Arial"/>
-                <w:color w:val="333333"/>
-                <w:sz w:val="15"/>
-                <w:szCs w:val="15"/>
-              </w:rPr>
-              <w:t xml:space="preserve">, </w:t>
-            </w:r>
-            <w:proofErr w:type="spellStart"/>
-            <w:r>
-              <w:rPr>
-                <w:rFonts w:ascii="Arial" w:eastAsia="Times New Roman" w:hAnsi="Arial" w:cs="Arial"/>
-                <w:color w:val="333333"/>
-                <w:sz w:val="15"/>
-                <w:szCs w:val="15"/>
-                <w:lang w:val="en-US"/>
-              </w:rPr>
-              <w:t>Primefaces</w:t>
-            </w:r>
-            <w:proofErr w:type="spellEnd"/>
-            <w:r>
-              <w:rPr>
-                <w:rFonts w:ascii="Arial" w:eastAsia="Times New Roman" w:hAnsi="Arial" w:cs="Arial"/>
-                <w:color w:val="333333"/>
-                <w:sz w:val="15"/>
-                <w:szCs w:val="15"/>
-              </w:rPr>
-              <w:t xml:space="preserve"> 4, </w:t>
-            </w:r>
-            <w:r>
-              <w:rPr>
-                <w:rFonts w:ascii="Arial" w:eastAsia="Times New Roman" w:hAnsi="Arial" w:cs="Arial"/>
-                <w:color w:val="333333"/>
-                <w:sz w:val="15"/>
-                <w:szCs w:val="15"/>
-                <w:lang w:val="en-US"/>
-              </w:rPr>
-              <w:t>HTML</w:t>
-            </w:r>
-            <w:r>
-              <w:rPr>
-                <w:rFonts w:ascii="Arial" w:eastAsia="Times New Roman" w:hAnsi="Arial" w:cs="Arial"/>
-                <w:color w:val="333333"/>
-                <w:sz w:val="15"/>
-                <w:szCs w:val="15"/>
-              </w:rPr>
-              <w:t xml:space="preserve">, </w:t>
-            </w:r>
-            <w:r>
-              <w:rPr>
-                <w:rFonts w:ascii="Arial" w:eastAsia="Times New Roman" w:hAnsi="Arial" w:cs="Arial"/>
-                <w:color w:val="333333"/>
-                <w:sz w:val="15"/>
-                <w:szCs w:val="15"/>
-                <w:lang w:val="en-US"/>
-              </w:rPr>
-              <w:t>CSS</w:t>
-            </w:r>
-            <w:r>
-              <w:rPr>
-                <w:rFonts w:ascii="Arial" w:eastAsia="Times New Roman" w:hAnsi="Arial" w:cs="Arial"/>
-                <w:color w:val="333333"/>
-                <w:sz w:val="15"/>
-                <w:szCs w:val="15"/>
-              </w:rPr>
-              <w:t xml:space="preserve">, </w:t>
-            </w:r>
-            <w:r>
-              <w:rPr>
-                <w:rFonts w:ascii="Arial" w:eastAsia="Times New Roman" w:hAnsi="Arial" w:cs="Arial"/>
-                <w:color w:val="333333"/>
-                <w:sz w:val="15"/>
-                <w:szCs w:val="15"/>
-                <w:lang w:val="en-US"/>
-              </w:rPr>
-              <w:t>Java</w:t>
-            </w:r>
-            <w:r>
-              <w:rPr>
-                <w:rFonts w:ascii="Arial" w:eastAsia="Times New Roman" w:hAnsi="Arial" w:cs="Arial"/>
-                <w:color w:val="333333"/>
-                <w:sz w:val="15"/>
-                <w:szCs w:val="15"/>
-              </w:rPr>
-              <w:t xml:space="preserve"> </w:t>
-            </w:r>
-            <w:r>
-              <w:rPr>
-                <w:rFonts w:ascii="Arial" w:eastAsia="Times New Roman" w:hAnsi="Arial" w:cs="Arial"/>
-                <w:color w:val="333333"/>
-                <w:sz w:val="15"/>
-                <w:szCs w:val="15"/>
-                <w:lang w:val="en-US"/>
-              </w:rPr>
-              <w:t>Script</w:t>
-            </w:r>
-            <w:r>
-              <w:rPr>
-                <w:rFonts w:ascii="Arial" w:eastAsia="Times New Roman" w:hAnsi="Arial" w:cs="Arial"/>
-                <w:color w:val="333333"/>
-                <w:sz w:val="15"/>
-                <w:szCs w:val="15"/>
-              </w:rPr>
-              <w:t xml:space="preserve"> + </w:t>
-            </w:r>
-            <w:r>
-              <w:rPr>
-                <w:rFonts w:ascii="Arial" w:eastAsia="Times New Roman" w:hAnsi="Arial" w:cs="Arial"/>
-                <w:color w:val="333333"/>
-                <w:sz w:val="15"/>
-                <w:szCs w:val="15"/>
-                <w:lang w:val="en-US"/>
-              </w:rPr>
-              <w:t>j</w:t>
-            </w:r>
-            <w:r>
-              <w:rPr>
-                <w:rFonts w:ascii="Arial" w:eastAsia="Times New Roman" w:hAnsi="Arial" w:cs="Arial"/>
-                <w:color w:val="333333"/>
-                <w:sz w:val="15"/>
-                <w:szCs w:val="15"/>
-                <w:lang w:val="en-US"/>
-              </w:rPr>
-              <w:t>Q</w:t>
-            </w:r>
-            <w:r>
-              <w:rPr>
-                <w:rFonts w:ascii="Arial" w:eastAsia="Times New Roman" w:hAnsi="Arial" w:cs="Arial"/>
-                <w:color w:val="333333"/>
-                <w:sz w:val="15"/>
-                <w:szCs w:val="15"/>
-                <w:lang w:val="en-US"/>
-              </w:rPr>
-              <w:t>uery</w:t>
-            </w:r>
-            <w:r>
-              <w:rPr>
-                <w:rFonts w:ascii="Arial" w:eastAsia="Times New Roman" w:hAnsi="Arial" w:cs="Arial"/>
-                <w:color w:val="333333"/>
-                <w:sz w:val="15"/>
-                <w:szCs w:val="15"/>
-              </w:rPr>
-              <w:t xml:space="preserve"> (</w:t>
-            </w:r>
-            <w:r>
-              <w:rPr>
-                <w:rFonts w:ascii="Arial" w:eastAsia="Times New Roman" w:hAnsi="Arial" w:cs="Arial"/>
-                <w:color w:val="333333"/>
-                <w:sz w:val="15"/>
-                <w:szCs w:val="15"/>
-              </w:rPr>
-              <w:t xml:space="preserve">работа с </w:t>
-            </w:r>
-            <w:r>
-              <w:rPr>
-                <w:rFonts w:ascii="Arial" w:eastAsia="Times New Roman" w:hAnsi="Arial" w:cs="Arial"/>
-                <w:color w:val="333333"/>
-                <w:sz w:val="15"/>
-                <w:szCs w:val="15"/>
-                <w:lang w:val="en-US"/>
-              </w:rPr>
-              <w:t>DOM</w:t>
-            </w:r>
-            <w:r>
-              <w:rPr>
-                <w:rFonts w:ascii="Arial" w:eastAsia="Times New Roman" w:hAnsi="Arial" w:cs="Arial"/>
-                <w:color w:val="333333"/>
-                <w:sz w:val="15"/>
-                <w:szCs w:val="15"/>
-              </w:rPr>
-              <w:t xml:space="preserve"> </w:t>
-            </w:r>
-            <w:r>
-              <w:rPr>
-                <w:rFonts w:ascii="Arial" w:eastAsia="Times New Roman" w:hAnsi="Arial" w:cs="Arial"/>
-                <w:color w:val="333333"/>
-                <w:sz w:val="15"/>
-                <w:szCs w:val="15"/>
-              </w:rPr>
-              <w:t xml:space="preserve">и и обращение к </w:t>
-            </w:r>
-            <w:proofErr w:type="spellStart"/>
-            <w:r>
-              <w:rPr>
-                <w:rFonts w:ascii="Arial" w:eastAsia="Times New Roman" w:hAnsi="Arial" w:cs="Arial"/>
-                <w:color w:val="333333"/>
-                <w:sz w:val="15"/>
-                <w:szCs w:val="15"/>
-                <w:lang w:val="en-US"/>
-              </w:rPr>
-              <w:t>RESTFul</w:t>
-            </w:r>
-            <w:proofErr w:type="spellEnd"/>
-            <w:r>
-              <w:rPr>
-                <w:rFonts w:ascii="Arial" w:eastAsia="Times New Roman" w:hAnsi="Arial" w:cs="Arial"/>
-                <w:color w:val="333333"/>
-                <w:sz w:val="15"/>
-                <w:szCs w:val="15"/>
-              </w:rPr>
-              <w:t>)</w:t>
-            </w:r>
-            <w:r>
-              <w:rPr>
-                <w:rFonts w:ascii="Arial" w:eastAsia="Times New Roman" w:hAnsi="Arial" w:cs="Arial"/>
-                <w:color w:val="333333"/>
-                <w:sz w:val="15"/>
-                <w:szCs w:val="15"/>
-              </w:rPr>
-              <w:t xml:space="preserve">, </w:t>
-            </w:r>
-            <w:r>
-              <w:rPr>
-                <w:rFonts w:ascii="Arial" w:eastAsia="Times New Roman" w:hAnsi="Arial" w:cs="Arial"/>
-                <w:color w:val="333333"/>
-                <w:sz w:val="15"/>
-                <w:szCs w:val="15"/>
-                <w:lang w:val="en-US"/>
-              </w:rPr>
-              <w:t>Spring</w:t>
-            </w:r>
-            <w:r>
-              <w:rPr>
-                <w:rFonts w:ascii="Arial" w:eastAsia="Times New Roman" w:hAnsi="Arial" w:cs="Arial"/>
-                <w:color w:val="333333"/>
-                <w:sz w:val="15"/>
-                <w:szCs w:val="15"/>
-              </w:rPr>
-              <w:t xml:space="preserve"> </w:t>
-            </w:r>
-            <w:r>
-              <w:rPr>
-                <w:rFonts w:ascii="Arial" w:eastAsia="Times New Roman" w:hAnsi="Arial" w:cs="Arial"/>
-                <w:color w:val="333333"/>
-                <w:sz w:val="15"/>
-                <w:szCs w:val="15"/>
-                <w:lang w:val="en-US"/>
-              </w:rPr>
-              <w:t>core</w:t>
-            </w:r>
-            <w:r>
-              <w:rPr>
-                <w:rFonts w:ascii="Arial" w:eastAsia="Times New Roman" w:hAnsi="Arial" w:cs="Arial"/>
-                <w:color w:val="333333"/>
-                <w:sz w:val="15"/>
-                <w:szCs w:val="15"/>
-              </w:rPr>
-              <w:t>,</w:t>
-            </w:r>
-            <w:r>
-              <w:rPr>
-                <w:rFonts w:ascii="Arial" w:eastAsia="Times New Roman" w:hAnsi="Arial" w:cs="Arial"/>
-                <w:color w:val="333333"/>
-                <w:sz w:val="15"/>
-                <w:szCs w:val="15"/>
-              </w:rPr>
-              <w:t xml:space="preserve"> </w:t>
-            </w:r>
-            <w:r>
-              <w:rPr>
-                <w:rFonts w:ascii="Arial" w:eastAsia="Times New Roman" w:hAnsi="Arial" w:cs="Arial"/>
-                <w:color w:val="333333"/>
-                <w:sz w:val="15"/>
-                <w:szCs w:val="15"/>
-                <w:lang w:val="en-US"/>
-              </w:rPr>
-              <w:t>Spring</w:t>
-            </w:r>
-            <w:r>
-              <w:rPr>
-                <w:rFonts w:ascii="Arial" w:eastAsia="Times New Roman" w:hAnsi="Arial" w:cs="Arial"/>
-                <w:color w:val="333333"/>
-                <w:sz w:val="15"/>
-                <w:szCs w:val="15"/>
-              </w:rPr>
-              <w:t xml:space="preserve"> </w:t>
-            </w:r>
-            <w:r>
-              <w:rPr>
-                <w:rFonts w:ascii="Arial" w:eastAsia="Times New Roman" w:hAnsi="Arial" w:cs="Arial"/>
-                <w:color w:val="333333"/>
-                <w:sz w:val="15"/>
-                <w:szCs w:val="15"/>
-                <w:lang w:val="en-US"/>
-              </w:rPr>
-              <w:t>Data</w:t>
-            </w:r>
-            <w:r>
-              <w:rPr>
-                <w:rFonts w:ascii="Arial" w:eastAsia="Times New Roman" w:hAnsi="Arial" w:cs="Arial"/>
-                <w:color w:val="333333"/>
-                <w:sz w:val="15"/>
-                <w:szCs w:val="15"/>
-              </w:rPr>
-              <w:t>,</w:t>
-            </w:r>
-            <w:r>
-              <w:rPr>
-                <w:rFonts w:ascii="Arial" w:eastAsia="Times New Roman" w:hAnsi="Arial" w:cs="Arial"/>
-                <w:color w:val="333333"/>
-                <w:sz w:val="15"/>
-                <w:szCs w:val="15"/>
-              </w:rPr>
-              <w:t xml:space="preserve"> </w:t>
-            </w:r>
-            <w:proofErr w:type="spellStart"/>
-            <w:r>
-              <w:rPr>
-                <w:rFonts w:ascii="Arial" w:eastAsia="Times New Roman" w:hAnsi="Arial" w:cs="Arial"/>
-                <w:color w:val="333333"/>
-                <w:sz w:val="15"/>
-                <w:szCs w:val="15"/>
-                <w:lang w:val="en-US"/>
-              </w:rPr>
-              <w:t>Git</w:t>
-            </w:r>
-            <w:proofErr w:type="spellEnd"/>
-            <w:r>
-              <w:rPr>
-                <w:rFonts w:ascii="Arial" w:eastAsia="Times New Roman" w:hAnsi="Arial" w:cs="Arial"/>
-                <w:color w:val="333333"/>
-                <w:sz w:val="15"/>
-                <w:szCs w:val="15"/>
-              </w:rPr>
-              <w:t>.</w:t>
-            </w:r>
-          </w:p>
-          <w:p>
-            <w:pPr>
-              <w:shd w:val="clear" w:color="auto" w:fill="FFFFFF"/>
-              <w:spacing w:after="0" w:line="196" w:lineRule="atLeast"/>
-              <w:textAlignment w:val="baseline"/>
+            </w:pPr>
+            <w:r>
+              <w:rPr>
+                <w:rFonts w:ascii="Arial" w:eastAsia="Times New Roman" w:hAnsi="Arial" w:cs="Arial"/>
+                <w:color w:val="333333"/>
+                <w:sz w:val="15"/>
+                <w:szCs w:val="15"/>
+              </w:rPr>
+              <w:t xml:space="preserve">  </w:t>
+            </w:r>
+            <w:r>
               <w:rPr>
                 <w:rFonts w:ascii="Arial" w:hAnsi="Arial" w:cs="Arial"/>
                 <w:bCs/>
@@ -2417,26 +3482,6 @@
                 <w:szCs w:val="18"/>
                 <w:shd w:val="clear" w:color="auto" w:fill="FFFFFF"/>
               </w:rPr>
-            </w:pPr>
-            <w:r>
-              <w:rPr>
-                <w:rFonts w:ascii="Arial" w:eastAsia="Times New Roman" w:hAnsi="Arial" w:cs="Arial"/>
-                <w:color w:val="333333"/>
-                <w:sz w:val="15"/>
-                <w:szCs w:val="15"/>
-              </w:rPr>
-              <w:t xml:space="preserve">  </w:t>
-            </w:r>
-            <w:r>
-              <w:rPr>
-                <w:rFonts w:ascii="Arial" w:hAnsi="Arial" w:cs="Arial"/>
-                <w:bCs/>
-                <w:i/>
-                <w:color w:val="000000"/>
-                <w:sz w:val="16"/>
-                <w:szCs w:val="18"/>
-                <w:shd w:val="clear" w:color="auto" w:fill="FFFFFF"/>
-              </w:rPr>
               <w:t>Выделение модулей «управление справочниками», «управление пользователями» системы «Зачисление в Профтех» в отдельные Web-фрагменты по спецификации Servlets 3.0.</w:t>
             </w:r>
           </w:p>
@@ -2473,931 +3518,6 @@
                 <w:sz w:val="18"/>
                 <w:szCs w:val="18"/>
                 <w:shd w:val="clear" w:color="auto" w:fill="FFFFFF"/>
-              </w:rPr>
-            </w:pPr>
-            <w:r>
-              <w:rPr>
-                <w:rFonts w:ascii="Arial" w:hAnsi="Arial" w:cs="Arial"/>
-                <w:b/>
-                <w:bCs/>
-                <w:color w:val="000000"/>
-                <w:sz w:val="18"/>
-                <w:szCs w:val="18"/>
-                <w:shd w:val="clear" w:color="auto" w:fill="FFFFFF"/>
-              </w:rPr>
-              <w:t>АИС «Зачисление в Профтех» КИС «Государственные услуги в сфере образования в электронном виде» Департамента образования города Москвы.</w:t>
-            </w:r>
-          </w:p>
-          <w:p>
-            <w:pPr>
-              <w:spacing w:after="0" w:line="240" w:lineRule="auto"/>
-              <w:rPr>
-                <w:rFonts w:ascii="Times New Roman" w:eastAsia="Times New Roman" w:hAnsi="Times New Roman" w:cs="Times New Roman"/>
-                <w:sz w:val="24"/>
-                <w:szCs w:val="24"/>
-              </w:rPr>
-            </w:pPr>
-            <w:r>
-              <w:rPr>
-                <w:rFonts w:ascii="Arial" w:eastAsia="Times New Roman" w:hAnsi="Arial" w:cs="Arial"/>
-                <w:color w:val="999999"/>
-                <w:sz w:val="15"/>
-              </w:rPr>
-              <w:t>август 2013 г.</w:t>
-            </w:r>
-            <w:r>
-              <w:rPr>
-                <w:rFonts w:ascii="Arial" w:eastAsia="Times New Roman" w:hAnsi="Arial" w:cs="Arial"/>
-                <w:color w:val="999999"/>
-                <w:sz w:val="15"/>
-              </w:rPr>
-              <w:t xml:space="preserve"> – </w:t>
-            </w:r>
-            <w:r>
-              <w:rPr>
-                <w:rFonts w:ascii="Arial" w:eastAsia="Times New Roman" w:hAnsi="Arial" w:cs="Arial"/>
-                <w:color w:val="999999"/>
-                <w:sz w:val="15"/>
-              </w:rPr>
-              <w:t>Март 2014</w:t>
-            </w:r>
-            <w:r>
-              <w:rPr>
-                <w:rFonts w:ascii="Arial" w:eastAsia="Times New Roman" w:hAnsi="Arial" w:cs="Arial"/>
-                <w:color w:val="999999"/>
-                <w:sz w:val="15"/>
-              </w:rPr>
-              <w:t xml:space="preserve">, </w:t>
-            </w:r>
-            <w:r>
-              <w:rPr>
-                <w:rFonts w:ascii="Arial" w:eastAsia="Times New Roman" w:hAnsi="Arial" w:cs="Arial"/>
-                <w:color w:val="999999"/>
-                <w:sz w:val="15"/>
-              </w:rPr>
-              <w:t>кон</w:t>
-            </w:r>
-            <w:r>
-              <w:rPr>
-                <w:rFonts w:ascii="Arial" w:eastAsia="Times New Roman" w:hAnsi="Arial" w:cs="Arial"/>
-                <w:color w:val="999999"/>
-                <w:sz w:val="15"/>
-              </w:rPr>
-              <w:t>ец Июня 2014 – начало Июля 2014, сентябрь 2014 – по текущий момент</w:t>
-            </w:r>
-          </w:p>
-          <w:p>
-            <w:pPr>
-              <w:shd w:val="clear" w:color="auto" w:fill="FFFFFF"/>
-              <w:spacing w:before="115" w:after="0" w:line="196" w:lineRule="atLeast"/>
-              <w:textAlignment w:val="baseline"/>
-              <w:rPr>
-                <w:rFonts w:ascii="Arial" w:eastAsia="Times New Roman" w:hAnsi="Arial" w:cs="Arial"/>
-                <w:color w:val="333333"/>
-                <w:sz w:val="15"/>
-                <w:szCs w:val="15"/>
-              </w:rPr>
-            </w:pPr>
-            <w:r>
-              <w:rPr>
-                <w:rFonts w:ascii="Arial" w:eastAsia="Times New Roman" w:hAnsi="Arial" w:cs="Arial"/>
-                <w:color w:val="333333"/>
-                <w:sz w:val="15"/>
-                <w:szCs w:val="15"/>
-              </w:rPr>
-              <w:t xml:space="preserve">Разработка </w:t>
-            </w:r>
-            <w:r>
-              <w:rPr>
-                <w:rFonts w:ascii="Arial" w:eastAsia="Times New Roman" w:hAnsi="Arial" w:cs="Arial"/>
-                <w:color w:val="333333"/>
-                <w:sz w:val="15"/>
-                <w:szCs w:val="15"/>
-              </w:rPr>
-              <w:t>подсистемы</w:t>
-            </w:r>
-            <w:r>
-              <w:rPr>
-                <w:rFonts w:ascii="Arial" w:eastAsia="Times New Roman" w:hAnsi="Arial" w:cs="Arial"/>
-                <w:color w:val="333333"/>
-                <w:sz w:val="15"/>
-                <w:szCs w:val="15"/>
-              </w:rPr>
-              <w:t xml:space="preserve"> "Контингент".</w:t>
-            </w:r>
-          </w:p>
-          <w:p>
-            <w:pPr>
-              <w:shd w:val="clear" w:color="auto" w:fill="FFFFFF"/>
-              <w:spacing w:before="115" w:after="0" w:line="196" w:lineRule="atLeast"/>
-              <w:textAlignment w:val="baseline"/>
-              <w:rPr>
-                <w:rFonts w:ascii="Arial" w:eastAsia="Times New Roman" w:hAnsi="Arial" w:cs="Arial"/>
-                <w:color w:val="333333"/>
-                <w:sz w:val="15"/>
-                <w:szCs w:val="15"/>
-              </w:rPr>
-            </w:pPr>
-          </w:p>
-          <w:p>
-            <w:pPr>
-              <w:shd w:val="clear" w:color="auto" w:fill="FFFFFF"/>
-              <w:spacing w:after="0" w:line="196" w:lineRule="atLeast"/>
-              <w:textAlignment w:val="baseline"/>
-              <w:rPr>
-                <w:rFonts w:ascii="Arial" w:eastAsia="Times New Roman" w:hAnsi="Arial" w:cs="Arial"/>
-                <w:color w:val="333333"/>
-                <w:sz w:val="15"/>
-                <w:szCs w:val="15"/>
-              </w:rPr>
-            </w:pPr>
-            <w:r>
-              <w:rPr>
-                <w:rFonts w:ascii="Arial" w:eastAsia="Times New Roman" w:hAnsi="Arial" w:cs="Arial"/>
-                <w:color w:val="999999"/>
-                <w:sz w:val="15"/>
-              </w:rPr>
-              <w:t>сентябрь 2014 – по текущий момент</w:t>
-            </w:r>
-            <w:r>
-              <w:rPr>
-                <w:rFonts w:ascii="Arial" w:eastAsia="Times New Roman" w:hAnsi="Arial" w:cs="Arial"/>
-                <w:color w:val="999999"/>
-                <w:sz w:val="15"/>
-              </w:rPr>
-              <w:t>:</w:t>
-            </w:r>
-          </w:p>
-          <w:p>
-            <w:pPr>
-              <w:shd w:val="clear" w:color="auto" w:fill="FFFFFF"/>
-              <w:spacing w:after="0" w:line="196" w:lineRule="atLeast"/>
-              <w:textAlignment w:val="baseline"/>
-              <w:rPr>
-                <w:rFonts w:ascii="Arial" w:eastAsia="Times New Roman" w:hAnsi="Arial" w:cs="Arial"/>
-                <w:color w:val="333333"/>
-                <w:sz w:val="15"/>
-                <w:szCs w:val="15"/>
-              </w:rPr>
-            </w:pPr>
-            <w:r>
-              <w:rPr>
-                <w:rFonts w:ascii="Arial" w:eastAsia="Times New Roman" w:hAnsi="Arial" w:cs="Arial"/>
-                <w:color w:val="333333"/>
-                <w:sz w:val="15"/>
-                <w:szCs w:val="15"/>
-              </w:rPr>
-              <w:t>Развитие/доработка системы,</w:t>
-            </w:r>
-            <w:r>
-              <w:rPr>
-                <w:rFonts w:ascii="Arial" w:eastAsia="Times New Roman" w:hAnsi="Arial" w:cs="Arial"/>
-                <w:color w:val="333333"/>
-                <w:sz w:val="15"/>
-                <w:szCs w:val="15"/>
-              </w:rPr>
-              <w:t xml:space="preserve"> техподдержк</w:t>
-            </w:r>
-            <w:r>
-              <w:rPr>
-                <w:rFonts w:ascii="Arial" w:eastAsia="Times New Roman" w:hAnsi="Arial" w:cs="Arial"/>
-                <w:color w:val="333333"/>
-                <w:sz w:val="15"/>
-                <w:szCs w:val="15"/>
-              </w:rPr>
-              <w:t>а</w:t>
-            </w:r>
-            <w:r>
-              <w:rPr>
-                <w:rFonts w:ascii="Arial" w:eastAsia="Times New Roman" w:hAnsi="Arial" w:cs="Arial"/>
-                <w:color w:val="333333"/>
-                <w:sz w:val="15"/>
-                <w:szCs w:val="15"/>
-              </w:rPr>
-              <w:t>.</w:t>
-            </w:r>
-          </w:p>
-          <w:p>
-            <w:pPr>
-              <w:shd w:val="clear" w:color="auto" w:fill="FFFFFF"/>
-              <w:spacing w:after="0" w:line="196" w:lineRule="atLeast"/>
-              <w:textAlignment w:val="baseline"/>
-              <w:rPr>
-                <w:rFonts w:ascii="Arial" w:eastAsia="Times New Roman" w:hAnsi="Arial" w:cs="Arial"/>
-                <w:color w:val="333333"/>
-                <w:sz w:val="15"/>
-                <w:szCs w:val="15"/>
-              </w:rPr>
-            </w:pPr>
-            <w:r>
-              <w:rPr>
-                <w:rFonts w:ascii="Arial" w:eastAsia="Times New Roman" w:hAnsi="Arial" w:cs="Arial"/>
-                <w:color w:val="999999"/>
-                <w:sz w:val="15"/>
-              </w:rPr>
-              <w:t>конец Июня 2014 – начало Июля 2014</w:t>
-            </w:r>
-            <w:r>
-              <w:rPr>
-                <w:rFonts w:ascii="Arial" w:eastAsia="Times New Roman" w:hAnsi="Arial" w:cs="Arial"/>
-                <w:color w:val="999999"/>
-                <w:sz w:val="15"/>
-              </w:rPr>
-              <w:t>:</w:t>
-            </w:r>
-          </w:p>
-          <w:p>
-            <w:pPr>
-              <w:shd w:val="clear" w:color="auto" w:fill="FFFFFF"/>
-              <w:spacing w:after="0" w:line="196" w:lineRule="atLeast"/>
-              <w:textAlignment w:val="baseline"/>
-              <w:rPr>
-                <w:rFonts w:ascii="Arial" w:eastAsia="Times New Roman" w:hAnsi="Arial" w:cs="Arial"/>
-                <w:color w:val="333333"/>
-                <w:sz w:val="15"/>
-                <w:szCs w:val="15"/>
-              </w:rPr>
-            </w:pPr>
-            <w:r>
-              <w:rPr>
-                <w:rFonts w:ascii="Arial" w:eastAsia="Times New Roman" w:hAnsi="Arial" w:cs="Arial"/>
-                <w:color w:val="333333"/>
-                <w:sz w:val="15"/>
-                <w:szCs w:val="15"/>
-              </w:rPr>
-              <w:t>Ф</w:t>
-            </w:r>
-            <w:r>
-              <w:rPr>
-                <w:rFonts w:ascii="Arial" w:eastAsia="Times New Roman" w:hAnsi="Arial" w:cs="Arial"/>
-                <w:color w:val="333333"/>
-                <w:sz w:val="15"/>
-                <w:szCs w:val="15"/>
-              </w:rPr>
-              <w:t>ормирование отчётов о контингенте. Доработка функционала системы.</w:t>
-            </w:r>
-          </w:p>
-          <w:p>
-            <w:pPr>
-              <w:shd w:val="clear" w:color="auto" w:fill="FFFFFF"/>
-              <w:spacing w:after="0" w:line="196" w:lineRule="atLeast"/>
-              <w:textAlignment w:val="baseline"/>
-              <w:rPr>
-                <w:rFonts w:ascii="Arial" w:eastAsia="Times New Roman" w:hAnsi="Arial" w:cs="Arial"/>
-                <w:color w:val="333333"/>
-                <w:sz w:val="15"/>
-                <w:szCs w:val="15"/>
-              </w:rPr>
-            </w:pPr>
-            <w:r>
-              <w:rPr>
-                <w:rFonts w:ascii="Arial" w:eastAsia="Times New Roman" w:hAnsi="Arial" w:cs="Arial"/>
-                <w:color w:val="999999"/>
-                <w:sz w:val="15"/>
-              </w:rPr>
-              <w:t>август 2013 г.</w:t>
-            </w:r>
-            <w:r>
-              <w:rPr>
-                <w:rFonts w:ascii="Arial" w:eastAsia="Times New Roman" w:hAnsi="Arial" w:cs="Arial"/>
-                <w:color w:val="999999"/>
-                <w:sz w:val="15"/>
-              </w:rPr>
-              <w:t xml:space="preserve"> – Март 2014:</w:t>
-            </w:r>
-          </w:p>
-          <w:p>
-            <w:pPr>
-              <w:shd w:val="clear" w:color="auto" w:fill="FFFFFF"/>
-              <w:spacing w:after="0" w:line="196" w:lineRule="atLeast"/>
-              <w:textAlignment w:val="baseline"/>
-              <w:rPr>
-                <w:rFonts w:ascii="Arial" w:eastAsia="Times New Roman" w:hAnsi="Arial" w:cs="Arial"/>
-                <w:color w:val="333333"/>
-                <w:sz w:val="15"/>
-                <w:szCs w:val="15"/>
-                <w:lang w:val="en-US"/>
-              </w:rPr>
-            </w:pPr>
-            <w:r>
-              <w:rPr>
-                <w:rFonts w:ascii="Arial" w:eastAsia="Times New Roman" w:hAnsi="Arial" w:cs="Arial"/>
-                <w:color w:val="333333"/>
-                <w:sz w:val="15"/>
-                <w:szCs w:val="15"/>
-              </w:rPr>
-              <w:t xml:space="preserve">Занимался </w:t>
-            </w:r>
-            <w:r>
-              <w:rPr>
-                <w:rFonts w:ascii="Arial" w:eastAsia="Times New Roman" w:hAnsi="Arial" w:cs="Arial"/>
-                <w:color w:val="333333"/>
-                <w:sz w:val="15"/>
-                <w:szCs w:val="15"/>
-              </w:rPr>
-              <w:t xml:space="preserve">анализом и </w:t>
-            </w:r>
-            <w:r>
-              <w:rPr>
-                <w:rFonts w:ascii="Arial" w:eastAsia="Times New Roman" w:hAnsi="Arial" w:cs="Arial"/>
-                <w:color w:val="333333"/>
-                <w:sz w:val="15"/>
-                <w:szCs w:val="15"/>
-              </w:rPr>
-              <w:t>разработкой компонентов системы(заявления, приказы, учебные группы, учебные программы</w:t>
-            </w:r>
-            <w:r>
-              <w:rPr>
-                <w:rFonts w:ascii="Arial" w:eastAsia="Times New Roman" w:hAnsi="Arial" w:cs="Arial"/>
-                <w:color w:val="333333"/>
-                <w:sz w:val="15"/>
-                <w:szCs w:val="15"/>
-              </w:rPr>
-              <w:t>, кправление пользователями</w:t>
-            </w:r>
-            <w:r>
-              <w:rPr>
-                <w:rFonts w:ascii="Arial" w:eastAsia="Times New Roman" w:hAnsi="Arial" w:cs="Arial"/>
-                <w:color w:val="333333"/>
-                <w:sz w:val="15"/>
-                <w:szCs w:val="15"/>
-              </w:rPr>
-              <w:t>, отчёты</w:t>
-            </w:r>
-            <w:r>
-              <w:rPr>
-                <w:rFonts w:ascii="Arial" w:eastAsia="Times New Roman" w:hAnsi="Arial" w:cs="Arial"/>
-                <w:color w:val="333333"/>
-                <w:sz w:val="15"/>
-                <w:szCs w:val="15"/>
-              </w:rPr>
-              <w:t xml:space="preserve">), реализацией функциональных требований. Проявил себя в понимании и умении работать с </w:t>
-            </w:r>
-            <w:r>
-              <w:rPr>
-                <w:rFonts w:ascii="Arial" w:eastAsia="Times New Roman" w:hAnsi="Arial" w:cs="Arial"/>
-                <w:color w:val="333333"/>
-                <w:sz w:val="15"/>
-                <w:szCs w:val="15"/>
-                <w:lang w:val="en-US"/>
-              </w:rPr>
-              <w:t>JSF</w:t>
-            </w:r>
-            <w:r>
-              <w:rPr>
-                <w:rFonts w:ascii="Arial" w:eastAsia="Times New Roman" w:hAnsi="Arial" w:cs="Arial"/>
-                <w:color w:val="333333"/>
-                <w:sz w:val="15"/>
-                <w:szCs w:val="15"/>
-              </w:rPr>
-              <w:t xml:space="preserve"> 2.</w:t>
-            </w:r>
-            <w:r>
-              <w:rPr>
-                <w:rFonts w:ascii="Arial" w:eastAsia="Times New Roman" w:hAnsi="Arial" w:cs="Arial"/>
-                <w:color w:val="333333"/>
-                <w:sz w:val="15"/>
-                <w:szCs w:val="15"/>
-              </w:rPr>
-              <w:t xml:space="preserve"> </w:t>
-            </w:r>
-            <w:r>
-              <w:rPr>
-                <w:rFonts w:ascii="Arial" w:eastAsia="Times New Roman" w:hAnsi="Arial" w:cs="Arial"/>
-                <w:color w:val="333333"/>
-                <w:sz w:val="15"/>
-                <w:szCs w:val="15"/>
-              </w:rPr>
-              <w:t xml:space="preserve">Приходилось работать в качестве </w:t>
-            </w:r>
-            <w:r>
-              <w:rPr>
-                <w:rFonts w:ascii="Arial" w:eastAsia="Times New Roman" w:hAnsi="Arial" w:cs="Arial"/>
-                <w:color w:val="333333"/>
-                <w:sz w:val="15"/>
-                <w:szCs w:val="15"/>
-                <w:lang w:val="en-US"/>
-              </w:rPr>
-              <w:t>full</w:t>
-            </w:r>
-            <w:r>
-              <w:rPr>
-                <w:rFonts w:ascii="Arial" w:eastAsia="Times New Roman" w:hAnsi="Arial" w:cs="Arial"/>
-                <w:color w:val="333333"/>
-                <w:sz w:val="15"/>
-                <w:szCs w:val="15"/>
-              </w:rPr>
-              <w:t>-</w:t>
-            </w:r>
-            <w:r>
-              <w:rPr>
-                <w:rFonts w:ascii="Arial" w:eastAsia="Times New Roman" w:hAnsi="Arial" w:cs="Arial"/>
-                <w:color w:val="333333"/>
-                <w:sz w:val="15"/>
-                <w:szCs w:val="15"/>
-                <w:lang w:val="en-US"/>
-              </w:rPr>
-              <w:t>stack</w:t>
-            </w:r>
-            <w:r>
-              <w:rPr>
-                <w:rFonts w:ascii="Arial" w:eastAsia="Times New Roman" w:hAnsi="Arial" w:cs="Arial"/>
-                <w:color w:val="333333"/>
-                <w:sz w:val="15"/>
-                <w:szCs w:val="15"/>
-              </w:rPr>
-              <w:t xml:space="preserve"> </w:t>
-            </w:r>
-            <w:r>
-              <w:rPr>
-                <w:rFonts w:ascii="Arial" w:eastAsia="Times New Roman" w:hAnsi="Arial" w:cs="Arial"/>
-                <w:color w:val="333333"/>
-                <w:sz w:val="15"/>
-                <w:szCs w:val="15"/>
-              </w:rPr>
-              <w:t>разработчика.</w:t>
-            </w:r>
-            <w:r>
-              <w:rPr>
-                <w:rFonts w:ascii="Arial" w:eastAsia="Times New Roman" w:hAnsi="Arial" w:cs="Arial"/>
-                <w:color w:val="333333"/>
-                <w:sz w:val="15"/>
-                <w:szCs w:val="15"/>
-              </w:rPr>
-              <w:br/>
-            </w:r>
-            <w:r>
-              <w:rPr>
-                <w:rFonts w:ascii="Arial" w:eastAsia="Times New Roman" w:hAnsi="Arial" w:cs="Arial"/>
-                <w:color w:val="333333"/>
-                <w:sz w:val="15"/>
-                <w:szCs w:val="15"/>
-              </w:rPr>
-              <w:br/>
-              <w:t>Используемые</w:t>
-            </w:r>
-            <w:r>
-              <w:rPr>
-                <w:rFonts w:ascii="Arial" w:eastAsia="Times New Roman" w:hAnsi="Arial" w:cs="Arial"/>
-                <w:color w:val="333333"/>
-                <w:sz w:val="15"/>
-                <w:szCs w:val="15"/>
-                <w:lang w:val="en-US"/>
-              </w:rPr>
-              <w:t xml:space="preserve"> </w:t>
-            </w:r>
-            <w:r>
-              <w:rPr>
-                <w:rFonts w:ascii="Arial" w:eastAsia="Times New Roman" w:hAnsi="Arial" w:cs="Arial"/>
-                <w:color w:val="333333"/>
-                <w:sz w:val="15"/>
-                <w:szCs w:val="15"/>
-              </w:rPr>
-              <w:t>технологии</w:t>
-            </w:r>
-            <w:r>
-              <w:rPr>
-                <w:rFonts w:ascii="Arial" w:eastAsia="Times New Roman" w:hAnsi="Arial" w:cs="Arial"/>
-                <w:color w:val="333333"/>
-                <w:sz w:val="15"/>
-                <w:szCs w:val="15"/>
-                <w:lang w:val="en-US"/>
-              </w:rPr>
-              <w:t>:</w:t>
-            </w:r>
-            <w:r>
-              <w:rPr>
-                <w:rFonts w:ascii="Arial" w:eastAsia="Times New Roman" w:hAnsi="Arial" w:cs="Arial"/>
-                <w:color w:val="333333"/>
-                <w:sz w:val="15"/>
-                <w:szCs w:val="15"/>
-                <w:lang w:val="en-US"/>
-              </w:rPr>
-              <w:br/>
-              <w:t xml:space="preserve">- </w:t>
-            </w:r>
-            <w:r>
-              <w:rPr>
-                <w:rFonts w:ascii="Arial" w:eastAsia="Times New Roman" w:hAnsi="Arial" w:cs="Arial"/>
-                <w:color w:val="333333"/>
-                <w:sz w:val="15"/>
-                <w:szCs w:val="15"/>
-                <w:lang w:val="en-US"/>
-              </w:rPr>
-              <w:t>Spring</w:t>
-            </w:r>
-            <w:r>
-              <w:rPr>
-                <w:rFonts w:ascii="Arial" w:eastAsia="Times New Roman" w:hAnsi="Arial" w:cs="Arial"/>
-                <w:color w:val="333333"/>
-                <w:sz w:val="15"/>
-                <w:szCs w:val="15"/>
-                <w:lang w:val="en-US"/>
-              </w:rPr>
-              <w:t xml:space="preserve">: </w:t>
-            </w:r>
-            <w:r>
-              <w:rPr>
-                <w:rFonts w:ascii="Arial" w:eastAsia="Times New Roman" w:hAnsi="Arial" w:cs="Arial"/>
-                <w:color w:val="333333"/>
-                <w:sz w:val="15"/>
-                <w:szCs w:val="15"/>
-                <w:lang w:val="en-US"/>
-              </w:rPr>
-              <w:t>Core</w:t>
-            </w:r>
-            <w:r>
-              <w:rPr>
-                <w:rFonts w:ascii="Arial" w:eastAsia="Times New Roman" w:hAnsi="Arial" w:cs="Arial"/>
-                <w:color w:val="333333"/>
-                <w:sz w:val="15"/>
-                <w:szCs w:val="15"/>
-                <w:lang w:val="en-US"/>
-              </w:rPr>
-              <w:t xml:space="preserve">, </w:t>
-            </w:r>
-            <w:r>
-              <w:rPr>
-                <w:rFonts w:ascii="Arial" w:eastAsia="Times New Roman" w:hAnsi="Arial" w:cs="Arial"/>
-                <w:color w:val="333333"/>
-                <w:sz w:val="15"/>
-                <w:szCs w:val="15"/>
-                <w:lang w:val="en-US"/>
-              </w:rPr>
-              <w:t>Data</w:t>
-            </w:r>
-            <w:r>
-              <w:rPr>
-                <w:rFonts w:ascii="Arial" w:eastAsia="Times New Roman" w:hAnsi="Arial" w:cs="Arial"/>
-                <w:color w:val="333333"/>
-                <w:sz w:val="15"/>
-                <w:szCs w:val="15"/>
-                <w:lang w:val="en-US"/>
-              </w:rPr>
-              <w:t xml:space="preserve"> </w:t>
-            </w:r>
-            <w:r>
-              <w:rPr>
-                <w:rFonts w:ascii="Arial" w:eastAsia="Times New Roman" w:hAnsi="Arial" w:cs="Arial"/>
-                <w:color w:val="333333"/>
-                <w:sz w:val="15"/>
-                <w:szCs w:val="15"/>
-                <w:lang w:val="en-US"/>
-              </w:rPr>
-              <w:t>access</w:t>
-            </w:r>
-            <w:r>
-              <w:rPr>
-                <w:rFonts w:ascii="Arial" w:eastAsia="Times New Roman" w:hAnsi="Arial" w:cs="Arial"/>
-                <w:color w:val="333333"/>
-                <w:sz w:val="15"/>
-                <w:szCs w:val="15"/>
-                <w:lang w:val="en-US"/>
-              </w:rPr>
-              <w:t xml:space="preserve">, </w:t>
-            </w:r>
-            <w:r>
-              <w:rPr>
-                <w:rFonts w:ascii="Arial" w:eastAsia="Times New Roman" w:hAnsi="Arial" w:cs="Arial"/>
-                <w:color w:val="333333"/>
-                <w:sz w:val="15"/>
-                <w:szCs w:val="15"/>
-                <w:lang w:val="en-US"/>
-              </w:rPr>
-              <w:t>Security</w:t>
-            </w:r>
-            <w:r>
-              <w:rPr>
-                <w:rFonts w:ascii="Arial" w:eastAsia="Times New Roman" w:hAnsi="Arial" w:cs="Arial"/>
-                <w:color w:val="333333"/>
-                <w:sz w:val="15"/>
-                <w:szCs w:val="15"/>
-                <w:lang w:val="en-US"/>
-              </w:rPr>
-              <w:t>;</w:t>
-            </w:r>
-            <w:r>
-              <w:rPr>
-                <w:rFonts w:ascii="Arial" w:eastAsia="Times New Roman" w:hAnsi="Arial" w:cs="Arial"/>
-                <w:color w:val="333333"/>
-                <w:sz w:val="15"/>
-                <w:szCs w:val="15"/>
-                <w:lang w:val="en-US"/>
-              </w:rPr>
-              <w:br/>
-              <w:t xml:space="preserve">- </w:t>
-            </w:r>
-            <w:r>
-              <w:rPr>
-                <w:rFonts w:ascii="Arial" w:eastAsia="Times New Roman" w:hAnsi="Arial" w:cs="Arial"/>
-                <w:color w:val="333333"/>
-                <w:sz w:val="15"/>
-                <w:szCs w:val="15"/>
-                <w:lang w:val="en-US"/>
-              </w:rPr>
-              <w:t>JPA</w:t>
-            </w:r>
-            <w:r>
-              <w:rPr>
-                <w:rFonts w:ascii="Arial" w:eastAsia="Times New Roman" w:hAnsi="Arial" w:cs="Arial"/>
-                <w:color w:val="333333"/>
-                <w:sz w:val="15"/>
-                <w:szCs w:val="15"/>
-                <w:lang w:val="en-US"/>
-              </w:rPr>
-              <w:t>(</w:t>
-            </w:r>
-            <w:r>
-              <w:rPr>
-                <w:rFonts w:ascii="Arial" w:eastAsia="Times New Roman" w:hAnsi="Arial" w:cs="Arial"/>
-                <w:color w:val="333333"/>
-                <w:sz w:val="15"/>
-                <w:szCs w:val="15"/>
-                <w:lang w:val="en-US"/>
-              </w:rPr>
-              <w:t>Hibernate</w:t>
-            </w:r>
-            <w:r>
-              <w:rPr>
-                <w:rFonts w:ascii="Arial" w:eastAsia="Times New Roman" w:hAnsi="Arial" w:cs="Arial"/>
-                <w:color w:val="333333"/>
-                <w:sz w:val="15"/>
-                <w:szCs w:val="15"/>
-                <w:lang w:val="en-US"/>
-              </w:rPr>
-              <w:t>)</w:t>
-            </w:r>
-            <w:r>
-              <w:rPr>
-                <w:rFonts w:ascii="Arial" w:eastAsia="Times New Roman" w:hAnsi="Arial" w:cs="Arial"/>
-                <w:color w:val="333333"/>
-                <w:sz w:val="15"/>
-                <w:szCs w:val="15"/>
-                <w:lang w:val="en-US"/>
-              </w:rPr>
-              <w:t xml:space="preserve">, </w:t>
-            </w:r>
-            <w:r>
-              <w:rPr>
-                <w:rFonts w:ascii="Arial" w:eastAsia="Times New Roman" w:hAnsi="Arial" w:cs="Arial"/>
-                <w:color w:val="333333"/>
-                <w:sz w:val="15"/>
-                <w:szCs w:val="15"/>
-                <w:lang w:val="en-US"/>
-              </w:rPr>
-              <w:t>Query</w:t>
-            </w:r>
-            <w:r>
-              <w:rPr>
-                <w:rFonts w:ascii="Arial" w:eastAsia="Times New Roman" w:hAnsi="Arial" w:cs="Arial"/>
-                <w:color w:val="333333"/>
-                <w:sz w:val="15"/>
-                <w:szCs w:val="15"/>
-                <w:lang w:val="en-US"/>
-              </w:rPr>
-              <w:t xml:space="preserve"> </w:t>
-            </w:r>
-            <w:r>
-              <w:rPr>
-                <w:rFonts w:ascii="Arial" w:eastAsia="Times New Roman" w:hAnsi="Arial" w:cs="Arial"/>
-                <w:color w:val="333333"/>
-                <w:sz w:val="15"/>
-                <w:szCs w:val="15"/>
-                <w:lang w:val="en-US"/>
-              </w:rPr>
-              <w:t>DSL</w:t>
-            </w:r>
-            <w:r>
-              <w:rPr>
-                <w:rFonts w:ascii="Arial" w:eastAsia="Times New Roman" w:hAnsi="Arial" w:cs="Arial"/>
-                <w:color w:val="333333"/>
-                <w:sz w:val="15"/>
-                <w:szCs w:val="15"/>
-                <w:lang w:val="en-US"/>
-              </w:rPr>
-              <w:t xml:space="preserve">, </w:t>
-            </w:r>
-            <w:r>
-              <w:rPr>
-                <w:rFonts w:ascii="Arial" w:eastAsia="Times New Roman" w:hAnsi="Arial" w:cs="Arial"/>
-                <w:color w:val="333333"/>
-                <w:sz w:val="15"/>
-                <w:szCs w:val="15"/>
-                <w:lang w:val="en-US"/>
-              </w:rPr>
-              <w:t>SQL</w:t>
-            </w:r>
-            <w:r>
-              <w:rPr>
-                <w:rFonts w:ascii="Arial" w:eastAsia="Times New Roman" w:hAnsi="Arial" w:cs="Arial"/>
-                <w:color w:val="333333"/>
-                <w:sz w:val="15"/>
-                <w:szCs w:val="15"/>
-                <w:lang w:val="en-US"/>
-              </w:rPr>
-              <w:t>;</w:t>
-            </w:r>
-          </w:p>
-          <w:p>
-            <w:pPr>
-              <w:shd w:val="clear" w:color="auto" w:fill="FFFFFF"/>
-              <w:spacing w:after="0" w:line="196" w:lineRule="atLeast"/>
-              <w:textAlignment w:val="baseline"/>
-              <w:rPr>
-                <w:rFonts w:ascii="Arial" w:eastAsia="Times New Roman" w:hAnsi="Arial" w:cs="Arial"/>
-                <w:color w:val="333333"/>
-                <w:sz w:val="15"/>
-                <w:szCs w:val="15"/>
-                <w:lang w:val="en-US"/>
-              </w:rPr>
-            </w:pPr>
-            <w:r>
-              <w:rPr>
-                <w:rFonts w:ascii="Arial" w:eastAsia="Times New Roman" w:hAnsi="Arial" w:cs="Arial"/>
-                <w:color w:val="333333"/>
-                <w:sz w:val="15"/>
-                <w:szCs w:val="15"/>
-                <w:lang w:val="en-US"/>
-              </w:rPr>
-              <w:t xml:space="preserve">- </w:t>
-            </w:r>
-            <w:r>
-              <w:rPr>
-                <w:rFonts w:ascii="Arial" w:eastAsia="Times New Roman" w:hAnsi="Arial" w:cs="Arial"/>
-                <w:color w:val="333333"/>
-                <w:sz w:val="15"/>
-                <w:szCs w:val="15"/>
-                <w:lang w:val="en-US"/>
-              </w:rPr>
-              <w:t>HTML, CSS</w:t>
-            </w:r>
-            <w:proofErr w:type="gramStart"/>
-            <w:r>
-              <w:rPr>
-                <w:rFonts w:ascii="Arial" w:eastAsia="Times New Roman" w:hAnsi="Arial" w:cs="Arial"/>
-                <w:color w:val="333333"/>
-                <w:sz w:val="15"/>
-                <w:szCs w:val="15"/>
-                <w:lang w:val="en-US"/>
-              </w:rPr>
-              <w:t>;</w:t>
-            </w:r>
-            <w:proofErr w:type="gramEnd"/>
-            <w:r>
-              <w:rPr>
-                <w:rFonts w:ascii="Arial" w:eastAsia="Times New Roman" w:hAnsi="Arial" w:cs="Arial"/>
-                <w:color w:val="333333"/>
-                <w:sz w:val="15"/>
-                <w:szCs w:val="15"/>
-                <w:lang w:val="en-US"/>
-              </w:rPr>
-              <w:br/>
-              <w:t xml:space="preserve">- JSF2 + </w:t>
-            </w:r>
-            <w:proofErr w:type="spellStart"/>
-            <w:r>
-              <w:rPr>
-                <w:rFonts w:ascii="Arial" w:eastAsia="Times New Roman" w:hAnsi="Arial" w:cs="Arial"/>
-                <w:color w:val="333333"/>
-                <w:sz w:val="15"/>
-                <w:szCs w:val="15"/>
-                <w:lang w:val="en-US"/>
-              </w:rPr>
-              <w:t>Primefaces</w:t>
-            </w:r>
-            <w:proofErr w:type="spellEnd"/>
-            <w:r>
-              <w:rPr>
-                <w:rFonts w:ascii="Arial" w:eastAsia="Times New Roman" w:hAnsi="Arial" w:cs="Arial"/>
-                <w:color w:val="333333"/>
-                <w:sz w:val="15"/>
-                <w:szCs w:val="15"/>
-                <w:lang w:val="en-US"/>
-              </w:rPr>
-              <w:t xml:space="preserve"> </w:t>
-            </w:r>
-            <w:r>
-              <w:rPr>
-                <w:rFonts w:ascii="Arial" w:eastAsia="Times New Roman" w:hAnsi="Arial" w:cs="Arial"/>
-                <w:color w:val="333333"/>
-                <w:sz w:val="15"/>
-                <w:szCs w:val="15"/>
-                <w:lang w:val="en-US"/>
-              </w:rPr>
-              <w:t>4</w:t>
-            </w:r>
-            <w:r>
-              <w:rPr>
-                <w:rFonts w:ascii="Arial" w:eastAsia="Times New Roman" w:hAnsi="Arial" w:cs="Arial"/>
-                <w:color w:val="333333"/>
-                <w:sz w:val="15"/>
-                <w:szCs w:val="15"/>
-                <w:lang w:val="en-US"/>
-              </w:rPr>
-              <w:t>;</w:t>
-            </w:r>
-            <w:r>
-              <w:rPr>
-                <w:rFonts w:ascii="Arial" w:eastAsia="Times New Roman" w:hAnsi="Arial" w:cs="Arial"/>
-                <w:color w:val="333333"/>
-                <w:sz w:val="15"/>
-                <w:szCs w:val="15"/>
-                <w:lang w:val="en-US"/>
-              </w:rPr>
-              <w:br/>
-              <w:t>- СУБД Oracle; </w:t>
-            </w:r>
-            <w:r>
-              <w:rPr>
-                <w:rFonts w:ascii="Arial" w:eastAsia="Times New Roman" w:hAnsi="Arial" w:cs="Arial"/>
-                <w:color w:val="333333"/>
-                <w:sz w:val="15"/>
-                <w:szCs w:val="15"/>
-                <w:lang w:val="en-US"/>
-              </w:rPr>
-              <w:br/>
-              <w:t>- Maven;</w:t>
-            </w:r>
-            <w:r>
-              <w:rPr>
-                <w:rFonts w:ascii="Arial" w:eastAsia="Times New Roman" w:hAnsi="Arial" w:cs="Arial"/>
-                <w:color w:val="333333"/>
-                <w:sz w:val="15"/>
-                <w:szCs w:val="15"/>
-                <w:lang w:val="en-US"/>
-              </w:rPr>
-              <w:br/>
-              <w:t xml:space="preserve">- </w:t>
-            </w:r>
-            <w:proofErr w:type="spellStart"/>
-            <w:r>
-              <w:rPr>
-                <w:rFonts w:ascii="Arial" w:eastAsia="Times New Roman" w:hAnsi="Arial" w:cs="Arial"/>
-                <w:color w:val="333333"/>
-                <w:sz w:val="15"/>
-                <w:szCs w:val="15"/>
-                <w:lang w:val="en-US"/>
-              </w:rPr>
-              <w:t>Git</w:t>
-            </w:r>
-            <w:proofErr w:type="spellEnd"/>
-            <w:r>
-              <w:rPr>
-                <w:rFonts w:ascii="Arial" w:eastAsia="Times New Roman" w:hAnsi="Arial" w:cs="Arial"/>
-                <w:color w:val="333333"/>
-                <w:sz w:val="15"/>
-                <w:szCs w:val="15"/>
-                <w:lang w:val="en-US"/>
-              </w:rPr>
-              <w:t>;</w:t>
-            </w:r>
-            <w:r>
-              <w:rPr>
-                <w:rFonts w:ascii="Arial" w:eastAsia="Times New Roman" w:hAnsi="Arial" w:cs="Arial"/>
-                <w:color w:val="333333"/>
-                <w:sz w:val="15"/>
-                <w:szCs w:val="15"/>
-                <w:lang w:val="en-US"/>
-              </w:rPr>
-              <w:br/>
-              <w:t>- Jira.</w:t>
-            </w:r>
-          </w:p>
-          <w:p>
-            <w:pPr>
-              <w:widowControl w:val="0"/>
-              <w:autoSpaceDE w:val="0"/>
-              <w:autoSpaceDN w:val="0"/>
-              <w:adjustRightInd w:val="0"/>
-              <w:spacing w:after="0" w:line="260" w:lineRule="atLeast"/>
-              <w:rPr>
-                <w:rFonts w:ascii="Arial" w:hAnsi="Arial" w:cs="Arial"/>
-                <w:b/>
-                <w:bCs/>
-                <w:color w:val="000000"/>
-                <w:sz w:val="18"/>
-                <w:szCs w:val="18"/>
-                <w:shd w:val="clear" w:color="auto" w:fill="FFFFFF"/>
-                <w:lang w:val="en-US"/>
-              </w:rPr>
-            </w:pPr>
-          </w:p>
-          <w:p>
-            <w:pPr>
-              <w:widowControl w:val="0"/>
-              <w:autoSpaceDE w:val="0"/>
-              <w:autoSpaceDN w:val="0"/>
-              <w:adjustRightInd w:val="0"/>
-              <w:spacing w:after="0" w:line="260" w:lineRule="atLeast"/>
-              <w:rPr>
-                <w:rFonts w:ascii="Arial" w:hAnsi="Arial" w:cs="Arial"/>
-                <w:b/>
-                <w:bCs/>
-                <w:color w:val="000000"/>
-                <w:sz w:val="18"/>
-                <w:szCs w:val="18"/>
-                <w:shd w:val="clear" w:color="auto" w:fill="FFFFFF"/>
-                <w:lang w:val="en-US"/>
               </w:rPr>
             </w:pPr>
           </w:p>
@@ -3729,7 +3849,7 @@
         </w:tblPrEx>
         <w:tc>
           <w:tcPr>
-            <w:tcW w:w="1985" w:type="dxa"/>
+            <w:tcW w:w="1702" w:type="dxa"/>
             <w:tcBorders>
               <w:top w:val="nil"/>
               <w:left w:val="nil"/>
@@ -3867,7 +3987,8 @@
         </w:tc>
         <w:tc>
           <w:tcPr>
-            <w:tcW w:w="7838" w:type="dxa"/>
+            <w:tcW w:w="8647" w:type="dxa"/>
+            <w:gridSpan w:val="2"/>
             <w:tcBorders>
               <w:top w:val="nil"/>
               <w:left w:val="nil"/>
@@ -3886,9 +4007,9 @@
                 <w:rFonts w:ascii="Arial" w:hAnsi="Arial" w:cs="Arial"/>
                 <w:sz w:val="24"/>
                 <w:szCs w:val="24"/>
-                <w:lang w:val="en-US"/>
-              </w:rPr>
-            </w:pPr>
+              </w:rPr>
+            </w:pPr>
+            <w:proofErr w:type="spellStart"/>
             <w:r>
               <w:rPr>
                 <w:rFonts w:ascii="Arial" w:hAnsi="Arial" w:cs="Arial"/>
@@ -3898,138 +4019,195 @@
                 <w:szCs w:val="24"/>
                 <w:lang w:val="en-US"/>
               </w:rPr>
-              <w:t>Qulix Systems</w:t>
-            </w:r>
-          </w:p>
-          <w:p>
-            <w:pPr>
-              <w:widowControl w:val="0"/>
-              <w:autoSpaceDE w:val="0"/>
-              <w:autoSpaceDN w:val="0"/>
-              <w:adjustRightInd w:val="0"/>
-              <w:spacing w:after="0" w:line="260" w:lineRule="atLeast"/>
-              <w:rPr>
-                <w:rFonts w:ascii="Arial" w:hAnsi="Arial" w:cs="Arial"/>
+              <w:t>Qulix</w:t>
+            </w:r>
+            <w:proofErr w:type="spellEnd"/>
+            <w:r>
+              <w:rPr>
+                <w:rFonts w:ascii="Arial" w:hAnsi="Arial" w:cs="Arial"/>
+                <w:b/>
+                <w:bCs/>
                 <w:sz w:val="24"/>
                 <w:szCs w:val="24"/>
               </w:rPr>
-            </w:pPr>
-            <w:r>
-              <w:rPr>
-                <w:rFonts w:ascii="Arial" w:hAnsi="Arial" w:cs="Arial"/>
-                <w:color w:val="AEAEAE"/>
-                <w:sz w:val="18"/>
-                <w:szCs w:val="18"/>
-              </w:rPr>
-              <w:t>Минск</w:t>
-            </w:r>
-            <w:r>
-              <w:rPr>
-                <w:rFonts w:ascii="Arial" w:hAnsi="Arial" w:cs="Arial"/>
-                <w:color w:val="AEAEAE"/>
-                <w:sz w:val="18"/>
-                <w:szCs w:val="18"/>
-              </w:rPr>
-              <w:t xml:space="preserve">, </w:t>
-            </w:r>
-            <w:r>
-              <w:rPr>
-                <w:rFonts w:ascii="Arial" w:hAnsi="Arial" w:cs="Arial"/>
-                <w:color w:val="AEAEAE"/>
-                <w:sz w:val="18"/>
-                <w:szCs w:val="18"/>
-                <w:lang w:val="en-US"/>
-              </w:rPr>
-              <w:t>qulix</w:t>
-            </w:r>
-            <w:r>
-              <w:rPr>
-                <w:rFonts w:ascii="Arial" w:hAnsi="Arial" w:cs="Arial"/>
-                <w:color w:val="AEAEAE"/>
-                <w:sz w:val="18"/>
-                <w:szCs w:val="18"/>
-              </w:rPr>
-              <w:t>.</w:t>
-            </w:r>
-            <w:r>
-              <w:rPr>
-                <w:rFonts w:ascii="Arial" w:hAnsi="Arial" w:cs="Arial"/>
-                <w:color w:val="AEAEAE"/>
-                <w:sz w:val="18"/>
-                <w:szCs w:val="18"/>
-                <w:lang w:val="en-US"/>
-              </w:rPr>
-              <w:t>com</w:t>
-            </w:r>
-            <w:r>
-              <w:rPr>
-                <w:rFonts w:ascii="Arial" w:hAnsi="Arial" w:cs="Arial"/>
-                <w:color w:val="AEAEAE"/>
-                <w:sz w:val="18"/>
-                <w:szCs w:val="18"/>
-              </w:rPr>
-              <w:t xml:space="preserve"> — </w:t>
-            </w:r>
-            <w:r>
-              <w:rPr>
-                <w:rFonts w:ascii="Arial" w:hAnsi="Arial" w:cs="Arial"/>
-                <w:color w:val="AEAEAE"/>
-                <w:sz w:val="18"/>
-                <w:szCs w:val="18"/>
-                <w:lang w:val="en-US"/>
-              </w:rPr>
-              <w:t>IT</w:t>
-            </w:r>
-            <w:r>
-              <w:rPr>
-                <w:rFonts w:ascii="Arial" w:hAnsi="Arial" w:cs="Arial"/>
-                <w:color w:val="AEAEAE"/>
-                <w:sz w:val="18"/>
-                <w:szCs w:val="18"/>
-              </w:rPr>
-              <w:t>, системн</w:t>
-            </w:r>
-            <w:r>
-              <w:rPr>
-                <w:rFonts w:ascii="Arial" w:hAnsi="Arial" w:cs="Arial"/>
-                <w:color w:val="AEAEAE"/>
-                <w:sz w:val="18"/>
-                <w:szCs w:val="18"/>
-              </w:rPr>
-              <w:t>ая</w:t>
-            </w:r>
-            <w:r>
-              <w:rPr>
-                <w:rFonts w:ascii="Arial" w:hAnsi="Arial" w:cs="Arial"/>
-                <w:color w:val="AEAEAE"/>
-                <w:sz w:val="18"/>
-                <w:szCs w:val="18"/>
-              </w:rPr>
-              <w:t xml:space="preserve"> интеграции, Интернет</w:t>
-            </w:r>
-          </w:p>
-          <w:p>
-            <w:pPr>
-              <w:widowControl w:val="0"/>
-              <w:autoSpaceDE w:val="0"/>
-              <w:autoSpaceDN w:val="0"/>
-              <w:adjustRightInd w:val="0"/>
-              <w:spacing w:before="60" w:after="60" w:line="280" w:lineRule="atLeast"/>
-              <w:rPr>
-                <w:rFonts w:ascii="Arial" w:hAnsi="Arial" w:cs="Arial"/>
+              <w:t xml:space="preserve"> </w:t>
+            </w:r>
+            <w:r>
+              <w:rPr>
+                <w:rFonts w:ascii="Arial" w:hAnsi="Arial" w:cs="Arial"/>
+                <w:b/>
+                <w:bCs/>
                 <w:sz w:val="24"/>
                 <w:szCs w:val="24"/>
                 <w:lang w:val="en-US"/>
               </w:rPr>
-            </w:pPr>
-            <w:r>
+              <w:t>Systems</w:t>
+            </w:r>
+          </w:p>
+          <w:p>
+            <w:pPr>
+              <w:widowControl w:val="0"/>
+              <w:autoSpaceDE w:val="0"/>
+              <w:autoSpaceDN w:val="0"/>
+              <w:adjustRightInd w:val="0"/>
+              <w:spacing w:after="0" w:line="260" w:lineRule="atLeast"/>
               <w:rPr>
                 <w:rFonts w:ascii="Arial" w:hAnsi="Arial" w:cs="Arial"/>
                 <w:sz w:val="24"/>
                 <w:szCs w:val="24"/>
-                <w:lang w:val="en-US"/>
-              </w:rPr>
-              <w:t>Junior Java Developer</w:t>
+              </w:rPr>
+            </w:pPr>
+            <w:r>
+              <w:rPr>
+                <w:rFonts w:ascii="Arial" w:hAnsi="Arial" w:cs="Arial"/>
+                <w:color w:val="AEAEAE"/>
+                <w:sz w:val="18"/>
+                <w:szCs w:val="18"/>
+              </w:rPr>
+              <w:t>Минск</w:t>
+            </w:r>
+            <w:r>
+              <w:rPr>
+                <w:rFonts w:ascii="Arial" w:hAnsi="Arial" w:cs="Arial"/>
+                <w:color w:val="AEAEAE"/>
+                <w:sz w:val="18"/>
+                <w:szCs w:val="18"/>
+              </w:rPr>
+              <w:t xml:space="preserve">, </w:t>
+            </w:r>
+            <w:proofErr w:type="spellStart"/>
+            <w:r>
+              <w:rPr>
+                <w:rFonts w:ascii="Arial" w:hAnsi="Arial" w:cs="Arial"/>
+                <w:color w:val="AEAEAE"/>
+                <w:sz w:val="18"/>
+                <w:szCs w:val="18"/>
+                <w:lang w:val="en-US"/>
+              </w:rPr>
+              <w:t>qulix</w:t>
+            </w:r>
+            <w:proofErr w:type="spellEnd"/>
+            <w:r>
+              <w:rPr>
+                <w:rFonts w:ascii="Arial" w:hAnsi="Arial" w:cs="Arial"/>
+                <w:color w:val="AEAEAE"/>
+                <w:sz w:val="18"/>
+                <w:szCs w:val="18"/>
+              </w:rPr>
+              <w:t>.</w:t>
+            </w:r>
+            <w:r>
+              <w:rPr>
+                <w:rFonts w:ascii="Arial" w:hAnsi="Arial" w:cs="Arial"/>
+                <w:color w:val="AEAEAE"/>
+                <w:sz w:val="18"/>
+                <w:szCs w:val="18"/>
+                <w:lang w:val="en-US"/>
+              </w:rPr>
+              <w:t>com</w:t>
+            </w:r>
+            <w:r>
+              <w:rPr>
+                <w:rFonts w:ascii="Arial" w:hAnsi="Arial" w:cs="Arial"/>
+                <w:color w:val="AEAEAE"/>
+                <w:sz w:val="18"/>
+                <w:szCs w:val="18"/>
+              </w:rPr>
+              <w:t xml:space="preserve"> — </w:t>
+            </w:r>
+            <w:r>
+              <w:rPr>
+                <w:rFonts w:ascii="Arial" w:hAnsi="Arial" w:cs="Arial"/>
+                <w:color w:val="AEAEAE"/>
+                <w:sz w:val="18"/>
+                <w:szCs w:val="18"/>
+                <w:lang w:val="en-US"/>
+              </w:rPr>
+              <w:t>IT</w:t>
+            </w:r>
+            <w:r>
+              <w:rPr>
+                <w:rFonts w:ascii="Arial" w:hAnsi="Arial" w:cs="Arial"/>
+                <w:color w:val="AEAEAE"/>
+                <w:sz w:val="18"/>
+                <w:szCs w:val="18"/>
+              </w:rPr>
+              <w:t>, системн</w:t>
+            </w:r>
+            <w:r>
+              <w:rPr>
+                <w:rFonts w:ascii="Arial" w:hAnsi="Arial" w:cs="Arial"/>
+                <w:color w:val="AEAEAE"/>
+                <w:sz w:val="18"/>
+                <w:szCs w:val="18"/>
+              </w:rPr>
+              <w:t>ая</w:t>
+            </w:r>
+            <w:r>
+              <w:rPr>
+                <w:rFonts w:ascii="Arial" w:hAnsi="Arial" w:cs="Arial"/>
+                <w:color w:val="AEAEAE"/>
+                <w:sz w:val="18"/>
+                <w:szCs w:val="18"/>
+              </w:rPr>
+              <w:t xml:space="preserve"> интеграции, Интернет</w:t>
+            </w:r>
+          </w:p>
+          <w:p>
+            <w:pPr>
+              <w:widowControl w:val="0"/>
+              <w:autoSpaceDE w:val="0"/>
+              <w:autoSpaceDN w:val="0"/>
+              <w:adjustRightInd w:val="0"/>
+              <w:spacing w:before="60" w:after="60" w:line="280" w:lineRule="atLeast"/>
+              <w:rPr>
+                <w:rFonts w:ascii="Arial" w:hAnsi="Arial" w:cs="Arial"/>
+                <w:sz w:val="24"/>
+                <w:szCs w:val="24"/>
+              </w:rPr>
+            </w:pPr>
+            <w:r>
+              <w:rPr>
+                <w:rFonts w:ascii="Arial" w:hAnsi="Arial" w:cs="Arial"/>
+                <w:sz w:val="24"/>
+                <w:szCs w:val="24"/>
+                <w:lang w:val="en-US"/>
+              </w:rPr>
+              <w:t>Junior</w:t>
+            </w:r>
+            <w:r>
+              <w:rPr>
+                <w:rFonts w:ascii="Arial" w:hAnsi="Arial" w:cs="Arial"/>
+                <w:sz w:val="24"/>
+                <w:szCs w:val="24"/>
+              </w:rPr>
+              <w:t xml:space="preserve"> </w:t>
+            </w:r>
+            <w:r>
+              <w:rPr>
+                <w:rFonts w:ascii="Arial" w:hAnsi="Arial" w:cs="Arial"/>
+                <w:sz w:val="24"/>
+                <w:szCs w:val="24"/>
+                <w:lang w:val="en-US"/>
+              </w:rPr>
+              <w:t>Java</w:t>
+            </w:r>
+            <w:r>
+              <w:rPr>
+                <w:rFonts w:ascii="Arial" w:hAnsi="Arial" w:cs="Arial"/>
+                <w:sz w:val="24"/>
+                <w:szCs w:val="24"/>
+              </w:rPr>
+              <w:t xml:space="preserve"> </w:t>
+            </w:r>
+            <w:r>
+              <w:rPr>
+                <w:rFonts w:ascii="Arial" w:hAnsi="Arial" w:cs="Arial"/>
+                <w:sz w:val="24"/>
+                <w:szCs w:val="24"/>
+                <w:lang w:val="en-US"/>
+              </w:rPr>
+              <w:t>Developer</w:t>
             </w:r>
           </w:p>
           <w:p>
@@ -4432,8 +4610,8 @@
         </w:tblPrEx>
         <w:tc>
           <w:tcPr>
-            <w:tcW w:w="9823" w:type="dxa"/>
-            <w:gridSpan w:val="2"/>
+            <w:tcW w:w="10349" w:type="dxa"/>
+            <w:gridSpan w:val="3"/>
             <w:tcBorders>
               <w:top w:val="nil"/>
               <w:left w:val="nil"/>
@@ -4482,7 +4660,8 @@
         </w:tblPrEx>
         <w:tc>
           <w:tcPr>
-            <w:tcW w:w="1985" w:type="dxa"/>
+            <w:tcW w:w="2269" w:type="dxa"/>
+            <w:gridSpan w:val="2"/>
             <w:tcBorders>
               <w:top w:val="nil"/>
               <w:left w:val="nil"/>
@@ -4516,7 +4695,7 @@
         </w:tc>
         <w:tc>
           <w:tcPr>
-            <w:tcW w:w="7838" w:type="dxa"/>
+            <w:tcW w:w="8080" w:type="dxa"/>
             <w:tcBorders>
               <w:top w:val="nil"/>
               <w:left w:val="nil"/>
@@ -4614,8 +4793,8 @@
         </w:tblPrEx>
         <w:tc>
           <w:tcPr>
-            <w:tcW w:w="9823" w:type="dxa"/>
-            <w:gridSpan w:val="2"/>
+            <w:tcW w:w="10349" w:type="dxa"/>
+            <w:gridSpan w:val="3"/>
             <w:tcBorders>
               <w:top w:val="nil"/>
               <w:left w:val="nil"/>
@@ -4660,7 +4839,8 @@
         </w:trPr>
         <w:tc>
           <w:tcPr>
-            <w:tcW w:w="1985" w:type="dxa"/>
+            <w:tcW w:w="2269" w:type="dxa"/>
+            <w:gridSpan w:val="2"/>
             <w:tcBorders>
               <w:top w:val="nil"/>
               <w:left w:val="nil"/>
@@ -4694,7 +4874,7 @@
         </w:tc>
         <w:tc>
           <w:tcPr>
-            <w:tcW w:w="7838" w:type="dxa"/>
+            <w:tcW w:w="8080" w:type="dxa"/>
             <w:tcBorders>
               <w:top w:val="nil"/>
               <w:left w:val="nil"/>
@@ -4777,8 +4957,8 @@
         </w:tblPrEx>
         <w:tc>
           <w:tcPr>
-            <w:tcW w:w="9823" w:type="dxa"/>
-            <w:gridSpan w:val="2"/>
+            <w:tcW w:w="10349" w:type="dxa"/>
+            <w:gridSpan w:val="3"/>
             <w:tcBorders>
               <w:top w:val="nil"/>
               <w:left w:val="nil"/>
@@ -4821,7 +5001,8 @@
         </w:tblPrEx>
         <w:tc>
           <w:tcPr>
-            <w:tcW w:w="1985" w:type="dxa"/>
+            <w:tcW w:w="2269" w:type="dxa"/>
+            <w:gridSpan w:val="2"/>
             <w:tcBorders>
               <w:top w:val="nil"/>
               <w:left w:val="nil"/>
@@ -4904,7 +5085,7 @@
         </w:tc>
         <w:tc>
           <w:tcPr>
-            <w:tcW w:w="7838" w:type="dxa"/>
+            <w:tcW w:w="8080" w:type="dxa"/>
             <w:tcBorders>
               <w:top w:val="nil"/>
               <w:left w:val="nil"/>
@@ -5452,7 +5633,8 @@
         </w:tblPrEx>
         <w:tc>
           <w:tcPr>
-            <w:tcW w:w="1985" w:type="dxa"/>
+            <w:tcW w:w="2269" w:type="dxa"/>
+            <w:gridSpan w:val="2"/>
             <w:tcBorders>
               <w:top w:val="nil"/>
               <w:left w:val="nil"/>
@@ -5479,7 +5661,7 @@
         </w:tc>
         <w:tc>
           <w:tcPr>
-            <w:tcW w:w="7838" w:type="dxa"/>
+            <w:tcW w:w="8080" w:type="dxa"/>
             <w:tcBorders>
               <w:top w:val="nil"/>
               <w:left w:val="nil"/>
@@ -5512,7 +5694,8 @@
         </w:tblPrEx>
         <w:tc>
           <w:tcPr>
-            <w:tcW w:w="1985" w:type="dxa"/>
+            <w:tcW w:w="2269" w:type="dxa"/>
+            <w:gridSpan w:val="2"/>
             <w:tcBorders>
               <w:top w:val="nil"/>
               <w:left w:val="nil"/>
@@ -5534,6 +5717,7 @@
                 <w:lang w:val="en-US"/>
               </w:rPr>
             </w:pPr>
+            <w:proofErr w:type="spellStart"/>
             <w:r>
               <w:rPr>
                 <w:rFonts w:ascii="Arial" w:hAnsi="Arial" w:cs="Arial"/>
@@ -5544,11 +5728,12 @@
               </w:rPr>
               <w:t>Языки</w:t>
             </w:r>
+            <w:proofErr w:type="spellEnd"/>
           </w:p>
         </w:tc>
         <w:tc>
           <w:tcPr>
-            <w:tcW w:w="7838" w:type="dxa"/>
+            <w:tcW w:w="8080" w:type="dxa"/>
             <w:tcBorders>
               <w:top w:val="nil"/>
               <w:left w:val="nil"/>
@@ -6010,6 +6195,268 @@
 <file path=word/numbering.xml><?xml version="1.0" encoding="utf-8"?>
 <w:numbering xmlns:wpc="http://schemas.microsoft.com/office/word/2010/wordprocessingCanvas" xmlns:mc="http://schemas.openxmlformats.org/markup-compatibility/2006" xmlns:o="urn:schemas-microsoft-com:office:office" xmlns:r="http://schemas.openxmlformats.org/officeDocument/2006/relationships" xmlns:m="http://schemas.openxmlformats.org/officeDocument/2006/math" xmlns:v="urn:schemas-microsoft-com:vml" xmlns:wp14="http://schemas.microsoft.com/office/word/2010/wordprocessingDrawing" xmlns:wp="http://schemas.openxmlformats.org/drawingml/2006/wordprocessingDrawing" xmlns:w10="urn:schemas-microsoft-com:office:word" xmlns:w="http://schemas.openxmlformats.org/wordprocessingml/2006/main" xmlns:w14="http://schemas.microsoft.com/office/word/2010/wordml" xmlns:wpg="http://schemas.microsoft.com/office/word/2010/wordprocessingGroup" xmlns:wpi="http://schemas.microsoft.com/office/word/2010/wordprocessingInk" xmlns:wne="http://schemas.microsoft.com/office/word/2006/wordml" xmlns:wps="http://schemas.microsoft.com/office/word/2010/wordprocessingShape" mc:Ignorable="w14 wp14">
   <w:abstractNum w:abstractNumId="0">
+    <w:nsid w:val="324E12F2"/>
+    <w:multiLevelType w:val="multilevel"/>
+    <w:tmpl w:val="00F88F9A"/>
+    <w:lvl w:ilvl="0">
+      <w:start w:val="1"/>
+      <w:numFmt w:val="bullet"/>
+      <w:lvlText w:val=""/>
+      <w:lvlJc w:val="left"/>
+      <w:pPr>
+        <w:tabs>
+          <w:tab w:val="num" w:pos="720"/>
+        </w:tabs>
+        <w:ind w:left="720" w:hanging="360"/>
+      </w:pPr>
+      <w:rPr>
+        <w:rFonts w:ascii="Symbol" w:hAnsi="Symbol" w:hint="default"/>
+        <w:sz w:val="20"/>
+      </w:rPr>
+    </w:lvl>
+    <w:lvl w:ilvl="1" w:tentative="1">
+      <w:start w:val="1"/>
+      <w:numFmt w:val="bullet"/>
+      <w:lvlText w:val=""/>
+      <w:lvlJc w:val="left"/>
+      <w:pPr>
+        <w:tabs>
+          <w:tab w:val="num" w:pos="1440"/>
+        </w:tabs>
+        <w:ind w:left="1440" w:hanging="360"/>
+      </w:pPr>
+      <w:rPr>
+        <w:rFonts w:ascii="Symbol" w:hAnsi="Symbol" w:hint="default"/>
+        <w:sz w:val="20"/>
+      </w:rPr>
+    </w:lvl>
+    <w:lvl w:ilvl="2" w:tentative="1">
+      <w:start w:val="1"/>
+      <w:numFmt w:val="bullet"/>
+      <w:lvlText w:val=""/>
+      <w:lvlJc w:val="left"/>
+      <w:pPr>
+        <w:tabs>
+          <w:tab w:val="num" w:pos="2160"/>
+        </w:tabs>
+        <w:ind w:left="2160" w:hanging="360"/>
+      </w:pPr>
+      <w:rPr>
+        <w:rFonts w:ascii="Symbol" w:hAnsi="Symbol" w:hint="default"/>
+        <w:sz w:val="20"/>
+      </w:rPr>
+    </w:lvl>
+    <w:lvl w:ilvl="3" w:tentative="1">
+      <w:start w:val="1"/>
+      <w:numFmt w:val="bullet"/>
+      <w:lvlText w:val=""/>
+      <w:lvlJc w:val="left"/>
+      <w:pPr>
+        <w:tabs>
+          <w:tab w:val="num" w:pos="2880"/>
+        </w:tabs>
+        <w:ind w:left="2880" w:hanging="360"/>
+      </w:pPr>
+      <w:rPr>
+        <w:rFonts w:ascii="Symbol" w:hAnsi="Symbol" w:hint="default"/>
+        <w:sz w:val="20"/>
+      </w:rPr>
+    </w:lvl>
+    <w:lvl w:ilvl="4" w:tentative="1">
+      <w:start w:val="1"/>
+      <w:numFmt w:val="bullet"/>
+      <w:lvlText w:val=""/>
+      <w:lvlJc w:val="left"/>
+      <w:pPr>
+        <w:tabs>
+          <w:tab w:val="num" w:pos="3600"/>
+        </w:tabs>
+        <w:ind w:left="3600" w:hanging="360"/>
+      </w:pPr>
+      <w:rPr>
+        <w:rFonts w:ascii="Symbol" w:hAnsi="Symbol" w:hint="default"/>
+        <w:sz w:val="20"/>
+      </w:rPr>
+    </w:lvl>
+    <w:lvl w:ilvl="5" w:tentative="1">
+      <w:start w:val="1"/>
+      <w:numFmt w:val="bullet"/>
+      <w:lvlText w:val=""/>
+      <w:lvlJc w:val="left"/>
+      <w:pPr>
+        <w:tabs>
+          <w:tab w:val="num" w:pos="4320"/>
+        </w:tabs>
+        <w:ind w:left="4320" w:hanging="360"/>
+      </w:pPr>
+      <w:rPr>
+        <w:rFonts w:ascii="Symbol" w:hAnsi="Symbol" w:hint="default"/>
+        <w:sz w:val="20"/>
+      </w:rPr>
+    </w:lvl>
+    <w:lvl w:ilvl="6" w:tentative="1">
+      <w:start w:val="1"/>
+      <w:numFmt w:val="bullet"/>
+      <w:lvlText w:val=""/>
+      <w:lvlJc w:val="left"/>
+      <w:pPr>
+        <w:tabs>
+          <w:tab w:val="num" w:pos="5040"/>
+        </w:tabs>
+        <w:ind w:left="5040" w:hanging="360"/>
+      </w:pPr>
+      <w:rPr>
+        <w:rFonts w:ascii="Symbol" w:hAnsi="Symbol" w:hint="default"/>
+        <w:sz w:val="20"/>
+      </w:rPr>
+    </w:lvl>
+    <w:lvl w:ilvl="7" w:tentative="1">
+      <w:start w:val="1"/>
+      <w:numFmt w:val="bullet"/>
+      <w:lvlText w:val=""/>
+      <w:lvlJc w:val="left"/>
+      <w:pPr>
+        <w:tabs>
+          <w:tab w:val="num" w:pos="5760"/>
+        </w:tabs>
+        <w:ind w:left="5760" w:hanging="360"/>
+      </w:pPr>
+      <w:rPr>
+        <w:rFonts w:ascii="Symbol" w:hAnsi="Symbol" w:hint="default"/>
+        <w:sz w:val="20"/>
+      </w:rPr>
+    </w:lvl>
+    <w:lvl w:ilvl="8" w:tentative="1">
+      <w:start w:val="1"/>
+      <w:numFmt w:val="bullet"/>
+      <w:lvlText w:val=""/>
+      <w:lvlJc w:val="left"/>
+      <w:pPr>
+        <w:tabs>
+          <w:tab w:val="num" w:pos="6480"/>
+        </w:tabs>
+        <w:ind w:left="6480" w:hanging="360"/>
+      </w:pPr>
+      <w:rPr>
+        <w:rFonts w:ascii="Symbol" w:hAnsi="Symbol" w:hint="default"/>
+        <w:sz w:val="20"/>
+      </w:rPr>
+    </w:lvl>
+  </w:abstractNum>
+  <w:abstractNum w:abstractNumId="1">
+    <w:nsid w:val="36E47545"/>
+    <w:multiLevelType w:val="hybridMultilevel"/>
+    <w:tmpl w:val="4E0C8074"/>
+    <w:lvl w:ilvl="0" w:tplc="04190001">
+      <w:start w:val="1"/>
+      <w:numFmt w:val="bullet"/>
+      <w:lvlText w:val=""/>
+      <w:lvlJc w:val="left"/>
+      <w:pPr>
+        <w:ind w:left="720" w:hanging="360"/>
+      </w:pPr>
+      <w:rPr>
+        <w:rFonts w:ascii="Symbol" w:hAnsi="Symbol" w:hint="default"/>
+      </w:rPr>
+    </w:lvl>
+    <w:lvl w:ilvl="1" w:tplc="04190003" w:tentative="1">
+      <w:start w:val="1"/>
+      <w:numFmt w:val="bullet"/>
+      <w:lvlText w:val="o"/>
+      <w:lvlJc w:val="left"/>
+      <w:pPr>
+        <w:ind w:left="1440" w:hanging="360"/>
+      </w:pPr>
+      <w:rPr>
+        <w:rFonts w:ascii="Courier New" w:hAnsi="Courier New" w:cs="Courier New" w:hint="default"/>
+      </w:rPr>
+    </w:lvl>
+    <w:lvl w:ilvl="2" w:tplc="04190005" w:tentative="1">
+      <w:start w:val="1"/>
+      <w:numFmt w:val="bullet"/>
+      <w:lvlText w:val=""/>
+      <w:lvlJc w:val="left"/>
+      <w:pPr>
+        <w:ind w:left="2160" w:hanging="360"/>
+      </w:pPr>
+      <w:rPr>
+        <w:rFonts w:ascii="Wingdings" w:hAnsi="Wingdings" w:hint="default"/>
+      </w:rPr>
+    </w:lvl>
+    <w:lvl w:ilvl="3" w:tplc="04190001" w:tentative="1">
+      <w:start w:val="1"/>
+      <w:numFmt w:val="bullet"/>
+      <w:lvlText w:val=""/>
+      <w:lvlJc w:val="left"/>
+      <w:pPr>
+        <w:ind w:left="2880" w:hanging="360"/>
+      </w:pPr>
+      <w:rPr>
+        <w:rFonts w:ascii="Symbol" w:hAnsi="Symbol" w:hint="default"/>
+      </w:rPr>
+    </w:lvl>
+    <w:lvl w:ilvl="4" w:tplc="04190003" w:tentative="1">
+      <w:start w:val="1"/>
+      <w:numFmt w:val="bullet"/>
+      <w:lvlText w:val="o"/>
+      <w:lvlJc w:val="left"/>
+      <w:pPr>
+        <w:ind w:left="3600" w:hanging="360"/>
+      </w:pPr>
+      <w:rPr>
+        <w:rFonts w:ascii="Courier New" w:hAnsi="Courier New" w:cs="Courier New" w:hint="default"/>
+      </w:rPr>
+    </w:lvl>
+    <w:lvl w:ilvl="5" w:tplc="04190005" w:tentative="1">
+      <w:start w:val="1"/>
+      <w:numFmt w:val="bullet"/>
+      <w:lvlText w:val=""/>
+      <w:lvlJc w:val="left"/>
+      <w:pPr>
+        <w:ind w:left="4320" w:hanging="360"/>
+      </w:pPr>
+      <w:rPr>
+        <w:rFonts w:ascii="Wingdings" w:hAnsi="Wingdings" w:hint="default"/>
+      </w:rPr>
+    </w:lvl>
+    <w:lvl w:ilvl="6" w:tplc="04190001" w:tentative="1">
+      <w:start w:val="1"/>
+      <w:numFmt w:val="bullet"/>
+      <w:lvlText w:val=""/>
+      <w:lvlJc w:val="left"/>
+      <w:pPr>
+        <w:ind w:left="5040" w:hanging="360"/>
+      </w:pPr>
+      <w:rPr>
+        <w:rFonts w:ascii="Symbol" w:hAnsi="Symbol" w:hint="default"/>
+      </w:rPr>
+    </w:lvl>
+    <w:lvl w:ilvl="7" w:tplc="04190003" w:tentative="1">
+      <w:start w:val="1"/>
+      <w:numFmt w:val="bullet"/>
+      <w:lvlText w:val="o"/>
+      <w:lvlJc w:val="left"/>
+      <w:pPr>
+        <w:ind w:left="5760" w:hanging="360"/>
+      </w:pPr>
+      <w:rPr>
+        <w:rFonts w:ascii="Courier New" w:hAnsi="Courier New" w:cs="Courier New" w:hint="default"/>
+      </w:rPr>
+    </w:lvl>
+    <w:lvl w:ilvl="8" w:tplc="04190005" w:tentative="1">
+      <w:start w:val="1"/>
+      <w:numFmt w:val="bullet"/>
+      <w:lvlText w:val=""/>
+      <w:lvlJc w:val="left"/>
+      <w:pPr>
+        <w:ind w:left="6480" w:hanging="360"/>
+      </w:pPr>
+      <w:rPr>
+        <w:rFonts w:ascii="Wingdings" w:hAnsi="Wingdings" w:hint="default"/>
+      </w:rPr>
+    </w:lvl>
+  </w:abstractNum>
+  <w:abstractNum w:abstractNumId="2">
     <w:nsid w:val="3EEB6FEA"/>
     <w:multiLevelType w:val="hybridMultilevel"/>
     <w:tmpl w:val="7CA2E886"/>
@@ -6121,7 +6568,7 @@
       </w:rPr>
     </w:lvl>
   </w:abstractNum>
-  <w:abstractNum w:abstractNumId="1">
+  <w:abstractNum w:abstractNumId="3">
     <w:nsid w:val="47A301C1"/>
     <w:multiLevelType w:val="hybridMultilevel"/>
     <w:tmpl w:val="E3165D1A"/>
@@ -6233,7 +6680,7 @@
       </w:rPr>
     </w:lvl>
   </w:abstractNum>
-  <w:abstractNum w:abstractNumId="2">
+  <w:abstractNum w:abstractNumId="4">
     <w:nsid w:val="6E690293"/>
     <w:multiLevelType w:val="hybridMultilevel"/>
     <w:tmpl w:val="AFD86128"/>
@@ -6323,13 +6770,19 @@
     </w:lvl>
   </w:abstractNum>
   <w:num w:numId="1">
+    <w:abstractNumId w:val="2"/>
+  </w:num>
+  <w:num w:numId="2">
+    <w:abstractNumId w:val="3"/>
+  </w:num>
+  <w:num w:numId="3">
+    <w:abstractNumId w:val="4"/>
+  </w:num>
+  <w:num w:numId="4">
     <w:abstractNumId w:val="0"/>
   </w:num>
-  <w:num w:numId="2">
+  <w:num w:numId="5">
     <w:abstractNumId w:val="1"/>
-  </w:num>
-  <w:num w:numId="3">
-    <w:abstractNumId w:val="2"/>
   </w:num>
 </w:numbering>
 </file>
@@ -6642,6 +7095,22 @@
     <w:rPr>
       <w:color w:val="0000FF"/>
       <w:u w:val="single"/>
+    </w:rPr>
+  </w:style>
+  <w:style w:type="paragraph" w:styleId="NormalWeb">
+    <w:name w:val="Normal (Web)"/>
+    <w:basedOn w:val="Normal"/>
+    <w:uiPriority w:val="99"/>
+    <w:semiHidden/>
+    <w:unhideWhenUsed/>
+    <w:rsid w:val="008E53F7"/>
+    <w:pPr>
+      <w:spacing w:before="100" w:beforeAutospacing="1" w:after="100" w:afterAutospacing="1" w:line="240" w:lineRule="auto"/>
+    </w:pPr>
+    <w:rPr>
+      <w:rFonts w:ascii="Times New Roman" w:eastAsia="Times New Roman" w:hAnsi="Times New Roman" w:cs="Times New Roman"/>
+      <w:sz w:val="24"/>
+      <w:szCs w:val="24"/>
     </w:rPr>
   </w:style>
 </w:styles>

--- a/Резюме Белянский Александр Сергеевич.docx
+++ b/Резюме Белянский Александр Сергеевич.docx
@@ -406,7 +406,6 @@
               </w:rPr>
               <w:t xml:space="preserve">: </w:t>
             </w:r>
-            <w:proofErr w:type="spellStart"/>
             <w:r>
               <w:rPr>
                 <w:rFonts w:ascii="Arial" w:hAnsi="Arial" w:cs="Arial"/>
@@ -416,7 +415,6 @@
               </w:rPr>
               <w:t>alexanderbelyansky</w:t>
             </w:r>
-            <w:proofErr w:type="spellEnd"/>
           </w:p>
           <w:p>
             <w:pPr>
@@ -738,41 +736,13 @@
               </w:rPr>
               <w:t>О</w:t>
             </w:r>
-            <w:proofErr w:type="spellStart"/>
             <w:r>
               <w:rPr>
                 <w:rFonts w:ascii="Arial" w:hAnsi="Arial" w:cs="Arial"/>
                 <w:color w:val="AEAEAE"/>
                 <w:lang w:val="en-US"/>
               </w:rPr>
-              <w:t>пыт</w:t>
-            </w:r>
-            <w:proofErr w:type="spellEnd"/>
-            <w:r>
-              <w:rPr>
-                <w:rFonts w:ascii="Arial" w:hAnsi="Arial" w:cs="Arial"/>
-                <w:color w:val="AEAEAE"/>
-                <w:lang w:val="en-US"/>
-              </w:rPr>
-              <w:t xml:space="preserve"> </w:t>
-            </w:r>
-            <w:proofErr w:type="spellStart"/>
-            <w:r>
-              <w:rPr>
-                <w:rFonts w:ascii="Arial" w:hAnsi="Arial" w:cs="Arial"/>
-                <w:color w:val="AEAEAE"/>
-                <w:lang w:val="en-US"/>
-              </w:rPr>
-              <w:t>работы</w:t>
-            </w:r>
-            <w:proofErr w:type="spellEnd"/>
-            <w:r>
-              <w:rPr>
-                <w:rFonts w:ascii="Arial" w:hAnsi="Arial" w:cs="Arial"/>
-                <w:color w:val="AEAEAE"/>
-                <w:lang w:val="en-US"/>
-              </w:rPr>
-              <w:t xml:space="preserve"> </w:t>
+              <w:t xml:space="preserve">пыт работы </w:t>
             </w:r>
             <w:r>
               <w:rPr>
@@ -1202,7 +1172,6 @@
               </w:rPr>
               <w:t>-</w:t>
             </w:r>
-            <w:proofErr w:type="spellStart"/>
             <w:r>
               <w:rPr>
                 <w:rFonts w:ascii="Arial" w:hAnsi="Arial" w:cs="Arial"/>
@@ -1213,7 +1182,6 @@
               </w:rPr>
               <w:t>stylelab</w:t>
             </w:r>
-            <w:proofErr w:type="spellEnd"/>
             <w:r>
               <w:rPr>
                 <w:rFonts w:ascii="Arial" w:hAnsi="Arial" w:cs="Arial"/>
@@ -1346,79 +1314,15 @@
                 <w:sz w:val="18"/>
                 <w:szCs w:val="18"/>
               </w:rPr>
-              <w:t>Разработка приложений</w:t>
-            </w:r>
-            <w:r>
-              <w:rPr>
-                <w:rFonts w:ascii="Arial" w:hAnsi="Arial" w:cs="Arial"/>
-                <w:sz w:val="18"/>
-                <w:szCs w:val="18"/>
-              </w:rPr>
-              <w:t xml:space="preserve"> </w:t>
-            </w:r>
-            <w:r>
-              <w:rPr>
-                <w:rFonts w:ascii="Arial" w:hAnsi="Arial" w:cs="Arial"/>
-                <w:sz w:val="18"/>
-                <w:szCs w:val="18"/>
-              </w:rPr>
-              <w:t>под</w:t>
-            </w:r>
-            <w:r>
-              <w:rPr>
-                <w:rFonts w:ascii="Arial" w:hAnsi="Arial" w:cs="Arial"/>
-                <w:sz w:val="18"/>
-                <w:szCs w:val="18"/>
-              </w:rPr>
-              <w:t xml:space="preserve"> </w:t>
-            </w:r>
-            <w:r>
-              <w:rPr>
-                <w:rFonts w:ascii="Arial" w:hAnsi="Arial" w:cs="Arial"/>
-                <w:sz w:val="18"/>
-                <w:szCs w:val="18"/>
-              </w:rPr>
-              <w:t>пл</w:t>
-            </w:r>
-            <w:r>
-              <w:rPr>
-                <w:rFonts w:ascii="Arial" w:hAnsi="Arial" w:cs="Arial"/>
-                <w:sz w:val="18"/>
-                <w:szCs w:val="18"/>
-              </w:rPr>
-              <w:t>а</w:t>
-            </w:r>
-            <w:r>
-              <w:rPr>
-                <w:rFonts w:ascii="Arial" w:hAnsi="Arial" w:cs="Arial"/>
-                <w:sz w:val="18"/>
-                <w:szCs w:val="18"/>
-              </w:rPr>
-              <w:t>тформ</w:t>
-            </w:r>
-            <w:r>
-              <w:rPr>
-                <w:rFonts w:ascii="Arial" w:hAnsi="Arial" w:cs="Arial"/>
-                <w:sz w:val="18"/>
-                <w:szCs w:val="18"/>
-              </w:rPr>
-              <w:t>у</w:t>
-            </w:r>
-            <w:r>
-              <w:rPr>
-                <w:rFonts w:ascii="Arial" w:hAnsi="Arial" w:cs="Arial"/>
-                <w:sz w:val="18"/>
-                <w:szCs w:val="18"/>
-              </w:rPr>
-              <w:t xml:space="preserve"> </w:t>
-            </w:r>
-            <w:r>
-              <w:rPr>
-                <w:rFonts w:ascii="Arial" w:hAnsi="Arial" w:cs="Arial"/>
-                <w:sz w:val="18"/>
-                <w:szCs w:val="18"/>
-              </w:rPr>
-              <w:t>java.</w:t>
+              <w:t>Разработка java-приложений</w:t>
+            </w:r>
+            <w:r>
+              <w:rPr>
+                <w:rFonts w:ascii="Arial" w:hAnsi="Arial" w:cs="Arial"/>
+                <w:sz w:val="18"/>
+                <w:szCs w:val="18"/>
+              </w:rPr>
+              <w:t>.</w:t>
             </w:r>
           </w:p>
           <w:p>
@@ -1520,7 +1424,15 @@
                 <w:color w:val="999999"/>
                 <w:sz w:val="15"/>
               </w:rPr>
-              <w:t>ец Июня 2014 – начало Июля 2014, сентябрь 2014 – по текущий момент</w:t>
+              <w:t xml:space="preserve">ец Июня 2014 – начало Июля 2014, сентябрь 2014 – </w:t>
+            </w:r>
+            <w:r>
+              <w:rPr>
+                <w:rFonts w:ascii="Arial" w:eastAsia="Times New Roman" w:hAnsi="Arial" w:cs="Arial"/>
+                <w:color w:val="999999"/>
+                <w:sz w:val="15"/>
+              </w:rPr>
+              <w:t>декабрь 2014</w:t>
             </w:r>
           </w:p>
           <w:p>
@@ -1533,7 +1445,6 @@
                 <w:color w:val="333333"/>
                 <w:sz w:val="15"/>
                 <w:szCs w:val="15"/>
-                <w:lang w:val="en-US"/>
               </w:rPr>
             </w:pPr>
             <w:r>
@@ -1584,7 +1495,7 @@
                 <w:sz w:val="15"/>
                 <w:szCs w:val="15"/>
               </w:rPr>
-              <w:t>АМ "Контингент" — модуль автоматизирующий процесс учета перемещения контингента учреждений специального профессионального образования (ОУ СПО), подведомственных Департаменту образования города Москвы. Также, модуль используется для подготовки внутриведомственной и государственной статистической и отчетности в электронном виде.</w:t>
+              <w:t>АМ "Контингент" — модуль автоматизирующий процесс учета перемещения контингента учреждений специального профессионального образования (ОУ СПО), подведомственных Департаменту образования города Москвы. Также, модуль используется для подготовки внутриведомственной и государственной статистической отчетности в электронном виде.</w:t>
             </w:r>
           </w:p>
           <w:p>
@@ -1740,7 +1651,7 @@
                 <w:color w:val="999999"/>
                 <w:sz w:val="15"/>
               </w:rPr>
-              <w:t>сентябрь 2014 – по текущий момент</w:t>
+              <w:t xml:space="preserve">сентябрь 2014 – </w:t>
             </w:r>
             <w:r>
               <w:rPr>
@@ -1748,7 +1659,7 @@
                 <w:color w:val="999999"/>
                 <w:sz w:val="15"/>
               </w:rPr>
-              <w:t>:</w:t>
+              <w:t>декабрь 2014:</w:t>
             </w:r>
           </w:p>
           <w:p>
@@ -1903,7 +1814,6 @@
                 <w:lang w:val="en-US"/>
               </w:rPr>
             </w:pPr>
-            <w:bookmarkStart w:id="0" w:name="_GoBack"/>
             <w:r>
               <w:rPr>
                 <w:rFonts w:ascii="Arial" w:eastAsia="Times New Roman" w:hAnsi="Arial" w:cs="Arial"/>
@@ -1938,7 +1848,25 @@
                 <w:sz w:val="15"/>
                 <w:szCs w:val="15"/>
               </w:rPr>
-              <w:t>, кправление пользователями</w:t>
+              <w:t xml:space="preserve">, </w:t>
+            </w:r>
+            <w:r>
+              <w:rPr>
+                <w:rFonts w:ascii="Arial" w:eastAsia="Times New Roman" w:hAnsi="Arial" w:cs="Arial"/>
+                <w:color w:val="333333"/>
+                <w:sz w:val="15"/>
+                <w:szCs w:val="15"/>
+              </w:rPr>
+              <w:t>у</w:t>
+            </w:r>
+            <w:r>
+              <w:rPr>
+                <w:rFonts w:ascii="Arial" w:eastAsia="Times New Roman" w:hAnsi="Arial" w:cs="Arial"/>
+                <w:color w:val="333333"/>
+                <w:sz w:val="15"/>
+                <w:szCs w:val="15"/>
+              </w:rPr>
+              <w:t>правление пользователями</w:t>
             </w:r>
             <w:r>
               <w:rPr>
@@ -1956,7 +1884,25 @@
                 <w:sz w:val="15"/>
                 <w:szCs w:val="15"/>
               </w:rPr>
-              <w:t xml:space="preserve">), реализацией функциональных требований. Проявил себя в понимании и умении работать с </w:t>
+              <w:t xml:space="preserve">), реализацией функциональных требований. </w:t>
+            </w:r>
+            <w:r>
+              <w:rPr>
+                <w:rFonts w:ascii="Arial" w:eastAsia="Times New Roman" w:hAnsi="Arial" w:cs="Arial"/>
+                <w:color w:val="333333"/>
+                <w:sz w:val="15"/>
+                <w:szCs w:val="15"/>
+              </w:rPr>
+              <w:t>Особо п</w:t>
+            </w:r>
+            <w:r>
+              <w:rPr>
+                <w:rFonts w:ascii="Arial" w:eastAsia="Times New Roman" w:hAnsi="Arial" w:cs="Arial"/>
+                <w:color w:val="333333"/>
+                <w:sz w:val="15"/>
+                <w:szCs w:val="15"/>
+              </w:rPr>
+              <w:t xml:space="preserve">роявил себя в понимании и умении работать с </w:t>
             </w:r>
             <w:r>
               <w:rPr>
@@ -2042,7 +1988,6 @@
               </w:rPr>
               <w:t>разработчика.</w:t>
             </w:r>
-            <w:bookmarkEnd w:id="0"/>
             <w:r>
               <w:rPr>
                 <w:rFonts w:ascii="Arial" w:eastAsia="Times New Roman" w:hAnsi="Arial" w:cs="Arial"/>
@@ -2355,20 +2300,8 @@
                 <w:szCs w:val="15"/>
                 <w:lang w:val="en-US"/>
               </w:rPr>
-              <w:t>HTML, CSS</w:t>
-            </w:r>
-            <w:proofErr w:type="gramStart"/>
-            <w:r>
-              <w:rPr>
-                <w:rFonts w:ascii="Arial" w:eastAsia="Times New Roman" w:hAnsi="Arial" w:cs="Arial"/>
-                <w:color w:val="333333"/>
-                <w:sz w:val="15"/>
-                <w:szCs w:val="15"/>
-                <w:lang w:val="en-US"/>
-              </w:rPr>
-              <w:t>;</w:t>
-            </w:r>
-            <w:proofErr w:type="gramEnd"/>
+              <w:t>HTML, CSS;</w:t>
+            </w:r>
             <w:r>
               <w:rPr>
                 <w:rFonts w:ascii="Arial" w:eastAsia="Times New Roman" w:hAnsi="Arial" w:cs="Arial"/>
@@ -2378,29 +2311,7 @@
                 <w:lang w:val="en-US"/>
               </w:rPr>
               <w:br/>
-              <w:t xml:space="preserve">- JSF2 + </w:t>
-            </w:r>
-            <w:proofErr w:type="spellStart"/>
-            <w:r>
-              <w:rPr>
-                <w:rFonts w:ascii="Arial" w:eastAsia="Times New Roman" w:hAnsi="Arial" w:cs="Arial"/>
-                <w:color w:val="333333"/>
-                <w:sz w:val="15"/>
-                <w:szCs w:val="15"/>
-                <w:lang w:val="en-US"/>
-              </w:rPr>
-              <w:t>Primefaces</w:t>
-            </w:r>
-            <w:proofErr w:type="spellEnd"/>
-            <w:r>
-              <w:rPr>
-                <w:rFonts w:ascii="Arial" w:eastAsia="Times New Roman" w:hAnsi="Arial" w:cs="Arial"/>
-                <w:color w:val="333333"/>
-                <w:sz w:val="15"/>
-                <w:szCs w:val="15"/>
-                <w:lang w:val="en-US"/>
-              </w:rPr>
-              <w:t xml:space="preserve"> </w:t>
+              <w:t xml:space="preserve">- JSF2 + Primefaces </w:t>
             </w:r>
             <w:r>
               <w:rPr>
@@ -2453,29 +2364,7 @@
                 <w:lang w:val="en-US"/>
               </w:rPr>
               <w:br/>
-              <w:t xml:space="preserve">- </w:t>
-            </w:r>
-            <w:proofErr w:type="spellStart"/>
-            <w:r>
-              <w:rPr>
-                <w:rFonts w:ascii="Arial" w:eastAsia="Times New Roman" w:hAnsi="Arial" w:cs="Arial"/>
-                <w:color w:val="333333"/>
-                <w:sz w:val="15"/>
-                <w:szCs w:val="15"/>
-                <w:lang w:val="en-US"/>
-              </w:rPr>
-              <w:t>Git</w:t>
-            </w:r>
-            <w:proofErr w:type="spellEnd"/>
-            <w:r>
-              <w:rPr>
-                <w:rFonts w:ascii="Arial" w:eastAsia="Times New Roman" w:hAnsi="Arial" w:cs="Arial"/>
-                <w:color w:val="333333"/>
-                <w:sz w:val="15"/>
-                <w:szCs w:val="15"/>
-                <w:lang w:val="en-US"/>
-              </w:rPr>
-              <w:t>;</w:t>
+              <w:t>- Git;</w:t>
             </w:r>
             <w:r>
               <w:rPr>
@@ -2721,7 +2610,6 @@
               </w:rPr>
               <w:t xml:space="preserve"> 2, </w:t>
             </w:r>
-            <w:proofErr w:type="spellStart"/>
             <w:r>
               <w:rPr>
                 <w:rFonts w:ascii="Arial" w:eastAsia="Times New Roman" w:hAnsi="Arial" w:cs="Arial"/>
@@ -2732,7 +2620,6 @@
               </w:rPr>
               <w:t>Primefaces</w:t>
             </w:r>
-            <w:proofErr w:type="spellEnd"/>
             <w:r>
               <w:rPr>
                 <w:rFonts w:ascii="Arial" w:eastAsia="Times New Roman" w:hAnsi="Arial" w:cs="Arial"/>
@@ -2869,27 +2756,15 @@
               <w:lastRenderedPageBreak/>
               <w:t xml:space="preserve">- </w:t>
             </w:r>
-            <w:proofErr w:type="spellStart"/>
-            <w:r>
-              <w:rPr>
-                <w:rFonts w:ascii="Arial" w:eastAsia="Times New Roman" w:hAnsi="Arial" w:cs="Arial"/>
-                <w:color w:val="333333"/>
-                <w:sz w:val="15"/>
-                <w:szCs w:val="15"/>
-                <w:lang w:val="en-US"/>
-              </w:rPr>
-              <w:t>MyBatis</w:t>
-            </w:r>
-            <w:proofErr w:type="spellEnd"/>
-            <w:r>
-              <w:rPr>
-                <w:rFonts w:ascii="Arial" w:eastAsia="Times New Roman" w:hAnsi="Arial" w:cs="Arial"/>
-                <w:color w:val="333333"/>
-                <w:sz w:val="15"/>
-                <w:szCs w:val="15"/>
-                <w:lang w:val="en-US"/>
-              </w:rPr>
-              <w:t>;</w:t>
+            <w:r>
+              <w:rPr>
+                <w:rFonts w:ascii="Arial" w:eastAsia="Times New Roman" w:hAnsi="Arial" w:cs="Arial"/>
+                <w:color w:val="333333"/>
+                <w:sz w:val="15"/>
+                <w:szCs w:val="15"/>
+                <w:lang w:val="en-US"/>
+              </w:rPr>
+              <w:t>MyBatis;</w:t>
             </w:r>
           </w:p>
           <w:p>
@@ -2915,7 +2790,6 @@
               </w:rPr>
               <w:t xml:space="preserve">- </w:t>
             </w:r>
-            <w:proofErr w:type="spellStart"/>
             <w:r>
               <w:rPr>
                 <w:rFonts w:ascii="Arial" w:eastAsia="Times New Roman" w:hAnsi="Arial" w:cs="Arial"/>
@@ -2926,7 +2800,6 @@
               </w:rPr>
               <w:t>Git</w:t>
             </w:r>
-            <w:proofErr w:type="spellEnd"/>
             <w:r>
               <w:rPr>
                 <w:rFonts w:ascii="Arial" w:eastAsia="Times New Roman" w:hAnsi="Arial" w:cs="Arial"/>
@@ -3149,7 +3022,6 @@
               </w:rPr>
               <w:t xml:space="preserve">, </w:t>
             </w:r>
-            <w:proofErr w:type="spellStart"/>
             <w:r>
               <w:rPr>
                 <w:rFonts w:ascii="Arial" w:eastAsia="Times New Roman" w:hAnsi="Arial" w:cs="Arial"/>
@@ -3160,7 +3032,6 @@
               </w:rPr>
               <w:t>Primefaces</w:t>
             </w:r>
-            <w:proofErr w:type="spellEnd"/>
             <w:r>
               <w:rPr>
                 <w:rFonts w:ascii="Arial" w:eastAsia="Times New Roman" w:hAnsi="Arial" w:cs="Arial"/>
@@ -3302,7 +3173,6 @@
               </w:rPr>
               <w:t xml:space="preserve">и и обращение к </w:t>
             </w:r>
-            <w:proofErr w:type="spellStart"/>
             <w:r>
               <w:rPr>
                 <w:rFonts w:ascii="Arial" w:eastAsia="Times New Roman" w:hAnsi="Arial" w:cs="Arial"/>
@@ -3313,7 +3183,6 @@
               </w:rPr>
               <w:t>RESTFul</w:t>
             </w:r>
-            <w:proofErr w:type="spellEnd"/>
             <w:r>
               <w:rPr>
                 <w:rFonts w:ascii="Arial" w:eastAsia="Times New Roman" w:hAnsi="Arial" w:cs="Arial"/>
@@ -3426,7 +3295,6 @@
               </w:rPr>
               <w:t xml:space="preserve"> </w:t>
             </w:r>
-            <w:proofErr w:type="spellStart"/>
             <w:r>
               <w:rPr>
                 <w:rFonts w:ascii="Arial" w:eastAsia="Times New Roman" w:hAnsi="Arial" w:cs="Arial"/>
@@ -3437,7 +3305,6 @@
               </w:rPr>
               <w:t>Git</w:t>
             </w:r>
-            <w:proofErr w:type="spellEnd"/>
             <w:r>
               <w:rPr>
                 <w:rFonts w:ascii="Arial" w:eastAsia="Times New Roman" w:hAnsi="Arial" w:cs="Arial"/>
@@ -4009,7 +3876,6 @@
                 <w:szCs w:val="24"/>
               </w:rPr>
             </w:pPr>
-            <w:proofErr w:type="spellStart"/>
             <w:r>
               <w:rPr>
                 <w:rFonts w:ascii="Arial" w:hAnsi="Arial" w:cs="Arial"/>
@@ -4021,7 +3887,6 @@
               </w:rPr>
               <w:t>Qulix</w:t>
             </w:r>
-            <w:proofErr w:type="spellEnd"/>
             <w:r>
               <w:rPr>
                 <w:rFonts w:ascii="Arial" w:hAnsi="Arial" w:cs="Arial"/>
@@ -4075,7 +3940,6 @@
               </w:rPr>
               <w:t xml:space="preserve">, </w:t>
             </w:r>
-            <w:proofErr w:type="spellStart"/>
             <w:r>
               <w:rPr>
                 <w:rFonts w:ascii="Arial" w:hAnsi="Arial" w:cs="Arial"/>
@@ -4086,7 +3950,6 @@
               </w:rPr>
               <w:t>qulix</w:t>
             </w:r>
-            <w:proofErr w:type="spellEnd"/>
             <w:r>
               <w:rPr>
                 <w:rFonts w:ascii="Arial" w:hAnsi="Arial" w:cs="Arial"/>
@@ -5123,15 +4986,6 @@
                 <w:szCs w:val="18"/>
                 <w:lang w:val="en-US"/>
               </w:rPr>
-              <w:t>(6, 7)</w:t>
-            </w:r>
-            <w:r>
-              <w:rPr>
-                <w:rFonts w:ascii="Arial" w:hAnsi="Arial" w:cs="Arial"/>
-                <w:sz w:val="18"/>
-                <w:szCs w:val="18"/>
-                <w:lang w:val="en-US"/>
-              </w:rPr>
               <w:t>;</w:t>
             </w:r>
           </w:p>
@@ -5146,7 +5000,6 @@
                 <w:rFonts w:ascii="Arial" w:hAnsi="Arial" w:cs="Arial"/>
                 <w:sz w:val="18"/>
                 <w:szCs w:val="18"/>
-                <w:lang w:val="en-US"/>
               </w:rPr>
             </w:pPr>
             <w:r>
@@ -5203,6 +5056,14 @@
               </w:rPr>
               <w:t>;</w:t>
             </w:r>
+            <w:r>
+              <w:rPr>
+                <w:rFonts w:ascii="Arial" w:hAnsi="Arial" w:cs="Arial"/>
+                <w:sz w:val="18"/>
+                <w:szCs w:val="18"/>
+              </w:rPr>
+              <w:t xml:space="preserve"> </w:t>
+            </w:r>
           </w:p>
           <w:p>
             <w:pPr>
@@ -5232,6 +5093,14 @@
                 <w:rFonts w:ascii="Arial" w:hAnsi="Arial" w:cs="Arial"/>
                 <w:sz w:val="18"/>
                 <w:szCs w:val="18"/>
+              </w:rPr>
+              <w:t xml:space="preserve"> 2</w:t>
+            </w:r>
+            <w:r>
+              <w:rPr>
+                <w:rFonts w:ascii="Arial" w:hAnsi="Arial" w:cs="Arial"/>
+                <w:sz w:val="18"/>
+                <w:szCs w:val="18"/>
                 <w:lang w:val="en-US"/>
               </w:rPr>
               <w:t xml:space="preserve">, </w:t>
@@ -5500,7 +5369,34 @@
                 <w:sz w:val="18"/>
                 <w:szCs w:val="18"/>
               </w:rPr>
-              <w:t>– уже больше года не использовал</w:t>
+              <w:t>– последние</w:t>
+            </w:r>
+            <w:r>
+              <w:rPr>
+                <w:rFonts w:ascii="Arial" w:hAnsi="Arial" w:cs="Arial"/>
+                <w:color w:val="AEAEAE"/>
+                <w:sz w:val="18"/>
+                <w:szCs w:val="18"/>
+              </w:rPr>
+              <w:t xml:space="preserve"> </w:t>
+            </w:r>
+            <w:r>
+              <w:rPr>
+                <w:rFonts w:ascii="Arial" w:hAnsi="Arial" w:cs="Arial"/>
+                <w:color w:val="AEAEAE"/>
+                <w:sz w:val="18"/>
+                <w:szCs w:val="18"/>
+              </w:rPr>
+              <w:t>2</w:t>
+            </w:r>
+            <w:r>
+              <w:rPr>
+                <w:rFonts w:ascii="Arial" w:hAnsi="Arial" w:cs="Arial"/>
+                <w:color w:val="AEAEAE"/>
+                <w:sz w:val="18"/>
+                <w:szCs w:val="18"/>
+              </w:rPr>
+              <w:t xml:space="preserve"> года не использовал</w:t>
             </w:r>
             <w:r>
               <w:rPr>
@@ -5603,7 +5499,6 @@
                 <w:szCs w:val="18"/>
               </w:rPr>
             </w:pPr>
-            <w:proofErr w:type="spellStart"/>
             <w:r>
               <w:rPr>
                 <w:rFonts w:ascii="Arial" w:hAnsi="Arial" w:cs="Arial"/>
@@ -5613,7 +5508,6 @@
               </w:rPr>
               <w:t>Git</w:t>
             </w:r>
-            <w:proofErr w:type="spellEnd"/>
             <w:r>
               <w:rPr>
                 <w:rFonts w:ascii="Arial" w:hAnsi="Arial" w:cs="Arial"/>
@@ -5717,7 +5611,6 @@
                 <w:lang w:val="en-US"/>
               </w:rPr>
             </w:pPr>
-            <w:proofErr w:type="spellStart"/>
             <w:r>
               <w:rPr>
                 <w:rFonts w:ascii="Arial" w:hAnsi="Arial" w:cs="Arial"/>
@@ -5728,7 +5621,6 @@
               </w:rPr>
               <w:t>Языки</w:t>
             </w:r>
-            <w:proofErr w:type="spellEnd"/>
           </w:p>
         </w:tc>
         <w:tc>
@@ -5881,6 +5773,17 @@
                 <w:t>ниже среднего</w:t>
               </w:r>
             </w:hyperlink>
+            <w:r>
+              <w:rPr>
+                <w:rFonts w:ascii="Arial" w:hAnsi="Arial" w:cs="Arial"/>
+                <w:color w:val="AEAEAE"/>
+                <w:sz w:val="18"/>
+                <w:szCs w:val="18"/>
+              </w:rPr>
+              <w:t>, читаю техническую литературу/документацию.</w:t>
+            </w:r>
+            <w:bookmarkStart w:id="0" w:name="_GoBack"/>
+            <w:bookmarkEnd w:id="0"/>
           </w:p>
           <w:p>
             <w:pPr>
@@ -5969,7 +5872,7 @@
           <w:rPr>
             <w:noProof/>
           </w:rPr>
-          <w:t>1</w:t>
+          <w:t>2</w:t>
         </w:r>
         <w:r>
           <w:rPr>

--- a/Резюме Белянский Александр Сергеевич.docx
+++ b/Резюме Белянский Александр Сергеевич.docx
@@ -1811,7 +1811,6 @@
                 <w:color w:val="333333"/>
                 <w:sz w:val="15"/>
                 <w:szCs w:val="15"/>
-                <w:lang w:val="en-US"/>
               </w:rPr>
             </w:pPr>
             <w:r>
@@ -2013,7 +2012,6 @@
                 <w:color w:val="333333"/>
                 <w:sz w:val="15"/>
                 <w:szCs w:val="15"/>
-                <w:lang w:val="en-US"/>
               </w:rPr>
               <w:t xml:space="preserve"> </w:t>
             </w:r>
@@ -2032,7 +2030,6 @@
                 <w:color w:val="333333"/>
                 <w:sz w:val="15"/>
                 <w:szCs w:val="15"/>
-                <w:lang w:val="en-US"/>
               </w:rPr>
               <w:t>:</w:t>
             </w:r>
@@ -2042,7 +2039,6 @@
                 <w:color w:val="333333"/>
                 <w:sz w:val="15"/>
                 <w:szCs w:val="15"/>
-                <w:lang w:val="en-US"/>
               </w:rPr>
               <w:br/>
               <w:t xml:space="preserve">- </w:t>
@@ -2063,7 +2059,6 @@
                 <w:color w:val="333333"/>
                 <w:sz w:val="15"/>
                 <w:szCs w:val="15"/>
-                <w:lang w:val="en-US"/>
               </w:rPr>
               <w:t xml:space="preserve">: </w:t>
             </w:r>
@@ -2083,7 +2078,6 @@
                 <w:color w:val="333333"/>
                 <w:sz w:val="15"/>
                 <w:szCs w:val="15"/>
-                <w:lang w:val="en-US"/>
               </w:rPr>
               <w:t xml:space="preserve">, </w:t>
             </w:r>
@@ -2103,7 +2097,6 @@
                 <w:color w:val="333333"/>
                 <w:sz w:val="15"/>
                 <w:szCs w:val="15"/>
-                <w:lang w:val="en-US"/>
               </w:rPr>
               <w:t xml:space="preserve"> </w:t>
             </w:r>
@@ -2123,7 +2116,6 @@
                 <w:color w:val="333333"/>
                 <w:sz w:val="15"/>
                 <w:szCs w:val="15"/>
-                <w:lang w:val="en-US"/>
               </w:rPr>
               <w:t xml:space="preserve">, </w:t>
             </w:r>
@@ -2143,7 +2135,6 @@
                 <w:color w:val="333333"/>
                 <w:sz w:val="15"/>
                 <w:szCs w:val="15"/>
-                <w:lang w:val="en-US"/>
               </w:rPr>
               <w:t>;</w:t>
             </w:r>
@@ -2153,7 +2144,6 @@
                 <w:color w:val="333333"/>
                 <w:sz w:val="15"/>
                 <w:szCs w:val="15"/>
-                <w:lang w:val="en-US"/>
               </w:rPr>
               <w:br/>
               <w:t xml:space="preserve">- </w:t>
@@ -2174,7 +2164,6 @@
                 <w:color w:val="333333"/>
                 <w:sz w:val="15"/>
                 <w:szCs w:val="15"/>
-                <w:lang w:val="en-US"/>
               </w:rPr>
               <w:t>(</w:t>
             </w:r>
@@ -2194,7 +2183,6 @@
                 <w:color w:val="333333"/>
                 <w:sz w:val="15"/>
                 <w:szCs w:val="15"/>
-                <w:lang w:val="en-US"/>
               </w:rPr>
               <w:t>)</w:t>
             </w:r>
@@ -2204,7 +2192,6 @@
                 <w:color w:val="333333"/>
                 <w:sz w:val="15"/>
                 <w:szCs w:val="15"/>
-                <w:lang w:val="en-US"/>
               </w:rPr>
               <w:t xml:space="preserve">, </w:t>
             </w:r>
@@ -2224,7 +2211,6 @@
                 <w:color w:val="333333"/>
                 <w:sz w:val="15"/>
                 <w:szCs w:val="15"/>
-                <w:lang w:val="en-US"/>
               </w:rPr>
               <w:t xml:space="preserve"> </w:t>
             </w:r>
@@ -2244,7 +2230,6 @@
                 <w:color w:val="333333"/>
                 <w:sz w:val="15"/>
                 <w:szCs w:val="15"/>
-                <w:lang w:val="en-US"/>
               </w:rPr>
               <w:t xml:space="preserve">, </w:t>
             </w:r>
@@ -2264,7 +2249,6 @@
                 <w:color w:val="333333"/>
                 <w:sz w:val="15"/>
                 <w:szCs w:val="15"/>
-                <w:lang w:val="en-US"/>
               </w:rPr>
               <w:t>;</w:t>
             </w:r>
@@ -5000,6 +4984,7 @@
                 <w:rFonts w:ascii="Arial" w:hAnsi="Arial" w:cs="Arial"/>
                 <w:sz w:val="18"/>
                 <w:szCs w:val="18"/>
+                <w:lang w:val="en-US"/>
               </w:rPr>
             </w:pPr>
             <w:r>
@@ -5061,6 +5046,7 @@
                 <w:rFonts w:ascii="Arial" w:hAnsi="Arial" w:cs="Arial"/>
                 <w:sz w:val="18"/>
                 <w:szCs w:val="18"/>
+                <w:lang w:val="en-US"/>
               </w:rPr>
               <w:t xml:space="preserve"> </w:t>
             </w:r>
@@ -5093,6 +5079,7 @@
                 <w:rFonts w:ascii="Arial" w:hAnsi="Arial" w:cs="Arial"/>
                 <w:sz w:val="18"/>
                 <w:szCs w:val="18"/>
+                <w:lang w:val="en-US"/>
               </w:rPr>
               <w:t xml:space="preserve"> 2</w:t>
             </w:r>
@@ -5123,6 +5110,49 @@
               </w:rPr>
               <w:t>;</w:t>
             </w:r>
+          </w:p>
+          <w:p>
+            <w:pPr>
+              <w:widowControl w:val="0"/>
+              <w:autoSpaceDE w:val="0"/>
+              <w:autoSpaceDN w:val="0"/>
+              <w:adjustRightInd w:val="0"/>
+              <w:spacing w:after="0" w:line="260" w:lineRule="atLeast"/>
+              <w:rPr>
+                <w:rFonts w:ascii="Arial" w:hAnsi="Arial" w:cs="Arial"/>
+                <w:sz w:val="18"/>
+                <w:szCs w:val="18"/>
+                <w:lang w:val="en-US"/>
+              </w:rPr>
+            </w:pPr>
+            <w:r>
+              <w:rPr>
+                <w:rFonts w:ascii="Arial" w:hAnsi="Arial" w:cs="Arial"/>
+                <w:sz w:val="18"/>
+                <w:szCs w:val="18"/>
+                <w:lang w:val="en-US"/>
+              </w:rPr>
+              <w:t>Web-</w:t>
+            </w:r>
+            <w:r>
+              <w:rPr>
+                <w:rFonts w:ascii="Arial" w:hAnsi="Arial" w:cs="Arial"/>
+                <w:sz w:val="18"/>
+                <w:szCs w:val="18"/>
+              </w:rPr>
+              <w:t xml:space="preserve">сервисы: </w:t>
+            </w:r>
+            <w:r>
+              <w:rPr>
+                <w:rFonts w:ascii="Arial" w:hAnsi="Arial" w:cs="Arial"/>
+                <w:sz w:val="18"/>
+                <w:szCs w:val="18"/>
+                <w:lang w:val="en-US"/>
+              </w:rPr>
+              <w:t>REST;</w:t>
+            </w:r>
+            <w:bookmarkStart w:id="0" w:name="_GoBack"/>
+            <w:bookmarkEnd w:id="0"/>
           </w:p>
           <w:p>
             <w:pPr>
@@ -5782,8 +5812,6 @@
               </w:rPr>
               <w:t>, читаю техническую литературу/документацию.</w:t>
             </w:r>
-            <w:bookmarkStart w:id="0" w:name="_GoBack"/>
-            <w:bookmarkEnd w:id="0"/>
           </w:p>
           <w:p>
             <w:pPr>

--- a/Резюме Белянский Александр Сергеевич.docx
+++ b/Резюме Белянский Александр Сергеевич.docx
@@ -406,6 +406,7 @@
               </w:rPr>
               <w:t xml:space="preserve">: </w:t>
             </w:r>
+            <w:proofErr w:type="spellStart"/>
             <w:r>
               <w:rPr>
                 <w:rFonts w:ascii="Arial" w:hAnsi="Arial" w:cs="Arial"/>
@@ -415,6 +416,7 @@
               </w:rPr>
               <w:t>alexanderbelyansky</w:t>
             </w:r>
+            <w:proofErr w:type="spellEnd"/>
           </w:p>
           <w:p>
             <w:pPr>
@@ -490,23 +492,17 @@
                 <w:sz w:val="18"/>
                 <w:szCs w:val="18"/>
               </w:rPr>
-              <w:t>Готов к переезду</w:t>
-            </w:r>
-            <w:r>
-              <w:rPr>
-                <w:rFonts w:ascii="Arial" w:hAnsi="Arial" w:cs="Arial"/>
-                <w:sz w:val="18"/>
-                <w:szCs w:val="18"/>
-              </w:rPr>
-              <w:t xml:space="preserve">, </w:t>
-            </w:r>
-            <w:r>
-              <w:rPr>
-                <w:rFonts w:ascii="Arial" w:hAnsi="Arial" w:cs="Arial"/>
-                <w:sz w:val="18"/>
-                <w:szCs w:val="18"/>
-              </w:rPr>
-              <w:t>готов к командировкам.</w:t>
+              <w:t>Г</w:t>
+            </w:r>
+            <w:bookmarkStart w:id="0" w:name="_GoBack"/>
+            <w:bookmarkEnd w:id="0"/>
+            <w:r>
+              <w:rPr>
+                <w:rFonts w:ascii="Arial" w:hAnsi="Arial" w:cs="Arial"/>
+                <w:sz w:val="18"/>
+                <w:szCs w:val="18"/>
+              </w:rPr>
+              <w:t>отов к командировкам.</w:t>
             </w:r>
           </w:p>
         </w:tc>
@@ -736,13 +732,41 @@
               </w:rPr>
               <w:t>О</w:t>
             </w:r>
+            <w:proofErr w:type="spellStart"/>
             <w:r>
               <w:rPr>
                 <w:rFonts w:ascii="Arial" w:hAnsi="Arial" w:cs="Arial"/>
                 <w:color w:val="AEAEAE"/>
                 <w:lang w:val="en-US"/>
               </w:rPr>
-              <w:t xml:space="preserve">пыт работы </w:t>
+              <w:t>пыт</w:t>
+            </w:r>
+            <w:proofErr w:type="spellEnd"/>
+            <w:r>
+              <w:rPr>
+                <w:rFonts w:ascii="Arial" w:hAnsi="Arial" w:cs="Arial"/>
+                <w:color w:val="AEAEAE"/>
+                <w:lang w:val="en-US"/>
+              </w:rPr>
+              <w:t xml:space="preserve"> </w:t>
+            </w:r>
+            <w:proofErr w:type="spellStart"/>
+            <w:r>
+              <w:rPr>
+                <w:rFonts w:ascii="Arial" w:hAnsi="Arial" w:cs="Arial"/>
+                <w:color w:val="AEAEAE"/>
+                <w:lang w:val="en-US"/>
+              </w:rPr>
+              <w:t>работы</w:t>
+            </w:r>
+            <w:proofErr w:type="spellEnd"/>
+            <w:r>
+              <w:rPr>
+                <w:rFonts w:ascii="Arial" w:hAnsi="Arial" w:cs="Arial"/>
+                <w:color w:val="AEAEAE"/>
+                <w:lang w:val="en-US"/>
+              </w:rPr>
+              <w:t xml:space="preserve"> </w:t>
             </w:r>
             <w:r>
               <w:rPr>
@@ -889,7 +913,6 @@
                 <w:szCs w:val="16"/>
               </w:rPr>
               <w:br/>
-              <w:t>1</w:t>
             </w:r>
             <w:r>
               <w:rPr>
@@ -898,7 +921,7 @@
                 <w:sz w:val="16"/>
                 <w:szCs w:val="16"/>
               </w:rPr>
-              <w:t xml:space="preserve"> </w:t>
+              <w:t>2</w:t>
             </w:r>
             <w:r>
               <w:rPr>
@@ -907,7 +930,7 @@
                 <w:sz w:val="16"/>
                 <w:szCs w:val="16"/>
               </w:rPr>
-              <w:t xml:space="preserve">год </w:t>
+              <w:t xml:space="preserve"> </w:t>
             </w:r>
             <w:r>
               <w:rPr>
@@ -916,34 +939,7 @@
                 <w:sz w:val="16"/>
                 <w:szCs w:val="16"/>
               </w:rPr>
-              <w:t>10</w:t>
-            </w:r>
-            <w:r>
-              <w:rPr>
-                <w:rFonts w:ascii="Arial" w:hAnsi="Arial" w:cs="Arial"/>
-                <w:color w:val="707070"/>
-                <w:sz w:val="16"/>
-                <w:szCs w:val="16"/>
-              </w:rPr>
-              <w:t xml:space="preserve"> </w:t>
-            </w:r>
-            <w:r>
-              <w:rPr>
-                <w:rFonts w:ascii="Arial" w:hAnsi="Arial" w:cs="Arial"/>
-                <w:color w:val="707070"/>
-                <w:sz w:val="16"/>
-                <w:szCs w:val="16"/>
-              </w:rPr>
-              <w:t>месяц</w:t>
-            </w:r>
-            <w:r>
-              <w:rPr>
-                <w:rFonts w:ascii="Arial" w:hAnsi="Arial" w:cs="Arial"/>
-                <w:color w:val="707070"/>
-                <w:sz w:val="16"/>
-                <w:szCs w:val="16"/>
-              </w:rPr>
-              <w:t>а</w:t>
+              <w:t>года</w:t>
             </w:r>
           </w:p>
           <w:p>
@@ -1172,6 +1168,7 @@
               </w:rPr>
               <w:t>-</w:t>
             </w:r>
+            <w:proofErr w:type="spellStart"/>
             <w:r>
               <w:rPr>
                 <w:rFonts w:ascii="Arial" w:hAnsi="Arial" w:cs="Arial"/>
@@ -1182,6 +1179,7 @@
               </w:rPr>
               <w:t>stylelab</w:t>
             </w:r>
+            <w:proofErr w:type="spellEnd"/>
             <w:r>
               <w:rPr>
                 <w:rFonts w:ascii="Arial" w:hAnsi="Arial" w:cs="Arial"/>
@@ -1314,7 +1312,48 @@
                 <w:sz w:val="18"/>
                 <w:szCs w:val="18"/>
               </w:rPr>
-              <w:t>Разработка java-приложений</w:t>
+              <w:t xml:space="preserve">Разработка </w:t>
+            </w:r>
+            <w:r>
+              <w:rPr>
+                <w:rFonts w:ascii="Arial" w:hAnsi="Arial" w:cs="Arial"/>
+                <w:sz w:val="18"/>
+                <w:szCs w:val="18"/>
+                <w:lang w:val="en-US"/>
+              </w:rPr>
+              <w:t>Web</w:t>
+            </w:r>
+            <w:r>
+              <w:rPr>
+                <w:rFonts w:ascii="Arial" w:hAnsi="Arial" w:cs="Arial"/>
+                <w:sz w:val="18"/>
+                <w:szCs w:val="18"/>
+              </w:rPr>
+              <w:t xml:space="preserve"> </w:t>
+            </w:r>
+            <w:r>
+              <w:rPr>
+                <w:rFonts w:ascii="Arial" w:hAnsi="Arial" w:cs="Arial"/>
+                <w:sz w:val="18"/>
+                <w:szCs w:val="18"/>
+              </w:rPr>
+              <w:t>приложений</w:t>
+            </w:r>
+            <w:r>
+              <w:rPr>
+                <w:rFonts w:ascii="Arial" w:hAnsi="Arial" w:cs="Arial"/>
+                <w:sz w:val="18"/>
+                <w:szCs w:val="18"/>
+              </w:rPr>
+              <w:t xml:space="preserve"> под платформу </w:t>
+            </w:r>
+            <w:r>
+              <w:rPr>
+                <w:rFonts w:ascii="Arial" w:hAnsi="Arial" w:cs="Arial"/>
+                <w:sz w:val="18"/>
+                <w:szCs w:val="18"/>
+              </w:rPr>
+              <w:t>java</w:t>
             </w:r>
             <w:r>
               <w:rPr>
@@ -1366,6 +1405,595 @@
                 <w:szCs w:val="18"/>
                 <w:shd w:val="clear" w:color="auto" w:fill="FFFFFF"/>
               </w:rPr>
+              <w:t>АИС «Олимпиады»</w:t>
+            </w:r>
+            <w:r>
+              <w:rPr>
+                <w:rFonts w:ascii="Arial" w:hAnsi="Arial" w:cs="Arial"/>
+                <w:b/>
+                <w:bCs/>
+                <w:color w:val="000000"/>
+                <w:sz w:val="18"/>
+                <w:szCs w:val="18"/>
+                <w:shd w:val="clear" w:color="auto" w:fill="FFFFFF"/>
+              </w:rPr>
+              <w:t xml:space="preserve"> </w:t>
+            </w:r>
+            <w:r>
+              <w:rPr>
+                <w:rFonts w:ascii="Arial" w:hAnsi="Arial" w:cs="Arial"/>
+                <w:b/>
+                <w:bCs/>
+                <w:color w:val="000000"/>
+                <w:sz w:val="18"/>
+                <w:szCs w:val="18"/>
+                <w:shd w:val="clear" w:color="auto" w:fill="FFFFFF"/>
+              </w:rPr>
+              <w:t>КИС «Государственные услуги в сфере образования в электронном виде» Департамента образования города Москвы.</w:t>
+            </w:r>
+          </w:p>
+          <w:p>
+            <w:pPr>
+              <w:widowControl w:val="0"/>
+              <w:autoSpaceDE w:val="0"/>
+              <w:autoSpaceDN w:val="0"/>
+              <w:adjustRightInd w:val="0"/>
+              <w:spacing w:after="0" w:line="260" w:lineRule="atLeast"/>
+              <w:rPr>
+                <w:rFonts w:ascii="Arial" w:eastAsia="Times New Roman" w:hAnsi="Arial" w:cs="Arial"/>
+                <w:color w:val="999999"/>
+                <w:sz w:val="15"/>
+              </w:rPr>
+            </w:pPr>
+            <w:r>
+              <w:rPr>
+                <w:rFonts w:ascii="Arial" w:eastAsia="Times New Roman" w:hAnsi="Arial" w:cs="Arial"/>
+                <w:color w:val="999999"/>
+                <w:sz w:val="15"/>
+              </w:rPr>
+              <w:t>Март 2015 – до сих пор</w:t>
+            </w:r>
+          </w:p>
+          <w:p>
+            <w:pPr>
+              <w:shd w:val="clear" w:color="auto" w:fill="FFFFFF"/>
+              <w:spacing w:before="115" w:after="0" w:line="196" w:lineRule="atLeast"/>
+              <w:textAlignment w:val="baseline"/>
+              <w:rPr>
+                <w:rFonts w:ascii="Arial" w:eastAsia="Times New Roman" w:hAnsi="Arial" w:cs="Arial"/>
+                <w:color w:val="333333"/>
+                <w:sz w:val="15"/>
+                <w:szCs w:val="15"/>
+              </w:rPr>
+            </w:pPr>
+            <w:r>
+              <w:rPr>
+                <w:rFonts w:ascii="Arial" w:eastAsia="Times New Roman" w:hAnsi="Arial" w:cs="Arial"/>
+                <w:color w:val="333333"/>
+                <w:sz w:val="15"/>
+                <w:szCs w:val="15"/>
+              </w:rPr>
+              <w:t xml:space="preserve">Разработка </w:t>
+            </w:r>
+            <w:r>
+              <w:rPr>
+                <w:rFonts w:ascii="Arial" w:eastAsia="Times New Roman" w:hAnsi="Arial" w:cs="Arial"/>
+                <w:color w:val="333333"/>
+                <w:sz w:val="15"/>
+                <w:szCs w:val="15"/>
+              </w:rPr>
+              <w:t>подсистемы</w:t>
+            </w:r>
+            <w:r>
+              <w:rPr>
+                <w:rFonts w:ascii="Arial" w:eastAsia="Times New Roman" w:hAnsi="Arial" w:cs="Arial"/>
+                <w:color w:val="333333"/>
+                <w:sz w:val="15"/>
+                <w:szCs w:val="15"/>
+              </w:rPr>
+              <w:t xml:space="preserve"> "</w:t>
+            </w:r>
+            <w:r>
+              <w:rPr>
+                <w:rFonts w:ascii="Arial" w:eastAsia="Times New Roman" w:hAnsi="Arial" w:cs="Arial"/>
+                <w:color w:val="333333"/>
+                <w:sz w:val="15"/>
+                <w:szCs w:val="15"/>
+              </w:rPr>
+              <w:t>Олимпиады</w:t>
+            </w:r>
+            <w:r>
+              <w:rPr>
+                <w:rFonts w:ascii="Arial" w:eastAsia="Times New Roman" w:hAnsi="Arial" w:cs="Arial"/>
+                <w:color w:val="333333"/>
+                <w:sz w:val="15"/>
+                <w:szCs w:val="15"/>
+              </w:rPr>
+              <w:t>"</w:t>
+            </w:r>
+            <w:r>
+              <w:rPr>
+                <w:rFonts w:ascii="Arial" w:eastAsia="Times New Roman" w:hAnsi="Arial" w:cs="Arial"/>
+                <w:color w:val="333333"/>
+                <w:sz w:val="15"/>
+                <w:szCs w:val="15"/>
+              </w:rPr>
+              <w:t xml:space="preserve"> комплексной информационной системы </w:t>
+            </w:r>
+            <w:r>
+              <w:rPr>
+                <w:rFonts w:ascii="Arial" w:eastAsia="Times New Roman" w:hAnsi="Arial" w:cs="Arial"/>
+                <w:color w:val="333333"/>
+                <w:sz w:val="15"/>
+                <w:szCs w:val="15"/>
+              </w:rPr>
+              <w:t>«</w:t>
+            </w:r>
+            <w:r>
+              <w:rPr>
+                <w:rFonts w:ascii="Arial" w:eastAsia="Times New Roman" w:hAnsi="Arial" w:cs="Arial"/>
+                <w:color w:val="333333"/>
+                <w:sz w:val="15"/>
+                <w:szCs w:val="15"/>
+              </w:rPr>
+              <w:t>Государственные услуги в сфере образования в электронном виде» Департамента образования города Москвы</w:t>
+            </w:r>
+            <w:r>
+              <w:rPr>
+                <w:rFonts w:ascii="Arial" w:eastAsia="Times New Roman" w:hAnsi="Arial" w:cs="Arial"/>
+                <w:color w:val="333333"/>
+                <w:sz w:val="15"/>
+                <w:szCs w:val="15"/>
+              </w:rPr>
+              <w:t>.</w:t>
+            </w:r>
+          </w:p>
+          <w:p>
+            <w:pPr>
+              <w:shd w:val="clear" w:color="auto" w:fill="FFFFFF"/>
+              <w:spacing w:before="115" w:after="0" w:line="196" w:lineRule="atLeast"/>
+              <w:textAlignment w:val="baseline"/>
+              <w:rPr>
+                <w:rFonts w:ascii="Arial" w:eastAsia="Times New Roman" w:hAnsi="Arial" w:cs="Arial"/>
+                <w:color w:val="333333"/>
+                <w:sz w:val="15"/>
+                <w:szCs w:val="15"/>
+              </w:rPr>
+            </w:pPr>
+          </w:p>
+          <w:p>
+            <w:pPr>
+              <w:rPr>
+                <w:rFonts w:ascii="Arial" w:eastAsia="Times New Roman" w:hAnsi="Arial" w:cs="Arial"/>
+                <w:color w:val="333333"/>
+                <w:sz w:val="15"/>
+                <w:szCs w:val="15"/>
+              </w:rPr>
+            </w:pPr>
+            <w:r>
+              <w:rPr>
+                <w:rFonts w:ascii="Arial" w:eastAsia="Times New Roman" w:hAnsi="Arial" w:cs="Arial"/>
+                <w:color w:val="333333"/>
+                <w:sz w:val="15"/>
+                <w:szCs w:val="15"/>
+              </w:rPr>
+              <w:t>Система предназначена для автоматизации деятельности по организации и проведению олимпиад школьного и муниципального этапов Всероссийской олимпиады школьников.</w:t>
+            </w:r>
+          </w:p>
+          <w:p>
+            <w:pPr>
+              <w:widowControl w:val="0"/>
+              <w:autoSpaceDE w:val="0"/>
+              <w:autoSpaceDN w:val="0"/>
+              <w:adjustRightInd w:val="0"/>
+              <w:spacing w:after="0" w:line="260" w:lineRule="atLeast"/>
+              <w:rPr>
+                <w:rFonts w:ascii="Arial" w:eastAsia="Times New Roman" w:hAnsi="Arial" w:cs="Arial"/>
+                <w:color w:val="333333"/>
+                <w:sz w:val="15"/>
+                <w:szCs w:val="15"/>
+              </w:rPr>
+            </w:pPr>
+            <w:r>
+              <w:rPr>
+                <w:rFonts w:ascii="Arial" w:eastAsia="Times New Roman" w:hAnsi="Arial" w:cs="Arial"/>
+                <w:color w:val="333333"/>
+                <w:sz w:val="15"/>
+                <w:szCs w:val="15"/>
+              </w:rPr>
+              <w:t>Используемые</w:t>
+            </w:r>
+            <w:r>
+              <w:rPr>
+                <w:rFonts w:ascii="Arial" w:eastAsia="Times New Roman" w:hAnsi="Arial" w:cs="Arial"/>
+                <w:color w:val="333333"/>
+                <w:sz w:val="15"/>
+                <w:szCs w:val="15"/>
+              </w:rPr>
+              <w:t xml:space="preserve"> </w:t>
+            </w:r>
+            <w:r>
+              <w:rPr>
+                <w:rFonts w:ascii="Arial" w:eastAsia="Times New Roman" w:hAnsi="Arial" w:cs="Arial"/>
+                <w:color w:val="333333"/>
+                <w:sz w:val="15"/>
+                <w:szCs w:val="15"/>
+              </w:rPr>
+              <w:t>технологии</w:t>
+            </w:r>
+            <w:r>
+              <w:rPr>
+                <w:rFonts w:ascii="Arial" w:eastAsia="Times New Roman" w:hAnsi="Arial" w:cs="Arial"/>
+                <w:color w:val="333333"/>
+                <w:sz w:val="15"/>
+                <w:szCs w:val="15"/>
+              </w:rPr>
+              <w:t>:</w:t>
+            </w:r>
+          </w:p>
+          <w:p>
+            <w:pPr>
+              <w:widowControl w:val="0"/>
+              <w:autoSpaceDE w:val="0"/>
+              <w:autoSpaceDN w:val="0"/>
+              <w:adjustRightInd w:val="0"/>
+              <w:spacing w:after="0" w:line="240" w:lineRule="auto"/>
+              <w:rPr>
+                <w:rFonts w:ascii="Arial" w:eastAsia="Times New Roman" w:hAnsi="Arial" w:cs="Arial"/>
+                <w:color w:val="333333"/>
+                <w:sz w:val="15"/>
+                <w:szCs w:val="15"/>
+              </w:rPr>
+            </w:pPr>
+            <w:r>
+              <w:rPr>
+                <w:rFonts w:ascii="Arial" w:eastAsia="Times New Roman" w:hAnsi="Arial" w:cs="Arial"/>
+                <w:color w:val="333333"/>
+                <w:sz w:val="15"/>
+                <w:szCs w:val="15"/>
+              </w:rPr>
+              <w:t xml:space="preserve"> </w:t>
+            </w:r>
+            <w:r>
+              <w:rPr>
+                <w:rFonts w:ascii="Arial" w:eastAsia="Times New Roman" w:hAnsi="Arial" w:cs="Arial"/>
+                <w:color w:val="333333"/>
+                <w:sz w:val="15"/>
+                <w:szCs w:val="15"/>
+              </w:rPr>
+              <w:t xml:space="preserve">- </w:t>
+            </w:r>
+            <w:r>
+              <w:rPr>
+                <w:rFonts w:ascii="Arial" w:eastAsia="Times New Roman" w:hAnsi="Arial" w:cs="Arial"/>
+                <w:color w:val="333333"/>
+                <w:sz w:val="15"/>
+                <w:szCs w:val="15"/>
+                <w:lang w:val="en-US"/>
+              </w:rPr>
+              <w:t>Jav</w:t>
+            </w:r>
+            <w:r>
+              <w:rPr>
+                <w:rFonts w:ascii="Arial" w:eastAsia="Times New Roman" w:hAnsi="Arial" w:cs="Arial"/>
+                <w:color w:val="333333"/>
+                <w:sz w:val="15"/>
+                <w:szCs w:val="15"/>
+                <w:lang w:val="en-US"/>
+              </w:rPr>
+              <w:t>a</w:t>
+            </w:r>
+            <w:r>
+              <w:rPr>
+                <w:rFonts w:ascii="Arial" w:eastAsia="Times New Roman" w:hAnsi="Arial" w:cs="Arial"/>
+                <w:color w:val="333333"/>
+                <w:sz w:val="15"/>
+                <w:szCs w:val="15"/>
+              </w:rPr>
+              <w:t>;</w:t>
+            </w:r>
+            <w:r>
+              <w:rPr>
+                <w:rFonts w:ascii="Arial" w:eastAsia="Times New Roman" w:hAnsi="Arial" w:cs="Arial"/>
+                <w:color w:val="333333"/>
+                <w:sz w:val="15"/>
+                <w:szCs w:val="15"/>
+              </w:rPr>
+              <w:t xml:space="preserve"> </w:t>
+            </w:r>
+          </w:p>
+          <w:p>
+            <w:pPr>
+              <w:widowControl w:val="0"/>
+              <w:autoSpaceDE w:val="0"/>
+              <w:autoSpaceDN w:val="0"/>
+              <w:adjustRightInd w:val="0"/>
+              <w:spacing w:after="0" w:line="240" w:lineRule="auto"/>
+              <w:rPr>
+                <w:rFonts w:ascii="Arial" w:eastAsia="Times New Roman" w:hAnsi="Arial" w:cs="Arial"/>
+                <w:color w:val="333333"/>
+                <w:sz w:val="15"/>
+                <w:szCs w:val="15"/>
+              </w:rPr>
+            </w:pPr>
+            <w:r>
+              <w:rPr>
+                <w:rFonts w:ascii="Arial" w:eastAsia="Times New Roman" w:hAnsi="Arial" w:cs="Arial"/>
+                <w:color w:val="333333"/>
+                <w:sz w:val="15"/>
+                <w:szCs w:val="15"/>
+              </w:rPr>
+              <w:t xml:space="preserve"> </w:t>
+            </w:r>
+            <w:r>
+              <w:rPr>
+                <w:rFonts w:ascii="Arial" w:eastAsia="Times New Roman" w:hAnsi="Arial" w:cs="Arial"/>
+                <w:color w:val="333333"/>
+                <w:sz w:val="15"/>
+                <w:szCs w:val="15"/>
+              </w:rPr>
+              <w:t xml:space="preserve">- </w:t>
+            </w:r>
+            <w:proofErr w:type="spellStart"/>
+            <w:r>
+              <w:rPr>
+                <w:rFonts w:ascii="Arial" w:eastAsia="Times New Roman" w:hAnsi="Arial" w:cs="Arial"/>
+                <w:color w:val="333333"/>
+                <w:sz w:val="15"/>
+                <w:szCs w:val="15"/>
+                <w:lang w:val="en-US"/>
+              </w:rPr>
+              <w:t>MyBatis</w:t>
+            </w:r>
+            <w:proofErr w:type="spellEnd"/>
+            <w:r>
+              <w:rPr>
+                <w:rFonts w:ascii="Arial" w:eastAsia="Times New Roman" w:hAnsi="Arial" w:cs="Arial"/>
+                <w:color w:val="333333"/>
+                <w:sz w:val="15"/>
+                <w:szCs w:val="15"/>
+              </w:rPr>
+              <w:t>;</w:t>
+            </w:r>
+          </w:p>
+          <w:p>
+            <w:pPr>
+              <w:widowControl w:val="0"/>
+              <w:autoSpaceDE w:val="0"/>
+              <w:autoSpaceDN w:val="0"/>
+              <w:adjustRightInd w:val="0"/>
+              <w:spacing w:after="0" w:line="240" w:lineRule="auto"/>
+              <w:rPr>
+                <w:rFonts w:ascii="Arial" w:eastAsia="Times New Roman" w:hAnsi="Arial" w:cs="Arial"/>
+                <w:color w:val="333333"/>
+                <w:sz w:val="15"/>
+                <w:szCs w:val="15"/>
+              </w:rPr>
+            </w:pPr>
+            <w:r>
+              <w:rPr>
+                <w:rFonts w:ascii="Arial" w:eastAsia="Times New Roman" w:hAnsi="Arial" w:cs="Arial"/>
+                <w:color w:val="333333"/>
+                <w:sz w:val="15"/>
+                <w:szCs w:val="15"/>
+              </w:rPr>
+              <w:t xml:space="preserve"> - </w:t>
+            </w:r>
+            <w:r>
+              <w:rPr>
+                <w:rFonts w:ascii="Arial" w:eastAsia="Times New Roman" w:hAnsi="Arial" w:cs="Arial"/>
+                <w:color w:val="333333"/>
+                <w:sz w:val="15"/>
+                <w:szCs w:val="15"/>
+              </w:rPr>
+              <w:t xml:space="preserve">СУБД </w:t>
+            </w:r>
+            <w:r>
+              <w:rPr>
+                <w:rFonts w:ascii="Arial" w:eastAsia="Times New Roman" w:hAnsi="Arial" w:cs="Arial"/>
+                <w:color w:val="333333"/>
+                <w:sz w:val="15"/>
+                <w:szCs w:val="15"/>
+                <w:lang w:val="en-US"/>
+              </w:rPr>
+              <w:t>Oracle</w:t>
+            </w:r>
+            <w:r>
+              <w:rPr>
+                <w:rFonts w:ascii="Arial" w:eastAsia="Times New Roman" w:hAnsi="Arial" w:cs="Arial"/>
+                <w:color w:val="333333"/>
+                <w:sz w:val="15"/>
+                <w:szCs w:val="15"/>
+              </w:rPr>
+              <w:t>;</w:t>
+            </w:r>
+          </w:p>
+          <w:p>
+            <w:pPr>
+              <w:widowControl w:val="0"/>
+              <w:autoSpaceDE w:val="0"/>
+              <w:autoSpaceDN w:val="0"/>
+              <w:adjustRightInd w:val="0"/>
+              <w:spacing w:after="0" w:line="240" w:lineRule="auto"/>
+              <w:rPr>
+                <w:rFonts w:ascii="Arial" w:eastAsia="Times New Roman" w:hAnsi="Arial" w:cs="Arial"/>
+                <w:color w:val="333333"/>
+                <w:sz w:val="15"/>
+                <w:szCs w:val="15"/>
+                <w:lang w:val="en-US"/>
+              </w:rPr>
+            </w:pPr>
+            <w:r>
+              <w:rPr>
+                <w:rFonts w:ascii="Arial" w:eastAsia="Times New Roman" w:hAnsi="Arial" w:cs="Arial"/>
+                <w:color w:val="333333"/>
+                <w:sz w:val="15"/>
+                <w:szCs w:val="15"/>
+                <w:lang w:val="en-US"/>
+              </w:rPr>
+              <w:t xml:space="preserve"> - </w:t>
+            </w:r>
+            <w:r>
+              <w:rPr>
+                <w:rFonts w:ascii="Arial" w:eastAsia="Times New Roman" w:hAnsi="Arial" w:cs="Arial"/>
+                <w:color w:val="333333"/>
+                <w:sz w:val="15"/>
+                <w:szCs w:val="15"/>
+                <w:lang w:val="en-US"/>
+              </w:rPr>
+              <w:t>Spring:</w:t>
+            </w:r>
+            <w:r>
+              <w:rPr>
+                <w:rFonts w:ascii="Arial" w:eastAsia="Times New Roman" w:hAnsi="Arial" w:cs="Arial"/>
+                <w:color w:val="333333"/>
+                <w:sz w:val="15"/>
+                <w:szCs w:val="15"/>
+                <w:lang w:val="en-US"/>
+              </w:rPr>
+              <w:t xml:space="preserve"> </w:t>
+            </w:r>
+            <w:r>
+              <w:rPr>
+                <w:rFonts w:ascii="Arial" w:eastAsia="Times New Roman" w:hAnsi="Arial" w:cs="Arial"/>
+                <w:color w:val="333333"/>
+                <w:sz w:val="15"/>
+                <w:szCs w:val="15"/>
+                <w:lang w:val="en-US"/>
+              </w:rPr>
+              <w:t>Core, Restful Web Services</w:t>
+            </w:r>
+            <w:r>
+              <w:rPr>
+                <w:rFonts w:ascii="Arial" w:eastAsia="Times New Roman" w:hAnsi="Arial" w:cs="Arial"/>
+                <w:color w:val="333333"/>
+                <w:sz w:val="15"/>
+                <w:szCs w:val="15"/>
+                <w:lang w:val="en-US"/>
+              </w:rPr>
+              <w:t>;</w:t>
+            </w:r>
+          </w:p>
+          <w:p>
+            <w:pPr>
+              <w:widowControl w:val="0"/>
+              <w:autoSpaceDE w:val="0"/>
+              <w:autoSpaceDN w:val="0"/>
+              <w:adjustRightInd w:val="0"/>
+              <w:spacing w:after="0" w:line="240" w:lineRule="auto"/>
+              <w:rPr>
+                <w:rFonts w:ascii="Arial" w:eastAsia="Times New Roman" w:hAnsi="Arial" w:cs="Arial"/>
+                <w:color w:val="333333"/>
+                <w:sz w:val="15"/>
+                <w:szCs w:val="15"/>
+                <w:lang w:val="en-US"/>
+              </w:rPr>
+            </w:pPr>
+            <w:r>
+              <w:rPr>
+                <w:rFonts w:ascii="Arial" w:eastAsia="Times New Roman" w:hAnsi="Arial" w:cs="Arial"/>
+                <w:color w:val="333333"/>
+                <w:sz w:val="15"/>
+                <w:szCs w:val="15"/>
+                <w:lang w:val="en-US"/>
+              </w:rPr>
+              <w:t xml:space="preserve"> - JSF 2 + </w:t>
+            </w:r>
+            <w:proofErr w:type="spellStart"/>
+            <w:r>
+              <w:rPr>
+                <w:rFonts w:ascii="Arial" w:eastAsia="Times New Roman" w:hAnsi="Arial" w:cs="Arial"/>
+                <w:color w:val="333333"/>
+                <w:sz w:val="15"/>
+                <w:szCs w:val="15"/>
+                <w:lang w:val="en-US"/>
+              </w:rPr>
+              <w:t>Primefaces</w:t>
+            </w:r>
+            <w:proofErr w:type="spellEnd"/>
+            <w:r>
+              <w:rPr>
+                <w:rFonts w:ascii="Arial" w:eastAsia="Times New Roman" w:hAnsi="Arial" w:cs="Arial"/>
+                <w:color w:val="333333"/>
+                <w:sz w:val="15"/>
+                <w:szCs w:val="15"/>
+                <w:lang w:val="en-US"/>
+              </w:rPr>
+              <w:t xml:space="preserve"> 4;</w:t>
+            </w:r>
+          </w:p>
+          <w:p>
+            <w:pPr>
+              <w:widowControl w:val="0"/>
+              <w:autoSpaceDE w:val="0"/>
+              <w:autoSpaceDN w:val="0"/>
+              <w:adjustRightInd w:val="0"/>
+              <w:spacing w:after="0" w:line="240" w:lineRule="auto"/>
+              <w:rPr>
+                <w:rFonts w:ascii="Arial" w:eastAsia="Times New Roman" w:hAnsi="Arial" w:cs="Arial"/>
+                <w:color w:val="333333"/>
+                <w:sz w:val="15"/>
+                <w:szCs w:val="15"/>
+                <w:lang w:val="en-US"/>
+              </w:rPr>
+            </w:pPr>
+            <w:r>
+              <w:rPr>
+                <w:rFonts w:ascii="Arial" w:eastAsia="Times New Roman" w:hAnsi="Arial" w:cs="Arial"/>
+                <w:color w:val="333333"/>
+                <w:sz w:val="15"/>
+                <w:szCs w:val="15"/>
+                <w:lang w:val="en-US"/>
+              </w:rPr>
+              <w:t xml:space="preserve"> - JS, JQuery, Bootstrap;</w:t>
+            </w:r>
+          </w:p>
+          <w:p>
+            <w:pPr>
+              <w:widowControl w:val="0"/>
+              <w:autoSpaceDE w:val="0"/>
+              <w:autoSpaceDN w:val="0"/>
+              <w:adjustRightInd w:val="0"/>
+              <w:spacing w:after="0" w:line="260" w:lineRule="atLeast"/>
+              <w:rPr>
+                <w:rFonts w:ascii="Arial" w:hAnsi="Arial" w:cs="Arial"/>
+                <w:b/>
+                <w:bCs/>
+                <w:color w:val="000000"/>
+                <w:sz w:val="18"/>
+                <w:szCs w:val="18"/>
+                <w:shd w:val="clear" w:color="auto" w:fill="FFFFFF"/>
+                <w:lang w:val="en-US"/>
+              </w:rPr>
+            </w:pPr>
+          </w:p>
+          <w:p>
+            <w:pPr>
+              <w:widowControl w:val="0"/>
+              <w:autoSpaceDE w:val="0"/>
+              <w:autoSpaceDN w:val="0"/>
+              <w:adjustRightInd w:val="0"/>
+              <w:spacing w:after="0" w:line="260" w:lineRule="atLeast"/>
+              <w:rPr>
+                <w:rFonts w:ascii="Arial" w:hAnsi="Arial" w:cs="Arial"/>
+                <w:b/>
+                <w:bCs/>
+                <w:color w:val="000000"/>
+                <w:sz w:val="18"/>
+                <w:szCs w:val="18"/>
+                <w:shd w:val="clear" w:color="auto" w:fill="FFFFFF"/>
+              </w:rPr>
+            </w:pPr>
+            <w:r>
+              <w:rPr>
+                <w:rFonts w:ascii="Arial" w:hAnsi="Arial" w:cs="Arial"/>
+                <w:b/>
+                <w:bCs/>
+                <w:color w:val="000000"/>
+                <w:sz w:val="18"/>
+                <w:szCs w:val="18"/>
+                <w:shd w:val="clear" w:color="auto" w:fill="FFFFFF"/>
+              </w:rPr>
               <w:t>АИС «Зачисление в Профтех» КИС «Государственные услуги в сфере образования в электронном виде» Департамента образования города Москвы.</w:t>
             </w:r>
           </w:p>
@@ -1472,7 +2100,43 @@
                 <w:sz w:val="15"/>
                 <w:szCs w:val="15"/>
               </w:rPr>
-              <w:t xml:space="preserve"> "Контингент".</w:t>
+              <w:t xml:space="preserve"> "Контингент"</w:t>
+            </w:r>
+            <w:r>
+              <w:rPr>
+                <w:rFonts w:ascii="Arial" w:eastAsia="Times New Roman" w:hAnsi="Arial" w:cs="Arial"/>
+                <w:color w:val="333333"/>
+                <w:sz w:val="15"/>
+                <w:szCs w:val="15"/>
+              </w:rPr>
+              <w:t xml:space="preserve"> </w:t>
+            </w:r>
+            <w:r>
+              <w:rPr>
+                <w:rFonts w:ascii="Arial" w:eastAsia="Times New Roman" w:hAnsi="Arial" w:cs="Arial"/>
+                <w:color w:val="333333"/>
+                <w:sz w:val="15"/>
+                <w:szCs w:val="15"/>
+              </w:rPr>
+              <w:t>комплексной информационной системы «</w:t>
+            </w:r>
+            <w:r>
+              <w:rPr>
+                <w:rFonts w:ascii="Arial" w:eastAsia="Times New Roman" w:hAnsi="Arial" w:cs="Arial"/>
+                <w:color w:val="333333"/>
+                <w:sz w:val="15"/>
+                <w:szCs w:val="15"/>
+              </w:rPr>
+              <w:t>Государственные услуги в сфере образования в электронном виде» Департамента образования города Москвы</w:t>
+            </w:r>
+            <w:r>
+              <w:rPr>
+                <w:rFonts w:ascii="Arial" w:eastAsia="Times New Roman" w:hAnsi="Arial" w:cs="Arial"/>
+                <w:color w:val="333333"/>
+                <w:sz w:val="15"/>
+                <w:szCs w:val="15"/>
+              </w:rPr>
+              <w:t>.</w:t>
             </w:r>
           </w:p>
           <w:p>
@@ -2004,6 +2668,15 @@
                 <w:szCs w:val="15"/>
               </w:rPr>
               <w:br/>
+            </w:r>
+            <w:r>
+              <w:rPr>
+                <w:rFonts w:ascii="Arial" w:eastAsia="Times New Roman" w:hAnsi="Arial" w:cs="Arial"/>
+                <w:color w:val="333333"/>
+                <w:sz w:val="15"/>
+                <w:szCs w:val="15"/>
+              </w:rPr>
+              <w:lastRenderedPageBreak/>
               <w:t>Используемые</w:t>
             </w:r>
             <w:r>
@@ -2284,8 +2957,20 @@
                 <w:szCs w:val="15"/>
                 <w:lang w:val="en-US"/>
               </w:rPr>
-              <w:t>HTML, CSS;</w:t>
-            </w:r>
+              <w:t>HTML, CSS</w:t>
+            </w:r>
+            <w:proofErr w:type="gramStart"/>
+            <w:r>
+              <w:rPr>
+                <w:rFonts w:ascii="Arial" w:eastAsia="Times New Roman" w:hAnsi="Arial" w:cs="Arial"/>
+                <w:color w:val="333333"/>
+                <w:sz w:val="15"/>
+                <w:szCs w:val="15"/>
+                <w:lang w:val="en-US"/>
+              </w:rPr>
+              <w:t>;</w:t>
+            </w:r>
+            <w:proofErr w:type="gramEnd"/>
             <w:r>
               <w:rPr>
                 <w:rFonts w:ascii="Arial" w:eastAsia="Times New Roman" w:hAnsi="Arial" w:cs="Arial"/>
@@ -2295,7 +2980,29 @@
                 <w:lang w:val="en-US"/>
               </w:rPr>
               <w:br/>
-              <w:t xml:space="preserve">- JSF2 + Primefaces </w:t>
+              <w:t xml:space="preserve">- JSF2 + </w:t>
+            </w:r>
+            <w:proofErr w:type="spellStart"/>
+            <w:r>
+              <w:rPr>
+                <w:rFonts w:ascii="Arial" w:eastAsia="Times New Roman" w:hAnsi="Arial" w:cs="Arial"/>
+                <w:color w:val="333333"/>
+                <w:sz w:val="15"/>
+                <w:szCs w:val="15"/>
+                <w:lang w:val="en-US"/>
+              </w:rPr>
+              <w:t>Primefaces</w:t>
+            </w:r>
+            <w:proofErr w:type="spellEnd"/>
+            <w:r>
+              <w:rPr>
+                <w:rFonts w:ascii="Arial" w:eastAsia="Times New Roman" w:hAnsi="Arial" w:cs="Arial"/>
+                <w:color w:val="333333"/>
+                <w:sz w:val="15"/>
+                <w:szCs w:val="15"/>
+                <w:lang w:val="en-US"/>
+              </w:rPr>
+              <w:t xml:space="preserve"> </w:t>
             </w:r>
             <w:r>
               <w:rPr>
@@ -2348,7 +3055,29 @@
                 <w:lang w:val="en-US"/>
               </w:rPr>
               <w:br/>
-              <w:t>- Git;</w:t>
+              <w:t xml:space="preserve">- </w:t>
+            </w:r>
+            <w:proofErr w:type="spellStart"/>
+            <w:r>
+              <w:rPr>
+                <w:rFonts w:ascii="Arial" w:eastAsia="Times New Roman" w:hAnsi="Arial" w:cs="Arial"/>
+                <w:color w:val="333333"/>
+                <w:sz w:val="15"/>
+                <w:szCs w:val="15"/>
+                <w:lang w:val="en-US"/>
+              </w:rPr>
+              <w:t>Git</w:t>
+            </w:r>
+            <w:proofErr w:type="spellEnd"/>
+            <w:r>
+              <w:rPr>
+                <w:rFonts w:ascii="Arial" w:eastAsia="Times New Roman" w:hAnsi="Arial" w:cs="Arial"/>
+                <w:color w:val="333333"/>
+                <w:sz w:val="15"/>
+                <w:szCs w:val="15"/>
+                <w:lang w:val="en-US"/>
+              </w:rPr>
+              <w:t>;</w:t>
             </w:r>
             <w:r>
               <w:rPr>
@@ -2594,6 +3323,7 @@
               </w:rPr>
               <w:t xml:space="preserve"> 2, </w:t>
             </w:r>
+            <w:proofErr w:type="spellStart"/>
             <w:r>
               <w:rPr>
                 <w:rFonts w:ascii="Arial" w:eastAsia="Times New Roman" w:hAnsi="Arial" w:cs="Arial"/>
@@ -2604,6 +3334,7 @@
               </w:rPr>
               <w:t>Primefaces</w:t>
             </w:r>
+            <w:proofErr w:type="spellEnd"/>
             <w:r>
               <w:rPr>
                 <w:rFonts w:ascii="Arial" w:eastAsia="Times New Roman" w:hAnsi="Arial" w:cs="Arial"/>
@@ -2737,18 +3468,29 @@
                 <w:szCs w:val="15"/>
                 <w:lang w:val="en-US"/>
               </w:rPr>
-              <w:lastRenderedPageBreak/>
               <w:t xml:space="preserve">- </w:t>
             </w:r>
-            <w:r>
-              <w:rPr>
-                <w:rFonts w:ascii="Arial" w:eastAsia="Times New Roman" w:hAnsi="Arial" w:cs="Arial"/>
-                <w:color w:val="333333"/>
-                <w:sz w:val="15"/>
-                <w:szCs w:val="15"/>
-                <w:lang w:val="en-US"/>
-              </w:rPr>
-              <w:t>MyBatis;</w:t>
+            <w:proofErr w:type="spellStart"/>
+            <w:r>
+              <w:rPr>
+                <w:rFonts w:ascii="Arial" w:eastAsia="Times New Roman" w:hAnsi="Arial" w:cs="Arial"/>
+                <w:color w:val="333333"/>
+                <w:sz w:val="15"/>
+                <w:szCs w:val="15"/>
+                <w:lang w:val="en-US"/>
+              </w:rPr>
+              <w:t>MyBatis</w:t>
+            </w:r>
+            <w:proofErr w:type="spellEnd"/>
+            <w:r>
+              <w:rPr>
+                <w:rFonts w:ascii="Arial" w:eastAsia="Times New Roman" w:hAnsi="Arial" w:cs="Arial"/>
+                <w:color w:val="333333"/>
+                <w:sz w:val="15"/>
+                <w:szCs w:val="15"/>
+                <w:lang w:val="en-US"/>
+              </w:rPr>
+              <w:t>;</w:t>
             </w:r>
           </w:p>
           <w:p>
@@ -2774,6 +3516,7 @@
               </w:rPr>
               <w:t xml:space="preserve">- </w:t>
             </w:r>
+            <w:proofErr w:type="spellStart"/>
             <w:r>
               <w:rPr>
                 <w:rFonts w:ascii="Arial" w:eastAsia="Times New Roman" w:hAnsi="Arial" w:cs="Arial"/>
@@ -2784,6 +3527,7 @@
               </w:rPr>
               <w:t>Git</w:t>
             </w:r>
+            <w:proofErr w:type="spellEnd"/>
             <w:r>
               <w:rPr>
                 <w:rFonts w:ascii="Arial" w:eastAsia="Times New Roman" w:hAnsi="Arial" w:cs="Arial"/>
@@ -3006,6 +3750,7 @@
               </w:rPr>
               <w:t xml:space="preserve">, </w:t>
             </w:r>
+            <w:proofErr w:type="spellStart"/>
             <w:r>
               <w:rPr>
                 <w:rFonts w:ascii="Arial" w:eastAsia="Times New Roman" w:hAnsi="Arial" w:cs="Arial"/>
@@ -3016,6 +3761,7 @@
               </w:rPr>
               <w:t>Primefaces</w:t>
             </w:r>
+            <w:proofErr w:type="spellEnd"/>
             <w:r>
               <w:rPr>
                 <w:rFonts w:ascii="Arial" w:eastAsia="Times New Roman" w:hAnsi="Arial" w:cs="Arial"/>
@@ -3157,6 +3903,7 @@
               </w:rPr>
               <w:t xml:space="preserve">и и обращение к </w:t>
             </w:r>
+            <w:proofErr w:type="spellStart"/>
             <w:r>
               <w:rPr>
                 <w:rFonts w:ascii="Arial" w:eastAsia="Times New Roman" w:hAnsi="Arial" w:cs="Arial"/>
@@ -3167,6 +3914,7 @@
               </w:rPr>
               <w:t>RESTFul</w:t>
             </w:r>
+            <w:proofErr w:type="spellEnd"/>
             <w:r>
               <w:rPr>
                 <w:rFonts w:ascii="Arial" w:eastAsia="Times New Roman" w:hAnsi="Arial" w:cs="Arial"/>
@@ -3279,6 +4027,7 @@
               </w:rPr>
               <w:t xml:space="preserve"> </w:t>
             </w:r>
+            <w:proofErr w:type="spellStart"/>
             <w:r>
               <w:rPr>
                 <w:rFonts w:ascii="Arial" w:eastAsia="Times New Roman" w:hAnsi="Arial" w:cs="Arial"/>
@@ -3289,6 +4038,7 @@
               </w:rPr>
               <w:t>Git</w:t>
             </w:r>
+            <w:proofErr w:type="spellEnd"/>
             <w:r>
               <w:rPr>
                 <w:rFonts w:ascii="Arial" w:eastAsia="Times New Roman" w:hAnsi="Arial" w:cs="Arial"/>
@@ -3860,6 +4610,7 @@
                 <w:szCs w:val="24"/>
               </w:rPr>
             </w:pPr>
+            <w:proofErr w:type="spellStart"/>
             <w:r>
               <w:rPr>
                 <w:rFonts w:ascii="Arial" w:hAnsi="Arial" w:cs="Arial"/>
@@ -3871,6 +4622,7 @@
               </w:rPr>
               <w:t>Qulix</w:t>
             </w:r>
+            <w:proofErr w:type="spellEnd"/>
             <w:r>
               <w:rPr>
                 <w:rFonts w:ascii="Arial" w:hAnsi="Arial" w:cs="Arial"/>
@@ -3924,6 +4676,7 @@
               </w:rPr>
               <w:t xml:space="preserve">, </w:t>
             </w:r>
+            <w:proofErr w:type="spellStart"/>
             <w:r>
               <w:rPr>
                 <w:rFonts w:ascii="Arial" w:hAnsi="Arial" w:cs="Arial"/>
@@ -3934,6 +4687,7 @@
               </w:rPr>
               <w:t>qulix</w:t>
             </w:r>
+            <w:proofErr w:type="spellEnd"/>
             <w:r>
               <w:rPr>
                 <w:rFonts w:ascii="Arial" w:hAnsi="Arial" w:cs="Arial"/>
@@ -4951,12 +5705,13 @@
                 <w:rFonts w:ascii="Arial" w:hAnsi="Arial" w:cs="Arial"/>
                 <w:sz w:val="18"/>
                 <w:szCs w:val="18"/>
-                <w:lang w:val="en-US"/>
-              </w:rPr>
-            </w:pPr>
-            <w:r>
-              <w:rPr>
-                <w:rFonts w:ascii="Arial" w:hAnsi="Arial" w:cs="Arial"/>
+              </w:rPr>
+            </w:pPr>
+            <w:r>
+              <w:rPr>
+                <w:rFonts w:ascii="Arial" w:hAnsi="Arial" w:cs="Arial"/>
+                <w:b/>
+                <w:i/>
                 <w:sz w:val="18"/>
                 <w:szCs w:val="18"/>
                 <w:lang w:val="en-US"/>
@@ -4968,7 +5723,22 @@
                 <w:rFonts w:ascii="Arial" w:hAnsi="Arial" w:cs="Arial"/>
                 <w:sz w:val="18"/>
                 <w:szCs w:val="18"/>
-                <w:lang w:val="en-US"/>
+              </w:rPr>
+              <w:t xml:space="preserve"> – </w:t>
+            </w:r>
+            <w:r>
+              <w:rPr>
+                <w:rFonts w:ascii="Arial" w:hAnsi="Arial" w:cs="Arial"/>
+                <w:sz w:val="18"/>
+                <w:szCs w:val="18"/>
+              </w:rPr>
+              <w:t>основной язык программирования</w:t>
+            </w:r>
+            <w:r>
+              <w:rPr>
+                <w:rFonts w:ascii="Arial" w:hAnsi="Arial" w:cs="Arial"/>
+                <w:sz w:val="18"/>
+                <w:szCs w:val="18"/>
               </w:rPr>
               <w:t>;</w:t>
             </w:r>
@@ -4984,30 +5754,91 @@
                 <w:rFonts w:ascii="Arial" w:hAnsi="Arial" w:cs="Arial"/>
                 <w:sz w:val="18"/>
                 <w:szCs w:val="18"/>
-                <w:lang w:val="en-US"/>
-              </w:rPr>
-            </w:pPr>
-            <w:r>
-              <w:rPr>
-                <w:rFonts w:ascii="Arial" w:hAnsi="Arial" w:cs="Arial"/>
-                <w:sz w:val="18"/>
-                <w:szCs w:val="18"/>
-                <w:lang w:val="en-US"/>
-              </w:rPr>
-              <w:t>JS</w:t>
-            </w:r>
-            <w:r>
-              <w:rPr>
-                <w:rFonts w:ascii="Arial" w:hAnsi="Arial" w:cs="Arial"/>
-                <w:sz w:val="18"/>
-                <w:szCs w:val="18"/>
-                <w:lang w:val="en-US"/>
+              </w:rPr>
+            </w:pPr>
+            <w:r>
+              <w:rPr>
+                <w:rFonts w:ascii="Arial" w:hAnsi="Arial" w:cs="Arial"/>
+                <w:sz w:val="18"/>
+                <w:szCs w:val="18"/>
+              </w:rPr>
+              <w:t>Технологии тонкого клиента(броузерного)</w:t>
+            </w:r>
+            <w:r>
+              <w:rPr>
+                <w:rFonts w:ascii="Arial" w:hAnsi="Arial" w:cs="Arial"/>
+                <w:sz w:val="18"/>
+                <w:szCs w:val="18"/>
+              </w:rPr>
+              <w:t xml:space="preserve">: </w:t>
+            </w:r>
+            <w:r>
+              <w:rPr>
+                <w:rFonts w:ascii="Arial" w:hAnsi="Arial" w:cs="Arial"/>
+                <w:b/>
+                <w:i/>
+                <w:sz w:val="18"/>
+                <w:szCs w:val="18"/>
+                <w:lang w:val="en-US"/>
+              </w:rPr>
+              <w:t>J</w:t>
+            </w:r>
+            <w:r>
+              <w:rPr>
+                <w:rFonts w:ascii="Arial" w:hAnsi="Arial" w:cs="Arial"/>
+                <w:b/>
+                <w:i/>
+                <w:sz w:val="18"/>
+                <w:szCs w:val="18"/>
+                <w:lang w:val="en-US"/>
+              </w:rPr>
+              <w:t>ava</w:t>
+            </w:r>
+            <w:r>
+              <w:rPr>
+                <w:rFonts w:ascii="Arial" w:hAnsi="Arial" w:cs="Arial"/>
+                <w:b/>
+                <w:i/>
+                <w:sz w:val="18"/>
+                <w:szCs w:val="18"/>
+              </w:rPr>
+              <w:t xml:space="preserve"> </w:t>
+            </w:r>
+            <w:r>
+              <w:rPr>
+                <w:rFonts w:ascii="Arial" w:hAnsi="Arial" w:cs="Arial"/>
+                <w:b/>
+                <w:i/>
+                <w:sz w:val="18"/>
+                <w:szCs w:val="18"/>
+                <w:lang w:val="en-US"/>
+              </w:rPr>
+              <w:t>S</w:t>
+            </w:r>
+            <w:r>
+              <w:rPr>
+                <w:rFonts w:ascii="Arial" w:hAnsi="Arial" w:cs="Arial"/>
+                <w:b/>
+                <w:i/>
+                <w:sz w:val="18"/>
+                <w:szCs w:val="18"/>
+                <w:lang w:val="en-US"/>
+              </w:rPr>
+              <w:t>cript</w:t>
+            </w:r>
+            <w:r>
+              <w:rPr>
+                <w:rFonts w:ascii="Arial" w:hAnsi="Arial" w:cs="Arial"/>
+                <w:sz w:val="18"/>
+                <w:szCs w:val="18"/>
               </w:rPr>
               <w:t xml:space="preserve">, </w:t>
             </w:r>
             <w:r>
               <w:rPr>
                 <w:rFonts w:ascii="Arial" w:hAnsi="Arial" w:cs="Arial"/>
+                <w:b/>
+                <w:i/>
                 <w:sz w:val="18"/>
                 <w:szCs w:val="18"/>
                 <w:lang w:val="en-US"/>
@@ -5019,13 +5850,14 @@
                 <w:rFonts w:ascii="Arial" w:hAnsi="Arial" w:cs="Arial"/>
                 <w:sz w:val="18"/>
                 <w:szCs w:val="18"/>
-                <w:lang w:val="en-US"/>
               </w:rPr>
               <w:t xml:space="preserve">, </w:t>
             </w:r>
             <w:r>
               <w:rPr>
                 <w:rFonts w:ascii="Arial" w:hAnsi="Arial" w:cs="Arial"/>
+                <w:b/>
+                <w:i/>
                 <w:sz w:val="18"/>
                 <w:szCs w:val="18"/>
                 <w:lang w:val="en-US"/>
@@ -5037,7 +5869,92 @@
                 <w:rFonts w:ascii="Arial" w:hAnsi="Arial" w:cs="Arial"/>
                 <w:sz w:val="18"/>
                 <w:szCs w:val="18"/>
-                <w:lang w:val="en-US"/>
+              </w:rPr>
+              <w:t xml:space="preserve">, </w:t>
+            </w:r>
+            <w:r>
+              <w:rPr>
+                <w:rFonts w:ascii="Arial" w:hAnsi="Arial" w:cs="Arial"/>
+                <w:b/>
+                <w:i/>
+                <w:sz w:val="18"/>
+                <w:szCs w:val="18"/>
+                <w:lang w:val="en-US"/>
+              </w:rPr>
+              <w:t>JQuery</w:t>
+            </w:r>
+            <w:r>
+              <w:rPr>
+                <w:rFonts w:ascii="Arial" w:hAnsi="Arial" w:cs="Arial"/>
+                <w:sz w:val="18"/>
+                <w:szCs w:val="18"/>
+              </w:rPr>
+              <w:t xml:space="preserve"> </w:t>
+            </w:r>
+            <w:r>
+              <w:rPr>
+                <w:rFonts w:ascii="Arial" w:hAnsi="Arial" w:cs="Arial"/>
+                <w:sz w:val="18"/>
+                <w:szCs w:val="18"/>
+              </w:rPr>
+              <w:t>–</w:t>
+            </w:r>
+            <w:r>
+              <w:rPr>
+                <w:rFonts w:ascii="Arial" w:hAnsi="Arial" w:cs="Arial"/>
+                <w:sz w:val="18"/>
+                <w:szCs w:val="18"/>
+              </w:rPr>
+              <w:t xml:space="preserve"> </w:t>
+            </w:r>
+            <w:r>
+              <w:rPr>
+                <w:rFonts w:ascii="Arial" w:hAnsi="Arial" w:cs="Arial"/>
+                <w:sz w:val="18"/>
+                <w:szCs w:val="18"/>
+              </w:rPr>
+              <w:t>могу принимать участие в</w:t>
+            </w:r>
+            <w:r>
+              <w:rPr>
+                <w:rFonts w:ascii="Arial" w:hAnsi="Arial" w:cs="Arial"/>
+                <w:sz w:val="18"/>
+                <w:szCs w:val="18"/>
+              </w:rPr>
+              <w:t xml:space="preserve"> </w:t>
+            </w:r>
+            <w:r>
+              <w:rPr>
+                <w:rFonts w:ascii="Arial" w:hAnsi="Arial" w:cs="Arial"/>
+                <w:sz w:val="18"/>
+                <w:szCs w:val="18"/>
+              </w:rPr>
+              <w:t xml:space="preserve">разработке клиента в помощь основному </w:t>
+            </w:r>
+            <w:proofErr w:type="spellStart"/>
+            <w:r>
+              <w:rPr>
+                <w:rFonts w:ascii="Arial" w:hAnsi="Arial" w:cs="Arial"/>
+                <w:sz w:val="18"/>
+                <w:szCs w:val="18"/>
+                <w:lang w:val="en-US"/>
+              </w:rPr>
+              <w:t>fronend</w:t>
+            </w:r>
+            <w:proofErr w:type="spellEnd"/>
+            <w:r>
+              <w:rPr>
+                <w:rFonts w:ascii="Arial" w:hAnsi="Arial" w:cs="Arial"/>
+                <w:sz w:val="18"/>
+                <w:szCs w:val="18"/>
+              </w:rPr>
+              <w:t>-разработчику</w:t>
+            </w:r>
+            <w:r>
+              <w:rPr>
+                <w:rFonts w:ascii="Arial" w:hAnsi="Arial" w:cs="Arial"/>
+                <w:sz w:val="18"/>
+                <w:szCs w:val="18"/>
               </w:rPr>
               <w:t>;</w:t>
             </w:r>
@@ -5046,7 +5963,6 @@
                 <w:rFonts w:ascii="Arial" w:hAnsi="Arial" w:cs="Arial"/>
                 <w:sz w:val="18"/>
                 <w:szCs w:val="18"/>
-                <w:lang w:val="en-US"/>
               </w:rPr>
               <w:t xml:space="preserve"> </w:t>
             </w:r>
@@ -5062,12 +5978,13 @@
                 <w:rFonts w:ascii="Arial" w:hAnsi="Arial" w:cs="Arial"/>
                 <w:sz w:val="18"/>
                 <w:szCs w:val="18"/>
-                <w:lang w:val="en-US"/>
-              </w:rPr>
-            </w:pPr>
-            <w:r>
-              <w:rPr>
-                <w:rFonts w:ascii="Arial" w:hAnsi="Arial" w:cs="Arial"/>
+              </w:rPr>
+            </w:pPr>
+            <w:r>
+              <w:rPr>
+                <w:rFonts w:ascii="Arial" w:hAnsi="Arial" w:cs="Arial"/>
+                <w:b/>
+                <w:i/>
                 <w:sz w:val="18"/>
                 <w:szCs w:val="18"/>
                 <w:lang w:val="en-US"/>
@@ -5077,9 +5994,10 @@
             <w:r>
               <w:rPr>
                 <w:rFonts w:ascii="Arial" w:hAnsi="Arial" w:cs="Arial"/>
-                <w:sz w:val="18"/>
-                <w:szCs w:val="18"/>
-                <w:lang w:val="en-US"/>
+                <w:b/>
+                <w:i/>
+                <w:sz w:val="18"/>
+                <w:szCs w:val="18"/>
               </w:rPr>
               <w:t xml:space="preserve"> 2</w:t>
             </w:r>
@@ -5088,13 +6006,14 @@
                 <w:rFonts w:ascii="Arial" w:hAnsi="Arial" w:cs="Arial"/>
                 <w:sz w:val="18"/>
                 <w:szCs w:val="18"/>
-                <w:lang w:val="en-US"/>
               </w:rPr>
               <w:t xml:space="preserve">, </w:t>
             </w:r>
             <w:r>
               <w:rPr>
                 <w:rFonts w:ascii="Arial" w:hAnsi="Arial" w:cs="Arial"/>
+                <w:b/>
+                <w:i/>
                 <w:sz w:val="18"/>
                 <w:szCs w:val="18"/>
                 <w:lang w:val="en-US"/>
@@ -5106,7 +6025,89 @@
                 <w:rFonts w:ascii="Arial" w:hAnsi="Arial" w:cs="Arial"/>
                 <w:sz w:val="18"/>
                 <w:szCs w:val="18"/>
-                <w:lang w:val="en-US"/>
+              </w:rPr>
+              <w:t xml:space="preserve"> – </w:t>
+            </w:r>
+            <w:r>
+              <w:rPr>
+                <w:rFonts w:ascii="Arial" w:hAnsi="Arial" w:cs="Arial"/>
+                <w:sz w:val="18"/>
+                <w:szCs w:val="18"/>
+              </w:rPr>
+              <w:t xml:space="preserve">имеется хороший опыт по созданию </w:t>
+            </w:r>
+            <w:r>
+              <w:rPr>
+                <w:rFonts w:ascii="Arial" w:hAnsi="Arial" w:cs="Arial"/>
+                <w:sz w:val="18"/>
+                <w:szCs w:val="18"/>
+                <w:lang w:val="en-US"/>
+              </w:rPr>
+              <w:t>web</w:t>
+            </w:r>
+            <w:r>
+              <w:rPr>
+                <w:rFonts w:ascii="Arial" w:hAnsi="Arial" w:cs="Arial"/>
+                <w:sz w:val="18"/>
+                <w:szCs w:val="18"/>
+              </w:rPr>
+              <w:t>-</w:t>
+            </w:r>
+            <w:r>
+              <w:rPr>
+                <w:rFonts w:ascii="Arial" w:hAnsi="Arial" w:cs="Arial"/>
+                <w:sz w:val="18"/>
+                <w:szCs w:val="18"/>
+              </w:rPr>
+              <w:t xml:space="preserve">приложений на </w:t>
+            </w:r>
+            <w:r>
+              <w:rPr>
+                <w:rFonts w:ascii="Arial" w:hAnsi="Arial" w:cs="Arial"/>
+                <w:b/>
+                <w:i/>
+                <w:sz w:val="18"/>
+                <w:szCs w:val="18"/>
+                <w:lang w:val="en-US"/>
+              </w:rPr>
+              <w:t>JSF</w:t>
+            </w:r>
+            <w:r>
+              <w:rPr>
+                <w:rFonts w:ascii="Arial" w:hAnsi="Arial" w:cs="Arial"/>
+                <w:b/>
+                <w:i/>
+                <w:sz w:val="18"/>
+                <w:szCs w:val="18"/>
+              </w:rPr>
+              <w:t xml:space="preserve"> 2</w:t>
+            </w:r>
+            <w:r>
+              <w:rPr>
+                <w:rFonts w:ascii="Arial" w:hAnsi="Arial" w:cs="Arial"/>
+                <w:sz w:val="18"/>
+                <w:szCs w:val="18"/>
+              </w:rPr>
+              <w:t xml:space="preserve"> + </w:t>
+            </w:r>
+            <w:proofErr w:type="spellStart"/>
+            <w:r>
+              <w:rPr>
+                <w:rFonts w:ascii="Arial" w:hAnsi="Arial" w:cs="Arial"/>
+                <w:b/>
+                <w:i/>
+                <w:sz w:val="18"/>
+                <w:szCs w:val="18"/>
+                <w:lang w:val="en-US"/>
+              </w:rPr>
+              <w:t>Primefaces</w:t>
+            </w:r>
+            <w:proofErr w:type="spellEnd"/>
+            <w:r>
+              <w:rPr>
+                <w:rFonts w:ascii="Arial" w:hAnsi="Arial" w:cs="Arial"/>
+                <w:sz w:val="18"/>
+                <w:szCs w:val="18"/>
               </w:rPr>
               <w:t>;</w:t>
             </w:r>
@@ -5140,19 +6141,55 @@
                 <w:sz w:val="18"/>
                 <w:szCs w:val="18"/>
               </w:rPr>
-              <w:t xml:space="preserve">сервисы: </w:t>
-            </w:r>
-            <w:r>
-              <w:rPr>
-                <w:rFonts w:ascii="Arial" w:hAnsi="Arial" w:cs="Arial"/>
-                <w:sz w:val="18"/>
-                <w:szCs w:val="18"/>
-                <w:lang w:val="en-US"/>
-              </w:rPr>
-              <w:t>REST;</w:t>
-            </w:r>
-            <w:bookmarkStart w:id="0" w:name="_GoBack"/>
-            <w:bookmarkEnd w:id="0"/>
+              <w:t>сервисы</w:t>
+            </w:r>
+            <w:r>
+              <w:rPr>
+                <w:rFonts w:ascii="Arial" w:hAnsi="Arial" w:cs="Arial"/>
+                <w:sz w:val="18"/>
+                <w:szCs w:val="18"/>
+                <w:lang w:val="en-US"/>
+              </w:rPr>
+              <w:t xml:space="preserve">: </w:t>
+            </w:r>
+            <w:proofErr w:type="spellStart"/>
+            <w:r>
+              <w:rPr>
+                <w:rFonts w:ascii="Arial" w:hAnsi="Arial" w:cs="Arial"/>
+                <w:sz w:val="18"/>
+                <w:szCs w:val="18"/>
+                <w:lang w:val="en-US"/>
+              </w:rPr>
+              <w:t>REST</w:t>
+            </w:r>
+            <w:r>
+              <w:rPr>
+                <w:rFonts w:ascii="Arial" w:hAnsi="Arial" w:cs="Arial"/>
+                <w:sz w:val="18"/>
+                <w:szCs w:val="18"/>
+                <w:lang w:val="en-US"/>
+              </w:rPr>
+              <w:t>Ful</w:t>
+            </w:r>
+            <w:r>
+              <w:rPr>
+                <w:rFonts w:ascii="Arial" w:hAnsi="Arial" w:cs="Arial"/>
+                <w:sz w:val="18"/>
+                <w:szCs w:val="18"/>
+                <w:lang w:val="en-US"/>
+              </w:rPr>
+              <w:t>l</w:t>
+            </w:r>
+            <w:proofErr w:type="spellEnd"/>
+            <w:r>
+              <w:rPr>
+                <w:rFonts w:ascii="Arial" w:hAnsi="Arial" w:cs="Arial"/>
+                <w:sz w:val="18"/>
+                <w:szCs w:val="18"/>
+                <w:lang w:val="en-US"/>
+              </w:rPr>
+              <w:t>;</w:t>
+            </w:r>
           </w:p>
           <w:p>
             <w:pPr>
@@ -5220,6 +6257,26 @@
                 <w:szCs w:val="18"/>
                 <w:lang w:val="en-US"/>
               </w:rPr>
+              <w:t xml:space="preserve">, </w:t>
+            </w:r>
+            <w:proofErr w:type="spellStart"/>
+            <w:r>
+              <w:rPr>
+                <w:rFonts w:ascii="Arial" w:hAnsi="Arial" w:cs="Arial"/>
+                <w:sz w:val="18"/>
+                <w:szCs w:val="18"/>
+                <w:lang w:val="en-US"/>
+              </w:rPr>
+              <w:t>MyBatis</w:t>
+            </w:r>
+            <w:proofErr w:type="spellEnd"/>
+            <w:r>
+              <w:rPr>
+                <w:rFonts w:ascii="Arial" w:hAnsi="Arial" w:cs="Arial"/>
+                <w:sz w:val="18"/>
+                <w:szCs w:val="18"/>
+                <w:lang w:val="en-US"/>
+              </w:rPr>
               <w:t>;</w:t>
             </w:r>
           </w:p>
@@ -5244,6 +6301,7 @@
                 <w:szCs w:val="18"/>
                 <w:lang w:val="en-US"/>
               </w:rPr>
+              <w:lastRenderedPageBreak/>
               <w:t>Spring</w:t>
             </w:r>
             <w:r>
@@ -5342,6 +6400,44 @@
                 <w:szCs w:val="18"/>
                 <w:lang w:val="en-US"/>
               </w:rPr>
+              <w:t xml:space="preserve">, </w:t>
+            </w:r>
+            <w:proofErr w:type="spellStart"/>
+            <w:r>
+              <w:rPr>
+                <w:rFonts w:ascii="Arial" w:hAnsi="Arial" w:cs="Arial"/>
+                <w:sz w:val="18"/>
+                <w:szCs w:val="18"/>
+                <w:lang w:val="en-US"/>
+              </w:rPr>
+              <w:t>R</w:t>
+            </w:r>
+            <w:r>
+              <w:rPr>
+                <w:rFonts w:ascii="Arial" w:hAnsi="Arial" w:cs="Arial"/>
+                <w:sz w:val="18"/>
+                <w:szCs w:val="18"/>
+                <w:lang w:val="en-US"/>
+              </w:rPr>
+              <w:t>EST</w:t>
+            </w:r>
+            <w:r>
+              <w:rPr>
+                <w:rFonts w:ascii="Arial" w:hAnsi="Arial" w:cs="Arial"/>
+                <w:sz w:val="18"/>
+                <w:szCs w:val="18"/>
+                <w:lang w:val="en-US"/>
+              </w:rPr>
+              <w:t>Full</w:t>
+            </w:r>
+            <w:proofErr w:type="spellEnd"/>
+            <w:r>
+              <w:rPr>
+                <w:rFonts w:ascii="Arial" w:hAnsi="Arial" w:cs="Arial"/>
+                <w:sz w:val="18"/>
+                <w:szCs w:val="18"/>
+                <w:lang w:val="en-US"/>
+              </w:rPr>
               <w:t xml:space="preserve">; </w:t>
             </w:r>
           </w:p>
@@ -5529,6 +6625,7 @@
                 <w:szCs w:val="18"/>
               </w:rPr>
             </w:pPr>
+            <w:proofErr w:type="spellStart"/>
             <w:r>
               <w:rPr>
                 <w:rFonts w:ascii="Arial" w:hAnsi="Arial" w:cs="Arial"/>
@@ -5538,6 +6635,7 @@
               </w:rPr>
               <w:t>Git</w:t>
             </w:r>
+            <w:proofErr w:type="spellEnd"/>
             <w:r>
               <w:rPr>
                 <w:rFonts w:ascii="Arial" w:hAnsi="Arial" w:cs="Arial"/>
@@ -5641,6 +6739,7 @@
                 <w:lang w:val="en-US"/>
               </w:rPr>
             </w:pPr>
+            <w:proofErr w:type="spellStart"/>
             <w:r>
               <w:rPr>
                 <w:rFonts w:ascii="Arial" w:hAnsi="Arial" w:cs="Arial"/>
@@ -5651,6 +6750,7 @@
               </w:rPr>
               <w:t>Языки</w:t>
             </w:r>
+            <w:proofErr w:type="spellEnd"/>
           </w:p>
         </w:tc>
         <w:tc>
@@ -5900,7 +7000,7 @@
           <w:rPr>
             <w:noProof/>
           </w:rPr>
-          <w:t>2</w:t>
+          <w:t>1</w:t>
         </w:r>
         <w:r>
           <w:rPr>

--- a/Резюме Белянский Александр Сергеевич.docx
+++ b/Резюме Белянский Александр Сергеевич.docx
@@ -1,6 +1,6 @@
 
 <file path=word/document.xml><?xml version="1.0" encoding="utf-8"?>
-<w:document xmlns:wpc="http://schemas.microsoft.com/office/word/2010/wordprocessingCanvas" xmlns:mc="http://schemas.openxmlformats.org/markup-compatibility/2006" xmlns:o="urn:schemas-microsoft-com:office:office" xmlns:r="http://schemas.openxmlformats.org/officeDocument/2006/relationships" xmlns:m="http://schemas.openxmlformats.org/officeDocument/2006/math" xmlns:v="urn:schemas-microsoft-com:vml" xmlns:wp14="http://schemas.microsoft.com/office/word/2010/wordprocessingDrawing" xmlns:wp="http://schemas.openxmlformats.org/drawingml/2006/wordprocessingDrawing" xmlns:w10="urn:schemas-microsoft-com:office:word" xmlns:w="http://schemas.openxmlformats.org/wordprocessingml/2006/main" xmlns:w14="http://schemas.microsoft.com/office/word/2010/wordml" xmlns:wpg="http://schemas.microsoft.com/office/word/2010/wordprocessingGroup" xmlns:wpi="http://schemas.microsoft.com/office/word/2010/wordprocessingInk" xmlns:wne="http://schemas.microsoft.com/office/word/2006/wordml" xmlns:wps="http://schemas.microsoft.com/office/word/2010/wordprocessingShape" mc:Ignorable="w14 wp14">
+<w:document xmlns:ve="http://schemas.openxmlformats.org/markup-compatibility/2006" xmlns:o="urn:schemas-microsoft-com:office:office" xmlns:r="http://schemas.openxmlformats.org/officeDocument/2006/relationships" xmlns:m="http://schemas.openxmlformats.org/officeDocument/2006/math" xmlns:v="urn:schemas-microsoft-com:vml" xmlns:wp="http://schemas.openxmlformats.org/drawingml/2006/wordprocessingDrawing" xmlns:w10="urn:schemas-microsoft-com:office:word" xmlns:w="http://schemas.openxmlformats.org/wordprocessingml/2006/main" xmlns:wne="http://schemas.microsoft.com/office/word/2006/wordml">
   <w:body>
     <w:tbl>
       <w:tblPr>
@@ -12,7 +12,7 @@
           <w:left w:w="0" w:type="dxa"/>
           <w:right w:w="0" w:type="dxa"/>
         </w:tblCellMar>
-        <w:tblLook w:val="0000" w:firstRow="0" w:lastRow="0" w:firstColumn="0" w:lastColumn="0" w:noHBand="0" w:noVBand="0"/>
+        <w:tblLook w:val="0000"/>
       </w:tblPr>
       <w:tblGrid>
         <w:gridCol w:w="1702"/>
@@ -60,7 +60,7 @@
                 <w:szCs w:val="24"/>
               </w:rPr>
               <w:drawing>
-                <wp:inline distT="0" distB="0" distL="0" distR="0" wp14:anchorId="3F514709" wp14:editId="2C1EEBD4">
+                <wp:inline distT="0" distB="0" distL="0" distR="0">
                   <wp:extent cx="1224000" cy="1185690"/>
                   <wp:effectExtent l="19050" t="0" r="0" b="0"/>
                   <wp:docPr id="11" name="Рисунок 11"/>
@@ -77,7 +77,7 @@
                           </pic:cNvPicPr>
                         </pic:nvPicPr>
                         <pic:blipFill>
-                          <a:blip r:embed="rId8"/>
+                          <a:blip r:embed="rId7"/>
                           <a:stretch>
                             <a:fillRect/>
                           </a:stretch>
@@ -324,7 +324,7 @@
                 <w:szCs w:val="18"/>
               </w:rPr>
             </w:pPr>
-            <w:hyperlink r:id="rId9" w:history="1">
+            <w:hyperlink r:id="rId8" w:history="1">
               <w:r>
                 <w:rPr>
                   <w:rFonts w:ascii="Arial" w:hAnsi="Arial" w:cs="Arial"/>
@@ -1417,9 +1417,549 @@
                 <w:szCs w:val="18"/>
                 <w:shd w:val="clear" w:color="auto" w:fill="FFFFFF"/>
               </w:rPr>
+              <w:t xml:space="preserve"> КИС «Государственные услуги в сфере образования в электронном виде» Департамента образования города Москвы.</w:t>
+            </w:r>
+          </w:p>
+          <w:p>
+            <w:pPr>
+              <w:widowControl w:val="0"/>
+              <w:autoSpaceDE w:val="0"/>
+              <w:autoSpaceDN w:val="0"/>
+              <w:adjustRightInd w:val="0"/>
+              <w:spacing w:after="0" w:line="260" w:lineRule="atLeast"/>
+              <w:rPr>
+                <w:rFonts w:ascii="Arial" w:eastAsia="Times New Roman" w:hAnsi="Arial" w:cs="Arial"/>
+                <w:color w:val="999999"/>
+                <w:sz w:val="15"/>
+              </w:rPr>
+            </w:pPr>
+            <w:r>
+              <w:rPr>
+                <w:rFonts w:ascii="Arial" w:eastAsia="Times New Roman" w:hAnsi="Arial" w:cs="Arial"/>
+                <w:color w:val="999999"/>
+                <w:sz w:val="15"/>
+              </w:rPr>
+              <w:t xml:space="preserve">Март 2015 – </w:t>
+            </w:r>
+            <w:r>
+              <w:rPr>
+                <w:rFonts w:ascii="Arial" w:eastAsia="Times New Roman" w:hAnsi="Arial" w:cs="Arial"/>
+                <w:color w:val="999999"/>
+                <w:sz w:val="15"/>
+              </w:rPr>
+              <w:t>май 2015</w:t>
+            </w:r>
+          </w:p>
+          <w:p>
+            <w:pPr>
+              <w:shd w:val="clear" w:color="auto" w:fill="FFFFFF"/>
+              <w:spacing w:before="115" w:after="0" w:line="196" w:lineRule="atLeast"/>
+              <w:textAlignment w:val="baseline"/>
+              <w:rPr>
+                <w:rFonts w:ascii="Arial" w:eastAsia="Times New Roman" w:hAnsi="Arial" w:cs="Arial"/>
+                <w:color w:val="333333"/>
+                <w:sz w:val="15"/>
+                <w:szCs w:val="15"/>
+              </w:rPr>
+            </w:pPr>
+            <w:r>
+              <w:rPr>
+                <w:rFonts w:ascii="Arial" w:eastAsia="Times New Roman" w:hAnsi="Arial" w:cs="Arial"/>
+                <w:color w:val="333333"/>
+                <w:sz w:val="15"/>
+                <w:szCs w:val="15"/>
+              </w:rPr>
+              <w:t xml:space="preserve">Разработка </w:t>
+            </w:r>
+            <w:r>
+              <w:rPr>
+                <w:rFonts w:ascii="Arial" w:eastAsia="Times New Roman" w:hAnsi="Arial" w:cs="Arial"/>
+                <w:color w:val="333333"/>
+                <w:sz w:val="15"/>
+                <w:szCs w:val="15"/>
+              </w:rPr>
+              <w:t>подсистемы</w:t>
+            </w:r>
+            <w:r>
+              <w:rPr>
+                <w:rFonts w:ascii="Arial" w:eastAsia="Times New Roman" w:hAnsi="Arial" w:cs="Arial"/>
+                <w:color w:val="333333"/>
+                <w:sz w:val="15"/>
+                <w:szCs w:val="15"/>
+              </w:rPr>
+              <w:t xml:space="preserve"> "</w:t>
+            </w:r>
+            <w:r>
+              <w:rPr>
+                <w:rFonts w:ascii="Arial" w:eastAsia="Times New Roman" w:hAnsi="Arial" w:cs="Arial"/>
+                <w:color w:val="333333"/>
+                <w:sz w:val="15"/>
+                <w:szCs w:val="15"/>
+              </w:rPr>
+              <w:t>Олимпиады</w:t>
+            </w:r>
+            <w:r>
+              <w:rPr>
+                <w:rFonts w:ascii="Arial" w:eastAsia="Times New Roman" w:hAnsi="Arial" w:cs="Arial"/>
+                <w:color w:val="333333"/>
+                <w:sz w:val="15"/>
+                <w:szCs w:val="15"/>
+              </w:rPr>
+              <w:t>"</w:t>
+            </w:r>
+            <w:r>
+              <w:rPr>
+                <w:rFonts w:ascii="Arial" w:eastAsia="Times New Roman" w:hAnsi="Arial" w:cs="Arial"/>
+                <w:color w:val="333333"/>
+                <w:sz w:val="15"/>
+                <w:szCs w:val="15"/>
+              </w:rPr>
+              <w:t xml:space="preserve"> комплексной информационной системы </w:t>
+            </w:r>
+            <w:r>
+              <w:rPr>
+                <w:rFonts w:ascii="Arial" w:eastAsia="Times New Roman" w:hAnsi="Arial" w:cs="Arial"/>
+                <w:color w:val="333333"/>
+                <w:sz w:val="15"/>
+                <w:szCs w:val="15"/>
+              </w:rPr>
+              <w:t>«</w:t>
+            </w:r>
+            <w:r>
+              <w:rPr>
+                <w:rFonts w:ascii="Arial" w:eastAsia="Times New Roman" w:hAnsi="Arial" w:cs="Arial"/>
+                <w:color w:val="333333"/>
+                <w:sz w:val="15"/>
+                <w:szCs w:val="15"/>
+              </w:rPr>
+              <w:t>Государственные услуги в сфере образования в электронном виде» Департамента образования города Москвы</w:t>
+            </w:r>
+            <w:r>
+              <w:rPr>
+                <w:rFonts w:ascii="Arial" w:eastAsia="Times New Roman" w:hAnsi="Arial" w:cs="Arial"/>
+                <w:color w:val="333333"/>
+                <w:sz w:val="15"/>
+                <w:szCs w:val="15"/>
+              </w:rPr>
+              <w:t>.</w:t>
+            </w:r>
+          </w:p>
+          <w:p>
+            <w:pPr>
+              <w:shd w:val="clear" w:color="auto" w:fill="FFFFFF"/>
+              <w:spacing w:before="115" w:after="0" w:line="196" w:lineRule="atLeast"/>
+              <w:textAlignment w:val="baseline"/>
+              <w:rPr>
+                <w:rFonts w:ascii="Arial" w:eastAsia="Times New Roman" w:hAnsi="Arial" w:cs="Arial"/>
+                <w:color w:val="333333"/>
+                <w:sz w:val="15"/>
+                <w:szCs w:val="15"/>
+              </w:rPr>
+            </w:pPr>
+          </w:p>
+          <w:p>
+            <w:pPr>
+              <w:rPr>
+                <w:rFonts w:ascii="Arial" w:eastAsia="Times New Roman" w:hAnsi="Arial" w:cs="Arial"/>
+                <w:color w:val="333333"/>
+                <w:sz w:val="15"/>
+                <w:szCs w:val="15"/>
+              </w:rPr>
+            </w:pPr>
+            <w:r>
+              <w:rPr>
+                <w:rFonts w:ascii="Arial" w:eastAsia="Times New Roman" w:hAnsi="Arial" w:cs="Arial"/>
+                <w:color w:val="333333"/>
+                <w:sz w:val="15"/>
+                <w:szCs w:val="15"/>
+              </w:rPr>
+              <w:t>Система предназначена для автоматизации деятельности по организации и проведению олимпиад школьного и муниципального этапов Всероссийской олимпиады школьников.</w:t>
+            </w:r>
+          </w:p>
+          <w:p>
+            <w:pPr>
+              <w:widowControl w:val="0"/>
+              <w:autoSpaceDE w:val="0"/>
+              <w:autoSpaceDN w:val="0"/>
+              <w:adjustRightInd w:val="0"/>
+              <w:spacing w:after="0" w:line="260" w:lineRule="atLeast"/>
+              <w:rPr>
+                <w:rFonts w:ascii="Arial" w:eastAsia="Times New Roman" w:hAnsi="Arial" w:cs="Arial"/>
+                <w:color w:val="333333"/>
+                <w:sz w:val="15"/>
+                <w:szCs w:val="15"/>
+              </w:rPr>
+            </w:pPr>
+            <w:r>
+              <w:rPr>
+                <w:rFonts w:ascii="Arial" w:eastAsia="Times New Roman" w:hAnsi="Arial" w:cs="Arial"/>
+                <w:color w:val="333333"/>
+                <w:sz w:val="15"/>
+                <w:szCs w:val="15"/>
+              </w:rPr>
+              <w:t>Используемые</w:t>
+            </w:r>
+            <w:r>
+              <w:rPr>
+                <w:rFonts w:ascii="Arial" w:eastAsia="Times New Roman" w:hAnsi="Arial" w:cs="Arial"/>
+                <w:color w:val="333333"/>
+                <w:sz w:val="15"/>
+                <w:szCs w:val="15"/>
+              </w:rPr>
               <w:t xml:space="preserve"> </w:t>
             </w:r>
             <w:r>
+              <w:rPr>
+                <w:rFonts w:ascii="Arial" w:eastAsia="Times New Roman" w:hAnsi="Arial" w:cs="Arial"/>
+                <w:color w:val="333333"/>
+                <w:sz w:val="15"/>
+                <w:szCs w:val="15"/>
+              </w:rPr>
+              <w:t>технологии</w:t>
+            </w:r>
+            <w:r>
+              <w:rPr>
+                <w:rFonts w:ascii="Arial" w:eastAsia="Times New Roman" w:hAnsi="Arial" w:cs="Arial"/>
+                <w:color w:val="333333"/>
+                <w:sz w:val="15"/>
+                <w:szCs w:val="15"/>
+              </w:rPr>
+              <w:t>:</w:t>
+            </w:r>
+          </w:p>
+          <w:p>
+            <w:pPr>
+              <w:widowControl w:val="0"/>
+              <w:autoSpaceDE w:val="0"/>
+              <w:autoSpaceDN w:val="0"/>
+              <w:adjustRightInd w:val="0"/>
+              <w:spacing w:after="0" w:line="240" w:lineRule="auto"/>
+              <w:rPr>
+                <w:rFonts w:ascii="Arial" w:eastAsia="Times New Roman" w:hAnsi="Arial" w:cs="Arial"/>
+                <w:color w:val="333333"/>
+                <w:sz w:val="15"/>
+                <w:szCs w:val="15"/>
+              </w:rPr>
+            </w:pPr>
+            <w:r>
+              <w:rPr>
+                <w:rFonts w:ascii="Arial" w:eastAsia="Times New Roman" w:hAnsi="Arial" w:cs="Arial"/>
+                <w:color w:val="333333"/>
+                <w:sz w:val="15"/>
+                <w:szCs w:val="15"/>
+              </w:rPr>
+              <w:t xml:space="preserve"> </w:t>
+            </w:r>
+            <w:r>
+              <w:rPr>
+                <w:rFonts w:ascii="Arial" w:eastAsia="Times New Roman" w:hAnsi="Arial" w:cs="Arial"/>
+                <w:color w:val="333333"/>
+                <w:sz w:val="15"/>
+                <w:szCs w:val="15"/>
+              </w:rPr>
+              <w:t xml:space="preserve">- </w:t>
+            </w:r>
+            <w:r>
+              <w:rPr>
+                <w:rFonts w:ascii="Arial" w:eastAsia="Times New Roman" w:hAnsi="Arial" w:cs="Arial"/>
+                <w:color w:val="333333"/>
+                <w:sz w:val="15"/>
+                <w:szCs w:val="15"/>
+                <w:lang w:val="en-US"/>
+              </w:rPr>
+              <w:t>Jav</w:t>
+            </w:r>
+            <w:r>
+              <w:rPr>
+                <w:rFonts w:ascii="Arial" w:eastAsia="Times New Roman" w:hAnsi="Arial" w:cs="Arial"/>
+                <w:color w:val="333333"/>
+                <w:sz w:val="15"/>
+                <w:szCs w:val="15"/>
+                <w:lang w:val="en-US"/>
+              </w:rPr>
+              <w:t>a</w:t>
+            </w:r>
+            <w:r>
+              <w:rPr>
+                <w:rFonts w:ascii="Arial" w:eastAsia="Times New Roman" w:hAnsi="Arial" w:cs="Arial"/>
+                <w:color w:val="333333"/>
+                <w:sz w:val="15"/>
+                <w:szCs w:val="15"/>
+              </w:rPr>
+              <w:t>;</w:t>
+            </w:r>
+            <w:r>
+              <w:rPr>
+                <w:rFonts w:ascii="Arial" w:eastAsia="Times New Roman" w:hAnsi="Arial" w:cs="Arial"/>
+                <w:color w:val="333333"/>
+                <w:sz w:val="15"/>
+                <w:szCs w:val="15"/>
+              </w:rPr>
+              <w:t xml:space="preserve"> </w:t>
+            </w:r>
+          </w:p>
+          <w:p>
+            <w:pPr>
+              <w:widowControl w:val="0"/>
+              <w:autoSpaceDE w:val="0"/>
+              <w:autoSpaceDN w:val="0"/>
+              <w:adjustRightInd w:val="0"/>
+              <w:spacing w:after="0" w:line="240" w:lineRule="auto"/>
+              <w:rPr>
+                <w:rFonts w:ascii="Arial" w:eastAsia="Times New Roman" w:hAnsi="Arial" w:cs="Arial"/>
+                <w:color w:val="333333"/>
+                <w:sz w:val="15"/>
+                <w:szCs w:val="15"/>
+              </w:rPr>
+            </w:pPr>
+            <w:r>
+              <w:rPr>
+                <w:rFonts w:ascii="Arial" w:eastAsia="Times New Roman" w:hAnsi="Arial" w:cs="Arial"/>
+                <w:color w:val="333333"/>
+                <w:sz w:val="15"/>
+                <w:szCs w:val="15"/>
+              </w:rPr>
+              <w:t xml:space="preserve"> </w:t>
+            </w:r>
+            <w:r>
+              <w:rPr>
+                <w:rFonts w:ascii="Arial" w:eastAsia="Times New Roman" w:hAnsi="Arial" w:cs="Arial"/>
+                <w:color w:val="333333"/>
+                <w:sz w:val="15"/>
+                <w:szCs w:val="15"/>
+              </w:rPr>
+              <w:t xml:space="preserve">- </w:t>
+            </w:r>
+            <w:proofErr w:type="spellStart"/>
+            <w:r>
+              <w:rPr>
+                <w:rFonts w:ascii="Arial" w:eastAsia="Times New Roman" w:hAnsi="Arial" w:cs="Arial"/>
+                <w:color w:val="333333"/>
+                <w:sz w:val="15"/>
+                <w:szCs w:val="15"/>
+                <w:lang w:val="en-US"/>
+              </w:rPr>
+              <w:t>MyBatis</w:t>
+            </w:r>
+            <w:proofErr w:type="spellEnd"/>
+            <w:r>
+              <w:rPr>
+                <w:rFonts w:ascii="Arial" w:eastAsia="Times New Roman" w:hAnsi="Arial" w:cs="Arial"/>
+                <w:color w:val="333333"/>
+                <w:sz w:val="15"/>
+                <w:szCs w:val="15"/>
+              </w:rPr>
+              <w:t>;</w:t>
+            </w:r>
+          </w:p>
+          <w:p>
+            <w:pPr>
+              <w:widowControl w:val="0"/>
+              <w:autoSpaceDE w:val="0"/>
+              <w:autoSpaceDN w:val="0"/>
+              <w:adjustRightInd w:val="0"/>
+              <w:spacing w:after="0" w:line="240" w:lineRule="auto"/>
+              <w:rPr>
+                <w:rFonts w:ascii="Arial" w:eastAsia="Times New Roman" w:hAnsi="Arial" w:cs="Arial"/>
+                <w:color w:val="333333"/>
+                <w:sz w:val="15"/>
+                <w:szCs w:val="15"/>
+              </w:rPr>
+            </w:pPr>
+            <w:r>
+              <w:rPr>
+                <w:rFonts w:ascii="Arial" w:eastAsia="Times New Roman" w:hAnsi="Arial" w:cs="Arial"/>
+                <w:color w:val="333333"/>
+                <w:sz w:val="15"/>
+                <w:szCs w:val="15"/>
+              </w:rPr>
+              <w:t xml:space="preserve"> - </w:t>
+            </w:r>
+            <w:r>
+              <w:rPr>
+                <w:rFonts w:ascii="Arial" w:eastAsia="Times New Roman" w:hAnsi="Arial" w:cs="Arial"/>
+                <w:color w:val="333333"/>
+                <w:sz w:val="15"/>
+                <w:szCs w:val="15"/>
+              </w:rPr>
+              <w:t xml:space="preserve">СУБД </w:t>
+            </w:r>
+            <w:r>
+              <w:rPr>
+                <w:rFonts w:ascii="Arial" w:eastAsia="Times New Roman" w:hAnsi="Arial" w:cs="Arial"/>
+                <w:color w:val="333333"/>
+                <w:sz w:val="15"/>
+                <w:szCs w:val="15"/>
+                <w:lang w:val="en-US"/>
+              </w:rPr>
+              <w:t>Oracle</w:t>
+            </w:r>
+            <w:r>
+              <w:rPr>
+                <w:rFonts w:ascii="Arial" w:eastAsia="Times New Roman" w:hAnsi="Arial" w:cs="Arial"/>
+                <w:color w:val="333333"/>
+                <w:sz w:val="15"/>
+                <w:szCs w:val="15"/>
+              </w:rPr>
+              <w:t>;</w:t>
+            </w:r>
+          </w:p>
+          <w:p>
+            <w:pPr>
+              <w:widowControl w:val="0"/>
+              <w:autoSpaceDE w:val="0"/>
+              <w:autoSpaceDN w:val="0"/>
+              <w:adjustRightInd w:val="0"/>
+              <w:spacing w:after="0" w:line="240" w:lineRule="auto"/>
+              <w:rPr>
+                <w:rFonts w:ascii="Arial" w:eastAsia="Times New Roman" w:hAnsi="Arial" w:cs="Arial"/>
+                <w:color w:val="333333"/>
+                <w:sz w:val="15"/>
+                <w:szCs w:val="15"/>
+                <w:lang w:val="en-US"/>
+              </w:rPr>
+            </w:pPr>
+            <w:r>
+              <w:rPr>
+                <w:rFonts w:ascii="Arial" w:eastAsia="Times New Roman" w:hAnsi="Arial" w:cs="Arial"/>
+                <w:color w:val="333333"/>
+                <w:sz w:val="15"/>
+                <w:szCs w:val="15"/>
+              </w:rPr>
+              <w:t xml:space="preserve"> </w:t>
+            </w:r>
+            <w:r>
+              <w:rPr>
+                <w:rFonts w:ascii="Arial" w:eastAsia="Times New Roman" w:hAnsi="Arial" w:cs="Arial"/>
+                <w:color w:val="333333"/>
+                <w:sz w:val="15"/>
+                <w:szCs w:val="15"/>
+                <w:lang w:val="en-US"/>
+              </w:rPr>
+              <w:t xml:space="preserve">- </w:t>
+            </w:r>
+            <w:r>
+              <w:rPr>
+                <w:rFonts w:ascii="Arial" w:eastAsia="Times New Roman" w:hAnsi="Arial" w:cs="Arial"/>
+                <w:color w:val="333333"/>
+                <w:sz w:val="15"/>
+                <w:szCs w:val="15"/>
+                <w:lang w:val="en-US"/>
+              </w:rPr>
+              <w:t>Spring:</w:t>
+            </w:r>
+            <w:r>
+              <w:rPr>
+                <w:rFonts w:ascii="Arial" w:eastAsia="Times New Roman" w:hAnsi="Arial" w:cs="Arial"/>
+                <w:color w:val="333333"/>
+                <w:sz w:val="15"/>
+                <w:szCs w:val="15"/>
+                <w:lang w:val="en-US"/>
+              </w:rPr>
+              <w:t xml:space="preserve"> </w:t>
+            </w:r>
+            <w:r>
+              <w:rPr>
+                <w:rFonts w:ascii="Arial" w:eastAsia="Times New Roman" w:hAnsi="Arial" w:cs="Arial"/>
+                <w:color w:val="333333"/>
+                <w:sz w:val="15"/>
+                <w:szCs w:val="15"/>
+                <w:lang w:val="en-US"/>
+              </w:rPr>
+              <w:t>Core, Restful Web Services</w:t>
+            </w:r>
+            <w:r>
+              <w:rPr>
+                <w:rFonts w:ascii="Arial" w:eastAsia="Times New Roman" w:hAnsi="Arial" w:cs="Arial"/>
+                <w:color w:val="333333"/>
+                <w:sz w:val="15"/>
+                <w:szCs w:val="15"/>
+                <w:lang w:val="en-US"/>
+              </w:rPr>
+              <w:t>;</w:t>
+            </w:r>
+          </w:p>
+          <w:p>
+            <w:pPr>
+              <w:widowControl w:val="0"/>
+              <w:autoSpaceDE w:val="0"/>
+              <w:autoSpaceDN w:val="0"/>
+              <w:adjustRightInd w:val="0"/>
+              <w:spacing w:after="0" w:line="240" w:lineRule="auto"/>
+              <w:rPr>
+                <w:rFonts w:ascii="Arial" w:eastAsia="Times New Roman" w:hAnsi="Arial" w:cs="Arial"/>
+                <w:color w:val="333333"/>
+                <w:sz w:val="15"/>
+                <w:szCs w:val="15"/>
+                <w:lang w:val="en-US"/>
+              </w:rPr>
+            </w:pPr>
+            <w:r>
+              <w:rPr>
+                <w:rFonts w:ascii="Arial" w:eastAsia="Times New Roman" w:hAnsi="Arial" w:cs="Arial"/>
+                <w:color w:val="333333"/>
+                <w:sz w:val="15"/>
+                <w:szCs w:val="15"/>
+                <w:lang w:val="en-US"/>
+              </w:rPr>
+              <w:t xml:space="preserve"> - JSF 2 + </w:t>
+            </w:r>
+            <w:proofErr w:type="spellStart"/>
+            <w:r>
+              <w:rPr>
+                <w:rFonts w:ascii="Arial" w:eastAsia="Times New Roman" w:hAnsi="Arial" w:cs="Arial"/>
+                <w:color w:val="333333"/>
+                <w:sz w:val="15"/>
+                <w:szCs w:val="15"/>
+                <w:lang w:val="en-US"/>
+              </w:rPr>
+              <w:t>Primefaces</w:t>
+            </w:r>
+            <w:proofErr w:type="spellEnd"/>
+            <w:r>
+              <w:rPr>
+                <w:rFonts w:ascii="Arial" w:eastAsia="Times New Roman" w:hAnsi="Arial" w:cs="Arial"/>
+                <w:color w:val="333333"/>
+                <w:sz w:val="15"/>
+                <w:szCs w:val="15"/>
+                <w:lang w:val="en-US"/>
+              </w:rPr>
+              <w:t xml:space="preserve"> 4;</w:t>
+            </w:r>
+          </w:p>
+          <w:p>
+            <w:pPr>
+              <w:widowControl w:val="0"/>
+              <w:autoSpaceDE w:val="0"/>
+              <w:autoSpaceDN w:val="0"/>
+              <w:adjustRightInd w:val="0"/>
+              <w:spacing w:after="0" w:line="240" w:lineRule="auto"/>
+              <w:rPr>
+                <w:rFonts w:ascii="Arial" w:eastAsia="Times New Roman" w:hAnsi="Arial" w:cs="Arial"/>
+                <w:color w:val="333333"/>
+                <w:sz w:val="15"/>
+                <w:szCs w:val="15"/>
+                <w:lang w:val="en-US"/>
+              </w:rPr>
+            </w:pPr>
+            <w:r>
+              <w:rPr>
+                <w:rFonts w:ascii="Arial" w:eastAsia="Times New Roman" w:hAnsi="Arial" w:cs="Arial"/>
+                <w:color w:val="333333"/>
+                <w:sz w:val="15"/>
+                <w:szCs w:val="15"/>
+                <w:lang w:val="en-US"/>
+              </w:rPr>
+              <w:t xml:space="preserve"> - JS, JQuery, Bootstrap;</w:t>
+            </w:r>
+          </w:p>
+          <w:p>
+            <w:pPr>
+              <w:widowControl w:val="0"/>
+              <w:autoSpaceDE w:val="0"/>
+              <w:autoSpaceDN w:val="0"/>
+              <w:adjustRightInd w:val="0"/>
+              <w:spacing w:after="0" w:line="260" w:lineRule="atLeast"/>
               <w:rPr>
                 <w:rFonts w:ascii="Arial" w:hAnsi="Arial" w:cs="Arial"/>
                 <w:b/>
@@ -1428,9 +1968,9 @@
                 <w:sz w:val="18"/>
                 <w:szCs w:val="18"/>
                 <w:shd w:val="clear" w:color="auto" w:fill="FFFFFF"/>
-              </w:rPr>
-              <w:t>КИС «Государственные услуги в сфере образования в электронном виде» Департамента образования города Москвы.</w:t>
-            </w:r>
+                <w:lang w:val="en-US"/>
+              </w:rPr>
+            </w:pPr>
           </w:p>
           <w:p>
             <w:pPr>
@@ -1440,18 +1980,100 @@
               <w:adjustRightInd w:val="0"/>
               <w:spacing w:after="0" w:line="260" w:lineRule="atLeast"/>
               <w:rPr>
+                <w:rFonts w:ascii="Arial" w:hAnsi="Arial" w:cs="Arial"/>
+                <w:b/>
+                <w:bCs/>
+                <w:color w:val="000000"/>
+                <w:sz w:val="18"/>
+                <w:szCs w:val="18"/>
+                <w:shd w:val="clear" w:color="auto" w:fill="FFFFFF"/>
+              </w:rPr>
+            </w:pPr>
+            <w:r>
+              <w:rPr>
+                <w:rFonts w:ascii="Arial" w:hAnsi="Arial" w:cs="Arial"/>
+                <w:b/>
+                <w:bCs/>
+                <w:color w:val="000000"/>
+                <w:sz w:val="18"/>
+                <w:szCs w:val="18"/>
+                <w:shd w:val="clear" w:color="auto" w:fill="FFFFFF"/>
+              </w:rPr>
+              <w:t>АИС «Зачисление в Профтех» КИС «Государственные услуги в сфере образования в электронном виде» Департамента образования города Москвы.</w:t>
+            </w:r>
+          </w:p>
+          <w:p>
+            <w:pPr>
+              <w:spacing w:after="0" w:line="240" w:lineRule="auto"/>
+              <w:rPr>
+                <w:rFonts w:ascii="Times New Roman" w:eastAsia="Times New Roman" w:hAnsi="Times New Roman" w:cs="Times New Roman"/>
+                <w:sz w:val="24"/>
+                <w:szCs w:val="24"/>
+              </w:rPr>
+            </w:pPr>
+            <w:r>
+              <w:rPr>
                 <w:rFonts w:ascii="Arial" w:eastAsia="Times New Roman" w:hAnsi="Arial" w:cs="Arial"/>
                 <w:color w:val="999999"/>
                 <w:sz w:val="15"/>
               </w:rPr>
-            </w:pPr>
+              <w:t>август 2013 г.</w:t>
+            </w:r>
             <w:r>
               <w:rPr>
                 <w:rFonts w:ascii="Arial" w:eastAsia="Times New Roman" w:hAnsi="Arial" w:cs="Arial"/>
                 <w:color w:val="999999"/>
                 <w:sz w:val="15"/>
               </w:rPr>
-              <w:t>Март 2015 – до сих пор</w:t>
+              <w:t xml:space="preserve"> – </w:t>
+            </w:r>
+            <w:r>
+              <w:rPr>
+                <w:rFonts w:ascii="Arial" w:eastAsia="Times New Roman" w:hAnsi="Arial" w:cs="Arial"/>
+                <w:color w:val="999999"/>
+                <w:sz w:val="15"/>
+              </w:rPr>
+              <w:t>Март 2014</w:t>
+            </w:r>
+            <w:r>
+              <w:rPr>
+                <w:rFonts w:ascii="Arial" w:eastAsia="Times New Roman" w:hAnsi="Arial" w:cs="Arial"/>
+                <w:color w:val="999999"/>
+                <w:sz w:val="15"/>
+              </w:rPr>
+              <w:t xml:space="preserve">, </w:t>
+            </w:r>
+            <w:r>
+              <w:rPr>
+                <w:rFonts w:ascii="Arial" w:eastAsia="Times New Roman" w:hAnsi="Arial" w:cs="Arial"/>
+                <w:color w:val="999999"/>
+                <w:sz w:val="15"/>
+              </w:rPr>
+              <w:t>кон</w:t>
+            </w:r>
+            <w:r>
+              <w:rPr>
+                <w:rFonts w:ascii="Arial" w:eastAsia="Times New Roman" w:hAnsi="Arial" w:cs="Arial"/>
+                <w:color w:val="999999"/>
+                <w:sz w:val="15"/>
+              </w:rPr>
+              <w:t xml:space="preserve">ец Июня 2014 – начало Июля 2014, сентябрь 2014 – </w:t>
+            </w:r>
+            <w:r>
+              <w:rPr>
+                <w:rFonts w:ascii="Arial" w:eastAsia="Times New Roman" w:hAnsi="Arial" w:cs="Arial"/>
+                <w:color w:val="999999"/>
+                <w:sz w:val="15"/>
+              </w:rPr>
+              <w:t>декабрь 2014</w:t>
+            </w:r>
+            <w:r>
+              <w:rPr>
+                <w:rFonts w:ascii="Arial" w:eastAsia="Times New Roman" w:hAnsi="Arial" w:cs="Arial"/>
+                <w:color w:val="999999"/>
+                <w:sz w:val="15"/>
+              </w:rPr>
+              <w:t>, июнь 2015 – июль 2015;</w:t>
             </w:r>
           </w:p>
           <w:p>
@@ -1491,615 +2113,6 @@
                 <w:sz w:val="15"/>
                 <w:szCs w:val="15"/>
               </w:rPr>
-              <w:t xml:space="preserve"> "</w:t>
-            </w:r>
-            <w:r>
-              <w:rPr>
-                <w:rFonts w:ascii="Arial" w:eastAsia="Times New Roman" w:hAnsi="Arial" w:cs="Arial"/>
-                <w:color w:val="333333"/>
-                <w:sz w:val="15"/>
-                <w:szCs w:val="15"/>
-              </w:rPr>
-              <w:t>Олимпиады</w:t>
-            </w:r>
-            <w:r>
-              <w:rPr>
-                <w:rFonts w:ascii="Arial" w:eastAsia="Times New Roman" w:hAnsi="Arial" w:cs="Arial"/>
-                <w:color w:val="333333"/>
-                <w:sz w:val="15"/>
-                <w:szCs w:val="15"/>
-              </w:rPr>
-              <w:t>"</w:t>
-            </w:r>
-            <w:r>
-              <w:rPr>
-                <w:rFonts w:ascii="Arial" w:eastAsia="Times New Roman" w:hAnsi="Arial" w:cs="Arial"/>
-                <w:color w:val="333333"/>
-                <w:sz w:val="15"/>
-                <w:szCs w:val="15"/>
-              </w:rPr>
-              <w:t xml:space="preserve"> комплексной информационной системы </w:t>
-            </w:r>
-            <w:r>
-              <w:rPr>
-                <w:rFonts w:ascii="Arial" w:eastAsia="Times New Roman" w:hAnsi="Arial" w:cs="Arial"/>
-                <w:color w:val="333333"/>
-                <w:sz w:val="15"/>
-                <w:szCs w:val="15"/>
-              </w:rPr>
-              <w:t>«</w:t>
-            </w:r>
-            <w:r>
-              <w:rPr>
-                <w:rFonts w:ascii="Arial" w:eastAsia="Times New Roman" w:hAnsi="Arial" w:cs="Arial"/>
-                <w:color w:val="333333"/>
-                <w:sz w:val="15"/>
-                <w:szCs w:val="15"/>
-              </w:rPr>
-              <w:t>Государственные услуги в сфере образования в электронном виде» Департамента образования города Москвы</w:t>
-            </w:r>
-            <w:r>
-              <w:rPr>
-                <w:rFonts w:ascii="Arial" w:eastAsia="Times New Roman" w:hAnsi="Arial" w:cs="Arial"/>
-                <w:color w:val="333333"/>
-                <w:sz w:val="15"/>
-                <w:szCs w:val="15"/>
-              </w:rPr>
-              <w:t>.</w:t>
-            </w:r>
-          </w:p>
-          <w:p>
-            <w:pPr>
-              <w:shd w:val="clear" w:color="auto" w:fill="FFFFFF"/>
-              <w:spacing w:before="115" w:after="0" w:line="196" w:lineRule="atLeast"/>
-              <w:textAlignment w:val="baseline"/>
-              <w:rPr>
-                <w:rFonts w:ascii="Arial" w:eastAsia="Times New Roman" w:hAnsi="Arial" w:cs="Arial"/>
-                <w:color w:val="333333"/>
-                <w:sz w:val="15"/>
-                <w:szCs w:val="15"/>
-              </w:rPr>
-            </w:pPr>
-          </w:p>
-          <w:p>
-            <w:pPr>
-              <w:rPr>
-                <w:rFonts w:ascii="Arial" w:eastAsia="Times New Roman" w:hAnsi="Arial" w:cs="Arial"/>
-                <w:color w:val="333333"/>
-                <w:sz w:val="15"/>
-                <w:szCs w:val="15"/>
-              </w:rPr>
-            </w:pPr>
-            <w:r>
-              <w:rPr>
-                <w:rFonts w:ascii="Arial" w:eastAsia="Times New Roman" w:hAnsi="Arial" w:cs="Arial"/>
-                <w:color w:val="333333"/>
-                <w:sz w:val="15"/>
-                <w:szCs w:val="15"/>
-              </w:rPr>
-              <w:t>Система предназначена для автоматизации деятельности по организации и проведению олимпиад школьного и муниципального этапов Всероссийской олимпиады школьников.</w:t>
-            </w:r>
-          </w:p>
-          <w:p>
-            <w:pPr>
-              <w:widowControl w:val="0"/>
-              <w:autoSpaceDE w:val="0"/>
-              <w:autoSpaceDN w:val="0"/>
-              <w:adjustRightInd w:val="0"/>
-              <w:spacing w:after="0" w:line="260" w:lineRule="atLeast"/>
-              <w:rPr>
-                <w:rFonts w:ascii="Arial" w:eastAsia="Times New Roman" w:hAnsi="Arial" w:cs="Arial"/>
-                <w:color w:val="333333"/>
-                <w:sz w:val="15"/>
-                <w:szCs w:val="15"/>
-              </w:rPr>
-            </w:pPr>
-            <w:r>
-              <w:rPr>
-                <w:rFonts w:ascii="Arial" w:eastAsia="Times New Roman" w:hAnsi="Arial" w:cs="Arial"/>
-                <w:color w:val="333333"/>
-                <w:sz w:val="15"/>
-                <w:szCs w:val="15"/>
-              </w:rPr>
-              <w:t>Используемые</w:t>
-            </w:r>
-            <w:r>
-              <w:rPr>
-                <w:rFonts w:ascii="Arial" w:eastAsia="Times New Roman" w:hAnsi="Arial" w:cs="Arial"/>
-                <w:color w:val="333333"/>
-                <w:sz w:val="15"/>
-                <w:szCs w:val="15"/>
-              </w:rPr>
-              <w:t xml:space="preserve"> </w:t>
-            </w:r>
-            <w:r>
-              <w:rPr>
-                <w:rFonts w:ascii="Arial" w:eastAsia="Times New Roman" w:hAnsi="Arial" w:cs="Arial"/>
-                <w:color w:val="333333"/>
-                <w:sz w:val="15"/>
-                <w:szCs w:val="15"/>
-              </w:rPr>
-              <w:t>технологии</w:t>
-            </w:r>
-            <w:r>
-              <w:rPr>
-                <w:rFonts w:ascii="Arial" w:eastAsia="Times New Roman" w:hAnsi="Arial" w:cs="Arial"/>
-                <w:color w:val="333333"/>
-                <w:sz w:val="15"/>
-                <w:szCs w:val="15"/>
-              </w:rPr>
-              <w:t>:</w:t>
-            </w:r>
-          </w:p>
-          <w:p>
-            <w:pPr>
-              <w:widowControl w:val="0"/>
-              <w:autoSpaceDE w:val="0"/>
-              <w:autoSpaceDN w:val="0"/>
-              <w:adjustRightInd w:val="0"/>
-              <w:spacing w:after="0" w:line="240" w:lineRule="auto"/>
-              <w:rPr>
-                <w:rFonts w:ascii="Arial" w:eastAsia="Times New Roman" w:hAnsi="Arial" w:cs="Arial"/>
-                <w:color w:val="333333"/>
-                <w:sz w:val="15"/>
-                <w:szCs w:val="15"/>
-              </w:rPr>
-            </w:pPr>
-            <w:r>
-              <w:rPr>
-                <w:rFonts w:ascii="Arial" w:eastAsia="Times New Roman" w:hAnsi="Arial" w:cs="Arial"/>
-                <w:color w:val="333333"/>
-                <w:sz w:val="15"/>
-                <w:szCs w:val="15"/>
-              </w:rPr>
-              <w:t xml:space="preserve"> </w:t>
-            </w:r>
-            <w:r>
-              <w:rPr>
-                <w:rFonts w:ascii="Arial" w:eastAsia="Times New Roman" w:hAnsi="Arial" w:cs="Arial"/>
-                <w:color w:val="333333"/>
-                <w:sz w:val="15"/>
-                <w:szCs w:val="15"/>
-              </w:rPr>
-              <w:t xml:space="preserve">- </w:t>
-            </w:r>
-            <w:r>
-              <w:rPr>
-                <w:rFonts w:ascii="Arial" w:eastAsia="Times New Roman" w:hAnsi="Arial" w:cs="Arial"/>
-                <w:color w:val="333333"/>
-                <w:sz w:val="15"/>
-                <w:szCs w:val="15"/>
-                <w:lang w:val="en-US"/>
-              </w:rPr>
-              <w:t>Jav</w:t>
-            </w:r>
-            <w:r>
-              <w:rPr>
-                <w:rFonts w:ascii="Arial" w:eastAsia="Times New Roman" w:hAnsi="Arial" w:cs="Arial"/>
-                <w:color w:val="333333"/>
-                <w:sz w:val="15"/>
-                <w:szCs w:val="15"/>
-                <w:lang w:val="en-US"/>
-              </w:rPr>
-              <w:t>a</w:t>
-            </w:r>
-            <w:r>
-              <w:rPr>
-                <w:rFonts w:ascii="Arial" w:eastAsia="Times New Roman" w:hAnsi="Arial" w:cs="Arial"/>
-                <w:color w:val="333333"/>
-                <w:sz w:val="15"/>
-                <w:szCs w:val="15"/>
-              </w:rPr>
-              <w:t>;</w:t>
-            </w:r>
-            <w:r>
-              <w:rPr>
-                <w:rFonts w:ascii="Arial" w:eastAsia="Times New Roman" w:hAnsi="Arial" w:cs="Arial"/>
-                <w:color w:val="333333"/>
-                <w:sz w:val="15"/>
-                <w:szCs w:val="15"/>
-              </w:rPr>
-              <w:t xml:space="preserve"> </w:t>
-            </w:r>
-          </w:p>
-          <w:p>
-            <w:pPr>
-              <w:widowControl w:val="0"/>
-              <w:autoSpaceDE w:val="0"/>
-              <w:autoSpaceDN w:val="0"/>
-              <w:adjustRightInd w:val="0"/>
-              <w:spacing w:after="0" w:line="240" w:lineRule="auto"/>
-              <w:rPr>
-                <w:rFonts w:ascii="Arial" w:eastAsia="Times New Roman" w:hAnsi="Arial" w:cs="Arial"/>
-                <w:color w:val="333333"/>
-                <w:sz w:val="15"/>
-                <w:szCs w:val="15"/>
-              </w:rPr>
-            </w:pPr>
-            <w:r>
-              <w:rPr>
-                <w:rFonts w:ascii="Arial" w:eastAsia="Times New Roman" w:hAnsi="Arial" w:cs="Arial"/>
-                <w:color w:val="333333"/>
-                <w:sz w:val="15"/>
-                <w:szCs w:val="15"/>
-              </w:rPr>
-              <w:t xml:space="preserve"> </w:t>
-            </w:r>
-            <w:r>
-              <w:rPr>
-                <w:rFonts w:ascii="Arial" w:eastAsia="Times New Roman" w:hAnsi="Arial" w:cs="Arial"/>
-                <w:color w:val="333333"/>
-                <w:sz w:val="15"/>
-                <w:szCs w:val="15"/>
-              </w:rPr>
-              <w:t xml:space="preserve">- </w:t>
-            </w:r>
-            <w:proofErr w:type="spellStart"/>
-            <w:r>
-              <w:rPr>
-                <w:rFonts w:ascii="Arial" w:eastAsia="Times New Roman" w:hAnsi="Arial" w:cs="Arial"/>
-                <w:color w:val="333333"/>
-                <w:sz w:val="15"/>
-                <w:szCs w:val="15"/>
-                <w:lang w:val="en-US"/>
-              </w:rPr>
-              <w:t>MyBatis</w:t>
-            </w:r>
-            <w:proofErr w:type="spellEnd"/>
-            <w:r>
-              <w:rPr>
-                <w:rFonts w:ascii="Arial" w:eastAsia="Times New Roman" w:hAnsi="Arial" w:cs="Arial"/>
-                <w:color w:val="333333"/>
-                <w:sz w:val="15"/>
-                <w:szCs w:val="15"/>
-              </w:rPr>
-              <w:t>;</w:t>
-            </w:r>
-          </w:p>
-          <w:p>
-            <w:pPr>
-              <w:widowControl w:val="0"/>
-              <w:autoSpaceDE w:val="0"/>
-              <w:autoSpaceDN w:val="0"/>
-              <w:adjustRightInd w:val="0"/>
-              <w:spacing w:after="0" w:line="240" w:lineRule="auto"/>
-              <w:rPr>
-                <w:rFonts w:ascii="Arial" w:eastAsia="Times New Roman" w:hAnsi="Arial" w:cs="Arial"/>
-                <w:color w:val="333333"/>
-                <w:sz w:val="15"/>
-                <w:szCs w:val="15"/>
-              </w:rPr>
-            </w:pPr>
-            <w:r>
-              <w:rPr>
-                <w:rFonts w:ascii="Arial" w:eastAsia="Times New Roman" w:hAnsi="Arial" w:cs="Arial"/>
-                <w:color w:val="333333"/>
-                <w:sz w:val="15"/>
-                <w:szCs w:val="15"/>
-              </w:rPr>
-              <w:t xml:space="preserve"> - </w:t>
-            </w:r>
-            <w:r>
-              <w:rPr>
-                <w:rFonts w:ascii="Arial" w:eastAsia="Times New Roman" w:hAnsi="Arial" w:cs="Arial"/>
-                <w:color w:val="333333"/>
-                <w:sz w:val="15"/>
-                <w:szCs w:val="15"/>
-              </w:rPr>
-              <w:t xml:space="preserve">СУБД </w:t>
-            </w:r>
-            <w:r>
-              <w:rPr>
-                <w:rFonts w:ascii="Arial" w:eastAsia="Times New Roman" w:hAnsi="Arial" w:cs="Arial"/>
-                <w:color w:val="333333"/>
-                <w:sz w:val="15"/>
-                <w:szCs w:val="15"/>
-                <w:lang w:val="en-US"/>
-              </w:rPr>
-              <w:t>Oracle</w:t>
-            </w:r>
-            <w:r>
-              <w:rPr>
-                <w:rFonts w:ascii="Arial" w:eastAsia="Times New Roman" w:hAnsi="Arial" w:cs="Arial"/>
-                <w:color w:val="333333"/>
-                <w:sz w:val="15"/>
-                <w:szCs w:val="15"/>
-              </w:rPr>
-              <w:t>;</w:t>
-            </w:r>
-          </w:p>
-          <w:p>
-            <w:pPr>
-              <w:widowControl w:val="0"/>
-              <w:autoSpaceDE w:val="0"/>
-              <w:autoSpaceDN w:val="0"/>
-              <w:adjustRightInd w:val="0"/>
-              <w:spacing w:after="0" w:line="240" w:lineRule="auto"/>
-              <w:rPr>
-                <w:rFonts w:ascii="Arial" w:eastAsia="Times New Roman" w:hAnsi="Arial" w:cs="Arial"/>
-                <w:color w:val="333333"/>
-                <w:sz w:val="15"/>
-                <w:szCs w:val="15"/>
-                <w:lang w:val="en-US"/>
-              </w:rPr>
-            </w:pPr>
-            <w:r>
-              <w:rPr>
-                <w:rFonts w:ascii="Arial" w:eastAsia="Times New Roman" w:hAnsi="Arial" w:cs="Arial"/>
-                <w:color w:val="333333"/>
-                <w:sz w:val="15"/>
-                <w:szCs w:val="15"/>
-                <w:lang w:val="en-US"/>
-              </w:rPr>
-              <w:t xml:space="preserve"> - </w:t>
-            </w:r>
-            <w:r>
-              <w:rPr>
-                <w:rFonts w:ascii="Arial" w:eastAsia="Times New Roman" w:hAnsi="Arial" w:cs="Arial"/>
-                <w:color w:val="333333"/>
-                <w:sz w:val="15"/>
-                <w:szCs w:val="15"/>
-                <w:lang w:val="en-US"/>
-              </w:rPr>
-              <w:t>Spring:</w:t>
-            </w:r>
-            <w:r>
-              <w:rPr>
-                <w:rFonts w:ascii="Arial" w:eastAsia="Times New Roman" w:hAnsi="Arial" w:cs="Arial"/>
-                <w:color w:val="333333"/>
-                <w:sz w:val="15"/>
-                <w:szCs w:val="15"/>
-                <w:lang w:val="en-US"/>
-              </w:rPr>
-              <w:t xml:space="preserve"> </w:t>
-            </w:r>
-            <w:r>
-              <w:rPr>
-                <w:rFonts w:ascii="Arial" w:eastAsia="Times New Roman" w:hAnsi="Arial" w:cs="Arial"/>
-                <w:color w:val="333333"/>
-                <w:sz w:val="15"/>
-                <w:szCs w:val="15"/>
-                <w:lang w:val="en-US"/>
-              </w:rPr>
-              <w:t>Core, Restful Web Services</w:t>
-            </w:r>
-            <w:r>
-              <w:rPr>
-                <w:rFonts w:ascii="Arial" w:eastAsia="Times New Roman" w:hAnsi="Arial" w:cs="Arial"/>
-                <w:color w:val="333333"/>
-                <w:sz w:val="15"/>
-                <w:szCs w:val="15"/>
-                <w:lang w:val="en-US"/>
-              </w:rPr>
-              <w:t>;</w:t>
-            </w:r>
-          </w:p>
-          <w:p>
-            <w:pPr>
-              <w:widowControl w:val="0"/>
-              <w:autoSpaceDE w:val="0"/>
-              <w:autoSpaceDN w:val="0"/>
-              <w:adjustRightInd w:val="0"/>
-              <w:spacing w:after="0" w:line="240" w:lineRule="auto"/>
-              <w:rPr>
-                <w:rFonts w:ascii="Arial" w:eastAsia="Times New Roman" w:hAnsi="Arial" w:cs="Arial"/>
-                <w:color w:val="333333"/>
-                <w:sz w:val="15"/>
-                <w:szCs w:val="15"/>
-                <w:lang w:val="en-US"/>
-              </w:rPr>
-            </w:pPr>
-            <w:r>
-              <w:rPr>
-                <w:rFonts w:ascii="Arial" w:eastAsia="Times New Roman" w:hAnsi="Arial" w:cs="Arial"/>
-                <w:color w:val="333333"/>
-                <w:sz w:val="15"/>
-                <w:szCs w:val="15"/>
-                <w:lang w:val="en-US"/>
-              </w:rPr>
-              <w:t xml:space="preserve"> - JSF 2 + </w:t>
-            </w:r>
-            <w:proofErr w:type="spellStart"/>
-            <w:r>
-              <w:rPr>
-                <w:rFonts w:ascii="Arial" w:eastAsia="Times New Roman" w:hAnsi="Arial" w:cs="Arial"/>
-                <w:color w:val="333333"/>
-                <w:sz w:val="15"/>
-                <w:szCs w:val="15"/>
-                <w:lang w:val="en-US"/>
-              </w:rPr>
-              <w:t>Primefaces</w:t>
-            </w:r>
-            <w:proofErr w:type="spellEnd"/>
-            <w:r>
-              <w:rPr>
-                <w:rFonts w:ascii="Arial" w:eastAsia="Times New Roman" w:hAnsi="Arial" w:cs="Arial"/>
-                <w:color w:val="333333"/>
-                <w:sz w:val="15"/>
-                <w:szCs w:val="15"/>
-                <w:lang w:val="en-US"/>
-              </w:rPr>
-              <w:t xml:space="preserve"> 4;</w:t>
-            </w:r>
-          </w:p>
-          <w:p>
-            <w:pPr>
-              <w:widowControl w:val="0"/>
-              <w:autoSpaceDE w:val="0"/>
-              <w:autoSpaceDN w:val="0"/>
-              <w:adjustRightInd w:val="0"/>
-              <w:spacing w:after="0" w:line="240" w:lineRule="auto"/>
-              <w:rPr>
-                <w:rFonts w:ascii="Arial" w:eastAsia="Times New Roman" w:hAnsi="Arial" w:cs="Arial"/>
-                <w:color w:val="333333"/>
-                <w:sz w:val="15"/>
-                <w:szCs w:val="15"/>
-                <w:lang w:val="en-US"/>
-              </w:rPr>
-            </w:pPr>
-            <w:r>
-              <w:rPr>
-                <w:rFonts w:ascii="Arial" w:eastAsia="Times New Roman" w:hAnsi="Arial" w:cs="Arial"/>
-                <w:color w:val="333333"/>
-                <w:sz w:val="15"/>
-                <w:szCs w:val="15"/>
-                <w:lang w:val="en-US"/>
-              </w:rPr>
-              <w:t xml:space="preserve"> - JS, JQuery, Bootstrap;</w:t>
-            </w:r>
-          </w:p>
-          <w:p>
-            <w:pPr>
-              <w:widowControl w:val="0"/>
-              <w:autoSpaceDE w:val="0"/>
-              <w:autoSpaceDN w:val="0"/>
-              <w:adjustRightInd w:val="0"/>
-              <w:spacing w:after="0" w:line="260" w:lineRule="atLeast"/>
-              <w:rPr>
-                <w:rFonts w:ascii="Arial" w:hAnsi="Arial" w:cs="Arial"/>
-                <w:b/>
-                <w:bCs/>
-                <w:color w:val="000000"/>
-                <w:sz w:val="18"/>
-                <w:szCs w:val="18"/>
-                <w:shd w:val="clear" w:color="auto" w:fill="FFFFFF"/>
-                <w:lang w:val="en-US"/>
-              </w:rPr>
-            </w:pPr>
-          </w:p>
-          <w:p>
-            <w:pPr>
-              <w:widowControl w:val="0"/>
-              <w:autoSpaceDE w:val="0"/>
-              <w:autoSpaceDN w:val="0"/>
-              <w:adjustRightInd w:val="0"/>
-              <w:spacing w:after="0" w:line="260" w:lineRule="atLeast"/>
-              <w:rPr>
-                <w:rFonts w:ascii="Arial" w:hAnsi="Arial" w:cs="Arial"/>
-                <w:b/>
-                <w:bCs/>
-                <w:color w:val="000000"/>
-                <w:sz w:val="18"/>
-                <w:szCs w:val="18"/>
-                <w:shd w:val="clear" w:color="auto" w:fill="FFFFFF"/>
-              </w:rPr>
-            </w:pPr>
-            <w:r>
-              <w:rPr>
-                <w:rFonts w:ascii="Arial" w:hAnsi="Arial" w:cs="Arial"/>
-                <w:b/>
-                <w:bCs/>
-                <w:color w:val="000000"/>
-                <w:sz w:val="18"/>
-                <w:szCs w:val="18"/>
-                <w:shd w:val="clear" w:color="auto" w:fill="FFFFFF"/>
-              </w:rPr>
-              <w:t>АИС «Зачисление в Профтех» КИС «Государственные услуги в сфере образования в электронном виде» Департамента образования города Москвы.</w:t>
-            </w:r>
-          </w:p>
-          <w:p>
-            <w:pPr>
-              <w:spacing w:after="0" w:line="240" w:lineRule="auto"/>
-              <w:rPr>
-                <w:rFonts w:ascii="Times New Roman" w:eastAsia="Times New Roman" w:hAnsi="Times New Roman" w:cs="Times New Roman"/>
-                <w:sz w:val="24"/>
-                <w:szCs w:val="24"/>
-              </w:rPr>
-            </w:pPr>
-            <w:r>
-              <w:rPr>
-                <w:rFonts w:ascii="Arial" w:eastAsia="Times New Roman" w:hAnsi="Arial" w:cs="Arial"/>
-                <w:color w:val="999999"/>
-                <w:sz w:val="15"/>
-              </w:rPr>
-              <w:t>август 2013 г.</w:t>
-            </w:r>
-            <w:r>
-              <w:rPr>
-                <w:rFonts w:ascii="Arial" w:eastAsia="Times New Roman" w:hAnsi="Arial" w:cs="Arial"/>
-                <w:color w:val="999999"/>
-                <w:sz w:val="15"/>
-              </w:rPr>
-              <w:t xml:space="preserve"> – </w:t>
-            </w:r>
-            <w:r>
-              <w:rPr>
-                <w:rFonts w:ascii="Arial" w:eastAsia="Times New Roman" w:hAnsi="Arial" w:cs="Arial"/>
-                <w:color w:val="999999"/>
-                <w:sz w:val="15"/>
-              </w:rPr>
-              <w:t>Март 2014</w:t>
-            </w:r>
-            <w:r>
-              <w:rPr>
-                <w:rFonts w:ascii="Arial" w:eastAsia="Times New Roman" w:hAnsi="Arial" w:cs="Arial"/>
-                <w:color w:val="999999"/>
-                <w:sz w:val="15"/>
-              </w:rPr>
-              <w:t xml:space="preserve">, </w:t>
-            </w:r>
-            <w:r>
-              <w:rPr>
-                <w:rFonts w:ascii="Arial" w:eastAsia="Times New Roman" w:hAnsi="Arial" w:cs="Arial"/>
-                <w:color w:val="999999"/>
-                <w:sz w:val="15"/>
-              </w:rPr>
-              <w:t>кон</w:t>
-            </w:r>
-            <w:r>
-              <w:rPr>
-                <w:rFonts w:ascii="Arial" w:eastAsia="Times New Roman" w:hAnsi="Arial" w:cs="Arial"/>
-                <w:color w:val="999999"/>
-                <w:sz w:val="15"/>
-              </w:rPr>
-              <w:t xml:space="preserve">ец Июня 2014 – начало Июля 2014, сентябрь 2014 – </w:t>
-            </w:r>
-            <w:r>
-              <w:rPr>
-                <w:rFonts w:ascii="Arial" w:eastAsia="Times New Roman" w:hAnsi="Arial" w:cs="Arial"/>
-                <w:color w:val="999999"/>
-                <w:sz w:val="15"/>
-              </w:rPr>
-              <w:t>декабрь 2014</w:t>
-            </w:r>
-          </w:p>
-          <w:p>
-            <w:pPr>
-              <w:shd w:val="clear" w:color="auto" w:fill="FFFFFF"/>
-              <w:spacing w:before="115" w:after="0" w:line="196" w:lineRule="atLeast"/>
-              <w:textAlignment w:val="baseline"/>
-              <w:rPr>
-                <w:rFonts w:ascii="Arial" w:eastAsia="Times New Roman" w:hAnsi="Arial" w:cs="Arial"/>
-                <w:color w:val="333333"/>
-                <w:sz w:val="15"/>
-                <w:szCs w:val="15"/>
-              </w:rPr>
-            </w:pPr>
-            <w:r>
-              <w:rPr>
-                <w:rFonts w:ascii="Arial" w:eastAsia="Times New Roman" w:hAnsi="Arial" w:cs="Arial"/>
-                <w:color w:val="333333"/>
-                <w:sz w:val="15"/>
-                <w:szCs w:val="15"/>
-              </w:rPr>
-              <w:t xml:space="preserve">Разработка </w:t>
-            </w:r>
-            <w:r>
-              <w:rPr>
-                <w:rFonts w:ascii="Arial" w:eastAsia="Times New Roman" w:hAnsi="Arial" w:cs="Arial"/>
-                <w:color w:val="333333"/>
-                <w:sz w:val="15"/>
-                <w:szCs w:val="15"/>
-              </w:rPr>
-              <w:t>подсистемы</w:t>
-            </w:r>
-            <w:r>
-              <w:rPr>
-                <w:rFonts w:ascii="Arial" w:eastAsia="Times New Roman" w:hAnsi="Arial" w:cs="Arial"/>
-                <w:color w:val="333333"/>
-                <w:sz w:val="15"/>
-                <w:szCs w:val="15"/>
-              </w:rPr>
               <w:t xml:space="preserve"> "Контингент"</w:t>
             </w:r>
             <w:r>
@@ -2109,16 +2122,7 @@
                 <w:sz w:val="15"/>
                 <w:szCs w:val="15"/>
               </w:rPr>
-              <w:t xml:space="preserve"> </w:t>
-            </w:r>
-            <w:r>
-              <w:rPr>
-                <w:rFonts w:ascii="Arial" w:eastAsia="Times New Roman" w:hAnsi="Arial" w:cs="Arial"/>
-                <w:color w:val="333333"/>
-                <w:sz w:val="15"/>
-                <w:szCs w:val="15"/>
-              </w:rPr>
-              <w:t>комплексной информационной системы «</w:t>
+              <w:t xml:space="preserve"> комплексной информационной системы «</w:t>
             </w:r>
             <w:r>
               <w:rPr>
@@ -2185,7 +2189,7 @@
           </w:p>
           <w:p>
             <w:pPr>
-              <w:pStyle w:val="ListParagraph"/>
+              <w:pStyle w:val="a9"/>
               <w:numPr>
                 <w:ilvl w:val="0"/>
                 <w:numId w:val="5"/>
@@ -2287,15 +2291,71 @@
           <w:p>
             <w:pPr>
               <w:shd w:val="clear" w:color="auto" w:fill="FFFFFF"/>
-              <w:spacing w:before="115" w:after="0" w:line="196" w:lineRule="atLeast"/>
+              <w:spacing w:after="0" w:line="196" w:lineRule="atLeast"/>
               <w:textAlignment w:val="baseline"/>
               <w:rPr>
                 <w:rFonts w:ascii="Arial" w:eastAsia="Times New Roman" w:hAnsi="Arial" w:cs="Arial"/>
-                <w:color w:val="333333"/>
-                <w:sz w:val="15"/>
-                <w:szCs w:val="15"/>
-              </w:rPr>
-            </w:pPr>
+                <w:color w:val="999999"/>
+                <w:sz w:val="15"/>
+              </w:rPr>
+            </w:pPr>
+            <w:r>
+              <w:rPr>
+                <w:rFonts w:ascii="Arial" w:eastAsia="Times New Roman" w:hAnsi="Arial" w:cs="Arial"/>
+                <w:color w:val="999999"/>
+                <w:sz w:val="15"/>
+              </w:rPr>
+              <w:t>июнь 2015 – июль 2015:</w:t>
+            </w:r>
+          </w:p>
+          <w:p>
+            <w:pPr>
+              <w:shd w:val="clear" w:color="auto" w:fill="FFFFFF"/>
+              <w:spacing w:after="0" w:line="196" w:lineRule="atLeast"/>
+              <w:textAlignment w:val="baseline"/>
+              <w:rPr>
+                <w:rFonts w:ascii="Arial" w:eastAsia="Times New Roman" w:hAnsi="Arial" w:cs="Arial"/>
+                <w:color w:val="333333"/>
+                <w:sz w:val="15"/>
+                <w:szCs w:val="15"/>
+              </w:rPr>
+            </w:pPr>
+            <w:r>
+              <w:rPr>
+                <w:rFonts w:ascii="Arial" w:eastAsia="Times New Roman" w:hAnsi="Arial" w:cs="Arial"/>
+                <w:color w:val="333333"/>
+                <w:sz w:val="15"/>
+                <w:szCs w:val="15"/>
+              </w:rPr>
+              <w:t>Д</w:t>
+            </w:r>
+            <w:r>
+              <w:rPr>
+                <w:rFonts w:ascii="Arial" w:eastAsia="Times New Roman" w:hAnsi="Arial" w:cs="Arial"/>
+                <w:color w:val="333333"/>
+                <w:sz w:val="15"/>
+                <w:szCs w:val="15"/>
+              </w:rPr>
+              <w:t>оработка</w:t>
+            </w:r>
+            <w:r>
+              <w:rPr>
+                <w:rFonts w:ascii="Arial" w:eastAsia="Times New Roman" w:hAnsi="Arial" w:cs="Arial"/>
+                <w:color w:val="333333"/>
+                <w:sz w:val="15"/>
+                <w:szCs w:val="15"/>
+              </w:rPr>
+              <w:t>/развитие</w:t>
+            </w:r>
+            <w:r>
+              <w:rPr>
+                <w:rFonts w:ascii="Arial" w:eastAsia="Times New Roman" w:hAnsi="Arial" w:cs="Arial"/>
+                <w:color w:val="333333"/>
+                <w:sz w:val="15"/>
+                <w:szCs w:val="15"/>
+              </w:rPr>
+              <w:t xml:space="preserve"> компонента системы по приёму заявлений поступающих.</w:t>
+            </w:r>
           </w:p>
           <w:p>
             <w:pPr>
@@ -2667,16 +2727,8 @@
                 <w:sz w:val="15"/>
                 <w:szCs w:val="15"/>
               </w:rPr>
+              <w:lastRenderedPageBreak/>
               <w:br/>
-            </w:r>
-            <w:r>
-              <w:rPr>
-                <w:rFonts w:ascii="Arial" w:eastAsia="Times New Roman" w:hAnsi="Arial" w:cs="Arial"/>
-                <w:color w:val="333333"/>
-                <w:sz w:val="15"/>
-                <w:szCs w:val="15"/>
-              </w:rPr>
-              <w:lastRenderedPageBreak/>
               <w:t>Используемые</w:t>
             </w:r>
             <w:r>
@@ -3088,7 +3140,29 @@
                 <w:lang w:val="en-US"/>
               </w:rPr>
               <w:br/>
-              <w:t>- Jira.</w:t>
+              <w:t xml:space="preserve">- </w:t>
+            </w:r>
+            <w:proofErr w:type="spellStart"/>
+            <w:r>
+              <w:rPr>
+                <w:rFonts w:ascii="Arial" w:eastAsia="Times New Roman" w:hAnsi="Arial" w:cs="Arial"/>
+                <w:color w:val="333333"/>
+                <w:sz w:val="15"/>
+                <w:szCs w:val="15"/>
+                <w:lang w:val="en-US"/>
+              </w:rPr>
+              <w:t>Jira</w:t>
+            </w:r>
+            <w:proofErr w:type="spellEnd"/>
+            <w:r>
+              <w:rPr>
+                <w:rFonts w:ascii="Arial" w:eastAsia="Times New Roman" w:hAnsi="Arial" w:cs="Arial"/>
+                <w:color w:val="333333"/>
+                <w:sz w:val="15"/>
+                <w:szCs w:val="15"/>
+                <w:lang w:val="en-US"/>
+              </w:rPr>
+              <w:t>.</w:t>
             </w:r>
           </w:p>
           <w:p>
@@ -3847,6 +3921,7 @@
               </w:rPr>
               <w:t xml:space="preserve"> + </w:t>
             </w:r>
+            <w:proofErr w:type="spellStart"/>
             <w:r>
               <w:rPr>
                 <w:rFonts w:ascii="Arial" w:eastAsia="Times New Roman" w:hAnsi="Arial" w:cs="Arial"/>
@@ -3857,6 +3932,7 @@
               </w:rPr>
               <w:t>jQuery</w:t>
             </w:r>
+            <w:proofErr w:type="spellEnd"/>
             <w:r>
               <w:rPr>
                 <w:rFonts w:ascii="Arial" w:eastAsia="Times New Roman" w:hAnsi="Arial" w:cs="Arial"/>
@@ -3901,7 +3977,27 @@
                 <w:sz w:val="15"/>
                 <w:szCs w:val="15"/>
               </w:rPr>
-              <w:t xml:space="preserve">и и обращение к </w:t>
+              <w:t xml:space="preserve">и </w:t>
+            </w:r>
+            <w:proofErr w:type="spellStart"/>
+            <w:r>
+              <w:rPr>
+                <w:rFonts w:ascii="Arial" w:eastAsia="Times New Roman" w:hAnsi="Arial" w:cs="Arial"/>
+                <w:color w:val="333333"/>
+                <w:sz w:val="15"/>
+                <w:szCs w:val="15"/>
+              </w:rPr>
+              <w:t>и</w:t>
+            </w:r>
+            <w:proofErr w:type="spellEnd"/>
+            <w:r>
+              <w:rPr>
+                <w:rFonts w:ascii="Arial" w:eastAsia="Times New Roman" w:hAnsi="Arial" w:cs="Arial"/>
+                <w:color w:val="333333"/>
+                <w:sz w:val="15"/>
+                <w:szCs w:val="15"/>
+              </w:rPr>
+              <w:t xml:space="preserve"> обращение к </w:t>
             </w:r>
             <w:proofErr w:type="spellStart"/>
             <w:r>
@@ -5762,7 +5858,25 @@
                 <w:sz w:val="18"/>
                 <w:szCs w:val="18"/>
               </w:rPr>
-              <w:t>Технологии тонкого клиента(броузерного)</w:t>
+              <w:t>Технологии тонкого клиента(</w:t>
+            </w:r>
+            <w:proofErr w:type="spellStart"/>
+            <w:r>
+              <w:rPr>
+                <w:rFonts w:ascii="Arial" w:hAnsi="Arial" w:cs="Arial"/>
+                <w:sz w:val="18"/>
+                <w:szCs w:val="18"/>
+              </w:rPr>
+              <w:t>броузерного</w:t>
+            </w:r>
+            <w:proofErr w:type="spellEnd"/>
+            <w:r>
+              <w:rPr>
+                <w:rFonts w:ascii="Arial" w:hAnsi="Arial" w:cs="Arial"/>
+                <w:sz w:val="18"/>
+                <w:szCs w:val="18"/>
+              </w:rPr>
+              <w:t>)</w:t>
             </w:r>
             <w:r>
               <w:rPr>
@@ -5872,6 +5986,7 @@
               </w:rPr>
               <w:t xml:space="preserve">, </w:t>
             </w:r>
+            <w:proofErr w:type="spellStart"/>
             <w:r>
               <w:rPr>
                 <w:rFonts w:ascii="Arial" w:hAnsi="Arial" w:cs="Arial"/>
@@ -5883,6 +5998,7 @@
               </w:rPr>
               <w:t>JQuery</w:t>
             </w:r>
+            <w:proofErr w:type="spellEnd"/>
             <w:r>
               <w:rPr>
                 <w:rFonts w:ascii="Arial" w:hAnsi="Arial" w:cs="Arial"/>
@@ -6009,6 +6125,7 @@
               </w:rPr>
               <w:t xml:space="preserve">, </w:t>
             </w:r>
+            <w:proofErr w:type="spellStart"/>
             <w:r>
               <w:rPr>
                 <w:rFonts w:ascii="Arial" w:hAnsi="Arial" w:cs="Arial"/>
@@ -6020,6 +6137,7 @@
               </w:rPr>
               <w:t>Servlets</w:t>
             </w:r>
+            <w:proofErr w:type="spellEnd"/>
             <w:r>
               <w:rPr>
                 <w:rFonts w:ascii="Arial" w:hAnsi="Arial" w:cs="Arial"/>
@@ -6123,39 +6241,32 @@
                 <w:rFonts w:ascii="Arial" w:hAnsi="Arial" w:cs="Arial"/>
                 <w:sz w:val="18"/>
                 <w:szCs w:val="18"/>
-                <w:lang w:val="en-US"/>
-              </w:rPr>
-            </w:pPr>
-            <w:r>
-              <w:rPr>
-                <w:rFonts w:ascii="Arial" w:hAnsi="Arial" w:cs="Arial"/>
-                <w:sz w:val="18"/>
-                <w:szCs w:val="18"/>
-                <w:lang w:val="en-US"/>
-              </w:rPr>
-              <w:t>Web-</w:t>
-            </w:r>
-            <w:r>
-              <w:rPr>
-                <w:rFonts w:ascii="Arial" w:hAnsi="Arial" w:cs="Arial"/>
-                <w:sz w:val="18"/>
-                <w:szCs w:val="18"/>
-              </w:rPr>
-              <w:t>сервисы</w:t>
-            </w:r>
-            <w:r>
-              <w:rPr>
-                <w:rFonts w:ascii="Arial" w:hAnsi="Arial" w:cs="Arial"/>
-                <w:sz w:val="18"/>
-                <w:szCs w:val="18"/>
-                <w:lang w:val="en-US"/>
-              </w:rPr>
-              <w:t xml:space="preserve">: </w:t>
+              </w:rPr>
+            </w:pPr>
+            <w:r>
+              <w:rPr>
+                <w:rFonts w:ascii="Arial" w:hAnsi="Arial" w:cs="Arial"/>
+                <w:b/>
+                <w:sz w:val="18"/>
+                <w:szCs w:val="18"/>
+                <w:lang w:val="en-US"/>
+              </w:rPr>
+              <w:t>Web</w:t>
+            </w:r>
+            <w:r>
+              <w:rPr>
+                <w:rFonts w:ascii="Arial" w:hAnsi="Arial" w:cs="Arial"/>
+                <w:b/>
+                <w:sz w:val="18"/>
+                <w:szCs w:val="18"/>
+              </w:rPr>
+              <w:t xml:space="preserve">-сервисы: </w:t>
             </w:r>
             <w:proofErr w:type="spellStart"/>
             <w:r>
               <w:rPr>
                 <w:rFonts w:ascii="Arial" w:hAnsi="Arial" w:cs="Arial"/>
+                <w:b/>
                 <w:sz w:val="18"/>
                 <w:szCs w:val="18"/>
                 <w:lang w:val="en-US"/>
@@ -6165,6 +6276,7 @@
             <w:r>
               <w:rPr>
                 <w:rFonts w:ascii="Arial" w:hAnsi="Arial" w:cs="Arial"/>
+                <w:b/>
                 <w:sz w:val="18"/>
                 <w:szCs w:val="18"/>
                 <w:lang w:val="en-US"/>
@@ -6174,6 +6286,7 @@
             <w:r>
               <w:rPr>
                 <w:rFonts w:ascii="Arial" w:hAnsi="Arial" w:cs="Arial"/>
+                <w:b/>
                 <w:sz w:val="18"/>
                 <w:szCs w:val="18"/>
                 <w:lang w:val="en-US"/>
@@ -6186,7 +6299,76 @@
                 <w:rFonts w:ascii="Arial" w:hAnsi="Arial" w:cs="Arial"/>
                 <w:sz w:val="18"/>
                 <w:szCs w:val="18"/>
-                <w:lang w:val="en-US"/>
+              </w:rPr>
+              <w:t xml:space="preserve"> – имеется опыт создания приложения, где </w:t>
+            </w:r>
+            <w:proofErr w:type="spellStart"/>
+            <w:r>
+              <w:rPr>
+                <w:rFonts w:ascii="Arial" w:hAnsi="Arial" w:cs="Arial"/>
+                <w:sz w:val="18"/>
+                <w:szCs w:val="18"/>
+              </w:rPr>
+              <w:t>броузерный</w:t>
+            </w:r>
+            <w:proofErr w:type="spellEnd"/>
+            <w:r>
+              <w:rPr>
+                <w:rFonts w:ascii="Arial" w:hAnsi="Arial" w:cs="Arial"/>
+                <w:sz w:val="18"/>
+                <w:szCs w:val="18"/>
+              </w:rPr>
+              <w:t xml:space="preserve"> клиент </w:t>
+            </w:r>
+            <w:proofErr w:type="spellStart"/>
+            <w:r>
+              <w:rPr>
+                <w:rFonts w:ascii="Arial" w:hAnsi="Arial" w:cs="Arial"/>
+                <w:sz w:val="18"/>
+                <w:szCs w:val="18"/>
+              </w:rPr>
+              <w:lastRenderedPageBreak/>
+              <w:t>взяимодействует</w:t>
+            </w:r>
+            <w:proofErr w:type="spellEnd"/>
+            <w:r>
+              <w:rPr>
+                <w:rFonts w:ascii="Arial" w:hAnsi="Arial" w:cs="Arial"/>
+                <w:sz w:val="18"/>
+                <w:szCs w:val="18"/>
+              </w:rPr>
+              <w:t xml:space="preserve"> с сервером посредством </w:t>
+            </w:r>
+            <w:r>
+              <w:rPr>
+                <w:rFonts w:ascii="Arial" w:hAnsi="Arial" w:cs="Arial"/>
+                <w:sz w:val="18"/>
+                <w:szCs w:val="18"/>
+                <w:lang w:val="en-US"/>
+              </w:rPr>
+              <w:t>rest</w:t>
+            </w:r>
+            <w:r>
+              <w:rPr>
+                <w:rFonts w:ascii="Arial" w:hAnsi="Arial" w:cs="Arial"/>
+                <w:sz w:val="18"/>
+                <w:szCs w:val="18"/>
+              </w:rPr>
+              <w:t>-</w:t>
+            </w:r>
+            <w:r>
+              <w:rPr>
+                <w:rFonts w:ascii="Arial" w:hAnsi="Arial" w:cs="Arial"/>
+                <w:sz w:val="18"/>
+                <w:szCs w:val="18"/>
+              </w:rPr>
+              <w:t>сервисов</w:t>
+            </w:r>
+            <w:r>
+              <w:rPr>
+                <w:rFonts w:ascii="Arial" w:hAnsi="Arial" w:cs="Arial"/>
+                <w:sz w:val="18"/>
+                <w:szCs w:val="18"/>
               </w:rPr>
               <w:t>;</w:t>
             </w:r>
@@ -6301,7 +6483,6 @@
                 <w:szCs w:val="18"/>
                 <w:lang w:val="en-US"/>
               </w:rPr>
-              <w:lastRenderedPageBreak/>
               <w:t>Spring</w:t>
             </w:r>
             <w:r>
@@ -6892,7 +7073,7 @@
               </w:rPr>
               <w:t xml:space="preserve">— </w:t>
             </w:r>
-            <w:hyperlink r:id="rId10" w:history="1">
+            <w:hyperlink r:id="rId9" w:history="1">
               <w:r>
                 <w:rPr>
                   <w:rFonts w:ascii="Arial" w:hAnsi="Arial" w:cs="Arial"/>
@@ -6900,17 +7081,56 @@
                   <w:sz w:val="18"/>
                   <w:szCs w:val="18"/>
                 </w:rPr>
-                <w:t>ниже среднего</w:t>
+                <w:t>средн</w:t>
+              </w:r>
+              <w:r>
+                <w:rPr>
+                  <w:rFonts w:ascii="Arial" w:hAnsi="Arial" w:cs="Arial"/>
+                  <w:color w:val="AEAEAE"/>
+                  <w:sz w:val="18"/>
+                  <w:szCs w:val="18"/>
+                </w:rPr>
+                <w:t>ий</w:t>
               </w:r>
             </w:hyperlink>
             <w:r>
+              <w:t xml:space="preserve"> </w:t>
+            </w:r>
+            <w:r>
               <w:rPr>
                 <w:rFonts w:ascii="Arial" w:hAnsi="Arial" w:cs="Arial"/>
                 <w:color w:val="AEAEAE"/>
                 <w:sz w:val="18"/>
                 <w:szCs w:val="18"/>
               </w:rPr>
-              <w:t>, читаю техническую литературу/документацию.</w:t>
+              <w:t>уровень</w:t>
+            </w:r>
+            <w:r>
+              <w:rPr>
+                <w:rFonts w:ascii="Arial" w:hAnsi="Arial" w:cs="Arial"/>
+                <w:color w:val="AEAEAE"/>
+                <w:sz w:val="18"/>
+                <w:szCs w:val="18"/>
+              </w:rPr>
+              <w:t>, читаю техническую литературу/документацию</w:t>
+            </w:r>
+            <w:r>
+              <w:rPr>
+                <w:rFonts w:ascii="Arial" w:hAnsi="Arial" w:cs="Arial"/>
+                <w:color w:val="AEAEAE"/>
+                <w:sz w:val="18"/>
+                <w:szCs w:val="18"/>
+              </w:rPr>
+              <w:t>, могу изъясняться</w:t>
+            </w:r>
+            <w:r>
+              <w:rPr>
+                <w:rFonts w:ascii="Arial" w:hAnsi="Arial" w:cs="Arial"/>
+                <w:color w:val="AEAEAE"/>
+                <w:sz w:val="18"/>
+                <w:szCs w:val="18"/>
+              </w:rPr>
+              <w:t>.</w:t>
             </w:r>
           </w:p>
           <w:p>
@@ -6932,9 +7152,9 @@
     </w:tbl>
     <w:p/>
     <w:sectPr>
-      <w:footerReference w:type="default" r:id="rId11"/>
-      <w:headerReference w:type="first" r:id="rId12"/>
-      <w:footerReference w:type="first" r:id="rId13"/>
+      <w:footerReference w:type="default" r:id="rId10"/>
+      <w:headerReference w:type="first" r:id="rId11"/>
+      <w:footerReference w:type="first" r:id="rId12"/>
       <w:pgSz w:w="11906" w:h="16838"/>
       <w:pgMar w:top="539" w:right="1134" w:bottom="1134" w:left="1134" w:header="0" w:footer="265" w:gutter="0"/>
       <w:cols w:space="720"/>
@@ -6946,7 +7166,7 @@
 </file>
 
 <file path=word/endnotes.xml><?xml version="1.0" encoding="utf-8"?>
-<w:endnotes xmlns:wpc="http://schemas.microsoft.com/office/word/2010/wordprocessingCanvas" xmlns:mc="http://schemas.openxmlformats.org/markup-compatibility/2006" xmlns:o="urn:schemas-microsoft-com:office:office" xmlns:r="http://schemas.openxmlformats.org/officeDocument/2006/relationships" xmlns:m="http://schemas.openxmlformats.org/officeDocument/2006/math" xmlns:v="urn:schemas-microsoft-com:vml" xmlns:wp14="http://schemas.microsoft.com/office/word/2010/wordprocessingDrawing" xmlns:wp="http://schemas.openxmlformats.org/drawingml/2006/wordprocessingDrawing" xmlns:w10="urn:schemas-microsoft-com:office:word" xmlns:w="http://schemas.openxmlformats.org/wordprocessingml/2006/main" xmlns:w14="http://schemas.microsoft.com/office/word/2010/wordml" xmlns:wpg="http://schemas.microsoft.com/office/word/2010/wordprocessingGroup" xmlns:wpi="http://schemas.microsoft.com/office/word/2010/wordprocessingInk" xmlns:wne="http://schemas.microsoft.com/office/word/2006/wordml" xmlns:wps="http://schemas.microsoft.com/office/word/2010/wordprocessingShape" mc:Ignorable="w14 wp14">
+<w:endnotes xmlns:ve="http://schemas.openxmlformats.org/markup-compatibility/2006" xmlns:o="urn:schemas-microsoft-com:office:office" xmlns:r="http://schemas.openxmlformats.org/officeDocument/2006/relationships" xmlns:m="http://schemas.openxmlformats.org/officeDocument/2006/math" xmlns:v="urn:schemas-microsoft-com:vml" xmlns:wp="http://schemas.openxmlformats.org/drawingml/2006/wordprocessingDrawing" xmlns:w10="urn:schemas-microsoft-com:office:word" xmlns:w="http://schemas.openxmlformats.org/wordprocessingml/2006/main" xmlns:wne="http://schemas.microsoft.com/office/word/2006/wordml">
   <w:endnote w:type="separator" w:id="-1">
     <w:p>
       <w:pPr>
@@ -6971,7 +7191,7 @@
 </file>
 
 <file path=word/footer1.xml><?xml version="1.0" encoding="utf-8"?>
-<w:ftr xmlns:wpc="http://schemas.microsoft.com/office/word/2010/wordprocessingCanvas" xmlns:mc="http://schemas.openxmlformats.org/markup-compatibility/2006" xmlns:o="urn:schemas-microsoft-com:office:office" xmlns:r="http://schemas.openxmlformats.org/officeDocument/2006/relationships" xmlns:m="http://schemas.openxmlformats.org/officeDocument/2006/math" xmlns:v="urn:schemas-microsoft-com:vml" xmlns:wp14="http://schemas.microsoft.com/office/word/2010/wordprocessingDrawing" xmlns:wp="http://schemas.openxmlformats.org/drawingml/2006/wordprocessingDrawing" xmlns:w10="urn:schemas-microsoft-com:office:word" xmlns:w="http://schemas.openxmlformats.org/wordprocessingml/2006/main" xmlns:w14="http://schemas.microsoft.com/office/word/2010/wordml" xmlns:wpg="http://schemas.microsoft.com/office/word/2010/wordprocessingGroup" xmlns:wpi="http://schemas.microsoft.com/office/word/2010/wordprocessingInk" xmlns:wne="http://schemas.microsoft.com/office/word/2006/wordml" xmlns:wps="http://schemas.microsoft.com/office/word/2010/wordprocessingShape" mc:Ignorable="w14 wp14">
+<w:ftr xmlns:ve="http://schemas.openxmlformats.org/markup-compatibility/2006" xmlns:o="urn:schemas-microsoft-com:office:office" xmlns:r="http://schemas.openxmlformats.org/officeDocument/2006/relationships" xmlns:m="http://schemas.openxmlformats.org/officeDocument/2006/math" xmlns:v="urn:schemas-microsoft-com:vml" xmlns:wp="http://schemas.openxmlformats.org/drawingml/2006/wordprocessingDrawing" xmlns:w10="urn:schemas-microsoft-com:office:word" xmlns:w="http://schemas.openxmlformats.org/wordprocessingml/2006/main" xmlns:wne="http://schemas.microsoft.com/office/word/2006/wordml">
   <w:sdt>
     <w:sdtPr>
       <w:id w:val="1102421985"/>
@@ -6980,11 +7200,10 @@
         <w:docPartUnique/>
       </w:docPartObj>
     </w:sdtPr>
-    <w:sdtEndPr/>
     <w:sdtContent>
       <w:p>
         <w:pPr>
-          <w:pStyle w:val="Footer"/>
+          <w:pStyle w:val="a7"/>
           <w:jc w:val="center"/>
         </w:pPr>
         <w:r>
@@ -7000,7 +7219,7 @@
           <w:rPr>
             <w:noProof/>
           </w:rPr>
-          <w:t>1</w:t>
+          <w:t>3</w:t>
         </w:r>
         <w:r>
           <w:rPr>
@@ -7015,7 +7234,7 @@
 </file>
 
 <file path=word/footer2.xml><?xml version="1.0" encoding="utf-8"?>
-<w:ftr xmlns:wpc="http://schemas.microsoft.com/office/word/2010/wordprocessingCanvas" xmlns:mc="http://schemas.openxmlformats.org/markup-compatibility/2006" xmlns:o="urn:schemas-microsoft-com:office:office" xmlns:r="http://schemas.openxmlformats.org/officeDocument/2006/relationships" xmlns:m="http://schemas.openxmlformats.org/officeDocument/2006/math" xmlns:v="urn:schemas-microsoft-com:vml" xmlns:wp14="http://schemas.microsoft.com/office/word/2010/wordprocessingDrawing" xmlns:wp="http://schemas.openxmlformats.org/drawingml/2006/wordprocessingDrawing" xmlns:w10="urn:schemas-microsoft-com:office:word" xmlns:w="http://schemas.openxmlformats.org/wordprocessingml/2006/main" xmlns:w14="http://schemas.microsoft.com/office/word/2010/wordml" xmlns:wpg="http://schemas.microsoft.com/office/word/2010/wordprocessingGroup" xmlns:wpi="http://schemas.microsoft.com/office/word/2010/wordprocessingInk" xmlns:wne="http://schemas.microsoft.com/office/word/2006/wordml" xmlns:wps="http://schemas.microsoft.com/office/word/2010/wordprocessingShape" mc:Ignorable="w14 wp14">
+<w:ftr xmlns:ve="http://schemas.openxmlformats.org/markup-compatibility/2006" xmlns:o="urn:schemas-microsoft-com:office:office" xmlns:r="http://schemas.openxmlformats.org/officeDocument/2006/relationships" xmlns:m="http://schemas.openxmlformats.org/officeDocument/2006/math" xmlns:v="urn:schemas-microsoft-com:vml" xmlns:wp="http://schemas.openxmlformats.org/drawingml/2006/wordprocessingDrawing" xmlns:w10="urn:schemas-microsoft-com:office:word" xmlns:w="http://schemas.openxmlformats.org/wordprocessingml/2006/main" xmlns:wne="http://schemas.microsoft.com/office/word/2006/wordml">
   <w:p/>
   <w:tbl>
     <w:tblPr>
@@ -7025,7 +7244,7 @@
         <w:left w:w="0" w:type="dxa"/>
         <w:right w:w="0" w:type="dxa"/>
       </w:tblCellMar>
-      <w:tblLook w:val="0000" w:firstRow="0" w:lastRow="0" w:firstColumn="0" w:lastColumn="0" w:noHBand="0" w:noVBand="0"/>
+      <w:tblLook w:val="0000"/>
     </w:tblPr>
     <w:tblGrid>
       <w:gridCol w:w="8861"/>
@@ -7099,7 +7318,7 @@
 </file>
 
 <file path=word/footnotes.xml><?xml version="1.0" encoding="utf-8"?>
-<w:footnotes xmlns:wpc="http://schemas.microsoft.com/office/word/2010/wordprocessingCanvas" xmlns:mc="http://schemas.openxmlformats.org/markup-compatibility/2006" xmlns:o="urn:schemas-microsoft-com:office:office" xmlns:r="http://schemas.openxmlformats.org/officeDocument/2006/relationships" xmlns:m="http://schemas.openxmlformats.org/officeDocument/2006/math" xmlns:v="urn:schemas-microsoft-com:vml" xmlns:wp14="http://schemas.microsoft.com/office/word/2010/wordprocessingDrawing" xmlns:wp="http://schemas.openxmlformats.org/drawingml/2006/wordprocessingDrawing" xmlns:w10="urn:schemas-microsoft-com:office:word" xmlns:w="http://schemas.openxmlformats.org/wordprocessingml/2006/main" xmlns:w14="http://schemas.microsoft.com/office/word/2010/wordml" xmlns:wpg="http://schemas.microsoft.com/office/word/2010/wordprocessingGroup" xmlns:wpi="http://schemas.microsoft.com/office/word/2010/wordprocessingInk" xmlns:wne="http://schemas.microsoft.com/office/word/2006/wordml" xmlns:wps="http://schemas.microsoft.com/office/word/2010/wordprocessingShape" mc:Ignorable="w14 wp14">
+<w:footnotes xmlns:ve="http://schemas.openxmlformats.org/markup-compatibility/2006" xmlns:o="urn:schemas-microsoft-com:office:office" xmlns:r="http://schemas.openxmlformats.org/officeDocument/2006/relationships" xmlns:m="http://schemas.openxmlformats.org/officeDocument/2006/math" xmlns:v="urn:schemas-microsoft-com:vml" xmlns:wp="http://schemas.openxmlformats.org/drawingml/2006/wordprocessingDrawing" xmlns:w10="urn:schemas-microsoft-com:office:word" xmlns:w="http://schemas.openxmlformats.org/wordprocessingml/2006/main" xmlns:wne="http://schemas.microsoft.com/office/word/2006/wordml">
   <w:footnote w:type="separator" w:id="-1">
     <w:p>
       <w:pPr>
@@ -7124,7 +7343,7 @@
 </file>
 
 <file path=word/header1.xml><?xml version="1.0" encoding="utf-8"?>
-<w:hdr xmlns:wpc="http://schemas.microsoft.com/office/word/2010/wordprocessingCanvas" xmlns:mc="http://schemas.openxmlformats.org/markup-compatibility/2006" xmlns:o="urn:schemas-microsoft-com:office:office" xmlns:r="http://schemas.openxmlformats.org/officeDocument/2006/relationships" xmlns:m="http://schemas.openxmlformats.org/officeDocument/2006/math" xmlns:v="urn:schemas-microsoft-com:vml" xmlns:wp14="http://schemas.microsoft.com/office/word/2010/wordprocessingDrawing" xmlns:wp="http://schemas.openxmlformats.org/drawingml/2006/wordprocessingDrawing" xmlns:w10="urn:schemas-microsoft-com:office:word" xmlns:w="http://schemas.openxmlformats.org/wordprocessingml/2006/main" xmlns:w14="http://schemas.microsoft.com/office/word/2010/wordml" xmlns:wpg="http://schemas.microsoft.com/office/word/2010/wordprocessingGroup" xmlns:wpi="http://schemas.microsoft.com/office/word/2010/wordprocessingInk" xmlns:wne="http://schemas.microsoft.com/office/word/2006/wordml" xmlns:wps="http://schemas.microsoft.com/office/word/2010/wordprocessingShape" mc:Ignorable="w14 wp14">
+<w:hdr xmlns:ve="http://schemas.openxmlformats.org/markup-compatibility/2006" xmlns:o="urn:schemas-microsoft-com:office:office" xmlns:r="http://schemas.openxmlformats.org/officeDocument/2006/relationships" xmlns:m="http://schemas.openxmlformats.org/officeDocument/2006/math" xmlns:v="urn:schemas-microsoft-com:vml" xmlns:wp="http://schemas.openxmlformats.org/drawingml/2006/wordprocessingDrawing" xmlns:w10="urn:schemas-microsoft-com:office:word" xmlns:w="http://schemas.openxmlformats.org/wordprocessingml/2006/main" xmlns:wne="http://schemas.microsoft.com/office/word/2006/wordml">
   <w:tbl>
     <w:tblPr>
       <w:tblW w:w="0" w:type="auto"/>
@@ -7133,7 +7352,7 @@
         <w:left w:w="0" w:type="dxa"/>
         <w:right w:w="0" w:type="dxa"/>
       </w:tblCellMar>
-      <w:tblLook w:val="0000" w:firstRow="0" w:lastRow="0" w:firstColumn="0" w:lastColumn="0" w:noHBand="0" w:noVBand="0"/>
+      <w:tblLook w:val="0000"/>
     </w:tblPr>
     <w:tblGrid>
       <w:gridCol w:w="8561"/>
@@ -7224,7 +7443,7 @@
 </file>
 
 <file path=word/numbering.xml><?xml version="1.0" encoding="utf-8"?>
-<w:numbering xmlns:wpc="http://schemas.microsoft.com/office/word/2010/wordprocessingCanvas" xmlns:mc="http://schemas.openxmlformats.org/markup-compatibility/2006" xmlns:o="urn:schemas-microsoft-com:office:office" xmlns:r="http://schemas.openxmlformats.org/officeDocument/2006/relationships" xmlns:m="http://schemas.openxmlformats.org/officeDocument/2006/math" xmlns:v="urn:schemas-microsoft-com:vml" xmlns:wp14="http://schemas.microsoft.com/office/word/2010/wordprocessingDrawing" xmlns:wp="http://schemas.openxmlformats.org/drawingml/2006/wordprocessingDrawing" xmlns:w10="urn:schemas-microsoft-com:office:word" xmlns:w="http://schemas.openxmlformats.org/wordprocessingml/2006/main" xmlns:w14="http://schemas.microsoft.com/office/word/2010/wordml" xmlns:wpg="http://schemas.microsoft.com/office/word/2010/wordprocessingGroup" xmlns:wpi="http://schemas.microsoft.com/office/word/2010/wordprocessingInk" xmlns:wne="http://schemas.microsoft.com/office/word/2006/wordml" xmlns:wps="http://schemas.microsoft.com/office/word/2010/wordprocessingShape" mc:Ignorable="w14 wp14">
+<w:numbering xmlns:ve="http://schemas.openxmlformats.org/markup-compatibility/2006" xmlns:o="urn:schemas-microsoft-com:office:office" xmlns:r="http://schemas.openxmlformats.org/officeDocument/2006/relationships" xmlns:m="http://schemas.openxmlformats.org/officeDocument/2006/math" xmlns:v="urn:schemas-microsoft-com:vml" xmlns:wp="http://schemas.openxmlformats.org/drawingml/2006/wordprocessingDrawing" xmlns:w10="urn:schemas-microsoft-com:office:word" xmlns:w="http://schemas.openxmlformats.org/wordprocessingml/2006/main" xmlns:wne="http://schemas.microsoft.com/office/word/2006/wordml">
   <w:abstractNum w:abstractNumId="0">
     <w:nsid w:val="324E12F2"/>
     <w:multiLevelType w:val="multilevel"/>
@@ -7819,7 +8038,7 @@
 </file>
 
 <file path=word/styles.xml><?xml version="1.0" encoding="utf-8"?>
-<w:styles xmlns:mc="http://schemas.openxmlformats.org/markup-compatibility/2006" xmlns:r="http://schemas.openxmlformats.org/officeDocument/2006/relationships" xmlns:w="http://schemas.openxmlformats.org/wordprocessingml/2006/main" xmlns:w14="http://schemas.microsoft.com/office/word/2010/wordml" mc:Ignorable="w14">
+<w:styles xmlns:r="http://schemas.openxmlformats.org/officeDocument/2006/relationships" xmlns:w="http://schemas.openxmlformats.org/wordprocessingml/2006/main">
   <w:docDefaults>
     <w:rPrDefault>
       <w:rPr>
@@ -7974,22 +8193,23 @@
     <w:lsdException w:name="Bibliography" w:uiPriority="37"/>
     <w:lsdException w:name="TOC Heading" w:uiPriority="39" w:qFormat="1"/>
   </w:latentStyles>
-  <w:style w:type="paragraph" w:default="1" w:styleId="Normal">
+  <w:style w:type="paragraph" w:default="1" w:styleId="a">
     <w:name w:val="Normal"/>
     <w:qFormat/>
     <w:rsid w:val="00B71DB0"/>
   </w:style>
-  <w:style w:type="character" w:default="1" w:styleId="DefaultParagraphFont">
+  <w:style w:type="character" w:default="1" w:styleId="a0">
     <w:name w:val="Default Paragraph Font"/>
     <w:uiPriority w:val="1"/>
     <w:semiHidden/>
     <w:unhideWhenUsed/>
   </w:style>
-  <w:style w:type="table" w:default="1" w:styleId="TableNormal">
+  <w:style w:type="table" w:default="1" w:styleId="a1">
     <w:name w:val="Normal Table"/>
     <w:uiPriority w:val="99"/>
     <w:semiHidden/>
     <w:unhideWhenUsed/>
+    <w:qFormat/>
     <w:tblPr>
       <w:tblInd w:w="0" w:type="dxa"/>
       <w:tblCellMar>
@@ -8000,16 +8220,16 @@
       </w:tblCellMar>
     </w:tblPr>
   </w:style>
-  <w:style w:type="numbering" w:default="1" w:styleId="NoList">
+  <w:style w:type="numbering" w:default="1" w:styleId="a2">
     <w:name w:val="No List"/>
     <w:uiPriority w:val="99"/>
     <w:semiHidden/>
     <w:unhideWhenUsed/>
   </w:style>
-  <w:style w:type="paragraph" w:styleId="BalloonText">
+  <w:style w:type="paragraph" w:styleId="a3">
     <w:name w:val="Balloon Text"/>
-    <w:basedOn w:val="Normal"/>
-    <w:link w:val="BalloonTextChar"/>
+    <w:basedOn w:val="a"/>
+    <w:link w:val="a4"/>
     <w:uiPriority w:val="99"/>
     <w:semiHidden/>
     <w:unhideWhenUsed/>
@@ -8023,10 +8243,10 @@
       <w:szCs w:val="16"/>
     </w:rPr>
   </w:style>
-  <w:style w:type="character" w:customStyle="1" w:styleId="BalloonTextChar">
-    <w:name w:val="Balloon Text Char"/>
-    <w:basedOn w:val="DefaultParagraphFont"/>
-    <w:link w:val="BalloonText"/>
+  <w:style w:type="character" w:customStyle="1" w:styleId="a4">
+    <w:name w:val="Текст выноски Знак"/>
+    <w:basedOn w:val="a0"/>
+    <w:link w:val="a3"/>
     <w:uiPriority w:val="99"/>
     <w:semiHidden/>
     <w:rsid w:val="00AF1606"/>
@@ -8036,10 +8256,10 @@
       <w:szCs w:val="16"/>
     </w:rPr>
   </w:style>
-  <w:style w:type="paragraph" w:styleId="Header">
+  <w:style w:type="paragraph" w:styleId="a5">
     <w:name w:val="header"/>
-    <w:basedOn w:val="Normal"/>
-    <w:link w:val="HeaderChar"/>
+    <w:basedOn w:val="a"/>
+    <w:link w:val="a6"/>
     <w:uiPriority w:val="99"/>
     <w:semiHidden/>
     <w:unhideWhenUsed/>
@@ -8052,18 +8272,18 @@
       <w:spacing w:after="0" w:line="240" w:lineRule="auto"/>
     </w:pPr>
   </w:style>
-  <w:style w:type="character" w:customStyle="1" w:styleId="HeaderChar">
-    <w:name w:val="Header Char"/>
-    <w:basedOn w:val="DefaultParagraphFont"/>
-    <w:link w:val="Header"/>
+  <w:style w:type="character" w:customStyle="1" w:styleId="a6">
+    <w:name w:val="Верхний колонтитул Знак"/>
+    <w:basedOn w:val="a0"/>
+    <w:link w:val="a5"/>
     <w:uiPriority w:val="99"/>
     <w:semiHidden/>
     <w:rsid w:val="00582740"/>
   </w:style>
-  <w:style w:type="paragraph" w:styleId="Footer">
+  <w:style w:type="paragraph" w:styleId="a7">
     <w:name w:val="footer"/>
-    <w:basedOn w:val="Normal"/>
-    <w:link w:val="FooterChar"/>
+    <w:basedOn w:val="a"/>
+    <w:link w:val="a8"/>
     <w:uiPriority w:val="99"/>
     <w:unhideWhenUsed/>
     <w:rsid w:val="00582740"/>
@@ -8075,26 +8295,26 @@
       <w:spacing w:after="0" w:line="240" w:lineRule="auto"/>
     </w:pPr>
   </w:style>
-  <w:style w:type="character" w:customStyle="1" w:styleId="FooterChar">
-    <w:name w:val="Footer Char"/>
-    <w:basedOn w:val="DefaultParagraphFont"/>
-    <w:link w:val="Footer"/>
+  <w:style w:type="character" w:customStyle="1" w:styleId="a8">
+    <w:name w:val="Нижний колонтитул Знак"/>
+    <w:basedOn w:val="a0"/>
+    <w:link w:val="a7"/>
     <w:uiPriority w:val="99"/>
     <w:rsid w:val="00582740"/>
   </w:style>
   <w:style w:type="character" w:customStyle="1" w:styleId="apple-converted-space">
     <w:name w:val="apple-converted-space"/>
-    <w:basedOn w:val="DefaultParagraphFont"/>
+    <w:basedOn w:val="a0"/>
     <w:rsid w:val="000B6231"/>
   </w:style>
   <w:style w:type="character" w:customStyle="1" w:styleId="projects-date">
     <w:name w:val="projects-date"/>
-    <w:basedOn w:val="DefaultParagraphFont"/>
+    <w:basedOn w:val="a0"/>
     <w:rsid w:val="000B6231"/>
   </w:style>
   <w:style w:type="paragraph" w:customStyle="1" w:styleId="description">
     <w:name w:val="description"/>
-    <w:basedOn w:val="Normal"/>
+    <w:basedOn w:val="a"/>
     <w:rsid w:val="000B6231"/>
     <w:pPr>
       <w:spacing w:before="100" w:beforeAutospacing="1" w:after="100" w:afterAutospacing="1" w:line="240" w:lineRule="auto"/>
@@ -8105,9 +8325,9 @@
       <w:szCs w:val="24"/>
     </w:rPr>
   </w:style>
-  <w:style w:type="paragraph" w:styleId="ListParagraph">
+  <w:style w:type="paragraph" w:styleId="a9">
     <w:name w:val="List Paragraph"/>
-    <w:basedOn w:val="Normal"/>
+    <w:basedOn w:val="a"/>
     <w:uiPriority w:val="34"/>
     <w:qFormat/>
     <w:rsid w:val="00E600F2"/>
@@ -8116,9 +8336,9 @@
       <w:contextualSpacing/>
     </w:pPr>
   </w:style>
-  <w:style w:type="character" w:styleId="Hyperlink">
+  <w:style w:type="character" w:styleId="aa">
     <w:name w:val="Hyperlink"/>
-    <w:basedOn w:val="DefaultParagraphFont"/>
+    <w:basedOn w:val="a0"/>
     <w:uiPriority w:val="99"/>
     <w:semiHidden/>
     <w:unhideWhenUsed/>
@@ -8128,9 +8348,9 @@
       <w:u w:val="single"/>
     </w:rPr>
   </w:style>
-  <w:style w:type="paragraph" w:styleId="NormalWeb">
+  <w:style w:type="paragraph" w:styleId="ab">
     <w:name w:val="Normal (Web)"/>
-    <w:basedOn w:val="Normal"/>
+    <w:basedOn w:val="a"/>
     <w:uiPriority w:val="99"/>
     <w:semiHidden/>
     <w:unhideWhenUsed/>

--- a/Резюме Белянский Александр Сергеевич.docx
+++ b/Резюме Белянский Александр Сергеевич.docx
@@ -1,6 +1,6 @@
 
 <file path=word/document.xml><?xml version="1.0" encoding="utf-8"?>
-<w:document xmlns:ve="http://schemas.openxmlformats.org/markup-compatibility/2006" xmlns:o="urn:schemas-microsoft-com:office:office" xmlns:r="http://schemas.openxmlformats.org/officeDocument/2006/relationships" xmlns:m="http://schemas.openxmlformats.org/officeDocument/2006/math" xmlns:v="urn:schemas-microsoft-com:vml" xmlns:wp="http://schemas.openxmlformats.org/drawingml/2006/wordprocessingDrawing" xmlns:w10="urn:schemas-microsoft-com:office:word" xmlns:w="http://schemas.openxmlformats.org/wordprocessingml/2006/main" xmlns:wne="http://schemas.microsoft.com/office/word/2006/wordml">
+<w:document xmlns:wpc="http://schemas.microsoft.com/office/word/2010/wordprocessingCanvas" xmlns:mc="http://schemas.openxmlformats.org/markup-compatibility/2006" xmlns:o="urn:schemas-microsoft-com:office:office" xmlns:r="http://schemas.openxmlformats.org/officeDocument/2006/relationships" xmlns:m="http://schemas.openxmlformats.org/officeDocument/2006/math" xmlns:v="urn:schemas-microsoft-com:vml" xmlns:wp14="http://schemas.microsoft.com/office/word/2010/wordprocessingDrawing" xmlns:wp="http://schemas.openxmlformats.org/drawingml/2006/wordprocessingDrawing" xmlns:w10="urn:schemas-microsoft-com:office:word" xmlns:w="http://schemas.openxmlformats.org/wordprocessingml/2006/main" xmlns:w14="http://schemas.microsoft.com/office/word/2010/wordml" xmlns:wpg="http://schemas.microsoft.com/office/word/2010/wordprocessingGroup" xmlns:wpi="http://schemas.microsoft.com/office/word/2010/wordprocessingInk" xmlns:wne="http://schemas.microsoft.com/office/word/2006/wordml" xmlns:wps="http://schemas.microsoft.com/office/word/2010/wordprocessingShape" mc:Ignorable="w14 wp14">
   <w:body>
     <w:tbl>
       <w:tblPr>
@@ -12,7 +12,7 @@
           <w:left w:w="0" w:type="dxa"/>
           <w:right w:w="0" w:type="dxa"/>
         </w:tblCellMar>
-        <w:tblLook w:val="0000"/>
+        <w:tblLook w:val="0000" w:firstRow="0" w:lastRow="0" w:firstColumn="0" w:lastColumn="0" w:noHBand="0" w:noVBand="0"/>
       </w:tblPr>
       <w:tblGrid>
         <w:gridCol w:w="1702"/>
@@ -77,7 +77,7 @@
                           </pic:cNvPicPr>
                         </pic:nvPicPr>
                         <pic:blipFill>
-                          <a:blip r:embed="rId7"/>
+                          <a:blip r:embed="rId8"/>
                           <a:stretch>
                             <a:fillRect/>
                           </a:stretch>
@@ -324,7 +324,7 @@
                 <w:szCs w:val="18"/>
               </w:rPr>
             </w:pPr>
-            <w:hyperlink r:id="rId8" w:history="1">
+            <w:hyperlink r:id="rId9" w:history="1">
               <w:r>
                 <w:rPr>
                   <w:rFonts w:ascii="Arial" w:hAnsi="Arial" w:cs="Arial"/>
@@ -406,7 +406,6 @@
               </w:rPr>
               <w:t xml:space="preserve">: </w:t>
             </w:r>
-            <w:proofErr w:type="spellStart"/>
             <w:r>
               <w:rPr>
                 <w:rFonts w:ascii="Arial" w:hAnsi="Arial" w:cs="Arial"/>
@@ -416,7 +415,6 @@
               </w:rPr>
               <w:t>alexanderbelyansky</w:t>
             </w:r>
-            <w:proofErr w:type="spellEnd"/>
           </w:p>
           <w:p>
             <w:pPr>
@@ -492,17 +490,7 @@
                 <w:sz w:val="18"/>
                 <w:szCs w:val="18"/>
               </w:rPr>
-              <w:t>Г</w:t>
-            </w:r>
-            <w:bookmarkStart w:id="0" w:name="_GoBack"/>
-            <w:bookmarkEnd w:id="0"/>
-            <w:r>
-              <w:rPr>
-                <w:rFonts w:ascii="Arial" w:hAnsi="Arial" w:cs="Arial"/>
-                <w:sz w:val="18"/>
-                <w:szCs w:val="18"/>
-              </w:rPr>
-              <w:t>отов к командировкам.</w:t>
+              <w:t>Готов к командировкам.</w:t>
             </w:r>
           </w:p>
         </w:tc>
@@ -732,41 +720,13 @@
               </w:rPr>
               <w:t>О</w:t>
             </w:r>
-            <w:proofErr w:type="spellStart"/>
             <w:r>
               <w:rPr>
                 <w:rFonts w:ascii="Arial" w:hAnsi="Arial" w:cs="Arial"/>
                 <w:color w:val="AEAEAE"/>
                 <w:lang w:val="en-US"/>
               </w:rPr>
-              <w:t>пыт</w:t>
-            </w:r>
-            <w:proofErr w:type="spellEnd"/>
-            <w:r>
-              <w:rPr>
-                <w:rFonts w:ascii="Arial" w:hAnsi="Arial" w:cs="Arial"/>
-                <w:color w:val="AEAEAE"/>
-                <w:lang w:val="en-US"/>
-              </w:rPr>
-              <w:t xml:space="preserve"> </w:t>
-            </w:r>
-            <w:proofErr w:type="spellStart"/>
-            <w:r>
-              <w:rPr>
-                <w:rFonts w:ascii="Arial" w:hAnsi="Arial" w:cs="Arial"/>
-                <w:color w:val="AEAEAE"/>
-                <w:lang w:val="en-US"/>
-              </w:rPr>
-              <w:t>работы</w:t>
-            </w:r>
-            <w:proofErr w:type="spellEnd"/>
-            <w:r>
-              <w:rPr>
-                <w:rFonts w:ascii="Arial" w:hAnsi="Arial" w:cs="Arial"/>
-                <w:color w:val="AEAEAE"/>
-                <w:lang w:val="en-US"/>
-              </w:rPr>
-              <w:t xml:space="preserve"> </w:t>
+              <w:t xml:space="preserve">пыт работы </w:t>
             </w:r>
             <w:r>
               <w:rPr>
@@ -1168,7 +1128,6 @@
               </w:rPr>
               <w:t>-</w:t>
             </w:r>
-            <w:proofErr w:type="spellStart"/>
             <w:r>
               <w:rPr>
                 <w:rFonts w:ascii="Arial" w:hAnsi="Arial" w:cs="Arial"/>
@@ -1179,7 +1138,6 @@
               </w:rPr>
               <w:t>stylelab</w:t>
             </w:r>
-            <w:proofErr w:type="spellEnd"/>
             <w:r>
               <w:rPr>
                 <w:rFonts w:ascii="Arial" w:hAnsi="Arial" w:cs="Arial"/>
@@ -1460,6 +1418,7 @@
                 <w:color w:val="333333"/>
                 <w:sz w:val="15"/>
                 <w:szCs w:val="15"/>
+                <w:lang w:val="en-US"/>
               </w:rPr>
             </w:pPr>
             <w:r>
@@ -1554,6 +1513,7 @@
                 <w:color w:val="333333"/>
                 <w:sz w:val="15"/>
                 <w:szCs w:val="15"/>
+                <w:lang w:val="en-US"/>
               </w:rPr>
             </w:pPr>
           </w:p>
@@ -1730,7 +1690,6 @@
               </w:rPr>
               <w:t xml:space="preserve">- </w:t>
             </w:r>
-            <w:proofErr w:type="spellStart"/>
             <w:r>
               <w:rPr>
                 <w:rFonts w:ascii="Arial" w:eastAsia="Times New Roman" w:hAnsi="Arial" w:cs="Arial"/>
@@ -1741,7 +1700,6 @@
               </w:rPr>
               <w:t>MyBatis</w:t>
             </w:r>
-            <w:proofErr w:type="spellEnd"/>
             <w:r>
               <w:rPr>
                 <w:rFonts w:ascii="Arial" w:eastAsia="Times New Roman" w:hAnsi="Arial" w:cs="Arial"/>
@@ -1902,29 +1860,7 @@
                 <w:szCs w:val="15"/>
                 <w:lang w:val="en-US"/>
               </w:rPr>
-              <w:t xml:space="preserve"> - JSF 2 + </w:t>
-            </w:r>
-            <w:proofErr w:type="spellStart"/>
-            <w:r>
-              <w:rPr>
-                <w:rFonts w:ascii="Arial" w:eastAsia="Times New Roman" w:hAnsi="Arial" w:cs="Arial"/>
-                <w:color w:val="333333"/>
-                <w:sz w:val="15"/>
-                <w:szCs w:val="15"/>
-                <w:lang w:val="en-US"/>
-              </w:rPr>
-              <w:t>Primefaces</w:t>
-            </w:r>
-            <w:proofErr w:type="spellEnd"/>
-            <w:r>
-              <w:rPr>
-                <w:rFonts w:ascii="Arial" w:eastAsia="Times New Roman" w:hAnsi="Arial" w:cs="Arial"/>
-                <w:color w:val="333333"/>
-                <w:sz w:val="15"/>
-                <w:szCs w:val="15"/>
-                <w:lang w:val="en-US"/>
-              </w:rPr>
-              <w:t xml:space="preserve"> 4;</w:t>
+              <w:t xml:space="preserve"> - JSF 2 + Primefaces 4;</w:t>
             </w:r>
           </w:p>
           <w:p>
@@ -2189,7 +2125,7 @@
           </w:p>
           <w:p>
             <w:pPr>
-              <w:pStyle w:val="a9"/>
+              <w:pStyle w:val="ListParagraph"/>
               <w:numPr>
                 <w:ilvl w:val="0"/>
                 <w:numId w:val="5"/>
@@ -3009,20 +2945,8 @@
                 <w:szCs w:val="15"/>
                 <w:lang w:val="en-US"/>
               </w:rPr>
-              <w:t>HTML, CSS</w:t>
-            </w:r>
-            <w:proofErr w:type="gramStart"/>
-            <w:r>
-              <w:rPr>
-                <w:rFonts w:ascii="Arial" w:eastAsia="Times New Roman" w:hAnsi="Arial" w:cs="Arial"/>
-                <w:color w:val="333333"/>
-                <w:sz w:val="15"/>
-                <w:szCs w:val="15"/>
-                <w:lang w:val="en-US"/>
-              </w:rPr>
-              <w:t>;</w:t>
-            </w:r>
-            <w:proofErr w:type="gramEnd"/>
+              <w:t>HTML, CSS;</w:t>
+            </w:r>
             <w:r>
               <w:rPr>
                 <w:rFonts w:ascii="Arial" w:eastAsia="Times New Roman" w:hAnsi="Arial" w:cs="Arial"/>
@@ -3032,29 +2956,7 @@
                 <w:lang w:val="en-US"/>
               </w:rPr>
               <w:br/>
-              <w:t xml:space="preserve">- JSF2 + </w:t>
-            </w:r>
-            <w:proofErr w:type="spellStart"/>
-            <w:r>
-              <w:rPr>
-                <w:rFonts w:ascii="Arial" w:eastAsia="Times New Roman" w:hAnsi="Arial" w:cs="Arial"/>
-                <w:color w:val="333333"/>
-                <w:sz w:val="15"/>
-                <w:szCs w:val="15"/>
-                <w:lang w:val="en-US"/>
-              </w:rPr>
-              <w:t>Primefaces</w:t>
-            </w:r>
-            <w:proofErr w:type="spellEnd"/>
-            <w:r>
-              <w:rPr>
-                <w:rFonts w:ascii="Arial" w:eastAsia="Times New Roman" w:hAnsi="Arial" w:cs="Arial"/>
-                <w:color w:val="333333"/>
-                <w:sz w:val="15"/>
-                <w:szCs w:val="15"/>
-                <w:lang w:val="en-US"/>
-              </w:rPr>
-              <w:t xml:space="preserve"> </w:t>
+              <w:t xml:space="preserve">- JSF2 + Primefaces </w:t>
             </w:r>
             <w:r>
               <w:rPr>
@@ -3107,29 +3009,7 @@
                 <w:lang w:val="en-US"/>
               </w:rPr>
               <w:br/>
-              <w:t xml:space="preserve">- </w:t>
-            </w:r>
-            <w:proofErr w:type="spellStart"/>
-            <w:r>
-              <w:rPr>
-                <w:rFonts w:ascii="Arial" w:eastAsia="Times New Roman" w:hAnsi="Arial" w:cs="Arial"/>
-                <w:color w:val="333333"/>
-                <w:sz w:val="15"/>
-                <w:szCs w:val="15"/>
-                <w:lang w:val="en-US"/>
-              </w:rPr>
-              <w:t>Git</w:t>
-            </w:r>
-            <w:proofErr w:type="spellEnd"/>
-            <w:r>
-              <w:rPr>
-                <w:rFonts w:ascii="Arial" w:eastAsia="Times New Roman" w:hAnsi="Arial" w:cs="Arial"/>
-                <w:color w:val="333333"/>
-                <w:sz w:val="15"/>
-                <w:szCs w:val="15"/>
-                <w:lang w:val="en-US"/>
-              </w:rPr>
-              <w:t>;</w:t>
+              <w:t>- Git;</w:t>
             </w:r>
             <w:r>
               <w:rPr>
@@ -3140,29 +3020,7 @@
                 <w:lang w:val="en-US"/>
               </w:rPr>
               <w:br/>
-              <w:t xml:space="preserve">- </w:t>
-            </w:r>
-            <w:proofErr w:type="spellStart"/>
-            <w:r>
-              <w:rPr>
-                <w:rFonts w:ascii="Arial" w:eastAsia="Times New Roman" w:hAnsi="Arial" w:cs="Arial"/>
-                <w:color w:val="333333"/>
-                <w:sz w:val="15"/>
-                <w:szCs w:val="15"/>
-                <w:lang w:val="en-US"/>
-              </w:rPr>
-              <w:t>Jira</w:t>
-            </w:r>
-            <w:proofErr w:type="spellEnd"/>
-            <w:r>
-              <w:rPr>
-                <w:rFonts w:ascii="Arial" w:eastAsia="Times New Roman" w:hAnsi="Arial" w:cs="Arial"/>
-                <w:color w:val="333333"/>
-                <w:sz w:val="15"/>
-                <w:szCs w:val="15"/>
-                <w:lang w:val="en-US"/>
-              </w:rPr>
-              <w:t>.</w:t>
+              <w:t>- Jira.</w:t>
             </w:r>
           </w:p>
           <w:p>
@@ -3397,7 +3255,6 @@
               </w:rPr>
               <w:t xml:space="preserve"> 2, </w:t>
             </w:r>
-            <w:proofErr w:type="spellStart"/>
             <w:r>
               <w:rPr>
                 <w:rFonts w:ascii="Arial" w:eastAsia="Times New Roman" w:hAnsi="Arial" w:cs="Arial"/>
@@ -3408,7 +3265,6 @@
               </w:rPr>
               <w:t>Primefaces</w:t>
             </w:r>
-            <w:proofErr w:type="spellEnd"/>
             <w:r>
               <w:rPr>
                 <w:rFonts w:ascii="Arial" w:eastAsia="Times New Roman" w:hAnsi="Arial" w:cs="Arial"/>
@@ -3544,27 +3400,15 @@
               </w:rPr>
               <w:t xml:space="preserve">- </w:t>
             </w:r>
-            <w:proofErr w:type="spellStart"/>
-            <w:r>
-              <w:rPr>
-                <w:rFonts w:ascii="Arial" w:eastAsia="Times New Roman" w:hAnsi="Arial" w:cs="Arial"/>
-                <w:color w:val="333333"/>
-                <w:sz w:val="15"/>
-                <w:szCs w:val="15"/>
-                <w:lang w:val="en-US"/>
-              </w:rPr>
-              <w:t>MyBatis</w:t>
-            </w:r>
-            <w:proofErr w:type="spellEnd"/>
-            <w:r>
-              <w:rPr>
-                <w:rFonts w:ascii="Arial" w:eastAsia="Times New Roman" w:hAnsi="Arial" w:cs="Arial"/>
-                <w:color w:val="333333"/>
-                <w:sz w:val="15"/>
-                <w:szCs w:val="15"/>
-                <w:lang w:val="en-US"/>
-              </w:rPr>
-              <w:t>;</w:t>
+            <w:r>
+              <w:rPr>
+                <w:rFonts w:ascii="Arial" w:eastAsia="Times New Roman" w:hAnsi="Arial" w:cs="Arial"/>
+                <w:color w:val="333333"/>
+                <w:sz w:val="15"/>
+                <w:szCs w:val="15"/>
+                <w:lang w:val="en-US"/>
+              </w:rPr>
+              <w:t>MyBatis;</w:t>
             </w:r>
           </w:p>
           <w:p>
@@ -3590,7 +3434,6 @@
               </w:rPr>
               <w:t xml:space="preserve">- </w:t>
             </w:r>
-            <w:proofErr w:type="spellStart"/>
             <w:r>
               <w:rPr>
                 <w:rFonts w:ascii="Arial" w:eastAsia="Times New Roman" w:hAnsi="Arial" w:cs="Arial"/>
@@ -3601,7 +3444,6 @@
               </w:rPr>
               <w:t>Git</w:t>
             </w:r>
-            <w:proofErr w:type="spellEnd"/>
             <w:r>
               <w:rPr>
                 <w:rFonts w:ascii="Arial" w:eastAsia="Times New Roman" w:hAnsi="Arial" w:cs="Arial"/>
@@ -3824,7 +3666,6 @@
               </w:rPr>
               <w:t xml:space="preserve">, </w:t>
             </w:r>
-            <w:proofErr w:type="spellStart"/>
             <w:r>
               <w:rPr>
                 <w:rFonts w:ascii="Arial" w:eastAsia="Times New Roman" w:hAnsi="Arial" w:cs="Arial"/>
@@ -3835,7 +3676,6 @@
               </w:rPr>
               <w:t>Primefaces</w:t>
             </w:r>
-            <w:proofErr w:type="spellEnd"/>
             <w:r>
               <w:rPr>
                 <w:rFonts w:ascii="Arial" w:eastAsia="Times New Roman" w:hAnsi="Arial" w:cs="Arial"/>
@@ -3921,7 +3761,6 @@
               </w:rPr>
               <w:t xml:space="preserve"> + </w:t>
             </w:r>
-            <w:proofErr w:type="spellStart"/>
             <w:r>
               <w:rPr>
                 <w:rFonts w:ascii="Arial" w:eastAsia="Times New Roman" w:hAnsi="Arial" w:cs="Arial"/>
@@ -3932,7 +3771,6 @@
               </w:rPr>
               <w:t>jQuery</w:t>
             </w:r>
-            <w:proofErr w:type="spellEnd"/>
             <w:r>
               <w:rPr>
                 <w:rFonts w:ascii="Arial" w:eastAsia="Times New Roman" w:hAnsi="Arial" w:cs="Arial"/>
@@ -3977,29 +3815,8 @@
                 <w:sz w:val="15"/>
                 <w:szCs w:val="15"/>
               </w:rPr>
-              <w:t xml:space="preserve">и </w:t>
-            </w:r>
-            <w:proofErr w:type="spellStart"/>
-            <w:r>
-              <w:rPr>
-                <w:rFonts w:ascii="Arial" w:eastAsia="Times New Roman" w:hAnsi="Arial" w:cs="Arial"/>
-                <w:color w:val="333333"/>
-                <w:sz w:val="15"/>
-                <w:szCs w:val="15"/>
-              </w:rPr>
-              <w:t>и</w:t>
-            </w:r>
-            <w:proofErr w:type="spellEnd"/>
-            <w:r>
-              <w:rPr>
-                <w:rFonts w:ascii="Arial" w:eastAsia="Times New Roman" w:hAnsi="Arial" w:cs="Arial"/>
-                <w:color w:val="333333"/>
-                <w:sz w:val="15"/>
-                <w:szCs w:val="15"/>
-              </w:rPr>
-              <w:t xml:space="preserve"> обращение к </w:t>
-            </w:r>
-            <w:proofErr w:type="spellStart"/>
+              <w:t xml:space="preserve">и и обращение к </w:t>
+            </w:r>
             <w:r>
               <w:rPr>
                 <w:rFonts w:ascii="Arial" w:eastAsia="Times New Roman" w:hAnsi="Arial" w:cs="Arial"/>
@@ -4010,7 +3827,6 @@
               </w:rPr>
               <w:t>RESTFul</w:t>
             </w:r>
-            <w:proofErr w:type="spellEnd"/>
             <w:r>
               <w:rPr>
                 <w:rFonts w:ascii="Arial" w:eastAsia="Times New Roman" w:hAnsi="Arial" w:cs="Arial"/>
@@ -4123,7 +3939,6 @@
               </w:rPr>
               <w:t xml:space="preserve"> </w:t>
             </w:r>
-            <w:proofErr w:type="spellStart"/>
             <w:r>
               <w:rPr>
                 <w:rFonts w:ascii="Arial" w:eastAsia="Times New Roman" w:hAnsi="Arial" w:cs="Arial"/>
@@ -4134,7 +3949,6 @@
               </w:rPr>
               <w:t>Git</w:t>
             </w:r>
-            <w:proofErr w:type="spellEnd"/>
             <w:r>
               <w:rPr>
                 <w:rFonts w:ascii="Arial" w:eastAsia="Times New Roman" w:hAnsi="Arial" w:cs="Arial"/>
@@ -4706,7 +4520,6 @@
                 <w:szCs w:val="24"/>
               </w:rPr>
             </w:pPr>
-            <w:proofErr w:type="spellStart"/>
             <w:r>
               <w:rPr>
                 <w:rFonts w:ascii="Arial" w:hAnsi="Arial" w:cs="Arial"/>
@@ -4718,7 +4531,6 @@
               </w:rPr>
               <w:t>Qulix</w:t>
             </w:r>
-            <w:proofErr w:type="spellEnd"/>
             <w:r>
               <w:rPr>
                 <w:rFonts w:ascii="Arial" w:hAnsi="Arial" w:cs="Arial"/>
@@ -4772,7 +4584,6 @@
               </w:rPr>
               <w:t xml:space="preserve">, </w:t>
             </w:r>
-            <w:proofErr w:type="spellStart"/>
             <w:r>
               <w:rPr>
                 <w:rFonts w:ascii="Arial" w:hAnsi="Arial" w:cs="Arial"/>
@@ -4783,7 +4594,6 @@
               </w:rPr>
               <w:t>qulix</w:t>
             </w:r>
-            <w:proofErr w:type="spellEnd"/>
             <w:r>
               <w:rPr>
                 <w:rFonts w:ascii="Arial" w:hAnsi="Arial" w:cs="Arial"/>
@@ -5039,8 +4849,37 @@
                 <w:sz w:val="15"/>
                 <w:szCs w:val="15"/>
                 <w:shd w:val="clear" w:color="auto" w:fill="FFFFFF"/>
-              </w:rPr>
-            </w:pPr>
+                <w:lang w:val="en-US"/>
+              </w:rPr>
+            </w:pPr>
+            <w:r>
+              <w:rPr>
+                <w:rFonts w:ascii="Arial" w:hAnsi="Arial" w:cs="Arial"/>
+                <w:color w:val="333333"/>
+                <w:sz w:val="15"/>
+                <w:szCs w:val="15"/>
+                <w:shd w:val="clear" w:color="auto" w:fill="FFFFFF"/>
+              </w:rPr>
+              <w:t>Разработка  комплексной системы информационного обеспечения и автоматизации деятельности Федеральной службы по экологическому, технологическому и атомному надзору.</w:t>
+            </w:r>
+          </w:p>
+          <w:p>
+            <w:pPr>
+              <w:widowControl w:val="0"/>
+              <w:autoSpaceDE w:val="0"/>
+              <w:autoSpaceDN w:val="0"/>
+              <w:adjustRightInd w:val="0"/>
+              <w:spacing w:after="0" w:line="260" w:lineRule="atLeast"/>
+              <w:rPr>
+                <w:rFonts w:ascii="Arial" w:hAnsi="Arial" w:cs="Arial"/>
+                <w:color w:val="333333"/>
+                <w:sz w:val="15"/>
+                <w:szCs w:val="15"/>
+                <w:shd w:val="clear" w:color="auto" w:fill="FFFFFF"/>
+              </w:rPr>
+            </w:pPr>
+            <w:bookmarkStart w:id="0" w:name="_GoBack"/>
+            <w:bookmarkEnd w:id="0"/>
             <w:r>
               <w:rPr>
                 <w:rFonts w:ascii="Arial" w:hAnsi="Arial" w:cs="Arial"/>
@@ -5858,25 +5697,7 @@
                 <w:sz w:val="18"/>
                 <w:szCs w:val="18"/>
               </w:rPr>
-              <w:t>Технологии тонкого клиента(</w:t>
-            </w:r>
-            <w:proofErr w:type="spellStart"/>
-            <w:r>
-              <w:rPr>
-                <w:rFonts w:ascii="Arial" w:hAnsi="Arial" w:cs="Arial"/>
-                <w:sz w:val="18"/>
-                <w:szCs w:val="18"/>
-              </w:rPr>
-              <w:t>броузерного</w:t>
-            </w:r>
-            <w:proofErr w:type="spellEnd"/>
-            <w:r>
-              <w:rPr>
-                <w:rFonts w:ascii="Arial" w:hAnsi="Arial" w:cs="Arial"/>
-                <w:sz w:val="18"/>
-                <w:szCs w:val="18"/>
-              </w:rPr>
-              <w:t>)</w:t>
+              <w:t>Технологии тонкого клиента(броузерного)</w:t>
             </w:r>
             <w:r>
               <w:rPr>
@@ -5986,7 +5807,6 @@
               </w:rPr>
               <w:t xml:space="preserve">, </w:t>
             </w:r>
-            <w:proofErr w:type="spellStart"/>
             <w:r>
               <w:rPr>
                 <w:rFonts w:ascii="Arial" w:hAnsi="Arial" w:cs="Arial"/>
@@ -5998,7 +5818,6 @@
               </w:rPr>
               <w:t>JQuery</w:t>
             </w:r>
-            <w:proofErr w:type="spellEnd"/>
             <w:r>
               <w:rPr>
                 <w:rFonts w:ascii="Arial" w:hAnsi="Arial" w:cs="Arial"/>
@@ -6047,7 +5866,6 @@
               </w:rPr>
               <w:t xml:space="preserve">разработке клиента в помощь основному </w:t>
             </w:r>
-            <w:proofErr w:type="spellStart"/>
             <w:r>
               <w:rPr>
                 <w:rFonts w:ascii="Arial" w:hAnsi="Arial" w:cs="Arial"/>
@@ -6057,7 +5875,6 @@
               </w:rPr>
               <w:t>fronend</w:t>
             </w:r>
-            <w:proofErr w:type="spellEnd"/>
             <w:r>
               <w:rPr>
                 <w:rFonts w:ascii="Arial" w:hAnsi="Arial" w:cs="Arial"/>
@@ -6105,6 +5922,7 @@
                 <w:szCs w:val="18"/>
                 <w:lang w:val="en-US"/>
               </w:rPr>
+              <w:lastRenderedPageBreak/>
               <w:t>JSF</w:t>
             </w:r>
             <w:r>
@@ -6125,7 +5943,6 @@
               </w:rPr>
               <w:t xml:space="preserve">, </w:t>
             </w:r>
-            <w:proofErr w:type="spellStart"/>
             <w:r>
               <w:rPr>
                 <w:rFonts w:ascii="Arial" w:hAnsi="Arial" w:cs="Arial"/>
@@ -6137,7 +5954,6 @@
               </w:rPr>
               <w:t>Servlets</w:t>
             </w:r>
-            <w:proofErr w:type="spellEnd"/>
             <w:r>
               <w:rPr>
                 <w:rFonts w:ascii="Arial" w:hAnsi="Arial" w:cs="Arial"/>
@@ -6208,7 +6024,6 @@
               </w:rPr>
               <w:t xml:space="preserve"> + </w:t>
             </w:r>
-            <w:proofErr w:type="spellStart"/>
             <w:r>
               <w:rPr>
                 <w:rFonts w:ascii="Arial" w:hAnsi="Arial" w:cs="Arial"/>
@@ -6220,7 +6035,6 @@
               </w:rPr>
               <w:t>Primefaces</w:t>
             </w:r>
-            <w:proofErr w:type="spellEnd"/>
             <w:r>
               <w:rPr>
                 <w:rFonts w:ascii="Arial" w:hAnsi="Arial" w:cs="Arial"/>
@@ -6262,7 +6076,6 @@
               </w:rPr>
               <w:t xml:space="preserve">-сервисы: </w:t>
             </w:r>
-            <w:proofErr w:type="spellStart"/>
             <w:r>
               <w:rPr>
                 <w:rFonts w:ascii="Arial" w:hAnsi="Arial" w:cs="Arial"/>
@@ -6293,51 +6106,13 @@
               </w:rPr>
               <w:t>l</w:t>
             </w:r>
-            <w:proofErr w:type="spellEnd"/>
-            <w:r>
-              <w:rPr>
-                <w:rFonts w:ascii="Arial" w:hAnsi="Arial" w:cs="Arial"/>
-                <w:sz w:val="18"/>
-                <w:szCs w:val="18"/>
-              </w:rPr>
-              <w:t xml:space="preserve"> – имеется опыт создания приложения, где </w:t>
-            </w:r>
-            <w:proofErr w:type="spellStart"/>
-            <w:r>
-              <w:rPr>
-                <w:rFonts w:ascii="Arial" w:hAnsi="Arial" w:cs="Arial"/>
-                <w:sz w:val="18"/>
-                <w:szCs w:val="18"/>
-              </w:rPr>
-              <w:t>броузерный</w:t>
-            </w:r>
-            <w:proofErr w:type="spellEnd"/>
-            <w:r>
-              <w:rPr>
-                <w:rFonts w:ascii="Arial" w:hAnsi="Arial" w:cs="Arial"/>
-                <w:sz w:val="18"/>
-                <w:szCs w:val="18"/>
-              </w:rPr>
-              <w:t xml:space="preserve"> клиент </w:t>
-            </w:r>
-            <w:proofErr w:type="spellStart"/>
-            <w:r>
-              <w:rPr>
-                <w:rFonts w:ascii="Arial" w:hAnsi="Arial" w:cs="Arial"/>
-                <w:sz w:val="18"/>
-                <w:szCs w:val="18"/>
-              </w:rPr>
-              <w:lastRenderedPageBreak/>
-              <w:t>взяимодействует</w:t>
-            </w:r>
-            <w:proofErr w:type="spellEnd"/>
-            <w:r>
-              <w:rPr>
-                <w:rFonts w:ascii="Arial" w:hAnsi="Arial" w:cs="Arial"/>
-                <w:sz w:val="18"/>
-                <w:szCs w:val="18"/>
-              </w:rPr>
-              <w:t xml:space="preserve"> с сервером посредством </w:t>
+            <w:r>
+              <w:rPr>
+                <w:rFonts w:ascii="Arial" w:hAnsi="Arial" w:cs="Arial"/>
+                <w:sz w:val="18"/>
+                <w:szCs w:val="18"/>
+              </w:rPr>
+              <w:t xml:space="preserve"> – имеется опыт создания приложения, где броузерный клиент взяимодействует с сервером посредством </w:t>
             </w:r>
             <w:r>
               <w:rPr>
@@ -6441,7 +6216,6 @@
               </w:rPr>
               <w:t xml:space="preserve">, </w:t>
             </w:r>
-            <w:proofErr w:type="spellStart"/>
             <w:r>
               <w:rPr>
                 <w:rFonts w:ascii="Arial" w:hAnsi="Arial" w:cs="Arial"/>
@@ -6451,7 +6225,6 @@
               </w:rPr>
               <w:t>MyBatis</w:t>
             </w:r>
-            <w:proofErr w:type="spellEnd"/>
             <w:r>
               <w:rPr>
                 <w:rFonts w:ascii="Arial" w:hAnsi="Arial" w:cs="Arial"/>
@@ -6583,7 +6356,6 @@
               </w:rPr>
               <w:t xml:space="preserve">, </w:t>
             </w:r>
-            <w:proofErr w:type="spellStart"/>
             <w:r>
               <w:rPr>
                 <w:rFonts w:ascii="Arial" w:hAnsi="Arial" w:cs="Arial"/>
@@ -6611,7 +6383,6 @@
               </w:rPr>
               <w:t>Full</w:t>
             </w:r>
-            <w:proofErr w:type="spellEnd"/>
             <w:r>
               <w:rPr>
                 <w:rFonts w:ascii="Arial" w:hAnsi="Arial" w:cs="Arial"/>
@@ -6806,7 +6577,6 @@
                 <w:szCs w:val="18"/>
               </w:rPr>
             </w:pPr>
-            <w:proofErr w:type="spellStart"/>
             <w:r>
               <w:rPr>
                 <w:rFonts w:ascii="Arial" w:hAnsi="Arial" w:cs="Arial"/>
@@ -6816,7 +6586,6 @@
               </w:rPr>
               <w:t>Git</w:t>
             </w:r>
-            <w:proofErr w:type="spellEnd"/>
             <w:r>
               <w:rPr>
                 <w:rFonts w:ascii="Arial" w:hAnsi="Arial" w:cs="Arial"/>
@@ -6920,7 +6689,6 @@
                 <w:lang w:val="en-US"/>
               </w:rPr>
             </w:pPr>
-            <w:proofErr w:type="spellStart"/>
             <w:r>
               <w:rPr>
                 <w:rFonts w:ascii="Arial" w:hAnsi="Arial" w:cs="Arial"/>
@@ -6931,7 +6699,6 @@
               </w:rPr>
               <w:t>Языки</w:t>
             </w:r>
-            <w:proofErr w:type="spellEnd"/>
           </w:p>
         </w:tc>
         <w:tc>
@@ -7073,7 +6840,7 @@
               </w:rPr>
               <w:t xml:space="preserve">— </w:t>
             </w:r>
-            <w:hyperlink r:id="rId9" w:history="1">
+            <w:hyperlink r:id="rId10" w:history="1">
               <w:r>
                 <w:rPr>
                   <w:rFonts w:ascii="Arial" w:hAnsi="Arial" w:cs="Arial"/>
@@ -7152,9 +6919,9 @@
     </w:tbl>
     <w:p/>
     <w:sectPr>
-      <w:footerReference w:type="default" r:id="rId10"/>
-      <w:headerReference w:type="first" r:id="rId11"/>
-      <w:footerReference w:type="first" r:id="rId12"/>
+      <w:footerReference w:type="default" r:id="rId11"/>
+      <w:headerReference w:type="first" r:id="rId12"/>
+      <w:footerReference w:type="first" r:id="rId13"/>
       <w:pgSz w:w="11906" w:h="16838"/>
       <w:pgMar w:top="539" w:right="1134" w:bottom="1134" w:left="1134" w:header="0" w:footer="265" w:gutter="0"/>
       <w:cols w:space="720"/>
@@ -7166,7 +6933,7 @@
 </file>
 
 <file path=word/endnotes.xml><?xml version="1.0" encoding="utf-8"?>
-<w:endnotes xmlns:ve="http://schemas.openxmlformats.org/markup-compatibility/2006" xmlns:o="urn:schemas-microsoft-com:office:office" xmlns:r="http://schemas.openxmlformats.org/officeDocument/2006/relationships" xmlns:m="http://schemas.openxmlformats.org/officeDocument/2006/math" xmlns:v="urn:schemas-microsoft-com:vml" xmlns:wp="http://schemas.openxmlformats.org/drawingml/2006/wordprocessingDrawing" xmlns:w10="urn:schemas-microsoft-com:office:word" xmlns:w="http://schemas.openxmlformats.org/wordprocessingml/2006/main" xmlns:wne="http://schemas.microsoft.com/office/word/2006/wordml">
+<w:endnotes xmlns:wpc="http://schemas.microsoft.com/office/word/2010/wordprocessingCanvas" xmlns:mc="http://schemas.openxmlformats.org/markup-compatibility/2006" xmlns:o="urn:schemas-microsoft-com:office:office" xmlns:r="http://schemas.openxmlformats.org/officeDocument/2006/relationships" xmlns:m="http://schemas.openxmlformats.org/officeDocument/2006/math" xmlns:v="urn:schemas-microsoft-com:vml" xmlns:wp14="http://schemas.microsoft.com/office/word/2010/wordprocessingDrawing" xmlns:wp="http://schemas.openxmlformats.org/drawingml/2006/wordprocessingDrawing" xmlns:w10="urn:schemas-microsoft-com:office:word" xmlns:w="http://schemas.openxmlformats.org/wordprocessingml/2006/main" xmlns:w14="http://schemas.microsoft.com/office/word/2010/wordml" xmlns:wpg="http://schemas.microsoft.com/office/word/2010/wordprocessingGroup" xmlns:wpi="http://schemas.microsoft.com/office/word/2010/wordprocessingInk" xmlns:wne="http://schemas.microsoft.com/office/word/2006/wordml" xmlns:wps="http://schemas.microsoft.com/office/word/2010/wordprocessingShape" mc:Ignorable="w14 wp14">
   <w:endnote w:type="separator" w:id="-1">
     <w:p>
       <w:pPr>
@@ -7191,7 +6958,7 @@
 </file>
 
 <file path=word/footer1.xml><?xml version="1.0" encoding="utf-8"?>
-<w:ftr xmlns:ve="http://schemas.openxmlformats.org/markup-compatibility/2006" xmlns:o="urn:schemas-microsoft-com:office:office" xmlns:r="http://schemas.openxmlformats.org/officeDocument/2006/relationships" xmlns:m="http://schemas.openxmlformats.org/officeDocument/2006/math" xmlns:v="urn:schemas-microsoft-com:vml" xmlns:wp="http://schemas.openxmlformats.org/drawingml/2006/wordprocessingDrawing" xmlns:w10="urn:schemas-microsoft-com:office:word" xmlns:w="http://schemas.openxmlformats.org/wordprocessingml/2006/main" xmlns:wne="http://schemas.microsoft.com/office/word/2006/wordml">
+<w:ftr xmlns:wpc="http://schemas.microsoft.com/office/word/2010/wordprocessingCanvas" xmlns:mc="http://schemas.openxmlformats.org/markup-compatibility/2006" xmlns:o="urn:schemas-microsoft-com:office:office" xmlns:r="http://schemas.openxmlformats.org/officeDocument/2006/relationships" xmlns:m="http://schemas.openxmlformats.org/officeDocument/2006/math" xmlns:v="urn:schemas-microsoft-com:vml" xmlns:wp14="http://schemas.microsoft.com/office/word/2010/wordprocessingDrawing" xmlns:wp="http://schemas.openxmlformats.org/drawingml/2006/wordprocessingDrawing" xmlns:w10="urn:schemas-microsoft-com:office:word" xmlns:w="http://schemas.openxmlformats.org/wordprocessingml/2006/main" xmlns:w14="http://schemas.microsoft.com/office/word/2010/wordml" xmlns:wpg="http://schemas.microsoft.com/office/word/2010/wordprocessingGroup" xmlns:wpi="http://schemas.microsoft.com/office/word/2010/wordprocessingInk" xmlns:wne="http://schemas.microsoft.com/office/word/2006/wordml" xmlns:wps="http://schemas.microsoft.com/office/word/2010/wordprocessingShape" mc:Ignorable="w14 wp14">
   <w:sdt>
     <w:sdtPr>
       <w:id w:val="1102421985"/>
@@ -7200,10 +6967,11 @@
         <w:docPartUnique/>
       </w:docPartObj>
     </w:sdtPr>
+    <w:sdtEndPr/>
     <w:sdtContent>
       <w:p>
         <w:pPr>
-          <w:pStyle w:val="a7"/>
+          <w:pStyle w:val="Footer"/>
           <w:jc w:val="center"/>
         </w:pPr>
         <w:r>
@@ -7234,7 +7002,7 @@
 </file>
 
 <file path=word/footer2.xml><?xml version="1.0" encoding="utf-8"?>
-<w:ftr xmlns:ve="http://schemas.openxmlformats.org/markup-compatibility/2006" xmlns:o="urn:schemas-microsoft-com:office:office" xmlns:r="http://schemas.openxmlformats.org/officeDocument/2006/relationships" xmlns:m="http://schemas.openxmlformats.org/officeDocument/2006/math" xmlns:v="urn:schemas-microsoft-com:vml" xmlns:wp="http://schemas.openxmlformats.org/drawingml/2006/wordprocessingDrawing" xmlns:w10="urn:schemas-microsoft-com:office:word" xmlns:w="http://schemas.openxmlformats.org/wordprocessingml/2006/main" xmlns:wne="http://schemas.microsoft.com/office/word/2006/wordml">
+<w:ftr xmlns:wpc="http://schemas.microsoft.com/office/word/2010/wordprocessingCanvas" xmlns:mc="http://schemas.openxmlformats.org/markup-compatibility/2006" xmlns:o="urn:schemas-microsoft-com:office:office" xmlns:r="http://schemas.openxmlformats.org/officeDocument/2006/relationships" xmlns:m="http://schemas.openxmlformats.org/officeDocument/2006/math" xmlns:v="urn:schemas-microsoft-com:vml" xmlns:wp14="http://schemas.microsoft.com/office/word/2010/wordprocessingDrawing" xmlns:wp="http://schemas.openxmlformats.org/drawingml/2006/wordprocessingDrawing" xmlns:w10="urn:schemas-microsoft-com:office:word" xmlns:w="http://schemas.openxmlformats.org/wordprocessingml/2006/main" xmlns:w14="http://schemas.microsoft.com/office/word/2010/wordml" xmlns:wpg="http://schemas.microsoft.com/office/word/2010/wordprocessingGroup" xmlns:wpi="http://schemas.microsoft.com/office/word/2010/wordprocessingInk" xmlns:wne="http://schemas.microsoft.com/office/word/2006/wordml" xmlns:wps="http://schemas.microsoft.com/office/word/2010/wordprocessingShape" mc:Ignorable="w14 wp14">
   <w:p/>
   <w:tbl>
     <w:tblPr>
@@ -7244,7 +7012,7 @@
         <w:left w:w="0" w:type="dxa"/>
         <w:right w:w="0" w:type="dxa"/>
       </w:tblCellMar>
-      <w:tblLook w:val="0000"/>
+      <w:tblLook w:val="0000" w:firstRow="0" w:lastRow="0" w:firstColumn="0" w:lastColumn="0" w:noHBand="0" w:noVBand="0"/>
     </w:tblPr>
     <w:tblGrid>
       <w:gridCol w:w="8861"/>
@@ -7318,7 +7086,7 @@
 </file>
 
 <file path=word/footnotes.xml><?xml version="1.0" encoding="utf-8"?>
-<w:footnotes xmlns:ve="http://schemas.openxmlformats.org/markup-compatibility/2006" xmlns:o="urn:schemas-microsoft-com:office:office" xmlns:r="http://schemas.openxmlformats.org/officeDocument/2006/relationships" xmlns:m="http://schemas.openxmlformats.org/officeDocument/2006/math" xmlns:v="urn:schemas-microsoft-com:vml" xmlns:wp="http://schemas.openxmlformats.org/drawingml/2006/wordprocessingDrawing" xmlns:w10="urn:schemas-microsoft-com:office:word" xmlns:w="http://schemas.openxmlformats.org/wordprocessingml/2006/main" xmlns:wne="http://schemas.microsoft.com/office/word/2006/wordml">
+<w:footnotes xmlns:wpc="http://schemas.microsoft.com/office/word/2010/wordprocessingCanvas" xmlns:mc="http://schemas.openxmlformats.org/markup-compatibility/2006" xmlns:o="urn:schemas-microsoft-com:office:office" xmlns:r="http://schemas.openxmlformats.org/officeDocument/2006/relationships" xmlns:m="http://schemas.openxmlformats.org/officeDocument/2006/math" xmlns:v="urn:schemas-microsoft-com:vml" xmlns:wp14="http://schemas.microsoft.com/office/word/2010/wordprocessingDrawing" xmlns:wp="http://schemas.openxmlformats.org/drawingml/2006/wordprocessingDrawing" xmlns:w10="urn:schemas-microsoft-com:office:word" xmlns:w="http://schemas.openxmlformats.org/wordprocessingml/2006/main" xmlns:w14="http://schemas.microsoft.com/office/word/2010/wordml" xmlns:wpg="http://schemas.microsoft.com/office/word/2010/wordprocessingGroup" xmlns:wpi="http://schemas.microsoft.com/office/word/2010/wordprocessingInk" xmlns:wne="http://schemas.microsoft.com/office/word/2006/wordml" xmlns:wps="http://schemas.microsoft.com/office/word/2010/wordprocessingShape" mc:Ignorable="w14 wp14">
   <w:footnote w:type="separator" w:id="-1">
     <w:p>
       <w:pPr>
@@ -7343,7 +7111,7 @@
 </file>
 
 <file path=word/header1.xml><?xml version="1.0" encoding="utf-8"?>
-<w:hdr xmlns:ve="http://schemas.openxmlformats.org/markup-compatibility/2006" xmlns:o="urn:schemas-microsoft-com:office:office" xmlns:r="http://schemas.openxmlformats.org/officeDocument/2006/relationships" xmlns:m="http://schemas.openxmlformats.org/officeDocument/2006/math" xmlns:v="urn:schemas-microsoft-com:vml" xmlns:wp="http://schemas.openxmlformats.org/drawingml/2006/wordprocessingDrawing" xmlns:w10="urn:schemas-microsoft-com:office:word" xmlns:w="http://schemas.openxmlformats.org/wordprocessingml/2006/main" xmlns:wne="http://schemas.microsoft.com/office/word/2006/wordml">
+<w:hdr xmlns:wpc="http://schemas.microsoft.com/office/word/2010/wordprocessingCanvas" xmlns:mc="http://schemas.openxmlformats.org/markup-compatibility/2006" xmlns:o="urn:schemas-microsoft-com:office:office" xmlns:r="http://schemas.openxmlformats.org/officeDocument/2006/relationships" xmlns:m="http://schemas.openxmlformats.org/officeDocument/2006/math" xmlns:v="urn:schemas-microsoft-com:vml" xmlns:wp14="http://schemas.microsoft.com/office/word/2010/wordprocessingDrawing" xmlns:wp="http://schemas.openxmlformats.org/drawingml/2006/wordprocessingDrawing" xmlns:w10="urn:schemas-microsoft-com:office:word" xmlns:w="http://schemas.openxmlformats.org/wordprocessingml/2006/main" xmlns:w14="http://schemas.microsoft.com/office/word/2010/wordml" xmlns:wpg="http://schemas.microsoft.com/office/word/2010/wordprocessingGroup" xmlns:wpi="http://schemas.microsoft.com/office/word/2010/wordprocessingInk" xmlns:wne="http://schemas.microsoft.com/office/word/2006/wordml" xmlns:wps="http://schemas.microsoft.com/office/word/2010/wordprocessingShape" mc:Ignorable="w14 wp14">
   <w:tbl>
     <w:tblPr>
       <w:tblW w:w="0" w:type="auto"/>
@@ -7352,7 +7120,7 @@
         <w:left w:w="0" w:type="dxa"/>
         <w:right w:w="0" w:type="dxa"/>
       </w:tblCellMar>
-      <w:tblLook w:val="0000"/>
+      <w:tblLook w:val="0000" w:firstRow="0" w:lastRow="0" w:firstColumn="0" w:lastColumn="0" w:noHBand="0" w:noVBand="0"/>
     </w:tblPr>
     <w:tblGrid>
       <w:gridCol w:w="8561"/>
@@ -7443,7 +7211,7 @@
 </file>
 
 <file path=word/numbering.xml><?xml version="1.0" encoding="utf-8"?>
-<w:numbering xmlns:ve="http://schemas.openxmlformats.org/markup-compatibility/2006" xmlns:o="urn:schemas-microsoft-com:office:office" xmlns:r="http://schemas.openxmlformats.org/officeDocument/2006/relationships" xmlns:m="http://schemas.openxmlformats.org/officeDocument/2006/math" xmlns:v="urn:schemas-microsoft-com:vml" xmlns:wp="http://schemas.openxmlformats.org/drawingml/2006/wordprocessingDrawing" xmlns:w10="urn:schemas-microsoft-com:office:word" xmlns:w="http://schemas.openxmlformats.org/wordprocessingml/2006/main" xmlns:wne="http://schemas.microsoft.com/office/word/2006/wordml">
+<w:numbering xmlns:wpc="http://schemas.microsoft.com/office/word/2010/wordprocessingCanvas" xmlns:mc="http://schemas.openxmlformats.org/markup-compatibility/2006" xmlns:o="urn:schemas-microsoft-com:office:office" xmlns:r="http://schemas.openxmlformats.org/officeDocument/2006/relationships" xmlns:m="http://schemas.openxmlformats.org/officeDocument/2006/math" xmlns:v="urn:schemas-microsoft-com:vml" xmlns:wp14="http://schemas.microsoft.com/office/word/2010/wordprocessingDrawing" xmlns:wp="http://schemas.openxmlformats.org/drawingml/2006/wordprocessingDrawing" xmlns:w10="urn:schemas-microsoft-com:office:word" xmlns:w="http://schemas.openxmlformats.org/wordprocessingml/2006/main" xmlns:w14="http://schemas.microsoft.com/office/word/2010/wordml" xmlns:wpg="http://schemas.microsoft.com/office/word/2010/wordprocessingGroup" xmlns:wpi="http://schemas.microsoft.com/office/word/2010/wordprocessingInk" xmlns:wne="http://schemas.microsoft.com/office/word/2006/wordml" xmlns:wps="http://schemas.microsoft.com/office/word/2010/wordprocessingShape" mc:Ignorable="w14 wp14">
   <w:abstractNum w:abstractNumId="0">
     <w:nsid w:val="324E12F2"/>
     <w:multiLevelType w:val="multilevel"/>
@@ -8038,7 +7806,7 @@
 </file>
 
 <file path=word/styles.xml><?xml version="1.0" encoding="utf-8"?>
-<w:styles xmlns:r="http://schemas.openxmlformats.org/officeDocument/2006/relationships" xmlns:w="http://schemas.openxmlformats.org/wordprocessingml/2006/main">
+<w:styles xmlns:mc="http://schemas.openxmlformats.org/markup-compatibility/2006" xmlns:r="http://schemas.openxmlformats.org/officeDocument/2006/relationships" xmlns:w="http://schemas.openxmlformats.org/wordprocessingml/2006/main" xmlns:w14="http://schemas.microsoft.com/office/word/2010/wordml" mc:Ignorable="w14">
   <w:docDefaults>
     <w:rPrDefault>
       <w:rPr>
@@ -8193,23 +7961,22 @@
     <w:lsdException w:name="Bibliography" w:uiPriority="37"/>
     <w:lsdException w:name="TOC Heading" w:uiPriority="39" w:qFormat="1"/>
   </w:latentStyles>
-  <w:style w:type="paragraph" w:default="1" w:styleId="a">
+  <w:style w:type="paragraph" w:default="1" w:styleId="Normal">
     <w:name w:val="Normal"/>
     <w:qFormat/>
     <w:rsid w:val="00B71DB0"/>
   </w:style>
-  <w:style w:type="character" w:default="1" w:styleId="a0">
+  <w:style w:type="character" w:default="1" w:styleId="DefaultParagraphFont">
     <w:name w:val="Default Paragraph Font"/>
     <w:uiPriority w:val="1"/>
     <w:semiHidden/>
     <w:unhideWhenUsed/>
   </w:style>
-  <w:style w:type="table" w:default="1" w:styleId="a1">
+  <w:style w:type="table" w:default="1" w:styleId="TableNormal">
     <w:name w:val="Normal Table"/>
     <w:uiPriority w:val="99"/>
     <w:semiHidden/>
     <w:unhideWhenUsed/>
-    <w:qFormat/>
     <w:tblPr>
       <w:tblInd w:w="0" w:type="dxa"/>
       <w:tblCellMar>
@@ -8220,16 +7987,16 @@
       </w:tblCellMar>
     </w:tblPr>
   </w:style>
-  <w:style w:type="numbering" w:default="1" w:styleId="a2">
+  <w:style w:type="numbering" w:default="1" w:styleId="NoList">
     <w:name w:val="No List"/>
     <w:uiPriority w:val="99"/>
     <w:semiHidden/>
     <w:unhideWhenUsed/>
   </w:style>
-  <w:style w:type="paragraph" w:styleId="a3">
+  <w:style w:type="paragraph" w:styleId="BalloonText">
     <w:name w:val="Balloon Text"/>
-    <w:basedOn w:val="a"/>
-    <w:link w:val="a4"/>
+    <w:basedOn w:val="Normal"/>
+    <w:link w:val="BalloonTextChar"/>
     <w:uiPriority w:val="99"/>
     <w:semiHidden/>
     <w:unhideWhenUsed/>
@@ -8243,10 +8010,10 @@
       <w:szCs w:val="16"/>
     </w:rPr>
   </w:style>
-  <w:style w:type="character" w:customStyle="1" w:styleId="a4">
-    <w:name w:val="Текст выноски Знак"/>
-    <w:basedOn w:val="a0"/>
-    <w:link w:val="a3"/>
+  <w:style w:type="character" w:customStyle="1" w:styleId="BalloonTextChar">
+    <w:name w:val="Balloon Text Char"/>
+    <w:basedOn w:val="DefaultParagraphFont"/>
+    <w:link w:val="BalloonText"/>
     <w:uiPriority w:val="99"/>
     <w:semiHidden/>
     <w:rsid w:val="00AF1606"/>
@@ -8256,10 +8023,10 @@
       <w:szCs w:val="16"/>
     </w:rPr>
   </w:style>
-  <w:style w:type="paragraph" w:styleId="a5">
+  <w:style w:type="paragraph" w:styleId="Header">
     <w:name w:val="header"/>
-    <w:basedOn w:val="a"/>
-    <w:link w:val="a6"/>
+    <w:basedOn w:val="Normal"/>
+    <w:link w:val="HeaderChar"/>
     <w:uiPriority w:val="99"/>
     <w:semiHidden/>
     <w:unhideWhenUsed/>
@@ -8272,18 +8039,18 @@
       <w:spacing w:after="0" w:line="240" w:lineRule="auto"/>
     </w:pPr>
   </w:style>
-  <w:style w:type="character" w:customStyle="1" w:styleId="a6">
-    <w:name w:val="Верхний колонтитул Знак"/>
-    <w:basedOn w:val="a0"/>
-    <w:link w:val="a5"/>
+  <w:style w:type="character" w:customStyle="1" w:styleId="HeaderChar">
+    <w:name w:val="Header Char"/>
+    <w:basedOn w:val="DefaultParagraphFont"/>
+    <w:link w:val="Header"/>
     <w:uiPriority w:val="99"/>
     <w:semiHidden/>
     <w:rsid w:val="00582740"/>
   </w:style>
-  <w:style w:type="paragraph" w:styleId="a7">
+  <w:style w:type="paragraph" w:styleId="Footer">
     <w:name w:val="footer"/>
-    <w:basedOn w:val="a"/>
-    <w:link w:val="a8"/>
+    <w:basedOn w:val="Normal"/>
+    <w:link w:val="FooterChar"/>
     <w:uiPriority w:val="99"/>
     <w:unhideWhenUsed/>
     <w:rsid w:val="00582740"/>
@@ -8295,26 +8062,26 @@
       <w:spacing w:after="0" w:line="240" w:lineRule="auto"/>
     </w:pPr>
   </w:style>
-  <w:style w:type="character" w:customStyle="1" w:styleId="a8">
-    <w:name w:val="Нижний колонтитул Знак"/>
-    <w:basedOn w:val="a0"/>
-    <w:link w:val="a7"/>
+  <w:style w:type="character" w:customStyle="1" w:styleId="FooterChar">
+    <w:name w:val="Footer Char"/>
+    <w:basedOn w:val="DefaultParagraphFont"/>
+    <w:link w:val="Footer"/>
     <w:uiPriority w:val="99"/>
     <w:rsid w:val="00582740"/>
   </w:style>
   <w:style w:type="character" w:customStyle="1" w:styleId="apple-converted-space">
     <w:name w:val="apple-converted-space"/>
-    <w:basedOn w:val="a0"/>
+    <w:basedOn w:val="DefaultParagraphFont"/>
     <w:rsid w:val="000B6231"/>
   </w:style>
   <w:style w:type="character" w:customStyle="1" w:styleId="projects-date">
     <w:name w:val="projects-date"/>
-    <w:basedOn w:val="a0"/>
+    <w:basedOn w:val="DefaultParagraphFont"/>
     <w:rsid w:val="000B6231"/>
   </w:style>
   <w:style w:type="paragraph" w:customStyle="1" w:styleId="description">
     <w:name w:val="description"/>
-    <w:basedOn w:val="a"/>
+    <w:basedOn w:val="Normal"/>
     <w:rsid w:val="000B6231"/>
     <w:pPr>
       <w:spacing w:before="100" w:beforeAutospacing="1" w:after="100" w:afterAutospacing="1" w:line="240" w:lineRule="auto"/>
@@ -8325,9 +8092,9 @@
       <w:szCs w:val="24"/>
     </w:rPr>
   </w:style>
-  <w:style w:type="paragraph" w:styleId="a9">
+  <w:style w:type="paragraph" w:styleId="ListParagraph">
     <w:name w:val="List Paragraph"/>
-    <w:basedOn w:val="a"/>
+    <w:basedOn w:val="Normal"/>
     <w:uiPriority w:val="34"/>
     <w:qFormat/>
     <w:rsid w:val="00E600F2"/>
@@ -8336,9 +8103,9 @@
       <w:contextualSpacing/>
     </w:pPr>
   </w:style>
-  <w:style w:type="character" w:styleId="aa">
+  <w:style w:type="character" w:styleId="Hyperlink">
     <w:name w:val="Hyperlink"/>
-    <w:basedOn w:val="a0"/>
+    <w:basedOn w:val="DefaultParagraphFont"/>
     <w:uiPriority w:val="99"/>
     <w:semiHidden/>
     <w:unhideWhenUsed/>
@@ -8348,9 +8115,9 @@
       <w:u w:val="single"/>
     </w:rPr>
   </w:style>
-  <w:style w:type="paragraph" w:styleId="ab">
+  <w:style w:type="paragraph" w:styleId="NormalWeb">
     <w:name w:val="Normal (Web)"/>
-    <w:basedOn w:val="a"/>
+    <w:basedOn w:val="Normal"/>
     <w:uiPriority w:val="99"/>
     <w:semiHidden/>
     <w:unhideWhenUsed/>
